--- a/산출문서/1-3. 프로젝트기획서.docx
+++ b/산출문서/1-3. 프로젝트기획서.docx
@@ -12,80 +12,13 @@
     <w:p>
       <w:pPr>
         <w:pStyle w:val="a3"/>
-        <w:rPr>
-          <w:rFonts w:ascii="맑은 고딕" w:eastAsia="맑은 고딕"/>
-          <w:b/>
-          <w:sz w:val="22"/>
-        </w:rPr>
       </w:pPr>
     </w:p>
     <w:p>
       <w:pPr>
         <w:pStyle w:val="a3"/>
         <w:rPr>
-          <w:rFonts w:ascii="맑은 고딕" w:eastAsia="맑은 고딕"/>
-          <w:b/>
-          <w:sz w:val="22"/>
-        </w:rPr>
-      </w:pPr>
-    </w:p>
-    <w:p>
-      <w:pPr>
-        <w:pStyle w:val="10"/>
-        <w:pBdr>
-          <w:top w:val="none" w:sz="2" w:space="1" w:color="000000"/>
-          <w:left w:val="none" w:sz="2" w:space="4" w:color="000000"/>
-          <w:bottom w:val="none" w:sz="2" w:space="1" w:color="000000"/>
-          <w:right w:val="none" w:sz="2" w:space="4" w:color="000000"/>
-        </w:pBdr>
-        <w:spacing w:line="240" w:lineRule="auto"/>
-        <w:rPr>
-          <w:sz w:val="22"/>
-        </w:rPr>
-      </w:pPr>
-    </w:p>
-    <w:p>
-      <w:pPr>
-        <w:pStyle w:val="10"/>
-        <w:pBdr>
-          <w:top w:val="none" w:sz="2" w:space="1" w:color="000000"/>
-          <w:left w:val="none" w:sz="2" w:space="4" w:color="000000"/>
-          <w:bottom w:val="none" w:sz="2" w:space="1" w:color="000000"/>
-          <w:right w:val="none" w:sz="2" w:space="4" w:color="000000"/>
-        </w:pBdr>
-        <w:spacing w:line="240" w:lineRule="auto"/>
-        <w:rPr>
-          <w:sz w:val="22"/>
-        </w:rPr>
-      </w:pPr>
-    </w:p>
-    <w:p>
-      <w:pPr>
-        <w:pStyle w:val="10"/>
-        <w:pBdr>
-          <w:top w:val="none" w:sz="2" w:space="1" w:color="000000"/>
-          <w:left w:val="none" w:sz="2" w:space="4" w:color="000000"/>
-          <w:bottom w:val="none" w:sz="2" w:space="1" w:color="000000"/>
-          <w:right w:val="none" w:sz="2" w:space="4" w:color="000000"/>
-        </w:pBdr>
-        <w:spacing w:line="240" w:lineRule="auto"/>
-        <w:rPr>
-          <w:sz w:val="22"/>
-        </w:rPr>
-      </w:pPr>
-    </w:p>
-    <w:p>
-      <w:pPr>
-        <w:pStyle w:val="10"/>
-        <w:pBdr>
-          <w:top w:val="none" w:sz="2" w:space="1" w:color="000000"/>
-          <w:left w:val="none" w:sz="2" w:space="4" w:color="000000"/>
-          <w:bottom w:val="none" w:sz="2" w:space="1" w:color="000000"/>
-          <w:right w:val="none" w:sz="2" w:space="4" w:color="000000"/>
-        </w:pBdr>
-        <w:spacing w:line="240" w:lineRule="auto"/>
-        <w:rPr>
-          <w:sz w:val="22"/>
+          <w:rFonts w:hint="eastAsia"/>
         </w:rPr>
       </w:pPr>
     </w:p>
@@ -101,20 +34,7 @@
         <w:spacing w:line="240" w:lineRule="auto"/>
         <w:rPr>
           <w:rFonts w:hint="eastAsia"/>
-          <w:sz w:val="22"/>
         </w:rPr>
-      </w:pPr>
-    </w:p>
-    <w:p>
-      <w:pPr>
-        <w:pStyle w:val="10"/>
-        <w:pBdr>
-          <w:top w:val="none" w:sz="2" w:space="1" w:color="000000"/>
-          <w:left w:val="none" w:sz="2" w:space="4" w:color="000000"/>
-          <w:bottom w:val="none" w:sz="2" w:space="1" w:color="000000"/>
-          <w:right w:val="none" w:sz="2" w:space="4" w:color="000000"/>
-        </w:pBdr>
-        <w:spacing w:line="240" w:lineRule="auto"/>
       </w:pPr>
     </w:p>
     <w:p>
@@ -234,7 +154,7 @@
         </w:pBdr>
         <w:spacing w:line="240" w:lineRule="auto"/>
         <w:rPr>
-          <w:rFonts w:ascii="나눔고딕" w:eastAsia="나눔고딕"/>
+          <w:rFonts w:ascii="나눔고딕" w:eastAsiaTheme="minorEastAsia" w:hint="eastAsia"/>
         </w:rPr>
       </w:pPr>
     </w:p>
@@ -264,7 +184,7 @@
         </w:pBdr>
         <w:spacing w:line="240" w:lineRule="auto"/>
         <w:rPr>
-          <w:rFonts w:ascii="나눔고딕" w:eastAsia="나눔고딕"/>
+          <w:rFonts w:ascii="나눔고딕" w:eastAsiaTheme="minorEastAsia"/>
         </w:rPr>
       </w:pPr>
     </w:p>
@@ -279,7 +199,7 @@
         </w:pBdr>
         <w:spacing w:line="240" w:lineRule="auto"/>
         <w:rPr>
-          <w:rFonts w:ascii="나눔고딕" w:eastAsia="나눔고딕"/>
+          <w:rFonts w:ascii="나눔고딕" w:eastAsiaTheme="minorEastAsia" w:hint="eastAsia"/>
         </w:rPr>
       </w:pPr>
     </w:p>
@@ -294,7 +214,7 @@
         </w:pBdr>
         <w:spacing w:line="240" w:lineRule="auto"/>
         <w:rPr>
-          <w:rFonts w:ascii="나눔고딕" w:eastAsia="나눔고딕"/>
+          <w:rFonts w:ascii="나눔고딕" w:eastAsiaTheme="minorEastAsia"/>
         </w:rPr>
       </w:pPr>
     </w:p>
@@ -309,7 +229,7 @@
         </w:pBdr>
         <w:spacing w:line="240" w:lineRule="auto"/>
         <w:rPr>
-          <w:rFonts w:ascii="나눔고딕" w:eastAsia="나눔고딕"/>
+          <w:rFonts w:ascii="나눔고딕" w:eastAsiaTheme="minorEastAsia"/>
         </w:rPr>
       </w:pPr>
     </w:p>
@@ -324,7 +244,7 @@
         </w:pBdr>
         <w:spacing w:line="240" w:lineRule="auto"/>
         <w:rPr>
-          <w:rFonts w:ascii="나눔고딕" w:eastAsia="나눔고딕"/>
+          <w:rFonts w:ascii="나눔고딕" w:eastAsiaTheme="minorEastAsia"/>
         </w:rPr>
       </w:pPr>
     </w:p>
@@ -339,37 +259,7 @@
         </w:pBdr>
         <w:spacing w:line="240" w:lineRule="auto"/>
         <w:rPr>
-          <w:rFonts w:ascii="나눔고딕" w:eastAsia="나눔고딕"/>
-        </w:rPr>
-      </w:pPr>
-    </w:p>
-    <w:p>
-      <w:pPr>
-        <w:pStyle w:val="10"/>
-        <w:pBdr>
-          <w:top w:val="none" w:sz="2" w:space="1" w:color="000000"/>
-          <w:left w:val="none" w:sz="2" w:space="4" w:color="000000"/>
-          <w:bottom w:val="none" w:sz="2" w:space="1" w:color="000000"/>
-          <w:right w:val="none" w:sz="2" w:space="4" w:color="000000"/>
-        </w:pBdr>
-        <w:spacing w:line="240" w:lineRule="auto"/>
-        <w:rPr>
-          <w:rFonts w:ascii="나눔고딕" w:eastAsia="나눔고딕"/>
-        </w:rPr>
-      </w:pPr>
-    </w:p>
-    <w:p>
-      <w:pPr>
-        <w:pStyle w:val="10"/>
-        <w:pBdr>
-          <w:top w:val="none" w:sz="2" w:space="1" w:color="000000"/>
-          <w:left w:val="none" w:sz="2" w:space="4" w:color="000000"/>
-          <w:bottom w:val="none" w:sz="2" w:space="1" w:color="000000"/>
-          <w:right w:val="none" w:sz="2" w:space="4" w:color="000000"/>
-        </w:pBdr>
-        <w:spacing w:line="240" w:lineRule="auto"/>
-        <w:rPr>
-          <w:rFonts w:ascii="나눔고딕" w:eastAsia="나눔고딕"/>
+          <w:rFonts w:ascii="나눔고딕" w:eastAsiaTheme="minorEastAsia" w:hint="eastAsia"/>
         </w:rPr>
       </w:pPr>
     </w:p>
@@ -477,10 +367,6 @@
           <w:p>
             <w:pPr>
               <w:pStyle w:val="10"/>
-              <w:numPr>
-                <w:ilvl w:val="0"/>
-                <w:numId w:val="13"/>
-              </w:numPr>
               <w:pBdr>
                 <w:top w:val="none" w:sz="2" w:space="1" w:color="000000"/>
                 <w:left w:val="none" w:sz="2" w:space="4" w:color="000000"/>
@@ -493,16 +379,22 @@
               <w:rPr>
                 <w:rFonts w:ascii="맑은 고딕" w:eastAsia="맑은 고딕"/>
                 <w:b/>
-                <w:sz w:val="14"/>
-                <w:szCs w:val="2"/>
+                <w:szCs w:val="20"/>
               </w:rPr>
             </w:pPr>
             <w:r>
               <w:rPr>
                 <w:rFonts w:ascii="맑은 고딕" w:eastAsia="맑은 고딕" w:hint="eastAsia"/>
                 <w:b/>
-                <w:sz w:val="14"/>
-                <w:szCs w:val="2"/>
+                <w:szCs w:val="20"/>
+              </w:rPr>
+              <w:t xml:space="preserve">- </w:t>
+            </w:r>
+            <w:r>
+              <w:rPr>
+                <w:rFonts w:ascii="맑은 고딕" w:eastAsia="맑은 고딕" w:hint="eastAsia"/>
+                <w:b/>
+                <w:szCs w:val="20"/>
               </w:rPr>
               <w:t>전통주정보 및 양조장 데이터를 활용한 정보 제공 및 추천 서비스</w:t>
             </w:r>
@@ -520,7 +412,7 @@
               <w:spacing w:line="240" w:lineRule="auto"/>
               <w:jc w:val="left"/>
               <w:rPr>
-                <w:rFonts w:ascii="맑은 고딕" w:eastAsia="맑은 고딕" w:hint="eastAsia"/>
+                <w:rFonts w:ascii="맑은 고딕" w:eastAsia="맑은 고딕"/>
                 <w:b/>
                 <w:sz w:val="14"/>
                 <w:szCs w:val="2"/>
@@ -583,7 +475,37 @@
         </w:pBdr>
         <w:spacing w:line="240" w:lineRule="auto"/>
         <w:rPr>
-          <w:rFonts w:ascii="나눔고딕" w:eastAsia="나눔고딕"/>
+          <w:rFonts w:ascii="나눔고딕" w:eastAsiaTheme="minorEastAsia"/>
+        </w:rPr>
+      </w:pPr>
+    </w:p>
+    <w:p>
+      <w:pPr>
+        <w:pStyle w:val="10"/>
+        <w:pBdr>
+          <w:top w:val="none" w:sz="2" w:space="1" w:color="000000"/>
+          <w:left w:val="none" w:sz="2" w:space="4" w:color="000000"/>
+          <w:bottom w:val="none" w:sz="2" w:space="1" w:color="000000"/>
+          <w:right w:val="none" w:sz="2" w:space="4" w:color="000000"/>
+        </w:pBdr>
+        <w:spacing w:line="240" w:lineRule="auto"/>
+        <w:rPr>
+          <w:rFonts w:ascii="나눔고딕" w:eastAsiaTheme="minorEastAsia" w:hint="eastAsia"/>
+        </w:rPr>
+      </w:pPr>
+    </w:p>
+    <w:p>
+      <w:pPr>
+        <w:pStyle w:val="10"/>
+        <w:pBdr>
+          <w:top w:val="none" w:sz="2" w:space="1" w:color="000000"/>
+          <w:left w:val="none" w:sz="2" w:space="4" w:color="000000"/>
+          <w:bottom w:val="none" w:sz="2" w:space="1" w:color="000000"/>
+          <w:right w:val="none" w:sz="2" w:space="4" w:color="000000"/>
+        </w:pBdr>
+        <w:spacing w:line="240" w:lineRule="auto"/>
+        <w:rPr>
+          <w:rFonts w:ascii="나눔고딕" w:eastAsiaTheme="minorEastAsia" w:hint="eastAsia"/>
         </w:rPr>
       </w:pPr>
     </w:p>
@@ -613,157 +535,7 @@
         </w:pBdr>
         <w:spacing w:line="240" w:lineRule="auto"/>
         <w:rPr>
-          <w:rFonts w:ascii="나눔고딕" w:eastAsia="나눔고딕"/>
-        </w:rPr>
-      </w:pPr>
-    </w:p>
-    <w:p>
-      <w:pPr>
-        <w:pStyle w:val="10"/>
-        <w:pBdr>
-          <w:top w:val="none" w:sz="2" w:space="1" w:color="000000"/>
-          <w:left w:val="none" w:sz="2" w:space="4" w:color="000000"/>
-          <w:bottom w:val="none" w:sz="2" w:space="1" w:color="000000"/>
-          <w:right w:val="none" w:sz="2" w:space="4" w:color="000000"/>
-        </w:pBdr>
-        <w:spacing w:line="240" w:lineRule="auto"/>
-        <w:rPr>
-          <w:rFonts w:ascii="나눔고딕" w:eastAsia="나눔고딕"/>
-        </w:rPr>
-      </w:pPr>
-    </w:p>
-    <w:p>
-      <w:pPr>
-        <w:pStyle w:val="10"/>
-        <w:pBdr>
-          <w:top w:val="none" w:sz="2" w:space="1" w:color="000000"/>
-          <w:left w:val="none" w:sz="2" w:space="4" w:color="000000"/>
-          <w:bottom w:val="none" w:sz="2" w:space="1" w:color="000000"/>
-          <w:right w:val="none" w:sz="2" w:space="4" w:color="000000"/>
-        </w:pBdr>
-        <w:spacing w:line="240" w:lineRule="auto"/>
-        <w:rPr>
-          <w:rFonts w:ascii="나눔고딕" w:eastAsia="나눔고딕"/>
-        </w:rPr>
-      </w:pPr>
-    </w:p>
-    <w:p>
-      <w:pPr>
-        <w:pStyle w:val="10"/>
-        <w:pBdr>
-          <w:top w:val="none" w:sz="2" w:space="1" w:color="000000"/>
-          <w:left w:val="none" w:sz="2" w:space="4" w:color="000000"/>
-          <w:bottom w:val="none" w:sz="2" w:space="1" w:color="000000"/>
-          <w:right w:val="none" w:sz="2" w:space="4" w:color="000000"/>
-        </w:pBdr>
-        <w:spacing w:line="240" w:lineRule="auto"/>
-        <w:rPr>
-          <w:rFonts w:ascii="나눔고딕" w:eastAsia="나눔고딕"/>
-        </w:rPr>
-      </w:pPr>
-    </w:p>
-    <w:p>
-      <w:pPr>
-        <w:pStyle w:val="10"/>
-        <w:pBdr>
-          <w:top w:val="none" w:sz="2" w:space="1" w:color="000000"/>
-          <w:left w:val="none" w:sz="2" w:space="4" w:color="000000"/>
-          <w:bottom w:val="none" w:sz="2" w:space="1" w:color="000000"/>
-          <w:right w:val="none" w:sz="2" w:space="4" w:color="000000"/>
-        </w:pBdr>
-        <w:spacing w:line="240" w:lineRule="auto"/>
-        <w:rPr>
-          <w:rFonts w:ascii="나눔고딕" w:eastAsia="나눔고딕"/>
-        </w:rPr>
-      </w:pPr>
-    </w:p>
-    <w:p>
-      <w:pPr>
-        <w:pStyle w:val="10"/>
-        <w:pBdr>
-          <w:top w:val="none" w:sz="2" w:space="1" w:color="000000"/>
-          <w:left w:val="none" w:sz="2" w:space="4" w:color="000000"/>
-          <w:bottom w:val="none" w:sz="2" w:space="1" w:color="000000"/>
-          <w:right w:val="none" w:sz="2" w:space="4" w:color="000000"/>
-        </w:pBdr>
-        <w:spacing w:line="240" w:lineRule="auto"/>
-        <w:rPr>
-          <w:rFonts w:ascii="나눔고딕" w:eastAsia="나눔고딕"/>
-        </w:rPr>
-      </w:pPr>
-    </w:p>
-    <w:p>
-      <w:pPr>
-        <w:pStyle w:val="10"/>
-        <w:pBdr>
-          <w:top w:val="none" w:sz="2" w:space="1" w:color="000000"/>
-          <w:left w:val="none" w:sz="2" w:space="4" w:color="000000"/>
-          <w:bottom w:val="none" w:sz="2" w:space="1" w:color="000000"/>
-          <w:right w:val="none" w:sz="2" w:space="4" w:color="000000"/>
-        </w:pBdr>
-        <w:spacing w:line="240" w:lineRule="auto"/>
-        <w:rPr>
-          <w:rFonts w:ascii="나눔고딕" w:eastAsia="나눔고딕"/>
-        </w:rPr>
-      </w:pPr>
-    </w:p>
-    <w:p>
-      <w:pPr>
-        <w:pStyle w:val="10"/>
-        <w:pBdr>
-          <w:top w:val="none" w:sz="2" w:space="1" w:color="000000"/>
-          <w:left w:val="none" w:sz="2" w:space="4" w:color="000000"/>
-          <w:bottom w:val="none" w:sz="2" w:space="1" w:color="000000"/>
-          <w:right w:val="none" w:sz="2" w:space="4" w:color="000000"/>
-        </w:pBdr>
-        <w:spacing w:line="240" w:lineRule="auto"/>
-        <w:rPr>
-          <w:rFonts w:ascii="나눔고딕" w:eastAsia="나눔고딕"/>
-        </w:rPr>
-      </w:pPr>
-    </w:p>
-    <w:p>
-      <w:pPr>
-        <w:pStyle w:val="10"/>
-        <w:pBdr>
-          <w:top w:val="none" w:sz="2" w:space="1" w:color="000000"/>
-          <w:left w:val="none" w:sz="2" w:space="4" w:color="000000"/>
-          <w:bottom w:val="none" w:sz="2" w:space="1" w:color="000000"/>
-          <w:right w:val="none" w:sz="2" w:space="4" w:color="000000"/>
-        </w:pBdr>
-        <w:spacing w:line="240" w:lineRule="auto"/>
-        <w:rPr>
-          <w:rFonts w:ascii="나눔고딕" w:eastAsia="나눔고딕"/>
-        </w:rPr>
-      </w:pPr>
-    </w:p>
-    <w:p>
-      <w:pPr>
-        <w:pStyle w:val="10"/>
-        <w:pBdr>
-          <w:top w:val="none" w:sz="2" w:space="1" w:color="000000"/>
-          <w:left w:val="none" w:sz="2" w:space="4" w:color="000000"/>
-          <w:bottom w:val="none" w:sz="2" w:space="1" w:color="000000"/>
-          <w:right w:val="none" w:sz="2" w:space="4" w:color="000000"/>
-        </w:pBdr>
-        <w:spacing w:line="240" w:lineRule="auto"/>
-        <w:rPr>
-          <w:rFonts w:ascii="나눔고딕" w:eastAsia="나눔고딕"/>
-        </w:rPr>
-      </w:pPr>
-    </w:p>
-    <w:p>
-      <w:pPr>
-        <w:pStyle w:val="10"/>
-        <w:pBdr>
-          <w:top w:val="none" w:sz="2" w:space="1" w:color="000000"/>
-          <w:left w:val="none" w:sz="2" w:space="4" w:color="000000"/>
-          <w:bottom w:val="none" w:sz="2" w:space="1" w:color="000000"/>
-          <w:right w:val="none" w:sz="2" w:space="4" w:color="000000"/>
-        </w:pBdr>
-        <w:spacing w:line="240" w:lineRule="auto"/>
-        <w:rPr>
-          <w:rFonts w:ascii="나눔고딕" w:eastAsia="나눔고딕"/>
+          <w:rFonts w:ascii="나눔고딕" w:eastAsiaTheme="minorEastAsia" w:hint="eastAsia"/>
         </w:rPr>
       </w:pPr>
     </w:p>
@@ -886,63 +658,11 @@
     </w:tbl>
     <w:p>
       <w:pPr>
-        <w:pStyle w:val="10"/>
-        <w:pBdr>
-          <w:top w:val="none" w:sz="2" w:space="1" w:color="000000"/>
-          <w:left w:val="none" w:sz="2" w:space="4" w:color="000000"/>
-          <w:bottom w:val="none" w:sz="2" w:space="1" w:color="000000"/>
-          <w:right w:val="none" w:sz="2" w:space="4" w:color="000000"/>
-        </w:pBdr>
-        <w:spacing w:line="240" w:lineRule="auto"/>
-      </w:pPr>
-    </w:p>
-    <w:p>
-      <w:pPr>
-        <w:pStyle w:val="10"/>
-        <w:pBdr>
-          <w:top w:val="none" w:sz="2" w:space="1" w:color="000000"/>
-          <w:left w:val="none" w:sz="2" w:space="4" w:color="000000"/>
-          <w:bottom w:val="none" w:sz="2" w:space="1" w:color="000000"/>
-          <w:right w:val="none" w:sz="2" w:space="4" w:color="000000"/>
-        </w:pBdr>
-        <w:spacing w:line="240" w:lineRule="auto"/>
-        <w:rPr>
-          <w:rFonts w:ascii="나눔고딕" w:eastAsia="나눔고딕"/>
-        </w:rPr>
-      </w:pPr>
-    </w:p>
-    <w:p>
-      <w:pPr>
-        <w:pStyle w:val="10"/>
-        <w:pBdr>
-          <w:top w:val="none" w:sz="2" w:space="1" w:color="000000"/>
-          <w:left w:val="none" w:sz="2" w:space="4" w:color="000000"/>
-          <w:bottom w:val="none" w:sz="2" w:space="1" w:color="000000"/>
-          <w:right w:val="none" w:sz="2" w:space="4" w:color="000000"/>
-        </w:pBdr>
-        <w:spacing w:line="240" w:lineRule="auto"/>
-        <w:rPr>
-          <w:rFonts w:ascii="나눔고딕" w:eastAsia="나눔고딕"/>
-        </w:rPr>
-      </w:pPr>
-    </w:p>
-    <w:p>
-      <w:pPr>
         <w:pStyle w:val="a3"/>
         <w:rPr>
-          <w:rFonts w:ascii="맑은 고딕" w:eastAsia="맑은 고딕"/>
-          <w:b/>
-          <w:sz w:val="24"/>
+          <w:rFonts w:hint="eastAsia"/>
         </w:rPr>
       </w:pPr>
-    </w:p>
-    <w:p>
-      <w:pPr>
-        <w:pStyle w:val="a3"/>
-      </w:pPr>
-      <w:r>
-        <w:br w:type="page"/>
-      </w:r>
     </w:p>
     <w:p>
       <w:pPr>
@@ -1006,6 +726,7 @@
               <w:wordWrap/>
               <w:jc w:val="center"/>
             </w:pPr>
+            <w:proofErr w:type="spellStart"/>
             <w:r>
               <w:rPr>
                 <w:rFonts w:eastAsia="맑은 고딕"/>
@@ -1014,6 +735,7 @@
               </w:rPr>
               <w:t>팀명</w:t>
             </w:r>
+            <w:proofErr w:type="spellEnd"/>
           </w:p>
         </w:tc>
         <w:tc>
@@ -1033,27 +755,27 @@
               <w:ind w:left="200"/>
               <w:rPr>
                 <w:rFonts w:ascii="맑은 고딕" w:eastAsia="맑은 고딕"/>
-                <w:sz w:val="24"/>
+                <w:sz w:val="22"/>
               </w:rPr>
             </w:pPr>
             <w:r>
               <w:rPr>
                 <w:rFonts w:ascii="맑은 고딕" w:eastAsia="맑은 고딕" w:hint="eastAsia"/>
-                <w:sz w:val="24"/>
+                <w:sz w:val="22"/>
               </w:rPr>
               <w:t>I</w:t>
             </w:r>
             <w:r>
               <w:rPr>
                 <w:rFonts w:ascii="맑은 고딕" w:eastAsia="맑은 고딕"/>
-                <w:sz w:val="24"/>
+                <w:sz w:val="22"/>
               </w:rPr>
               <w:t xml:space="preserve"> </w:t>
             </w:r>
             <w:r>
               <w:rPr>
                 <w:rFonts w:ascii="맑은 고딕" w:eastAsia="맑은 고딕" w:hint="eastAsia"/>
-                <w:sz w:val="24"/>
+                <w:sz w:val="22"/>
               </w:rPr>
               <w:t>들</w:t>
             </w:r>
@@ -1081,9 +803,6 @@
               <w:pStyle w:val="a3"/>
               <w:wordWrap/>
               <w:jc w:val="center"/>
-              <w:rPr>
-                <w:rFonts w:hint="eastAsia"/>
-              </w:rPr>
             </w:pPr>
             <w:r>
               <w:rPr>
@@ -1116,8 +835,23 @@
                 <w:rFonts w:ascii="맑은 고딕" w:eastAsia="맑은 고딕"/>
                 <w:sz w:val="22"/>
               </w:rPr>
-              <w:t xml:space="preserve">▪팀장 : </w:t>
-            </w:r>
+              <w:t>▪</w:t>
+            </w:r>
+            <w:r>
+              <w:rPr>
+                <w:rFonts w:ascii="맑은 고딕" w:eastAsia="맑은 고딕"/>
+                <w:sz w:val="22"/>
+              </w:rPr>
+              <w:t xml:space="preserve"> </w:t>
+            </w:r>
+            <w:r>
+              <w:rPr>
+                <w:rFonts w:ascii="맑은 고딕" w:eastAsia="맑은 고딕"/>
+                <w:sz w:val="22"/>
+              </w:rPr>
+              <w:t xml:space="preserve">팀장 : </w:t>
+            </w:r>
+            <w:proofErr w:type="spellStart"/>
             <w:r>
               <w:rPr>
                 <w:rFonts w:ascii="맑은 고딕" w:eastAsia="맑은 고딕" w:hint="eastAsia"/>
@@ -1125,6 +859,7 @@
               </w:rPr>
               <w:t>이은솔</w:t>
             </w:r>
+            <w:proofErr w:type="spellEnd"/>
           </w:p>
           <w:p>
             <w:pPr>
@@ -1137,20 +872,52 @@
                 <w:color w:val="A6A6A6"/>
                 <w:sz w:val="14"/>
               </w:rPr>
-              <w:t>PM, Back-end, Front-end, Data Modeling,, 크롤링, DB 설계 및 구축 등</w:t>
-            </w:r>
-          </w:p>
-          <w:p>
-            <w:pPr>
-              <w:pStyle w:val="a3"/>
-              <w:ind w:left="200" w:hanging="200"/>
-            </w:pPr>
-            <w:r>
-              <w:rPr>
-                <w:rFonts w:ascii="맑은 고딕" w:eastAsia="맑은 고딕"/>
-                <w:sz w:val="22"/>
-              </w:rPr>
-              <w:t>▪팀원</w:t>
+              <w:t xml:space="preserve">PM, Back-end, Front-end, Data Modeling,, </w:t>
+            </w:r>
+            <w:proofErr w:type="spellStart"/>
+            <w:r>
+              <w:rPr>
+                <w:rFonts w:ascii="맑은 고딕" w:eastAsia="맑은 고딕"/>
+                <w:color w:val="A6A6A6"/>
+                <w:sz w:val="14"/>
+              </w:rPr>
+              <w:t>크롤링</w:t>
+            </w:r>
+            <w:proofErr w:type="spellEnd"/>
+            <w:r>
+              <w:rPr>
+                <w:rFonts w:ascii="맑은 고딕" w:eastAsia="맑은 고딕"/>
+                <w:color w:val="A6A6A6"/>
+                <w:sz w:val="14"/>
+              </w:rPr>
+              <w:t>, DB 설계 및 구축 등</w:t>
+            </w:r>
+          </w:p>
+          <w:p>
+            <w:pPr>
+              <w:pStyle w:val="a3"/>
+              <w:ind w:left="200" w:hanging="200"/>
+            </w:pPr>
+            <w:r>
+              <w:rPr>
+                <w:rFonts w:ascii="맑은 고딕" w:eastAsia="맑은 고딕"/>
+                <w:sz w:val="22"/>
+              </w:rPr>
+              <w:t>▪</w:t>
+            </w:r>
+            <w:r>
+              <w:rPr>
+                <w:rFonts w:ascii="맑은 고딕" w:eastAsia="맑은 고딕"/>
+                <w:sz w:val="22"/>
+              </w:rPr>
+              <w:t xml:space="preserve"> </w:t>
+            </w:r>
+            <w:r>
+              <w:rPr>
+                <w:rFonts w:ascii="맑은 고딕" w:eastAsia="맑은 고딕"/>
+                <w:sz w:val="22"/>
+              </w:rPr>
+              <w:t>팀원</w:t>
             </w:r>
             <w:r>
               <w:rPr>
@@ -1161,53 +928,36 @@
             </w:r>
             <w:r>
               <w:rPr>
-                <w:rFonts w:ascii="맑은 고딕" w:hint="eastAsia"/>
-                <w:sz w:val="22"/>
-              </w:rPr>
-              <w:t>박상희</w:t>
-            </w:r>
-            <w:r>
-              <w:rPr>
-                <w:rFonts w:ascii="맑은 고딕" w:hint="eastAsia"/>
-                <w:sz w:val="22"/>
-              </w:rPr>
-              <w:t xml:space="preserve"> </w:t>
-            </w:r>
-            <w:r>
-              <w:rPr>
-                <w:rFonts w:ascii="맑은 고딕" w:hint="eastAsia"/>
+                <w:rFonts w:ascii="맑은 고딕" w:eastAsia="맑은 고딕" w:hAnsi="맑은 고딕" w:hint="eastAsia"/>
+                <w:sz w:val="22"/>
+              </w:rPr>
+              <w:t xml:space="preserve">박상희 </w:t>
+            </w:r>
+            <w:proofErr w:type="spellStart"/>
+            <w:r>
+              <w:rPr>
+                <w:rFonts w:ascii="맑은 고딕" w:eastAsia="맑은 고딕" w:hAnsi="맑은 고딕" w:hint="eastAsia"/>
                 <w:sz w:val="22"/>
               </w:rPr>
               <w:t>구자룡</w:t>
             </w:r>
-            <w:r>
-              <w:rPr>
-                <w:rFonts w:ascii="맑은 고딕" w:hint="eastAsia"/>
-                <w:sz w:val="22"/>
-              </w:rPr>
-              <w:t xml:space="preserve"> </w:t>
-            </w:r>
-            <w:r>
-              <w:rPr>
-                <w:rFonts w:ascii="맑은 고딕" w:hint="eastAsia"/>
-                <w:sz w:val="22"/>
-              </w:rPr>
-              <w:t>박진수</w:t>
-            </w:r>
-            <w:r>
-              <w:rPr>
-                <w:rFonts w:ascii="맑은 고딕" w:hint="eastAsia"/>
-                <w:sz w:val="22"/>
-              </w:rPr>
-              <w:t xml:space="preserve"> </w:t>
-            </w:r>
-            <w:r>
-              <w:rPr>
-                <w:rFonts w:ascii="맑은 고딕" w:hint="eastAsia"/>
+            <w:proofErr w:type="spellEnd"/>
+            <w:r>
+              <w:rPr>
+                <w:rFonts w:ascii="맑은 고딕" w:eastAsia="맑은 고딕" w:hAnsi="맑은 고딕" w:hint="eastAsia"/>
+                <w:sz w:val="22"/>
+              </w:rPr>
+              <w:t xml:space="preserve"> 박진수 </w:t>
+            </w:r>
+            <w:proofErr w:type="spellStart"/>
+            <w:r>
+              <w:rPr>
+                <w:rFonts w:ascii="맑은 고딕" w:eastAsia="맑은 고딕" w:hAnsi="맑은 고딕" w:hint="eastAsia"/>
                 <w:sz w:val="22"/>
               </w:rPr>
               <w:t>심유현</w:t>
             </w:r>
+            <w:proofErr w:type="spellEnd"/>
           </w:p>
         </w:tc>
       </w:tr>
@@ -1267,57 +1017,19 @@
               <w:spacing w:line="240" w:lineRule="auto"/>
               <w:jc w:val="left"/>
               <w:rPr>
-                <w:rFonts w:ascii="맑은 고딕" w:eastAsia="맑은 고딕"/>
-                <w:b/>
-                <w:sz w:val="14"/>
-                <w:szCs w:val="2"/>
-              </w:rPr>
-            </w:pPr>
-          </w:p>
-          <w:p>
-            <w:pPr>
-              <w:pStyle w:val="10"/>
-              <w:pBdr>
-                <w:top w:val="none" w:sz="2" w:space="1" w:color="000000"/>
-                <w:left w:val="none" w:sz="2" w:space="4" w:color="000000"/>
-                <w:bottom w:val="none" w:sz="2" w:space="1" w:color="000000"/>
-                <w:right w:val="none" w:sz="2" w:space="4" w:color="000000"/>
-              </w:pBdr>
-              <w:wordWrap/>
-              <w:spacing w:line="240" w:lineRule="auto"/>
-              <w:jc w:val="left"/>
-              <w:rPr>
-                <w:rFonts w:ascii="맑은 고딕" w:eastAsia="맑은 고딕"/>
-                <w:bCs/>
-                <w:sz w:val="22"/>
-              </w:rPr>
-            </w:pPr>
-            <w:r>
-              <w:rPr>
                 <w:rFonts w:ascii="맑은 고딕" w:eastAsia="맑은 고딕" w:hint="eastAsia"/>
                 <w:bCs/>
                 <w:sz w:val="22"/>
               </w:rPr>
+            </w:pPr>
+            <w:r>
+              <w:rPr>
+                <w:rFonts w:ascii="맑은 고딕" w:eastAsia="맑은 고딕" w:hint="eastAsia"/>
+                <w:bCs/>
+                <w:sz w:val="22"/>
+              </w:rPr>
               <w:t>전통주정보 및 양조장 데이터를 활용한 정보 제공 및 추천 서비스</w:t>
             </w:r>
-          </w:p>
-          <w:p>
-            <w:pPr>
-              <w:pStyle w:val="10"/>
-              <w:pBdr>
-                <w:top w:val="none" w:sz="2" w:space="1" w:color="000000"/>
-                <w:left w:val="none" w:sz="2" w:space="4" w:color="000000"/>
-                <w:bottom w:val="none" w:sz="2" w:space="1" w:color="000000"/>
-                <w:right w:val="none" w:sz="2" w:space="4" w:color="000000"/>
-              </w:pBdr>
-              <w:wordWrap/>
-              <w:spacing w:line="240" w:lineRule="auto"/>
-              <w:ind w:left="800"/>
-              <w:jc w:val="left"/>
-              <w:rPr>
-                <w:rFonts w:hint="eastAsia"/>
-              </w:rPr>
-            </w:pPr>
           </w:p>
         </w:tc>
       </w:tr>
@@ -1413,3200 +1125,364 @@
           </w:tcPr>
           <w:p>
             <w:pPr>
-              <w:widowControl/>
-              <w:pBdr>
-                <w:top w:val="single" w:sz="2" w:space="0" w:color="D9D9E3"/>
-                <w:left w:val="single" w:sz="2" w:space="5" w:color="D9D9E3"/>
-                <w:bottom w:val="single" w:sz="2" w:space="0" w:color="D9D9E3"/>
-                <w:right w:val="single" w:sz="2" w:space="0" w:color="D9D9E3"/>
-              </w:pBdr>
-              <w:shd w:val="clear" w:color="auto" w:fill="F7F7F8"/>
-              <w:wordWrap/>
-              <w:autoSpaceDE/>
-              <w:autoSpaceDN/>
-              <w:spacing w:after="0" w:line="240" w:lineRule="auto"/>
-              <w:jc w:val="left"/>
-              <w:textAlignment w:val="auto"/>
-              <w:rPr>
-                <w:rFonts w:ascii="Segoe UI" w:eastAsia="굴림" w:hAnsi="Segoe UI" w:cs="Segoe UI"/>
-                <w:color w:val="374151"/>
-                <w:kern w:val="0"/>
+              <w:spacing w:line="240" w:lineRule="auto"/>
+              <w:rPr>
+                <w:rFonts w:hAnsi="맑은 고딕"/>
+                <w:b/>
+                <w:bCs/>
                 <w:sz w:val="24"/>
                 <w:szCs w:val="24"/>
-                <w14:ligatures w14:val="none"/>
-              </w:rPr>
-            </w:pPr>
-            <w:r>
-              <w:rPr>
-                <w:rFonts w:ascii="Segoe UI" w:eastAsia="굴림" w:hAnsi="Segoe UI" w:cs="Segoe UI" w:hint="eastAsia"/>
-                <w:color w:val="374151"/>
-                <w:kern w:val="0"/>
+              </w:rPr>
+            </w:pPr>
+            <w:r>
+              <w:rPr>
+                <w:rFonts w:ascii="바탕" w:eastAsia="바탕" w:hAnsi="바탕" w:cs="바탕" w:hint="eastAsia"/>
+                <w:b/>
+                <w:bCs/>
                 <w:sz w:val="24"/>
                 <w:szCs w:val="24"/>
-                <w14:ligatures w14:val="none"/>
-              </w:rPr>
-              <w:t>시장현황</w:t>
-            </w:r>
-            <w:r>
-              <w:rPr>
-                <w:rFonts w:ascii="Segoe UI" w:eastAsia="굴림" w:hAnsi="Segoe UI" w:cs="Segoe UI"/>
-                <w:color w:val="374151"/>
-                <w:kern w:val="0"/>
+              </w:rPr>
+              <w:t>▪</w:t>
+            </w:r>
+            <w:r>
+              <w:rPr>
+                <w:rFonts w:hAnsi="맑은 고딕" w:cs="바탕" w:hint="eastAsia"/>
+                <w:b/>
+                <w:bCs/>
                 <w:sz w:val="24"/>
                 <w:szCs w:val="24"/>
-                <w14:ligatures w14:val="none"/>
               </w:rPr>
               <w:t xml:space="preserve"> </w:t>
             </w:r>
             <w:r>
               <w:rPr>
-                <w:rFonts w:ascii="Segoe UI" w:eastAsia="굴림" w:hAnsi="Segoe UI" w:cs="Segoe UI"/>
-                <w:color w:val="374151"/>
-                <w:kern w:val="0"/>
+                <w:rFonts w:hAnsi="맑은 고딕" w:hint="eastAsia"/>
+                <w:b/>
+                <w:bCs/>
                 <w:sz w:val="24"/>
                 <w:szCs w:val="24"/>
-                <w14:ligatures w14:val="none"/>
-              </w:rPr>
-              <w:t>및</w:t>
-            </w:r>
-            <w:r>
-              <w:rPr>
-                <w:rFonts w:ascii="Segoe UI" w:eastAsia="굴림" w:hAnsi="Segoe UI" w:cs="Segoe UI"/>
-                <w:color w:val="374151"/>
-                <w:kern w:val="0"/>
+              </w:rPr>
+              <w:t>시장현황</w:t>
+            </w:r>
+            <w:r>
+              <w:rPr>
+                <w:rFonts w:hAnsi="맑은 고딕"/>
+                <w:b/>
+                <w:bCs/>
                 <w:sz w:val="24"/>
                 <w:szCs w:val="24"/>
-                <w14:ligatures w14:val="none"/>
-              </w:rPr>
-              <w:t xml:space="preserve"> </w:t>
-            </w:r>
-            <w:r>
-              <w:rPr>
-                <w:rFonts w:ascii="Segoe UI" w:eastAsia="굴림" w:hAnsi="Segoe UI" w:cs="Segoe UI"/>
-                <w:color w:val="374151"/>
-                <w:kern w:val="0"/>
-                <w:sz w:val="24"/>
-                <w:szCs w:val="24"/>
-                <w14:ligatures w14:val="none"/>
-              </w:rPr>
-              <w:t>필요성</w:t>
-            </w:r>
-            <w:r>
-              <w:rPr>
-                <w:rFonts w:ascii="Segoe UI" w:eastAsia="굴림" w:hAnsi="Segoe UI" w:cs="Segoe UI"/>
-                <w:color w:val="374151"/>
-                <w:kern w:val="0"/>
-                <w:sz w:val="24"/>
-                <w:szCs w:val="24"/>
-                <w14:ligatures w14:val="none"/>
-              </w:rPr>
-              <w:t>:</w:t>
-            </w:r>
-          </w:p>
-          <w:p>
-            <w:pPr>
-              <w:widowControl/>
-              <w:pBdr>
-                <w:top w:val="single" w:sz="2" w:space="0" w:color="D9D9E3"/>
-                <w:left w:val="single" w:sz="2" w:space="5" w:color="D9D9E3"/>
-                <w:bottom w:val="single" w:sz="2" w:space="0" w:color="D9D9E3"/>
-                <w:right w:val="single" w:sz="2" w:space="0" w:color="D9D9E3"/>
-              </w:pBdr>
-              <w:shd w:val="clear" w:color="auto" w:fill="F7F7F8"/>
-              <w:wordWrap/>
-              <w:autoSpaceDE/>
-              <w:autoSpaceDN/>
-              <w:spacing w:after="0" w:line="240" w:lineRule="auto"/>
-              <w:jc w:val="left"/>
-              <w:textAlignment w:val="auto"/>
-              <w:rPr>
-                <w:rFonts w:ascii="Segoe UI" w:eastAsia="굴림" w:hAnsi="Segoe UI" w:cs="Segoe UI"/>
-                <w:color w:val="374151"/>
-                <w:kern w:val="0"/>
-                <w:sz w:val="24"/>
-                <w:szCs w:val="24"/>
-                <w14:ligatures w14:val="none"/>
-              </w:rPr>
-            </w:pPr>
-            <w:r>
-              <w:rPr>
-                <w:rFonts w:ascii="Segoe UI" w:eastAsia="굴림" w:hAnsi="Segoe UI" w:cs="Segoe UI"/>
-                <w:color w:val="374151"/>
-                <w:kern w:val="0"/>
-                <w:sz w:val="24"/>
-                <w:szCs w:val="24"/>
-                <w14:ligatures w14:val="none"/>
-              </w:rPr>
-              <w:t>1.</w:t>
-            </w:r>
-            <w:r>
-              <w:rPr>
-                <w:rFonts w:ascii="Segoe UI" w:eastAsia="굴림" w:hAnsi="Segoe UI" w:cs="Segoe UI"/>
-                <w:color w:val="374151"/>
-                <w:kern w:val="0"/>
-                <w:sz w:val="24"/>
-                <w:szCs w:val="24"/>
-                <w14:ligatures w14:val="none"/>
+              </w:rPr>
+              <w:t xml:space="preserve"> 및 필요성</w:t>
+            </w:r>
+          </w:p>
+          <w:p>
+            <w:pPr>
+              <w:spacing w:line="240" w:lineRule="auto"/>
+              <w:rPr>
+                <w:rFonts w:hAnsi="맑은 고딕"/>
+                <w:b/>
+                <w:bCs/>
+                <w:sz w:val="22"/>
+              </w:rPr>
+            </w:pPr>
+            <w:r>
+              <w:rPr>
+                <w:rFonts w:hAnsi="맑은 고딕"/>
+                <w:b/>
+                <w:bCs/>
+                <w:sz w:val="22"/>
+              </w:rPr>
+              <w:t xml:space="preserve">1. </w:t>
+            </w:r>
+            <w:r>
+              <w:rPr>
+                <w:rFonts w:hAnsi="맑은 고딕"/>
+                <w:b/>
+                <w:bCs/>
+                <w:sz w:val="22"/>
+              </w:rPr>
+              <w:t>전통주에 대한 사람들의 관심 증가</w:t>
+            </w:r>
+          </w:p>
+          <w:p>
+            <w:pPr>
+              <w:spacing w:line="240" w:lineRule="auto"/>
+              <w:ind w:firstLineChars="100" w:firstLine="220"/>
+              <w:rPr>
+                <w:rFonts w:hAnsi="맑은 고딕"/>
+                <w:sz w:val="22"/>
+              </w:rPr>
+            </w:pPr>
+            <w:r>
+              <w:rPr>
+                <w:rFonts w:hAnsi="맑은 고딕"/>
+                <w:sz w:val="22"/>
+              </w:rPr>
+              <w:t xml:space="preserve">- </w:t>
+            </w:r>
+            <w:r>
+              <w:rPr>
+                <w:rFonts w:hAnsi="맑은 고딕"/>
+                <w:sz w:val="22"/>
+              </w:rPr>
+              <w:t>팬데믹 이후 전자상거래가 가능했던 전통주가 관심을 받음</w:t>
+            </w:r>
+          </w:p>
+          <w:p>
+            <w:pPr>
+              <w:spacing w:line="240" w:lineRule="auto"/>
+              <w:ind w:leftChars="100" w:left="420" w:hangingChars="100" w:hanging="220"/>
+              <w:rPr>
+                <w:rFonts w:hAnsi="맑은 고딕" w:hint="eastAsia"/>
+                <w:sz w:val="22"/>
+              </w:rPr>
+            </w:pPr>
+            <w:r>
+              <w:rPr>
+                <w:rFonts w:hAnsi="맑은 고딕"/>
+                <w:sz w:val="22"/>
+              </w:rPr>
+              <w:t xml:space="preserve">- 소비 트렌드 분석에 따르면 20대와 30대의 전통주를 선호하는 비율이 66%, 40대 또한 32%로 젊은 층의 </w:t>
+            </w:r>
+            <w:proofErr w:type="spellStart"/>
+            <w:r>
+              <w:rPr>
+                <w:rFonts w:hAnsi="맑은 고딕"/>
+                <w:sz w:val="22"/>
               </w:rPr>
               <w:t>전통주</w:t>
             </w:r>
-            <w:r>
-              <w:rPr>
-                <w:rFonts w:ascii="Segoe UI" w:eastAsia="굴림" w:hAnsi="Segoe UI" w:cs="Segoe UI"/>
-                <w:color w:val="374151"/>
-                <w:kern w:val="0"/>
-                <w:sz w:val="24"/>
-                <w:szCs w:val="24"/>
-                <w14:ligatures w14:val="none"/>
-              </w:rPr>
-              <w:t xml:space="preserve"> </w:t>
-            </w:r>
-            <w:r>
-              <w:rPr>
-                <w:rFonts w:ascii="Segoe UI" w:eastAsia="굴림" w:hAnsi="Segoe UI" w:cs="Segoe UI"/>
-                <w:color w:val="374151"/>
-                <w:kern w:val="0"/>
-                <w:sz w:val="24"/>
-                <w:szCs w:val="24"/>
-                <w14:ligatures w14:val="none"/>
-              </w:rPr>
-              <w:t>시장</w:t>
-            </w:r>
-            <w:r>
-              <w:rPr>
-                <w:rFonts w:ascii="Segoe UI" w:eastAsia="굴림" w:hAnsi="Segoe UI" w:cs="Segoe UI"/>
-                <w:color w:val="374151"/>
-                <w:kern w:val="0"/>
-                <w:sz w:val="24"/>
-                <w:szCs w:val="24"/>
-                <w14:ligatures w14:val="none"/>
-              </w:rPr>
-              <w:t xml:space="preserve"> </w:t>
-            </w:r>
-            <w:r>
-              <w:rPr>
-                <w:rFonts w:ascii="Segoe UI" w:eastAsia="굴림" w:hAnsi="Segoe UI" w:cs="Segoe UI"/>
-                <w:color w:val="374151"/>
-                <w:kern w:val="0"/>
-                <w:sz w:val="24"/>
-                <w:szCs w:val="24"/>
-                <w14:ligatures w14:val="none"/>
-              </w:rPr>
-              <w:t>확대</w:t>
-            </w:r>
-          </w:p>
-          <w:p>
-            <w:pPr>
-              <w:widowControl/>
-              <w:pBdr>
-                <w:top w:val="single" w:sz="2" w:space="0" w:color="D9D9E3"/>
-                <w:left w:val="single" w:sz="2" w:space="5" w:color="D9D9E3"/>
-                <w:bottom w:val="single" w:sz="2" w:space="0" w:color="D9D9E3"/>
-                <w:right w:val="single" w:sz="2" w:space="0" w:color="D9D9E3"/>
-              </w:pBdr>
-              <w:shd w:val="clear" w:color="auto" w:fill="F7F7F8"/>
-              <w:wordWrap/>
-              <w:autoSpaceDE/>
-              <w:autoSpaceDN/>
-              <w:spacing w:after="0" w:line="240" w:lineRule="auto"/>
-              <w:jc w:val="left"/>
-              <w:textAlignment w:val="auto"/>
-              <w:rPr>
-                <w:rFonts w:ascii="Segoe UI" w:eastAsia="굴림" w:hAnsi="Segoe UI" w:cs="Segoe UI"/>
-                <w:color w:val="374151"/>
-                <w:kern w:val="0"/>
-                <w:sz w:val="24"/>
-                <w:szCs w:val="24"/>
-                <w14:ligatures w14:val="none"/>
-              </w:rPr>
-            </w:pPr>
-            <w:r>
-              <w:rPr>
-                <w:rFonts w:ascii="Segoe UI" w:eastAsia="굴림" w:hAnsi="Segoe UI" w:cs="Segoe UI" w:hint="eastAsia"/>
-                <w:color w:val="374151"/>
-                <w:kern w:val="0"/>
-                <w:sz w:val="24"/>
-                <w:szCs w:val="24"/>
-                <w14:ligatures w14:val="none"/>
-              </w:rPr>
-              <w:t>•</w:t>
-            </w:r>
-            <w:r>
-              <w:rPr>
-                <w:rFonts w:ascii="Segoe UI" w:eastAsia="굴림" w:hAnsi="Segoe UI" w:cs="Segoe UI"/>
-                <w:color w:val="374151"/>
-                <w:kern w:val="0"/>
-                <w:sz w:val="24"/>
-                <w:szCs w:val="24"/>
-                <w14:ligatures w14:val="none"/>
-              </w:rPr>
-              <w:t>국내</w:t>
-            </w:r>
-            <w:r>
-              <w:rPr>
-                <w:rFonts w:ascii="Segoe UI" w:eastAsia="굴림" w:hAnsi="Segoe UI" w:cs="Segoe UI"/>
-                <w:color w:val="374151"/>
-                <w:kern w:val="0"/>
-                <w:sz w:val="24"/>
-                <w:szCs w:val="24"/>
-                <w14:ligatures w14:val="none"/>
-              </w:rPr>
-              <w:t xml:space="preserve"> </w:t>
-            </w:r>
-            <w:r>
-              <w:rPr>
-                <w:rFonts w:ascii="Segoe UI" w:eastAsia="굴림" w:hAnsi="Segoe UI" w:cs="Segoe UI"/>
-                <w:color w:val="374151"/>
-                <w:kern w:val="0"/>
-                <w:sz w:val="24"/>
-                <w:szCs w:val="24"/>
-                <w14:ligatures w14:val="none"/>
+            <w:proofErr w:type="spellEnd"/>
+            <w:r>
+              <w:rPr>
+                <w:rFonts w:hAnsi="맑은 고딕"/>
+                <w:sz w:val="22"/>
+              </w:rPr>
+              <w:t xml:space="preserve"> 소비율이 높아진 모습을 보임</w:t>
+            </w:r>
+          </w:p>
+          <w:p>
+            <w:pPr>
+              <w:spacing w:line="240" w:lineRule="auto"/>
+              <w:rPr>
+                <w:rFonts w:hAnsi="맑은 고딕"/>
+                <w:b/>
+                <w:bCs/>
+                <w:sz w:val="22"/>
+              </w:rPr>
+            </w:pPr>
+            <w:r>
+              <w:rPr>
+                <w:rFonts w:hAnsi="맑은 고딕"/>
+                <w:b/>
+                <w:bCs/>
+                <w:sz w:val="22"/>
+              </w:rPr>
+              <w:t xml:space="preserve">2. </w:t>
+            </w:r>
+            <w:proofErr w:type="spellStart"/>
+            <w:r>
+              <w:rPr>
+                <w:rFonts w:hAnsi="맑은 고딕"/>
+                <w:b/>
+                <w:bCs/>
+                <w:sz w:val="22"/>
               </w:rPr>
               <w:t>전통주</w:t>
             </w:r>
-            <w:r>
-              <w:rPr>
-                <w:rFonts w:ascii="Segoe UI" w:eastAsia="굴림" w:hAnsi="Segoe UI" w:cs="Segoe UI"/>
-                <w:color w:val="374151"/>
-                <w:kern w:val="0"/>
-                <w:sz w:val="24"/>
-                <w:szCs w:val="24"/>
-                <w14:ligatures w14:val="none"/>
-              </w:rPr>
-              <w:t xml:space="preserve"> </w:t>
-            </w:r>
-            <w:r>
-              <w:rPr>
-                <w:rFonts w:ascii="Segoe UI" w:eastAsia="굴림" w:hAnsi="Segoe UI" w:cs="Segoe UI"/>
-                <w:color w:val="374151"/>
-                <w:kern w:val="0"/>
-                <w:sz w:val="24"/>
-                <w:szCs w:val="24"/>
-                <w14:ligatures w14:val="none"/>
-              </w:rPr>
-              <w:t>시장이</w:t>
-            </w:r>
-            <w:r>
-              <w:rPr>
-                <w:rFonts w:ascii="Segoe UI" w:eastAsia="굴림" w:hAnsi="Segoe UI" w:cs="Segoe UI"/>
-                <w:color w:val="374151"/>
-                <w:kern w:val="0"/>
-                <w:sz w:val="24"/>
-                <w:szCs w:val="24"/>
-                <w14:ligatures w14:val="none"/>
-              </w:rPr>
-              <w:t xml:space="preserve"> 2020</w:t>
-            </w:r>
-            <w:r>
-              <w:rPr>
-                <w:rFonts w:ascii="Segoe UI" w:eastAsia="굴림" w:hAnsi="Segoe UI" w:cs="Segoe UI"/>
-                <w:color w:val="374151"/>
-                <w:kern w:val="0"/>
-                <w:sz w:val="24"/>
-                <w:szCs w:val="24"/>
-                <w14:ligatures w14:val="none"/>
-              </w:rPr>
-              <w:t>년</w:t>
-            </w:r>
-            <w:r>
-              <w:rPr>
-                <w:rFonts w:ascii="Segoe UI" w:eastAsia="굴림" w:hAnsi="Segoe UI" w:cs="Segoe UI"/>
-                <w:color w:val="374151"/>
-                <w:kern w:val="0"/>
-                <w:sz w:val="24"/>
-                <w:szCs w:val="24"/>
-                <w14:ligatures w14:val="none"/>
-              </w:rPr>
-              <w:t xml:space="preserve"> </w:t>
-            </w:r>
-            <w:r>
-              <w:rPr>
-                <w:rFonts w:ascii="Segoe UI" w:eastAsia="굴림" w:hAnsi="Segoe UI" w:cs="Segoe UI"/>
-                <w:color w:val="374151"/>
-                <w:kern w:val="0"/>
-                <w:sz w:val="24"/>
-                <w:szCs w:val="24"/>
-                <w14:ligatures w14:val="none"/>
-              </w:rPr>
-              <w:t>대비</w:t>
-            </w:r>
-            <w:r>
-              <w:rPr>
-                <w:rFonts w:ascii="Segoe UI" w:eastAsia="굴림" w:hAnsi="Segoe UI" w:cs="Segoe UI"/>
-                <w:color w:val="374151"/>
-                <w:kern w:val="0"/>
-                <w:sz w:val="24"/>
-                <w:szCs w:val="24"/>
-                <w14:ligatures w14:val="none"/>
-              </w:rPr>
-              <w:t xml:space="preserve"> 1</w:t>
-            </w:r>
-            <w:r>
-              <w:rPr>
-                <w:rFonts w:ascii="Segoe UI" w:eastAsia="굴림" w:hAnsi="Segoe UI" w:cs="Segoe UI"/>
-                <w:color w:val="374151"/>
-                <w:kern w:val="0"/>
-                <w:sz w:val="24"/>
-                <w:szCs w:val="24"/>
-                <w14:ligatures w14:val="none"/>
-              </w:rPr>
-              <w:t>년</w:t>
-            </w:r>
-            <w:r>
-              <w:rPr>
-                <w:rFonts w:ascii="Segoe UI" w:eastAsia="굴림" w:hAnsi="Segoe UI" w:cs="Segoe UI"/>
-                <w:color w:val="374151"/>
-                <w:kern w:val="0"/>
-                <w:sz w:val="24"/>
-                <w:szCs w:val="24"/>
-                <w14:ligatures w14:val="none"/>
-              </w:rPr>
-              <w:t xml:space="preserve"> </w:t>
-            </w:r>
-            <w:r>
-              <w:rPr>
-                <w:rFonts w:ascii="Segoe UI" w:eastAsia="굴림" w:hAnsi="Segoe UI" w:cs="Segoe UI"/>
-                <w:color w:val="374151"/>
-                <w:kern w:val="0"/>
-                <w:sz w:val="24"/>
-                <w:szCs w:val="24"/>
-                <w14:ligatures w14:val="none"/>
-              </w:rPr>
-              <w:t>만에</w:t>
-            </w:r>
-            <w:r>
-              <w:rPr>
-                <w:rFonts w:ascii="Segoe UI" w:eastAsia="굴림" w:hAnsi="Segoe UI" w:cs="Segoe UI"/>
-                <w:color w:val="374151"/>
-                <w:kern w:val="0"/>
-                <w:sz w:val="24"/>
-                <w:szCs w:val="24"/>
-                <w14:ligatures w14:val="none"/>
-              </w:rPr>
-              <w:t xml:space="preserve"> 50% </w:t>
-            </w:r>
-            <w:r>
-              <w:rPr>
-                <w:rFonts w:ascii="Segoe UI" w:eastAsia="굴림" w:hAnsi="Segoe UI" w:cs="Segoe UI"/>
-                <w:color w:val="374151"/>
-                <w:kern w:val="0"/>
-                <w:sz w:val="24"/>
-                <w:szCs w:val="24"/>
-                <w14:ligatures w14:val="none"/>
-              </w:rPr>
-              <w:t>성장하였습니다</w:t>
-            </w:r>
-            <w:r>
-              <w:rPr>
-                <w:rFonts w:ascii="Segoe UI" w:eastAsia="굴림" w:hAnsi="Segoe UI" w:cs="Segoe UI"/>
-                <w:color w:val="374151"/>
-                <w:kern w:val="0"/>
-                <w:sz w:val="24"/>
-                <w:szCs w:val="24"/>
-                <w14:ligatures w14:val="none"/>
-              </w:rPr>
-              <w:t>.</w:t>
-            </w:r>
-          </w:p>
-          <w:p>
-            <w:pPr>
-              <w:widowControl/>
-              <w:pBdr>
-                <w:top w:val="single" w:sz="2" w:space="0" w:color="D9D9E3"/>
-                <w:left w:val="single" w:sz="2" w:space="5" w:color="D9D9E3"/>
-                <w:bottom w:val="single" w:sz="2" w:space="0" w:color="D9D9E3"/>
-                <w:right w:val="single" w:sz="2" w:space="0" w:color="D9D9E3"/>
-              </w:pBdr>
-              <w:shd w:val="clear" w:color="auto" w:fill="F7F7F8"/>
-              <w:wordWrap/>
-              <w:autoSpaceDE/>
-              <w:autoSpaceDN/>
-              <w:spacing w:after="0" w:line="240" w:lineRule="auto"/>
-              <w:jc w:val="left"/>
-              <w:textAlignment w:val="auto"/>
-              <w:rPr>
-                <w:rFonts w:ascii="Segoe UI" w:eastAsia="굴림" w:hAnsi="Segoe UI" w:cs="Segoe UI"/>
-                <w:color w:val="374151"/>
-                <w:kern w:val="0"/>
-                <w:sz w:val="24"/>
-                <w:szCs w:val="24"/>
-                <w14:ligatures w14:val="none"/>
-              </w:rPr>
-            </w:pPr>
-            <w:r>
-              <w:rPr>
-                <w:rFonts w:ascii="Segoe UI" w:eastAsia="굴림" w:hAnsi="Segoe UI" w:cs="Segoe UI" w:hint="eastAsia"/>
-                <w:color w:val="374151"/>
-                <w:kern w:val="0"/>
-                <w:sz w:val="24"/>
-                <w:szCs w:val="24"/>
-                <w14:ligatures w14:val="none"/>
-              </w:rPr>
-              <w:t>•</w:t>
-            </w:r>
-            <w:r>
-              <w:rPr>
-                <w:rFonts w:ascii="Segoe UI" w:eastAsia="굴림" w:hAnsi="Segoe UI" w:cs="Segoe UI"/>
-                <w:color w:val="374151"/>
-                <w:kern w:val="0"/>
-                <w:sz w:val="24"/>
-                <w:szCs w:val="24"/>
-                <w14:ligatures w14:val="none"/>
-              </w:rPr>
-              <w:tab/>
-            </w:r>
-            <w:r>
-              <w:rPr>
-                <w:rFonts w:ascii="Segoe UI" w:eastAsia="굴림" w:hAnsi="Segoe UI" w:cs="Segoe UI"/>
-                <w:color w:val="374151"/>
-                <w:kern w:val="0"/>
-                <w:sz w:val="24"/>
-                <w:szCs w:val="24"/>
-                <w14:ligatures w14:val="none"/>
-              </w:rPr>
-              <w:t>그러나</w:t>
-            </w:r>
-            <w:r>
-              <w:rPr>
-                <w:rFonts w:ascii="Segoe UI" w:eastAsia="굴림" w:hAnsi="Segoe UI" w:cs="Segoe UI"/>
-                <w:color w:val="374151"/>
-                <w:kern w:val="0"/>
-                <w:sz w:val="24"/>
-                <w:szCs w:val="24"/>
-                <w14:ligatures w14:val="none"/>
-              </w:rPr>
-              <w:t xml:space="preserve"> </w:t>
-            </w:r>
-            <w:r>
-              <w:rPr>
-                <w:rFonts w:ascii="Segoe UI" w:eastAsia="굴림" w:hAnsi="Segoe UI" w:cs="Segoe UI"/>
-                <w:color w:val="374151"/>
-                <w:kern w:val="0"/>
-                <w:sz w:val="24"/>
-                <w:szCs w:val="24"/>
-                <w14:ligatures w14:val="none"/>
-              </w:rPr>
-              <w:t>현재</w:t>
-            </w:r>
-            <w:r>
-              <w:rPr>
-                <w:rFonts w:ascii="Segoe UI" w:eastAsia="굴림" w:hAnsi="Segoe UI" w:cs="Segoe UI"/>
-                <w:color w:val="374151"/>
-                <w:kern w:val="0"/>
-                <w:sz w:val="24"/>
-                <w:szCs w:val="24"/>
-                <w14:ligatures w14:val="none"/>
-              </w:rPr>
-              <w:t xml:space="preserve"> </w:t>
-            </w:r>
-            <w:r>
-              <w:rPr>
-                <w:rFonts w:ascii="Segoe UI" w:eastAsia="굴림" w:hAnsi="Segoe UI" w:cs="Segoe UI"/>
-                <w:color w:val="374151"/>
-                <w:kern w:val="0"/>
-                <w:sz w:val="24"/>
-                <w:szCs w:val="24"/>
-                <w14:ligatures w14:val="none"/>
-              </w:rPr>
-              <w:t>수요보다</w:t>
-            </w:r>
-            <w:r>
-              <w:rPr>
-                <w:rFonts w:ascii="Segoe UI" w:eastAsia="굴림" w:hAnsi="Segoe UI" w:cs="Segoe UI"/>
-                <w:color w:val="374151"/>
-                <w:kern w:val="0"/>
-                <w:sz w:val="24"/>
-                <w:szCs w:val="24"/>
-                <w14:ligatures w14:val="none"/>
-              </w:rPr>
-              <w:t xml:space="preserve"> </w:t>
-            </w:r>
-            <w:r>
-              <w:rPr>
-                <w:rFonts w:ascii="Segoe UI" w:eastAsia="굴림" w:hAnsi="Segoe UI" w:cs="Segoe UI"/>
-                <w:color w:val="374151"/>
-                <w:kern w:val="0"/>
-                <w:sz w:val="24"/>
-                <w:szCs w:val="24"/>
-                <w14:ligatures w14:val="none"/>
-              </w:rPr>
-              <w:t>공급이</w:t>
-            </w:r>
-            <w:r>
-              <w:rPr>
-                <w:rFonts w:ascii="Segoe UI" w:eastAsia="굴림" w:hAnsi="Segoe UI" w:cs="Segoe UI"/>
-                <w:color w:val="374151"/>
-                <w:kern w:val="0"/>
-                <w:sz w:val="24"/>
-                <w:szCs w:val="24"/>
-                <w14:ligatures w14:val="none"/>
-              </w:rPr>
-              <w:t xml:space="preserve"> </w:t>
-            </w:r>
-            <w:r>
-              <w:rPr>
-                <w:rFonts w:ascii="Segoe UI" w:eastAsia="굴림" w:hAnsi="Segoe UI" w:cs="Segoe UI"/>
-                <w:color w:val="374151"/>
-                <w:kern w:val="0"/>
-                <w:sz w:val="24"/>
-                <w:szCs w:val="24"/>
-                <w14:ligatures w14:val="none"/>
-              </w:rPr>
-              <w:t>많아서</w:t>
-            </w:r>
-            <w:r>
-              <w:rPr>
-                <w:rFonts w:ascii="Segoe UI" w:eastAsia="굴림" w:hAnsi="Segoe UI" w:cs="Segoe UI"/>
-                <w:color w:val="374151"/>
-                <w:kern w:val="0"/>
-                <w:sz w:val="24"/>
-                <w:szCs w:val="24"/>
-                <w14:ligatures w14:val="none"/>
-              </w:rPr>
-              <w:t xml:space="preserve"> </w:t>
-            </w:r>
-            <w:r>
-              <w:rPr>
-                <w:rFonts w:ascii="Segoe UI" w:eastAsia="굴림" w:hAnsi="Segoe UI" w:cs="Segoe UI"/>
-                <w:color w:val="374151"/>
-                <w:kern w:val="0"/>
-                <w:sz w:val="24"/>
-                <w:szCs w:val="24"/>
-                <w14:ligatures w14:val="none"/>
+            <w:proofErr w:type="spellEnd"/>
+            <w:r>
+              <w:rPr>
+                <w:rFonts w:hAnsi="맑은 고딕"/>
+                <w:b/>
+                <w:bCs/>
+                <w:sz w:val="22"/>
+              </w:rPr>
+              <w:t xml:space="preserve"> 시장의 성장</w:t>
+            </w:r>
+          </w:p>
+          <w:p>
+            <w:pPr>
+              <w:spacing w:line="240" w:lineRule="auto"/>
+              <w:ind w:leftChars="100" w:left="420" w:hangingChars="100" w:hanging="220"/>
+              <w:rPr>
+                <w:rFonts w:hAnsi="맑은 고딕"/>
+                <w:sz w:val="22"/>
+              </w:rPr>
+            </w:pPr>
+            <w:r>
+              <w:rPr>
+                <w:rFonts w:hAnsi="맑은 고딕"/>
+                <w:sz w:val="22"/>
+              </w:rPr>
+              <w:t xml:space="preserve">- 국내 </w:t>
+            </w:r>
+            <w:proofErr w:type="spellStart"/>
+            <w:r>
+              <w:rPr>
+                <w:rFonts w:hAnsi="맑은 고딕"/>
+                <w:sz w:val="22"/>
               </w:rPr>
               <w:t>전통주</w:t>
             </w:r>
-            <w:r>
-              <w:rPr>
-                <w:rFonts w:ascii="Segoe UI" w:eastAsia="굴림" w:hAnsi="Segoe UI" w:cs="Segoe UI"/>
-                <w:color w:val="374151"/>
-                <w:kern w:val="0"/>
-                <w:sz w:val="24"/>
-                <w:szCs w:val="24"/>
-                <w14:ligatures w14:val="none"/>
-              </w:rPr>
-              <w:t xml:space="preserve"> </w:t>
-            </w:r>
-            <w:r>
-              <w:rPr>
-                <w:rFonts w:ascii="Segoe UI" w:eastAsia="굴림" w:hAnsi="Segoe UI" w:cs="Segoe UI"/>
-                <w:color w:val="374151"/>
-                <w:kern w:val="0"/>
-                <w:sz w:val="24"/>
-                <w:szCs w:val="24"/>
-                <w14:ligatures w14:val="none"/>
-              </w:rPr>
-              <w:t>시장은</w:t>
-            </w:r>
-            <w:r>
-              <w:rPr>
-                <w:rFonts w:ascii="Segoe UI" w:eastAsia="굴림" w:hAnsi="Segoe UI" w:cs="Segoe UI"/>
-                <w:color w:val="374151"/>
-                <w:kern w:val="0"/>
-                <w:sz w:val="24"/>
-                <w:szCs w:val="24"/>
-                <w14:ligatures w14:val="none"/>
-              </w:rPr>
-              <w:t xml:space="preserve"> </w:t>
-            </w:r>
-            <w:r>
-              <w:rPr>
-                <w:rFonts w:ascii="Segoe UI" w:eastAsia="굴림" w:hAnsi="Segoe UI" w:cs="Segoe UI"/>
-                <w:color w:val="374151"/>
-                <w:kern w:val="0"/>
-                <w:sz w:val="24"/>
-                <w:szCs w:val="24"/>
-                <w14:ligatures w14:val="none"/>
-              </w:rPr>
-              <w:t>레드오션이라고</w:t>
-            </w:r>
-            <w:r>
-              <w:rPr>
-                <w:rFonts w:ascii="Segoe UI" w:eastAsia="굴림" w:hAnsi="Segoe UI" w:cs="Segoe UI"/>
-                <w:color w:val="374151"/>
-                <w:kern w:val="0"/>
-                <w:sz w:val="24"/>
-                <w:szCs w:val="24"/>
-                <w14:ligatures w14:val="none"/>
-              </w:rPr>
-              <w:t xml:space="preserve"> </w:t>
-            </w:r>
-            <w:r>
-              <w:rPr>
-                <w:rFonts w:ascii="Segoe UI" w:eastAsia="굴림" w:hAnsi="Segoe UI" w:cs="Segoe UI"/>
-                <w:color w:val="374151"/>
-                <w:kern w:val="0"/>
-                <w:sz w:val="24"/>
-                <w:szCs w:val="24"/>
-                <w14:ligatures w14:val="none"/>
-              </w:rPr>
-              <w:t>볼</w:t>
-            </w:r>
-            <w:r>
-              <w:rPr>
-                <w:rFonts w:ascii="Segoe UI" w:eastAsia="굴림" w:hAnsi="Segoe UI" w:cs="Segoe UI"/>
-                <w:color w:val="374151"/>
-                <w:kern w:val="0"/>
-                <w:sz w:val="24"/>
-                <w:szCs w:val="24"/>
-                <w14:ligatures w14:val="none"/>
-              </w:rPr>
-              <w:t xml:space="preserve"> </w:t>
-            </w:r>
-            <w:r>
-              <w:rPr>
-                <w:rFonts w:ascii="Segoe UI" w:eastAsia="굴림" w:hAnsi="Segoe UI" w:cs="Segoe UI"/>
-                <w:color w:val="374151"/>
-                <w:kern w:val="0"/>
-                <w:sz w:val="24"/>
-                <w:szCs w:val="24"/>
-                <w14:ligatures w14:val="none"/>
-              </w:rPr>
-              <w:t>수</w:t>
-            </w:r>
-            <w:r>
-              <w:rPr>
-                <w:rFonts w:ascii="Segoe UI" w:eastAsia="굴림" w:hAnsi="Segoe UI" w:cs="Segoe UI"/>
-                <w:color w:val="374151"/>
-                <w:kern w:val="0"/>
-                <w:sz w:val="24"/>
-                <w:szCs w:val="24"/>
-                <w14:ligatures w14:val="none"/>
-              </w:rPr>
-              <w:t xml:space="preserve"> </w:t>
-            </w:r>
-            <w:r>
-              <w:rPr>
-                <w:rFonts w:ascii="Segoe UI" w:eastAsia="굴림" w:hAnsi="Segoe UI" w:cs="Segoe UI"/>
-                <w:color w:val="374151"/>
-                <w:kern w:val="0"/>
-                <w:sz w:val="24"/>
-                <w:szCs w:val="24"/>
-                <w14:ligatures w14:val="none"/>
-              </w:rPr>
-              <w:t>있습니다</w:t>
-            </w:r>
-            <w:r>
-              <w:rPr>
-                <w:rFonts w:ascii="Segoe UI" w:eastAsia="굴림" w:hAnsi="Segoe UI" w:cs="Segoe UI"/>
-                <w:color w:val="374151"/>
-                <w:kern w:val="0"/>
-                <w:sz w:val="24"/>
-                <w:szCs w:val="24"/>
-                <w14:ligatures w14:val="none"/>
-              </w:rPr>
-              <w:t>.</w:t>
-            </w:r>
-          </w:p>
-          <w:p>
-            <w:pPr>
-              <w:widowControl/>
-              <w:pBdr>
-                <w:top w:val="single" w:sz="2" w:space="0" w:color="D9D9E3"/>
-                <w:left w:val="single" w:sz="2" w:space="5" w:color="D9D9E3"/>
-                <w:bottom w:val="single" w:sz="2" w:space="0" w:color="D9D9E3"/>
-                <w:right w:val="single" w:sz="2" w:space="0" w:color="D9D9E3"/>
-              </w:pBdr>
-              <w:shd w:val="clear" w:color="auto" w:fill="F7F7F8"/>
-              <w:wordWrap/>
-              <w:autoSpaceDE/>
-              <w:autoSpaceDN/>
-              <w:spacing w:after="0" w:line="240" w:lineRule="auto"/>
-              <w:jc w:val="left"/>
-              <w:textAlignment w:val="auto"/>
-              <w:rPr>
-                <w:rFonts w:ascii="Segoe UI" w:eastAsia="굴림" w:hAnsi="Segoe UI" w:cs="Segoe UI"/>
-                <w:color w:val="374151"/>
-                <w:kern w:val="0"/>
-                <w:sz w:val="24"/>
-                <w:szCs w:val="24"/>
-                <w14:ligatures w14:val="none"/>
-              </w:rPr>
-            </w:pPr>
-            <w:r>
-              <w:rPr>
-                <w:rFonts w:ascii="Segoe UI" w:eastAsia="굴림" w:hAnsi="Segoe UI" w:cs="Segoe UI"/>
-                <w:color w:val="374151"/>
-                <w:kern w:val="0"/>
-                <w:sz w:val="24"/>
-                <w:szCs w:val="24"/>
-                <w14:ligatures w14:val="none"/>
-              </w:rPr>
-              <w:t>2.</w:t>
-            </w:r>
-            <w:r>
-              <w:rPr>
-                <w:rFonts w:ascii="Segoe UI" w:eastAsia="굴림" w:hAnsi="Segoe UI" w:cs="Segoe UI"/>
-                <w:color w:val="374151"/>
-                <w:kern w:val="0"/>
-                <w:sz w:val="24"/>
-                <w:szCs w:val="24"/>
-                <w14:ligatures w14:val="none"/>
-              </w:rPr>
-              <w:tab/>
-            </w:r>
-            <w:r>
-              <w:rPr>
-                <w:rFonts w:ascii="Segoe UI" w:eastAsia="굴림" w:hAnsi="Segoe UI" w:cs="Segoe UI"/>
-                <w:color w:val="374151"/>
-                <w:kern w:val="0"/>
-                <w:sz w:val="24"/>
-                <w:szCs w:val="24"/>
-                <w14:ligatures w14:val="none"/>
-              </w:rPr>
-              <w:t>젊은</w:t>
-            </w:r>
-            <w:r>
-              <w:rPr>
-                <w:rFonts w:ascii="Segoe UI" w:eastAsia="굴림" w:hAnsi="Segoe UI" w:cs="Segoe UI"/>
-                <w:color w:val="374151"/>
-                <w:kern w:val="0"/>
-                <w:sz w:val="24"/>
-                <w:szCs w:val="24"/>
-                <w14:ligatures w14:val="none"/>
-              </w:rPr>
-              <w:t xml:space="preserve"> </w:t>
-            </w:r>
-            <w:r>
-              <w:rPr>
-                <w:rFonts w:ascii="Segoe UI" w:eastAsia="굴림" w:hAnsi="Segoe UI" w:cs="Segoe UI"/>
-                <w:color w:val="374151"/>
-                <w:kern w:val="0"/>
-                <w:sz w:val="24"/>
-                <w:szCs w:val="24"/>
-                <w14:ligatures w14:val="none"/>
-              </w:rPr>
-              <w:t>세대의</w:t>
-            </w:r>
-            <w:r>
-              <w:rPr>
-                <w:rFonts w:ascii="Segoe UI" w:eastAsia="굴림" w:hAnsi="Segoe UI" w:cs="Segoe UI"/>
-                <w:color w:val="374151"/>
-                <w:kern w:val="0"/>
-                <w:sz w:val="24"/>
-                <w:szCs w:val="24"/>
-                <w14:ligatures w14:val="none"/>
-              </w:rPr>
-              <w:t xml:space="preserve"> </w:t>
-            </w:r>
-            <w:r>
-              <w:rPr>
-                <w:rFonts w:ascii="Segoe UI" w:eastAsia="굴림" w:hAnsi="Segoe UI" w:cs="Segoe UI"/>
-                <w:color w:val="374151"/>
-                <w:kern w:val="0"/>
-                <w:sz w:val="24"/>
-                <w:szCs w:val="24"/>
-                <w14:ligatures w14:val="none"/>
-              </w:rPr>
-              <w:t>술</w:t>
-            </w:r>
-            <w:r>
-              <w:rPr>
-                <w:rFonts w:ascii="Segoe UI" w:eastAsia="굴림" w:hAnsi="Segoe UI" w:cs="Segoe UI"/>
-                <w:color w:val="374151"/>
-                <w:kern w:val="0"/>
-                <w:sz w:val="24"/>
-                <w:szCs w:val="24"/>
-                <w14:ligatures w14:val="none"/>
-              </w:rPr>
-              <w:t xml:space="preserve"> </w:t>
-            </w:r>
-            <w:r>
-              <w:rPr>
-                <w:rFonts w:ascii="Segoe UI" w:eastAsia="굴림" w:hAnsi="Segoe UI" w:cs="Segoe UI"/>
-                <w:color w:val="374151"/>
-                <w:kern w:val="0"/>
-                <w:sz w:val="24"/>
-                <w:szCs w:val="24"/>
-                <w14:ligatures w14:val="none"/>
-              </w:rPr>
-              <w:t>기호</w:t>
-            </w:r>
-            <w:r>
-              <w:rPr>
-                <w:rFonts w:ascii="Segoe UI" w:eastAsia="굴림" w:hAnsi="Segoe UI" w:cs="Segoe UI"/>
-                <w:color w:val="374151"/>
-                <w:kern w:val="0"/>
-                <w:sz w:val="24"/>
-                <w:szCs w:val="24"/>
-                <w14:ligatures w14:val="none"/>
-              </w:rPr>
-              <w:t xml:space="preserve"> </w:t>
-            </w:r>
-            <w:r>
-              <w:rPr>
-                <w:rFonts w:ascii="Segoe UI" w:eastAsia="굴림" w:hAnsi="Segoe UI" w:cs="Segoe UI"/>
-                <w:color w:val="374151"/>
-                <w:kern w:val="0"/>
-                <w:sz w:val="24"/>
-                <w:szCs w:val="24"/>
-                <w14:ligatures w14:val="none"/>
-              </w:rPr>
-              <w:t>다양화</w:t>
-            </w:r>
-          </w:p>
-          <w:p>
-            <w:pPr>
-              <w:widowControl/>
-              <w:pBdr>
-                <w:top w:val="single" w:sz="2" w:space="0" w:color="D9D9E3"/>
-                <w:left w:val="single" w:sz="2" w:space="5" w:color="D9D9E3"/>
-                <w:bottom w:val="single" w:sz="2" w:space="0" w:color="D9D9E3"/>
-                <w:right w:val="single" w:sz="2" w:space="0" w:color="D9D9E3"/>
-              </w:pBdr>
-              <w:shd w:val="clear" w:color="auto" w:fill="F7F7F8"/>
-              <w:wordWrap/>
-              <w:autoSpaceDE/>
-              <w:autoSpaceDN/>
-              <w:spacing w:after="0" w:line="240" w:lineRule="auto"/>
-              <w:jc w:val="left"/>
-              <w:textAlignment w:val="auto"/>
-              <w:rPr>
-                <w:rFonts w:ascii="Segoe UI" w:eastAsia="굴림" w:hAnsi="Segoe UI" w:cs="Segoe UI"/>
-                <w:color w:val="374151"/>
-                <w:kern w:val="0"/>
-                <w:sz w:val="24"/>
-                <w:szCs w:val="24"/>
-                <w14:ligatures w14:val="none"/>
-              </w:rPr>
-            </w:pPr>
-            <w:r>
-              <w:rPr>
-                <w:rFonts w:ascii="Segoe UI" w:eastAsia="굴림" w:hAnsi="Segoe UI" w:cs="Segoe UI" w:hint="eastAsia"/>
-                <w:color w:val="374151"/>
-                <w:kern w:val="0"/>
-                <w:sz w:val="24"/>
-                <w:szCs w:val="24"/>
-                <w14:ligatures w14:val="none"/>
-              </w:rPr>
-              <w:t>•</w:t>
-            </w:r>
-            <w:r>
-              <w:rPr>
-                <w:rFonts w:ascii="Segoe UI" w:eastAsia="굴림" w:hAnsi="Segoe UI" w:cs="Segoe UI"/>
-                <w:color w:val="374151"/>
-                <w:kern w:val="0"/>
-                <w:sz w:val="24"/>
-                <w:szCs w:val="24"/>
-                <w14:ligatures w14:val="none"/>
-              </w:rPr>
-              <w:tab/>
-              <w:t>MZ</w:t>
-            </w:r>
-            <w:r>
-              <w:rPr>
-                <w:rFonts w:ascii="Segoe UI" w:eastAsia="굴림" w:hAnsi="Segoe UI" w:cs="Segoe UI"/>
-                <w:color w:val="374151"/>
-                <w:kern w:val="0"/>
-                <w:sz w:val="24"/>
-                <w:szCs w:val="24"/>
-                <w14:ligatures w14:val="none"/>
-              </w:rPr>
-              <w:t>세대는</w:t>
-            </w:r>
-            <w:r>
-              <w:rPr>
-                <w:rFonts w:ascii="Segoe UI" w:eastAsia="굴림" w:hAnsi="Segoe UI" w:cs="Segoe UI"/>
-                <w:color w:val="374151"/>
-                <w:kern w:val="0"/>
-                <w:sz w:val="24"/>
-                <w:szCs w:val="24"/>
-                <w14:ligatures w14:val="none"/>
-              </w:rPr>
-              <w:t xml:space="preserve"> </w:t>
-            </w:r>
-            <w:r>
-              <w:rPr>
-                <w:rFonts w:ascii="Segoe UI" w:eastAsia="굴림" w:hAnsi="Segoe UI" w:cs="Segoe UI"/>
-                <w:color w:val="374151"/>
-                <w:kern w:val="0"/>
-                <w:sz w:val="24"/>
-                <w:szCs w:val="24"/>
-                <w14:ligatures w14:val="none"/>
-              </w:rPr>
-              <w:t>자신의</w:t>
-            </w:r>
-            <w:r>
-              <w:rPr>
-                <w:rFonts w:ascii="Segoe UI" w:eastAsia="굴림" w:hAnsi="Segoe UI" w:cs="Segoe UI"/>
-                <w:color w:val="374151"/>
-                <w:kern w:val="0"/>
-                <w:sz w:val="24"/>
-                <w:szCs w:val="24"/>
-                <w14:ligatures w14:val="none"/>
-              </w:rPr>
-              <w:t xml:space="preserve"> </w:t>
-            </w:r>
-            <w:r>
-              <w:rPr>
-                <w:rFonts w:ascii="Segoe UI" w:eastAsia="굴림" w:hAnsi="Segoe UI" w:cs="Segoe UI"/>
-                <w:color w:val="374151"/>
-                <w:kern w:val="0"/>
-                <w:sz w:val="24"/>
-                <w:szCs w:val="24"/>
-                <w14:ligatures w14:val="none"/>
-              </w:rPr>
-              <w:t>취향에</w:t>
-            </w:r>
-            <w:r>
-              <w:rPr>
-                <w:rFonts w:ascii="Segoe UI" w:eastAsia="굴림" w:hAnsi="Segoe UI" w:cs="Segoe UI"/>
-                <w:color w:val="374151"/>
-                <w:kern w:val="0"/>
-                <w:sz w:val="24"/>
-                <w:szCs w:val="24"/>
-                <w14:ligatures w14:val="none"/>
-              </w:rPr>
-              <w:t xml:space="preserve"> </w:t>
-            </w:r>
-            <w:r>
-              <w:rPr>
-                <w:rFonts w:ascii="Segoe UI" w:eastAsia="굴림" w:hAnsi="Segoe UI" w:cs="Segoe UI"/>
-                <w:color w:val="374151"/>
-                <w:kern w:val="0"/>
-                <w:sz w:val="24"/>
-                <w:szCs w:val="24"/>
-                <w14:ligatures w14:val="none"/>
-              </w:rPr>
-              <w:t>맞는</w:t>
-            </w:r>
-            <w:r>
-              <w:rPr>
-                <w:rFonts w:ascii="Segoe UI" w:eastAsia="굴림" w:hAnsi="Segoe UI" w:cs="Segoe UI"/>
-                <w:color w:val="374151"/>
-                <w:kern w:val="0"/>
-                <w:sz w:val="24"/>
-                <w:szCs w:val="24"/>
-                <w14:ligatures w14:val="none"/>
-              </w:rPr>
-              <w:t xml:space="preserve"> </w:t>
-            </w:r>
-            <w:r>
-              <w:rPr>
-                <w:rFonts w:ascii="Segoe UI" w:eastAsia="굴림" w:hAnsi="Segoe UI" w:cs="Segoe UI"/>
-                <w:color w:val="374151"/>
-                <w:kern w:val="0"/>
-                <w:sz w:val="24"/>
-                <w:szCs w:val="24"/>
-                <w14:ligatures w14:val="none"/>
-              </w:rPr>
-              <w:t>술을</w:t>
-            </w:r>
-            <w:r>
-              <w:rPr>
-                <w:rFonts w:ascii="Segoe UI" w:eastAsia="굴림" w:hAnsi="Segoe UI" w:cs="Segoe UI"/>
-                <w:color w:val="374151"/>
-                <w:kern w:val="0"/>
-                <w:sz w:val="24"/>
-                <w:szCs w:val="24"/>
-                <w14:ligatures w14:val="none"/>
-              </w:rPr>
-              <w:t xml:space="preserve"> </w:t>
-            </w:r>
-            <w:r>
-              <w:rPr>
-                <w:rFonts w:ascii="Segoe UI" w:eastAsia="굴림" w:hAnsi="Segoe UI" w:cs="Segoe UI"/>
-                <w:color w:val="374151"/>
-                <w:kern w:val="0"/>
-                <w:sz w:val="24"/>
-                <w:szCs w:val="24"/>
-                <w14:ligatures w14:val="none"/>
-              </w:rPr>
-              <w:t>찾아</w:t>
-            </w:r>
-            <w:r>
-              <w:rPr>
-                <w:rFonts w:ascii="Segoe UI" w:eastAsia="굴림" w:hAnsi="Segoe UI" w:cs="Segoe UI"/>
-                <w:color w:val="374151"/>
-                <w:kern w:val="0"/>
-                <w:sz w:val="24"/>
-                <w:szCs w:val="24"/>
-                <w14:ligatures w14:val="none"/>
-              </w:rPr>
-              <w:t xml:space="preserve"> </w:t>
-            </w:r>
-            <w:r>
-              <w:rPr>
-                <w:rFonts w:ascii="Segoe UI" w:eastAsia="굴림" w:hAnsi="Segoe UI" w:cs="Segoe UI"/>
-                <w:color w:val="374151"/>
-                <w:kern w:val="0"/>
-                <w:sz w:val="24"/>
-                <w:szCs w:val="24"/>
-                <w14:ligatures w14:val="none"/>
-              </w:rPr>
-              <w:t>마시는</w:t>
-            </w:r>
-            <w:r>
-              <w:rPr>
-                <w:rFonts w:ascii="Segoe UI" w:eastAsia="굴림" w:hAnsi="Segoe UI" w:cs="Segoe UI"/>
-                <w:color w:val="374151"/>
-                <w:kern w:val="0"/>
-                <w:sz w:val="24"/>
-                <w:szCs w:val="24"/>
-                <w14:ligatures w14:val="none"/>
-              </w:rPr>
-              <w:t xml:space="preserve"> </w:t>
-            </w:r>
-            <w:r>
-              <w:rPr>
-                <w:rFonts w:ascii="Segoe UI" w:eastAsia="굴림" w:hAnsi="Segoe UI" w:cs="Segoe UI"/>
-                <w:color w:val="374151"/>
-                <w:kern w:val="0"/>
-                <w:sz w:val="24"/>
-                <w:szCs w:val="24"/>
-                <w14:ligatures w14:val="none"/>
-              </w:rPr>
-              <w:t>문화를</w:t>
-            </w:r>
-            <w:r>
-              <w:rPr>
-                <w:rFonts w:ascii="Segoe UI" w:eastAsia="굴림" w:hAnsi="Segoe UI" w:cs="Segoe UI"/>
-                <w:color w:val="374151"/>
-                <w:kern w:val="0"/>
-                <w:sz w:val="24"/>
-                <w:szCs w:val="24"/>
-                <w14:ligatures w14:val="none"/>
-              </w:rPr>
-              <w:t xml:space="preserve"> </w:t>
-            </w:r>
-            <w:r>
-              <w:rPr>
-                <w:rFonts w:ascii="Segoe UI" w:eastAsia="굴림" w:hAnsi="Segoe UI" w:cs="Segoe UI"/>
-                <w:color w:val="374151"/>
-                <w:kern w:val="0"/>
-                <w:sz w:val="24"/>
-                <w:szCs w:val="24"/>
-                <w14:ligatures w14:val="none"/>
-              </w:rPr>
-              <w:t>형성하고</w:t>
-            </w:r>
-            <w:r>
-              <w:rPr>
-                <w:rFonts w:ascii="Segoe UI" w:eastAsia="굴림" w:hAnsi="Segoe UI" w:cs="Segoe UI"/>
-                <w:color w:val="374151"/>
-                <w:kern w:val="0"/>
-                <w:sz w:val="24"/>
-                <w:szCs w:val="24"/>
-                <w14:ligatures w14:val="none"/>
-              </w:rPr>
-              <w:t xml:space="preserve"> </w:t>
-            </w:r>
-            <w:r>
-              <w:rPr>
-                <w:rFonts w:ascii="Segoe UI" w:eastAsia="굴림" w:hAnsi="Segoe UI" w:cs="Segoe UI"/>
-                <w:color w:val="374151"/>
-                <w:kern w:val="0"/>
-                <w:sz w:val="24"/>
-                <w:szCs w:val="24"/>
-                <w14:ligatures w14:val="none"/>
-              </w:rPr>
-              <w:t>있습니다</w:t>
-            </w:r>
-            <w:r>
-              <w:rPr>
-                <w:rFonts w:ascii="Segoe UI" w:eastAsia="굴림" w:hAnsi="Segoe UI" w:cs="Segoe UI"/>
-                <w:color w:val="374151"/>
-                <w:kern w:val="0"/>
-                <w:sz w:val="24"/>
-                <w:szCs w:val="24"/>
-                <w14:ligatures w14:val="none"/>
-              </w:rPr>
-              <w:t>.</w:t>
-            </w:r>
-          </w:p>
-          <w:p>
-            <w:pPr>
-              <w:widowControl/>
-              <w:pBdr>
-                <w:top w:val="single" w:sz="2" w:space="0" w:color="D9D9E3"/>
-                <w:left w:val="single" w:sz="2" w:space="5" w:color="D9D9E3"/>
-                <w:bottom w:val="single" w:sz="2" w:space="0" w:color="D9D9E3"/>
-                <w:right w:val="single" w:sz="2" w:space="0" w:color="D9D9E3"/>
-              </w:pBdr>
-              <w:shd w:val="clear" w:color="auto" w:fill="F7F7F8"/>
-              <w:wordWrap/>
-              <w:autoSpaceDE/>
-              <w:autoSpaceDN/>
-              <w:spacing w:after="0" w:line="240" w:lineRule="auto"/>
-              <w:jc w:val="left"/>
-              <w:textAlignment w:val="auto"/>
-              <w:rPr>
-                <w:rFonts w:ascii="Segoe UI" w:eastAsia="굴림" w:hAnsi="Segoe UI" w:cs="Segoe UI"/>
-                <w:color w:val="374151"/>
-                <w:kern w:val="0"/>
-                <w:sz w:val="24"/>
-                <w:szCs w:val="24"/>
-                <w14:ligatures w14:val="none"/>
-              </w:rPr>
-            </w:pPr>
-            <w:r>
-              <w:rPr>
-                <w:rFonts w:ascii="Segoe UI" w:eastAsia="굴림" w:hAnsi="Segoe UI" w:cs="Segoe UI" w:hint="eastAsia"/>
-                <w:color w:val="374151"/>
-                <w:kern w:val="0"/>
-                <w:sz w:val="24"/>
-                <w:szCs w:val="24"/>
-                <w14:ligatures w14:val="none"/>
-              </w:rPr>
-              <w:t>•</w:t>
-            </w:r>
-            <w:r>
-              <w:rPr>
-                <w:rFonts w:ascii="Segoe UI" w:eastAsia="굴림" w:hAnsi="Segoe UI" w:cs="Segoe UI"/>
-                <w:color w:val="374151"/>
-                <w:kern w:val="0"/>
-                <w:sz w:val="24"/>
-                <w:szCs w:val="24"/>
-                <w14:ligatures w14:val="none"/>
-              </w:rPr>
-              <w:tab/>
-            </w:r>
-            <w:r>
-              <w:rPr>
-                <w:rFonts w:ascii="Segoe UI" w:eastAsia="굴림" w:hAnsi="Segoe UI" w:cs="Segoe UI"/>
-                <w:color w:val="374151"/>
-                <w:kern w:val="0"/>
-                <w:sz w:val="24"/>
-                <w:szCs w:val="24"/>
-                <w14:ligatures w14:val="none"/>
-              </w:rPr>
-              <w:t>소비</w:t>
-            </w:r>
-            <w:r>
-              <w:rPr>
-                <w:rFonts w:ascii="Segoe UI" w:eastAsia="굴림" w:hAnsi="Segoe UI" w:cs="Segoe UI"/>
-                <w:color w:val="374151"/>
-                <w:kern w:val="0"/>
-                <w:sz w:val="24"/>
-                <w:szCs w:val="24"/>
-                <w14:ligatures w14:val="none"/>
-              </w:rPr>
-              <w:t xml:space="preserve"> </w:t>
-            </w:r>
-            <w:r>
-              <w:rPr>
-                <w:rFonts w:ascii="Segoe UI" w:eastAsia="굴림" w:hAnsi="Segoe UI" w:cs="Segoe UI"/>
-                <w:color w:val="374151"/>
-                <w:kern w:val="0"/>
-                <w:sz w:val="24"/>
-                <w:szCs w:val="24"/>
-                <w14:ligatures w14:val="none"/>
-              </w:rPr>
-              <w:t>트렌드</w:t>
-            </w:r>
-            <w:r>
-              <w:rPr>
-                <w:rFonts w:ascii="Segoe UI" w:eastAsia="굴림" w:hAnsi="Segoe UI" w:cs="Segoe UI"/>
-                <w:color w:val="374151"/>
-                <w:kern w:val="0"/>
-                <w:sz w:val="24"/>
-                <w:szCs w:val="24"/>
-                <w14:ligatures w14:val="none"/>
-              </w:rPr>
-              <w:t xml:space="preserve"> </w:t>
-            </w:r>
-            <w:r>
-              <w:rPr>
-                <w:rFonts w:ascii="Segoe UI" w:eastAsia="굴림" w:hAnsi="Segoe UI" w:cs="Segoe UI"/>
-                <w:color w:val="374151"/>
-                <w:kern w:val="0"/>
-                <w:sz w:val="24"/>
-                <w:szCs w:val="24"/>
-                <w14:ligatures w14:val="none"/>
-              </w:rPr>
-              <w:t>분석에</w:t>
-            </w:r>
-            <w:r>
-              <w:rPr>
-                <w:rFonts w:ascii="Segoe UI" w:eastAsia="굴림" w:hAnsi="Segoe UI" w:cs="Segoe UI"/>
-                <w:color w:val="374151"/>
-                <w:kern w:val="0"/>
-                <w:sz w:val="24"/>
-                <w:szCs w:val="24"/>
-                <w14:ligatures w14:val="none"/>
-              </w:rPr>
-              <w:t xml:space="preserve"> </w:t>
-            </w:r>
-            <w:r>
-              <w:rPr>
-                <w:rFonts w:ascii="Segoe UI" w:eastAsia="굴림" w:hAnsi="Segoe UI" w:cs="Segoe UI"/>
-                <w:color w:val="374151"/>
-                <w:kern w:val="0"/>
-                <w:sz w:val="24"/>
-                <w:szCs w:val="24"/>
-                <w14:ligatures w14:val="none"/>
-              </w:rPr>
-              <w:t>따르면</w:t>
-            </w:r>
-            <w:r>
-              <w:rPr>
-                <w:rFonts w:ascii="Segoe UI" w:eastAsia="굴림" w:hAnsi="Segoe UI" w:cs="Segoe UI"/>
-                <w:color w:val="374151"/>
-                <w:kern w:val="0"/>
-                <w:sz w:val="24"/>
-                <w:szCs w:val="24"/>
-                <w14:ligatures w14:val="none"/>
-              </w:rPr>
-              <w:t xml:space="preserve"> 20</w:t>
-            </w:r>
-            <w:r>
-              <w:rPr>
-                <w:rFonts w:ascii="Segoe UI" w:eastAsia="굴림" w:hAnsi="Segoe UI" w:cs="Segoe UI"/>
-                <w:color w:val="374151"/>
-                <w:kern w:val="0"/>
-                <w:sz w:val="24"/>
-                <w:szCs w:val="24"/>
-                <w14:ligatures w14:val="none"/>
-              </w:rPr>
-              <w:t>대와</w:t>
-            </w:r>
-            <w:r>
-              <w:rPr>
-                <w:rFonts w:ascii="Segoe UI" w:eastAsia="굴림" w:hAnsi="Segoe UI" w:cs="Segoe UI"/>
-                <w:color w:val="374151"/>
-                <w:kern w:val="0"/>
-                <w:sz w:val="24"/>
-                <w:szCs w:val="24"/>
-                <w14:ligatures w14:val="none"/>
-              </w:rPr>
-              <w:t xml:space="preserve"> 30</w:t>
-            </w:r>
-            <w:r>
-              <w:rPr>
-                <w:rFonts w:ascii="Segoe UI" w:eastAsia="굴림" w:hAnsi="Segoe UI" w:cs="Segoe UI"/>
-                <w:color w:val="374151"/>
-                <w:kern w:val="0"/>
-                <w:sz w:val="24"/>
-                <w:szCs w:val="24"/>
-                <w14:ligatures w14:val="none"/>
-              </w:rPr>
-              <w:t>대가</w:t>
-            </w:r>
-            <w:r>
-              <w:rPr>
-                <w:rFonts w:ascii="Segoe UI" w:eastAsia="굴림" w:hAnsi="Segoe UI" w:cs="Segoe UI"/>
-                <w:color w:val="374151"/>
-                <w:kern w:val="0"/>
-                <w:sz w:val="24"/>
-                <w:szCs w:val="24"/>
-                <w14:ligatures w14:val="none"/>
-              </w:rPr>
-              <w:t xml:space="preserve"> </w:t>
-            </w:r>
-            <w:r>
-              <w:rPr>
-                <w:rFonts w:ascii="Segoe UI" w:eastAsia="굴림" w:hAnsi="Segoe UI" w:cs="Segoe UI"/>
-                <w:color w:val="374151"/>
-                <w:kern w:val="0"/>
-                <w:sz w:val="24"/>
-                <w:szCs w:val="24"/>
-                <w14:ligatures w14:val="none"/>
-              </w:rPr>
-              <w:t>전통주를</w:t>
-            </w:r>
-            <w:r>
-              <w:rPr>
-                <w:rFonts w:ascii="Segoe UI" w:eastAsia="굴림" w:hAnsi="Segoe UI" w:cs="Segoe UI"/>
-                <w:color w:val="374151"/>
-                <w:kern w:val="0"/>
-                <w:sz w:val="24"/>
-                <w:szCs w:val="24"/>
-                <w14:ligatures w14:val="none"/>
-              </w:rPr>
-              <w:t xml:space="preserve"> </w:t>
-            </w:r>
-            <w:r>
-              <w:rPr>
-                <w:rFonts w:ascii="Segoe UI" w:eastAsia="굴림" w:hAnsi="Segoe UI" w:cs="Segoe UI"/>
-                <w:color w:val="374151"/>
-                <w:kern w:val="0"/>
-                <w:sz w:val="24"/>
-                <w:szCs w:val="24"/>
-                <w14:ligatures w14:val="none"/>
-              </w:rPr>
-              <w:t>선호하는</w:t>
-            </w:r>
-            <w:r>
-              <w:rPr>
-                <w:rFonts w:ascii="Segoe UI" w:eastAsia="굴림" w:hAnsi="Segoe UI" w:cs="Segoe UI"/>
-                <w:color w:val="374151"/>
-                <w:kern w:val="0"/>
-                <w:sz w:val="24"/>
-                <w:szCs w:val="24"/>
-                <w14:ligatures w14:val="none"/>
-              </w:rPr>
-              <w:t xml:space="preserve"> </w:t>
-            </w:r>
-            <w:r>
-              <w:rPr>
-                <w:rFonts w:ascii="Segoe UI" w:eastAsia="굴림" w:hAnsi="Segoe UI" w:cs="Segoe UI"/>
-                <w:color w:val="374151"/>
-                <w:kern w:val="0"/>
-                <w:sz w:val="24"/>
-                <w:szCs w:val="24"/>
-                <w14:ligatures w14:val="none"/>
-              </w:rPr>
-              <w:t>비율이</w:t>
-            </w:r>
-            <w:r>
-              <w:rPr>
-                <w:rFonts w:ascii="Segoe UI" w:eastAsia="굴림" w:hAnsi="Segoe UI" w:cs="Segoe UI"/>
-                <w:color w:val="374151"/>
-                <w:kern w:val="0"/>
-                <w:sz w:val="24"/>
-                <w:szCs w:val="24"/>
-                <w14:ligatures w14:val="none"/>
-              </w:rPr>
-              <w:t xml:space="preserve"> 66%</w:t>
-            </w:r>
-            <w:r>
-              <w:rPr>
-                <w:rFonts w:ascii="Segoe UI" w:eastAsia="굴림" w:hAnsi="Segoe UI" w:cs="Segoe UI"/>
-                <w:color w:val="374151"/>
-                <w:kern w:val="0"/>
-                <w:sz w:val="24"/>
-                <w:szCs w:val="24"/>
-                <w14:ligatures w14:val="none"/>
-              </w:rPr>
-              <w:t>로</w:t>
-            </w:r>
-            <w:r>
-              <w:rPr>
-                <w:rFonts w:ascii="Segoe UI" w:eastAsia="굴림" w:hAnsi="Segoe UI" w:cs="Segoe UI"/>
-                <w:color w:val="374151"/>
-                <w:kern w:val="0"/>
-                <w:sz w:val="24"/>
-                <w:szCs w:val="24"/>
-                <w14:ligatures w14:val="none"/>
-              </w:rPr>
-              <w:t xml:space="preserve"> </w:t>
-            </w:r>
-            <w:r>
-              <w:rPr>
-                <w:rFonts w:ascii="Segoe UI" w:eastAsia="굴림" w:hAnsi="Segoe UI" w:cs="Segoe UI"/>
-                <w:color w:val="374151"/>
-                <w:kern w:val="0"/>
-                <w:sz w:val="24"/>
-                <w:szCs w:val="24"/>
-                <w14:ligatures w14:val="none"/>
-              </w:rPr>
-              <w:t>높으며</w:t>
-            </w:r>
-            <w:r>
-              <w:rPr>
-                <w:rFonts w:ascii="Segoe UI" w:eastAsia="굴림" w:hAnsi="Segoe UI" w:cs="Segoe UI"/>
-                <w:color w:val="374151"/>
-                <w:kern w:val="0"/>
-                <w:sz w:val="24"/>
-                <w:szCs w:val="24"/>
-                <w14:ligatures w14:val="none"/>
-              </w:rPr>
-              <w:t>, 40</w:t>
-            </w:r>
-            <w:r>
-              <w:rPr>
-                <w:rFonts w:ascii="Segoe UI" w:eastAsia="굴림" w:hAnsi="Segoe UI" w:cs="Segoe UI"/>
-                <w:color w:val="374151"/>
-                <w:kern w:val="0"/>
-                <w:sz w:val="24"/>
-                <w:szCs w:val="24"/>
-                <w14:ligatures w14:val="none"/>
-              </w:rPr>
-              <w:t>대도</w:t>
-            </w:r>
-            <w:r>
-              <w:rPr>
-                <w:rFonts w:ascii="Segoe UI" w:eastAsia="굴림" w:hAnsi="Segoe UI" w:cs="Segoe UI"/>
-                <w:color w:val="374151"/>
-                <w:kern w:val="0"/>
-                <w:sz w:val="24"/>
-                <w:szCs w:val="24"/>
-                <w14:ligatures w14:val="none"/>
-              </w:rPr>
-              <w:t xml:space="preserve"> 32%</w:t>
-            </w:r>
-            <w:r>
-              <w:rPr>
-                <w:rFonts w:ascii="Segoe UI" w:eastAsia="굴림" w:hAnsi="Segoe UI" w:cs="Segoe UI"/>
-                <w:color w:val="374151"/>
-                <w:kern w:val="0"/>
-                <w:sz w:val="24"/>
-                <w:szCs w:val="24"/>
-                <w14:ligatures w14:val="none"/>
-              </w:rPr>
-              <w:t>로</w:t>
-            </w:r>
-            <w:r>
-              <w:rPr>
-                <w:rFonts w:ascii="Segoe UI" w:eastAsia="굴림" w:hAnsi="Segoe UI" w:cs="Segoe UI"/>
-                <w:color w:val="374151"/>
-                <w:kern w:val="0"/>
-                <w:sz w:val="24"/>
-                <w:szCs w:val="24"/>
-                <w14:ligatures w14:val="none"/>
-              </w:rPr>
-              <w:t xml:space="preserve"> </w:t>
-            </w:r>
-            <w:r>
-              <w:rPr>
-                <w:rFonts w:ascii="Segoe UI" w:eastAsia="굴림" w:hAnsi="Segoe UI" w:cs="Segoe UI"/>
-                <w:color w:val="374151"/>
-                <w:kern w:val="0"/>
-                <w:sz w:val="24"/>
-                <w:szCs w:val="24"/>
-                <w14:ligatures w14:val="none"/>
-              </w:rPr>
-              <w:t>젊은</w:t>
-            </w:r>
-            <w:r>
-              <w:rPr>
-                <w:rFonts w:ascii="Segoe UI" w:eastAsia="굴림" w:hAnsi="Segoe UI" w:cs="Segoe UI"/>
-                <w:color w:val="374151"/>
-                <w:kern w:val="0"/>
-                <w:sz w:val="24"/>
-                <w:szCs w:val="24"/>
-                <w14:ligatures w14:val="none"/>
-              </w:rPr>
-              <w:t xml:space="preserve"> </w:t>
-            </w:r>
-            <w:r>
-              <w:rPr>
-                <w:rFonts w:ascii="Segoe UI" w:eastAsia="굴림" w:hAnsi="Segoe UI" w:cs="Segoe UI"/>
-                <w:color w:val="374151"/>
-                <w:kern w:val="0"/>
-                <w:sz w:val="24"/>
-                <w:szCs w:val="24"/>
-                <w14:ligatures w14:val="none"/>
-              </w:rPr>
-              <w:t>층의</w:t>
-            </w:r>
-            <w:r>
-              <w:rPr>
-                <w:rFonts w:ascii="Segoe UI" w:eastAsia="굴림" w:hAnsi="Segoe UI" w:cs="Segoe UI"/>
-                <w:color w:val="374151"/>
-                <w:kern w:val="0"/>
-                <w:sz w:val="24"/>
-                <w:szCs w:val="24"/>
-                <w14:ligatures w14:val="none"/>
-              </w:rPr>
-              <w:t xml:space="preserve"> </w:t>
-            </w:r>
-            <w:r>
-              <w:rPr>
-                <w:rFonts w:ascii="Segoe UI" w:eastAsia="굴림" w:hAnsi="Segoe UI" w:cs="Segoe UI"/>
-                <w:color w:val="374151"/>
-                <w:kern w:val="0"/>
-                <w:sz w:val="24"/>
-                <w:szCs w:val="24"/>
-                <w14:ligatures w14:val="none"/>
+            <w:proofErr w:type="spellEnd"/>
+            <w:r>
+              <w:rPr>
+                <w:rFonts w:hAnsi="맑은 고딕"/>
+                <w:sz w:val="22"/>
+              </w:rPr>
+              <w:t xml:space="preserve"> 시장이 국세청 출고금액 기준으로 2020년 대비 2021년에 약 50프로 정도 성장했고, 이후로도 꾸준한 성장세를 보여줌</w:t>
+            </w:r>
+          </w:p>
+          <w:p>
+            <w:pPr>
+              <w:spacing w:line="240" w:lineRule="auto"/>
+              <w:ind w:leftChars="100" w:left="420" w:hangingChars="100" w:hanging="220"/>
+              <w:rPr>
+                <w:rFonts w:hAnsi="맑은 고딕" w:hint="eastAsia"/>
+                <w:sz w:val="22"/>
+              </w:rPr>
+            </w:pPr>
+            <w:r>
+              <w:rPr>
+                <w:rFonts w:hAnsi="맑은 고딕"/>
+                <w:sz w:val="22"/>
+              </w:rPr>
+              <w:t xml:space="preserve">- 50%의 주세 감면과 전자상거래 허용 혜택, 초기 자본의 진입 장벽이 낮다는 이점으로 </w:t>
+            </w:r>
+            <w:proofErr w:type="spellStart"/>
+            <w:r>
+              <w:rPr>
+                <w:rFonts w:hAnsi="맑은 고딕"/>
+                <w:sz w:val="22"/>
               </w:rPr>
               <w:t>전통주</w:t>
             </w:r>
-            <w:r>
-              <w:rPr>
-                <w:rFonts w:ascii="Segoe UI" w:eastAsia="굴림" w:hAnsi="Segoe UI" w:cs="Segoe UI"/>
-                <w:color w:val="374151"/>
-                <w:kern w:val="0"/>
-                <w:sz w:val="24"/>
-                <w:szCs w:val="24"/>
-                <w14:ligatures w14:val="none"/>
-              </w:rPr>
-              <w:t xml:space="preserve"> </w:t>
-            </w:r>
-            <w:r>
-              <w:rPr>
-                <w:rFonts w:ascii="Segoe UI" w:eastAsia="굴림" w:hAnsi="Segoe UI" w:cs="Segoe UI"/>
-                <w:color w:val="374151"/>
-                <w:kern w:val="0"/>
-                <w:sz w:val="24"/>
-                <w:szCs w:val="24"/>
-                <w14:ligatures w14:val="none"/>
-              </w:rPr>
-              <w:t>소비율이</w:t>
-            </w:r>
-            <w:r>
-              <w:rPr>
-                <w:rFonts w:ascii="Segoe UI" w:eastAsia="굴림" w:hAnsi="Segoe UI" w:cs="Segoe UI"/>
-                <w:color w:val="374151"/>
-                <w:kern w:val="0"/>
-                <w:sz w:val="24"/>
-                <w:szCs w:val="24"/>
-                <w14:ligatures w14:val="none"/>
-              </w:rPr>
-              <w:t xml:space="preserve"> </w:t>
-            </w:r>
-            <w:r>
-              <w:rPr>
-                <w:rFonts w:ascii="Segoe UI" w:eastAsia="굴림" w:hAnsi="Segoe UI" w:cs="Segoe UI"/>
-                <w:color w:val="374151"/>
-                <w:kern w:val="0"/>
-                <w:sz w:val="24"/>
-                <w:szCs w:val="24"/>
-                <w14:ligatures w14:val="none"/>
-              </w:rPr>
-              <w:t>높습니다</w:t>
-            </w:r>
-            <w:r>
-              <w:rPr>
-                <w:rFonts w:ascii="Segoe UI" w:eastAsia="굴림" w:hAnsi="Segoe UI" w:cs="Segoe UI"/>
-                <w:color w:val="374151"/>
-                <w:kern w:val="0"/>
-                <w:sz w:val="24"/>
-                <w:szCs w:val="24"/>
-                <w14:ligatures w14:val="none"/>
-              </w:rPr>
-              <w:t>.</w:t>
-            </w:r>
-          </w:p>
-          <w:p>
-            <w:pPr>
-              <w:widowControl/>
-              <w:pBdr>
-                <w:top w:val="single" w:sz="2" w:space="0" w:color="D9D9E3"/>
-                <w:left w:val="single" w:sz="2" w:space="5" w:color="D9D9E3"/>
-                <w:bottom w:val="single" w:sz="2" w:space="0" w:color="D9D9E3"/>
-                <w:right w:val="single" w:sz="2" w:space="0" w:color="D9D9E3"/>
-              </w:pBdr>
-              <w:shd w:val="clear" w:color="auto" w:fill="F7F7F8"/>
-              <w:wordWrap/>
-              <w:autoSpaceDE/>
-              <w:autoSpaceDN/>
-              <w:spacing w:after="0" w:line="240" w:lineRule="auto"/>
-              <w:jc w:val="left"/>
-              <w:textAlignment w:val="auto"/>
-              <w:rPr>
-                <w:rFonts w:ascii="Segoe UI" w:eastAsia="굴림" w:hAnsi="Segoe UI" w:cs="Segoe UI"/>
-                <w:color w:val="374151"/>
-                <w:kern w:val="0"/>
-                <w:sz w:val="24"/>
-                <w:szCs w:val="24"/>
-                <w14:ligatures w14:val="none"/>
-              </w:rPr>
-            </w:pPr>
-            <w:r>
-              <w:rPr>
-                <w:rFonts w:ascii="Segoe UI" w:eastAsia="굴림" w:hAnsi="Segoe UI" w:cs="Segoe UI" w:hint="eastAsia"/>
-                <w:color w:val="374151"/>
-                <w:kern w:val="0"/>
-                <w:sz w:val="24"/>
-                <w:szCs w:val="24"/>
-                <w14:ligatures w14:val="none"/>
-              </w:rPr>
-              <w:t>•</w:t>
-            </w:r>
-            <w:r>
-              <w:rPr>
-                <w:rFonts w:ascii="Segoe UI" w:eastAsia="굴림" w:hAnsi="Segoe UI" w:cs="Segoe UI"/>
-                <w:color w:val="374151"/>
-                <w:kern w:val="0"/>
-                <w:sz w:val="24"/>
-                <w:szCs w:val="24"/>
-                <w14:ligatures w14:val="none"/>
-              </w:rPr>
-              <w:tab/>
-            </w:r>
-            <w:r>
-              <w:rPr>
-                <w:rFonts w:ascii="Segoe UI" w:eastAsia="굴림" w:hAnsi="Segoe UI" w:cs="Segoe UI"/>
-                <w:color w:val="374151"/>
-                <w:kern w:val="0"/>
-                <w:sz w:val="24"/>
-                <w:szCs w:val="24"/>
-                <w14:ligatures w14:val="none"/>
-              </w:rPr>
-              <w:t>팬데믹</w:t>
-            </w:r>
-            <w:r>
-              <w:rPr>
-                <w:rFonts w:ascii="Segoe UI" w:eastAsia="굴림" w:hAnsi="Segoe UI" w:cs="Segoe UI"/>
-                <w:color w:val="374151"/>
-                <w:kern w:val="0"/>
-                <w:sz w:val="24"/>
-                <w:szCs w:val="24"/>
-                <w14:ligatures w14:val="none"/>
-              </w:rPr>
-              <w:t xml:space="preserve"> </w:t>
-            </w:r>
-            <w:r>
-              <w:rPr>
-                <w:rFonts w:ascii="Segoe UI" w:eastAsia="굴림" w:hAnsi="Segoe UI" w:cs="Segoe UI"/>
-                <w:color w:val="374151"/>
-                <w:kern w:val="0"/>
-                <w:sz w:val="24"/>
-                <w:szCs w:val="24"/>
-                <w14:ligatures w14:val="none"/>
-              </w:rPr>
-              <w:t>이후</w:t>
-            </w:r>
-            <w:r>
-              <w:rPr>
-                <w:rFonts w:ascii="Segoe UI" w:eastAsia="굴림" w:hAnsi="Segoe UI" w:cs="Segoe UI"/>
-                <w:color w:val="374151"/>
-                <w:kern w:val="0"/>
-                <w:sz w:val="24"/>
-                <w:szCs w:val="24"/>
-                <w14:ligatures w14:val="none"/>
-              </w:rPr>
-              <w:t xml:space="preserve"> </w:t>
-            </w:r>
-            <w:r>
-              <w:rPr>
-                <w:rFonts w:ascii="Segoe UI" w:eastAsia="굴림" w:hAnsi="Segoe UI" w:cs="Segoe UI"/>
-                <w:color w:val="374151"/>
-                <w:kern w:val="0"/>
-                <w:sz w:val="24"/>
-                <w:szCs w:val="24"/>
-                <w14:ligatures w14:val="none"/>
-              </w:rPr>
-              <w:t>온라인</w:t>
-            </w:r>
-            <w:r>
-              <w:rPr>
-                <w:rFonts w:ascii="Segoe UI" w:eastAsia="굴림" w:hAnsi="Segoe UI" w:cs="Segoe UI"/>
-                <w:color w:val="374151"/>
-                <w:kern w:val="0"/>
-                <w:sz w:val="24"/>
-                <w:szCs w:val="24"/>
-                <w14:ligatures w14:val="none"/>
-              </w:rPr>
-              <w:t xml:space="preserve"> </w:t>
-            </w:r>
-            <w:r>
-              <w:rPr>
-                <w:rFonts w:ascii="Segoe UI" w:eastAsia="굴림" w:hAnsi="Segoe UI" w:cs="Segoe UI"/>
-                <w:color w:val="374151"/>
-                <w:kern w:val="0"/>
-                <w:sz w:val="24"/>
-                <w:szCs w:val="24"/>
-                <w14:ligatures w14:val="none"/>
-              </w:rPr>
-              <w:t>거래량의</w:t>
-            </w:r>
-            <w:r>
-              <w:rPr>
-                <w:rFonts w:ascii="Segoe UI" w:eastAsia="굴림" w:hAnsi="Segoe UI" w:cs="Segoe UI"/>
-                <w:color w:val="374151"/>
-                <w:kern w:val="0"/>
-                <w:sz w:val="24"/>
-                <w:szCs w:val="24"/>
-                <w14:ligatures w14:val="none"/>
-              </w:rPr>
-              <w:t xml:space="preserve"> </w:t>
-            </w:r>
-            <w:r>
-              <w:rPr>
-                <w:rFonts w:ascii="Segoe UI" w:eastAsia="굴림" w:hAnsi="Segoe UI" w:cs="Segoe UI"/>
-                <w:color w:val="374151"/>
-                <w:kern w:val="0"/>
-                <w:sz w:val="24"/>
-                <w:szCs w:val="24"/>
-                <w14:ligatures w14:val="none"/>
-              </w:rPr>
-              <w:t>증가로</w:t>
-            </w:r>
-            <w:r>
-              <w:rPr>
-                <w:rFonts w:ascii="Segoe UI" w:eastAsia="굴림" w:hAnsi="Segoe UI" w:cs="Segoe UI"/>
-                <w:color w:val="374151"/>
-                <w:kern w:val="0"/>
-                <w:sz w:val="24"/>
-                <w:szCs w:val="24"/>
-                <w14:ligatures w14:val="none"/>
-              </w:rPr>
-              <w:t xml:space="preserve"> </w:t>
-            </w:r>
-            <w:r>
-              <w:rPr>
-                <w:rFonts w:ascii="Segoe UI" w:eastAsia="굴림" w:hAnsi="Segoe UI" w:cs="Segoe UI"/>
-                <w:color w:val="374151"/>
-                <w:kern w:val="0"/>
-                <w:sz w:val="24"/>
-                <w:szCs w:val="24"/>
-                <w14:ligatures w14:val="none"/>
-              </w:rPr>
-              <w:t>전통주에</w:t>
-            </w:r>
-            <w:r>
-              <w:rPr>
-                <w:rFonts w:ascii="Segoe UI" w:eastAsia="굴림" w:hAnsi="Segoe UI" w:cs="Segoe UI"/>
-                <w:color w:val="374151"/>
-                <w:kern w:val="0"/>
-                <w:sz w:val="24"/>
-                <w:szCs w:val="24"/>
-                <w14:ligatures w14:val="none"/>
-              </w:rPr>
-              <w:t xml:space="preserve"> </w:t>
-            </w:r>
-            <w:r>
-              <w:rPr>
-                <w:rFonts w:ascii="Segoe UI" w:eastAsia="굴림" w:hAnsi="Segoe UI" w:cs="Segoe UI"/>
-                <w:color w:val="374151"/>
-                <w:kern w:val="0"/>
-                <w:sz w:val="24"/>
-                <w:szCs w:val="24"/>
-                <w14:ligatures w14:val="none"/>
-              </w:rPr>
-              <w:t>대한</w:t>
-            </w:r>
-            <w:r>
-              <w:rPr>
-                <w:rFonts w:ascii="Segoe UI" w:eastAsia="굴림" w:hAnsi="Segoe UI" w:cs="Segoe UI"/>
-                <w:color w:val="374151"/>
-                <w:kern w:val="0"/>
-                <w:sz w:val="24"/>
-                <w:szCs w:val="24"/>
-                <w14:ligatures w14:val="none"/>
-              </w:rPr>
-              <w:t xml:space="preserve"> </w:t>
-            </w:r>
-            <w:r>
-              <w:rPr>
-                <w:rFonts w:ascii="Segoe UI" w:eastAsia="굴림" w:hAnsi="Segoe UI" w:cs="Segoe UI"/>
-                <w:color w:val="374151"/>
-                <w:kern w:val="0"/>
-                <w:sz w:val="24"/>
-                <w:szCs w:val="24"/>
-                <w14:ligatures w14:val="none"/>
-              </w:rPr>
-              <w:t>관심이</w:t>
-            </w:r>
-            <w:r>
-              <w:rPr>
-                <w:rFonts w:ascii="Segoe UI" w:eastAsia="굴림" w:hAnsi="Segoe UI" w:cs="Segoe UI"/>
-                <w:color w:val="374151"/>
-                <w:kern w:val="0"/>
-                <w:sz w:val="24"/>
-                <w:szCs w:val="24"/>
-                <w14:ligatures w14:val="none"/>
-              </w:rPr>
-              <w:t xml:space="preserve"> </w:t>
-            </w:r>
-            <w:r>
-              <w:rPr>
-                <w:rFonts w:ascii="Segoe UI" w:eastAsia="굴림" w:hAnsi="Segoe UI" w:cs="Segoe UI"/>
-                <w:color w:val="374151"/>
-                <w:kern w:val="0"/>
-                <w:sz w:val="24"/>
-                <w:szCs w:val="24"/>
-                <w14:ligatures w14:val="none"/>
-              </w:rPr>
-              <w:t>더욱</w:t>
-            </w:r>
-            <w:r>
-              <w:rPr>
-                <w:rFonts w:ascii="Segoe UI" w:eastAsia="굴림" w:hAnsi="Segoe UI" w:cs="Segoe UI"/>
-                <w:color w:val="374151"/>
-                <w:kern w:val="0"/>
-                <w:sz w:val="24"/>
-                <w:szCs w:val="24"/>
-                <w14:ligatures w14:val="none"/>
-              </w:rPr>
-              <w:t xml:space="preserve"> </w:t>
-            </w:r>
-            <w:r>
-              <w:rPr>
-                <w:rFonts w:ascii="Segoe UI" w:eastAsia="굴림" w:hAnsi="Segoe UI" w:cs="Segoe UI"/>
-                <w:color w:val="374151"/>
-                <w:kern w:val="0"/>
-                <w:sz w:val="24"/>
-                <w:szCs w:val="24"/>
-                <w14:ligatures w14:val="none"/>
-              </w:rPr>
-              <w:t>높아졌습니다</w:t>
-            </w:r>
-            <w:r>
-              <w:rPr>
-                <w:rFonts w:ascii="Segoe UI" w:eastAsia="굴림" w:hAnsi="Segoe UI" w:cs="Segoe UI"/>
-                <w:color w:val="374151"/>
-                <w:kern w:val="0"/>
-                <w:sz w:val="24"/>
-                <w:szCs w:val="24"/>
-                <w14:ligatures w14:val="none"/>
-              </w:rPr>
-              <w:t>.</w:t>
-            </w:r>
-          </w:p>
-          <w:p>
-            <w:pPr>
-              <w:widowControl/>
-              <w:pBdr>
-                <w:top w:val="single" w:sz="2" w:space="0" w:color="D9D9E3"/>
-                <w:left w:val="single" w:sz="2" w:space="5" w:color="D9D9E3"/>
-                <w:bottom w:val="single" w:sz="2" w:space="0" w:color="D9D9E3"/>
-                <w:right w:val="single" w:sz="2" w:space="0" w:color="D9D9E3"/>
-              </w:pBdr>
-              <w:shd w:val="clear" w:color="auto" w:fill="F7F7F8"/>
-              <w:wordWrap/>
-              <w:autoSpaceDE/>
-              <w:autoSpaceDN/>
-              <w:spacing w:after="0" w:line="240" w:lineRule="auto"/>
-              <w:jc w:val="left"/>
-              <w:textAlignment w:val="auto"/>
-              <w:rPr>
-                <w:rFonts w:ascii="Segoe UI" w:eastAsia="굴림" w:hAnsi="Segoe UI" w:cs="Segoe UI"/>
-                <w:color w:val="374151"/>
-                <w:kern w:val="0"/>
-                <w:sz w:val="24"/>
-                <w:szCs w:val="24"/>
-                <w14:ligatures w14:val="none"/>
-              </w:rPr>
-            </w:pPr>
-            <w:r>
-              <w:rPr>
-                <w:rFonts w:ascii="Segoe UI" w:eastAsia="굴림" w:hAnsi="Segoe UI" w:cs="Segoe UI"/>
-                <w:color w:val="374151"/>
-                <w:kern w:val="0"/>
-                <w:sz w:val="24"/>
-                <w:szCs w:val="24"/>
-                <w14:ligatures w14:val="none"/>
-              </w:rPr>
-              <w:t>3.</w:t>
-            </w:r>
-            <w:r>
-              <w:rPr>
-                <w:rFonts w:ascii="Segoe UI" w:eastAsia="굴림" w:hAnsi="Segoe UI" w:cs="Segoe UI"/>
-                <w:color w:val="374151"/>
-                <w:kern w:val="0"/>
-                <w:sz w:val="24"/>
-                <w:szCs w:val="24"/>
-                <w14:ligatures w14:val="none"/>
-              </w:rPr>
-              <w:tab/>
-            </w:r>
-            <w:r>
-              <w:rPr>
-                <w:rFonts w:ascii="Segoe UI" w:eastAsia="굴림" w:hAnsi="Segoe UI" w:cs="Segoe UI"/>
-                <w:color w:val="374151"/>
-                <w:kern w:val="0"/>
-                <w:sz w:val="24"/>
-                <w:szCs w:val="24"/>
-                <w14:ligatures w14:val="none"/>
-              </w:rPr>
-              <w:t>전통주에</w:t>
-            </w:r>
-            <w:r>
-              <w:rPr>
-                <w:rFonts w:ascii="Segoe UI" w:eastAsia="굴림" w:hAnsi="Segoe UI" w:cs="Segoe UI"/>
-                <w:color w:val="374151"/>
-                <w:kern w:val="0"/>
-                <w:sz w:val="24"/>
-                <w:szCs w:val="24"/>
-                <w14:ligatures w14:val="none"/>
-              </w:rPr>
-              <w:t xml:space="preserve"> </w:t>
-            </w:r>
-            <w:r>
-              <w:rPr>
-                <w:rFonts w:ascii="Segoe UI" w:eastAsia="굴림" w:hAnsi="Segoe UI" w:cs="Segoe UI"/>
-                <w:color w:val="374151"/>
-                <w:kern w:val="0"/>
-                <w:sz w:val="24"/>
-                <w:szCs w:val="24"/>
-                <w14:ligatures w14:val="none"/>
-              </w:rPr>
-              <w:t>대해</w:t>
-            </w:r>
-            <w:r>
-              <w:rPr>
-                <w:rFonts w:ascii="Segoe UI" w:eastAsia="굴림" w:hAnsi="Segoe UI" w:cs="Segoe UI"/>
-                <w:color w:val="374151"/>
-                <w:kern w:val="0"/>
-                <w:sz w:val="24"/>
-                <w:szCs w:val="24"/>
-                <w14:ligatures w14:val="none"/>
-              </w:rPr>
-              <w:t xml:space="preserve"> </w:t>
-            </w:r>
-            <w:r>
-              <w:rPr>
-                <w:rFonts w:ascii="Segoe UI" w:eastAsia="굴림" w:hAnsi="Segoe UI" w:cs="Segoe UI"/>
-                <w:color w:val="374151"/>
-                <w:kern w:val="0"/>
-                <w:sz w:val="24"/>
-                <w:szCs w:val="24"/>
-                <w14:ligatures w14:val="none"/>
-              </w:rPr>
-              <w:t>잘</w:t>
-            </w:r>
-            <w:r>
-              <w:rPr>
-                <w:rFonts w:ascii="Segoe UI" w:eastAsia="굴림" w:hAnsi="Segoe UI" w:cs="Segoe UI"/>
-                <w:color w:val="374151"/>
-                <w:kern w:val="0"/>
-                <w:sz w:val="24"/>
-                <w:szCs w:val="24"/>
-                <w14:ligatures w14:val="none"/>
-              </w:rPr>
-              <w:t xml:space="preserve"> </w:t>
-            </w:r>
-            <w:r>
-              <w:rPr>
-                <w:rFonts w:ascii="Segoe UI" w:eastAsia="굴림" w:hAnsi="Segoe UI" w:cs="Segoe UI"/>
-                <w:color w:val="374151"/>
-                <w:kern w:val="0"/>
-                <w:sz w:val="24"/>
-                <w:szCs w:val="24"/>
-                <w14:ligatures w14:val="none"/>
-              </w:rPr>
-              <w:t>모르는</w:t>
-            </w:r>
-            <w:r>
-              <w:rPr>
-                <w:rFonts w:ascii="Segoe UI" w:eastAsia="굴림" w:hAnsi="Segoe UI" w:cs="Segoe UI"/>
-                <w:color w:val="374151"/>
-                <w:kern w:val="0"/>
-                <w:sz w:val="24"/>
-                <w:szCs w:val="24"/>
-                <w14:ligatures w14:val="none"/>
-              </w:rPr>
-              <w:t xml:space="preserve"> </w:t>
-            </w:r>
-            <w:r>
-              <w:rPr>
-                <w:rFonts w:ascii="Segoe UI" w:eastAsia="굴림" w:hAnsi="Segoe UI" w:cs="Segoe UI"/>
-                <w:color w:val="374151"/>
-                <w:kern w:val="0"/>
-                <w:sz w:val="24"/>
-                <w:szCs w:val="24"/>
-                <w14:ligatures w14:val="none"/>
-              </w:rPr>
-              <w:t>소비자가</w:t>
-            </w:r>
-            <w:r>
-              <w:rPr>
-                <w:rFonts w:ascii="Segoe UI" w:eastAsia="굴림" w:hAnsi="Segoe UI" w:cs="Segoe UI"/>
-                <w:color w:val="374151"/>
-                <w:kern w:val="0"/>
-                <w:sz w:val="24"/>
-                <w:szCs w:val="24"/>
-                <w14:ligatures w14:val="none"/>
-              </w:rPr>
-              <w:t xml:space="preserve"> </w:t>
-            </w:r>
-            <w:r>
-              <w:rPr>
-                <w:rFonts w:ascii="Segoe UI" w:eastAsia="굴림" w:hAnsi="Segoe UI" w:cs="Segoe UI"/>
-                <w:color w:val="374151"/>
-                <w:kern w:val="0"/>
-                <w:sz w:val="24"/>
-                <w:szCs w:val="24"/>
-                <w14:ligatures w14:val="none"/>
-              </w:rPr>
-              <w:t>원하는</w:t>
-            </w:r>
-            <w:r>
-              <w:rPr>
-                <w:rFonts w:ascii="Segoe UI" w:eastAsia="굴림" w:hAnsi="Segoe UI" w:cs="Segoe UI"/>
-                <w:color w:val="374151"/>
-                <w:kern w:val="0"/>
-                <w:sz w:val="24"/>
-                <w:szCs w:val="24"/>
-                <w14:ligatures w14:val="none"/>
-              </w:rPr>
-              <w:t xml:space="preserve"> </w:t>
-            </w:r>
-            <w:r>
-              <w:rPr>
-                <w:rFonts w:ascii="Segoe UI" w:eastAsia="굴림" w:hAnsi="Segoe UI" w:cs="Segoe UI"/>
-                <w:color w:val="374151"/>
-                <w:kern w:val="0"/>
-                <w:sz w:val="24"/>
-                <w:szCs w:val="24"/>
-                <w14:ligatures w14:val="none"/>
-              </w:rPr>
-              <w:t>맛의</w:t>
-            </w:r>
-            <w:r>
-              <w:rPr>
-                <w:rFonts w:ascii="Segoe UI" w:eastAsia="굴림" w:hAnsi="Segoe UI" w:cs="Segoe UI"/>
-                <w:color w:val="374151"/>
-                <w:kern w:val="0"/>
-                <w:sz w:val="24"/>
-                <w:szCs w:val="24"/>
-                <w14:ligatures w14:val="none"/>
-              </w:rPr>
-              <w:t xml:space="preserve"> </w:t>
-            </w:r>
-            <w:r>
-              <w:rPr>
-                <w:rFonts w:ascii="Segoe UI" w:eastAsia="굴림" w:hAnsi="Segoe UI" w:cs="Segoe UI"/>
-                <w:color w:val="374151"/>
-                <w:kern w:val="0"/>
-                <w:sz w:val="24"/>
-                <w:szCs w:val="24"/>
-                <w14:ligatures w14:val="none"/>
-              </w:rPr>
-              <w:t>술을</w:t>
-            </w:r>
-            <w:r>
-              <w:rPr>
-                <w:rFonts w:ascii="Segoe UI" w:eastAsia="굴림" w:hAnsi="Segoe UI" w:cs="Segoe UI"/>
-                <w:color w:val="374151"/>
-                <w:kern w:val="0"/>
-                <w:sz w:val="24"/>
-                <w:szCs w:val="24"/>
-                <w14:ligatures w14:val="none"/>
-              </w:rPr>
-              <w:t xml:space="preserve"> </w:t>
-            </w:r>
-            <w:r>
-              <w:rPr>
-                <w:rFonts w:ascii="Segoe UI" w:eastAsia="굴림" w:hAnsi="Segoe UI" w:cs="Segoe UI"/>
-                <w:color w:val="374151"/>
-                <w:kern w:val="0"/>
-                <w:sz w:val="24"/>
-                <w:szCs w:val="24"/>
-                <w14:ligatures w14:val="none"/>
-              </w:rPr>
-              <w:t>추천</w:t>
-            </w:r>
-          </w:p>
-          <w:p>
-            <w:pPr>
-              <w:widowControl/>
-              <w:pBdr>
-                <w:top w:val="single" w:sz="2" w:space="0" w:color="D9D9E3"/>
-                <w:left w:val="single" w:sz="2" w:space="5" w:color="D9D9E3"/>
-                <w:bottom w:val="single" w:sz="2" w:space="0" w:color="D9D9E3"/>
-                <w:right w:val="single" w:sz="2" w:space="0" w:color="D9D9E3"/>
-              </w:pBdr>
-              <w:shd w:val="clear" w:color="auto" w:fill="F7F7F8"/>
-              <w:wordWrap/>
-              <w:autoSpaceDE/>
-              <w:autoSpaceDN/>
-              <w:spacing w:after="0" w:line="240" w:lineRule="auto"/>
-              <w:jc w:val="left"/>
-              <w:textAlignment w:val="auto"/>
-              <w:rPr>
-                <w:rFonts w:ascii="Segoe UI" w:eastAsia="굴림" w:hAnsi="Segoe UI" w:cs="Segoe UI"/>
-                <w:color w:val="374151"/>
-                <w:kern w:val="0"/>
-                <w:sz w:val="24"/>
-                <w:szCs w:val="24"/>
-                <w14:ligatures w14:val="none"/>
-              </w:rPr>
-            </w:pPr>
-            <w:r>
-              <w:rPr>
-                <w:rFonts w:ascii="Segoe UI" w:eastAsia="굴림" w:hAnsi="Segoe UI" w:cs="Segoe UI" w:hint="eastAsia"/>
-                <w:color w:val="374151"/>
-                <w:kern w:val="0"/>
-                <w:sz w:val="24"/>
-                <w:szCs w:val="24"/>
-                <w14:ligatures w14:val="none"/>
-              </w:rPr>
-              <w:t>•</w:t>
-            </w:r>
-            <w:r>
-              <w:rPr>
-                <w:rFonts w:ascii="Segoe UI" w:eastAsia="굴림" w:hAnsi="Segoe UI" w:cs="Segoe UI"/>
-                <w:color w:val="374151"/>
-                <w:kern w:val="0"/>
-                <w:sz w:val="24"/>
-                <w:szCs w:val="24"/>
-                <w14:ligatures w14:val="none"/>
-              </w:rPr>
-              <w:tab/>
-            </w:r>
-            <w:r>
-              <w:rPr>
-                <w:rFonts w:ascii="Segoe UI" w:eastAsia="굴림" w:hAnsi="Segoe UI" w:cs="Segoe UI"/>
-                <w:color w:val="374151"/>
-                <w:kern w:val="0"/>
-                <w:sz w:val="24"/>
-                <w:szCs w:val="24"/>
-                <w14:ligatures w14:val="none"/>
-              </w:rPr>
-              <w:t>전통주에</w:t>
-            </w:r>
-            <w:r>
-              <w:rPr>
-                <w:rFonts w:ascii="Segoe UI" w:eastAsia="굴림" w:hAnsi="Segoe UI" w:cs="Segoe UI"/>
-                <w:color w:val="374151"/>
-                <w:kern w:val="0"/>
-                <w:sz w:val="24"/>
-                <w:szCs w:val="24"/>
-                <w14:ligatures w14:val="none"/>
-              </w:rPr>
-              <w:t xml:space="preserve"> </w:t>
-            </w:r>
-            <w:r>
-              <w:rPr>
-                <w:rFonts w:ascii="Segoe UI" w:eastAsia="굴림" w:hAnsi="Segoe UI" w:cs="Segoe UI"/>
-                <w:color w:val="374151"/>
-                <w:kern w:val="0"/>
-                <w:sz w:val="24"/>
-                <w:szCs w:val="24"/>
-                <w14:ligatures w14:val="none"/>
-              </w:rPr>
-              <w:t>대한</w:t>
-            </w:r>
-            <w:r>
-              <w:rPr>
-                <w:rFonts w:ascii="Segoe UI" w:eastAsia="굴림" w:hAnsi="Segoe UI" w:cs="Segoe UI"/>
-                <w:color w:val="374151"/>
-                <w:kern w:val="0"/>
-                <w:sz w:val="24"/>
-                <w:szCs w:val="24"/>
-                <w14:ligatures w14:val="none"/>
-              </w:rPr>
-              <w:t xml:space="preserve"> </w:t>
-            </w:r>
-            <w:r>
-              <w:rPr>
-                <w:rFonts w:ascii="Segoe UI" w:eastAsia="굴림" w:hAnsi="Segoe UI" w:cs="Segoe UI"/>
-                <w:color w:val="374151"/>
-                <w:kern w:val="0"/>
-                <w:sz w:val="24"/>
-                <w:szCs w:val="24"/>
-                <w14:ligatures w14:val="none"/>
-              </w:rPr>
-              <w:t>관심은</w:t>
-            </w:r>
-            <w:r>
-              <w:rPr>
-                <w:rFonts w:ascii="Segoe UI" w:eastAsia="굴림" w:hAnsi="Segoe UI" w:cs="Segoe UI"/>
-                <w:color w:val="374151"/>
-                <w:kern w:val="0"/>
-                <w:sz w:val="24"/>
-                <w:szCs w:val="24"/>
-                <w14:ligatures w14:val="none"/>
-              </w:rPr>
-              <w:t xml:space="preserve"> </w:t>
-            </w:r>
-            <w:r>
-              <w:rPr>
-                <w:rFonts w:ascii="Segoe UI" w:eastAsia="굴림" w:hAnsi="Segoe UI" w:cs="Segoe UI"/>
-                <w:color w:val="374151"/>
-                <w:kern w:val="0"/>
-                <w:sz w:val="24"/>
-                <w:szCs w:val="24"/>
-                <w14:ligatures w14:val="none"/>
-              </w:rPr>
-              <w:t>증가하고</w:t>
-            </w:r>
-            <w:r>
-              <w:rPr>
-                <w:rFonts w:ascii="Segoe UI" w:eastAsia="굴림" w:hAnsi="Segoe UI" w:cs="Segoe UI"/>
-                <w:color w:val="374151"/>
-                <w:kern w:val="0"/>
-                <w:sz w:val="24"/>
-                <w:szCs w:val="24"/>
-                <w14:ligatures w14:val="none"/>
-              </w:rPr>
-              <w:t xml:space="preserve"> </w:t>
-            </w:r>
-            <w:r>
-              <w:rPr>
-                <w:rFonts w:ascii="Segoe UI" w:eastAsia="굴림" w:hAnsi="Segoe UI" w:cs="Segoe UI"/>
-                <w:color w:val="374151"/>
-                <w:kern w:val="0"/>
-                <w:sz w:val="24"/>
-                <w:szCs w:val="24"/>
-                <w14:ligatures w14:val="none"/>
-              </w:rPr>
-              <w:t>있지만</w:t>
-            </w:r>
-            <w:r>
-              <w:rPr>
-                <w:rFonts w:ascii="Segoe UI" w:eastAsia="굴림" w:hAnsi="Segoe UI" w:cs="Segoe UI"/>
-                <w:color w:val="374151"/>
-                <w:kern w:val="0"/>
-                <w:sz w:val="24"/>
-                <w:szCs w:val="24"/>
-                <w14:ligatures w14:val="none"/>
-              </w:rPr>
-              <w:t xml:space="preserve">, </w:t>
-            </w:r>
-            <w:r>
-              <w:rPr>
-                <w:rFonts w:ascii="Segoe UI" w:eastAsia="굴림" w:hAnsi="Segoe UI" w:cs="Segoe UI"/>
-                <w:color w:val="374151"/>
-                <w:kern w:val="0"/>
-                <w:sz w:val="24"/>
-                <w:szCs w:val="24"/>
-                <w14:ligatures w14:val="none"/>
-              </w:rPr>
-              <w:t>여전히</w:t>
-            </w:r>
-            <w:r>
-              <w:rPr>
-                <w:rFonts w:ascii="Segoe UI" w:eastAsia="굴림" w:hAnsi="Segoe UI" w:cs="Segoe UI"/>
-                <w:color w:val="374151"/>
-                <w:kern w:val="0"/>
-                <w:sz w:val="24"/>
-                <w:szCs w:val="24"/>
-                <w14:ligatures w14:val="none"/>
-              </w:rPr>
-              <w:t xml:space="preserve"> </w:t>
-            </w:r>
-            <w:r>
-              <w:rPr>
-                <w:rFonts w:ascii="Segoe UI" w:eastAsia="굴림" w:hAnsi="Segoe UI" w:cs="Segoe UI"/>
-                <w:color w:val="374151"/>
-                <w:kern w:val="0"/>
-                <w:sz w:val="24"/>
-                <w:szCs w:val="24"/>
-                <w14:ligatures w14:val="none"/>
-              </w:rPr>
-              <w:t>많은</w:t>
-            </w:r>
-            <w:r>
-              <w:rPr>
-                <w:rFonts w:ascii="Segoe UI" w:eastAsia="굴림" w:hAnsi="Segoe UI" w:cs="Segoe UI"/>
-                <w:color w:val="374151"/>
-                <w:kern w:val="0"/>
-                <w:sz w:val="24"/>
-                <w:szCs w:val="24"/>
-                <w14:ligatures w14:val="none"/>
-              </w:rPr>
-              <w:t xml:space="preserve"> </w:t>
-            </w:r>
-            <w:r>
-              <w:rPr>
-                <w:rFonts w:ascii="Segoe UI" w:eastAsia="굴림" w:hAnsi="Segoe UI" w:cs="Segoe UI"/>
-                <w:color w:val="374151"/>
-                <w:kern w:val="0"/>
-                <w:sz w:val="24"/>
-                <w:szCs w:val="24"/>
-                <w14:ligatures w14:val="none"/>
-              </w:rPr>
-              <w:t>소비자들이</w:t>
-            </w:r>
-            <w:r>
-              <w:rPr>
-                <w:rFonts w:ascii="Segoe UI" w:eastAsia="굴림" w:hAnsi="Segoe UI" w:cs="Segoe UI"/>
-                <w:color w:val="374151"/>
-                <w:kern w:val="0"/>
-                <w:sz w:val="24"/>
-                <w:szCs w:val="24"/>
-                <w14:ligatures w14:val="none"/>
-              </w:rPr>
-              <w:t xml:space="preserve"> </w:t>
-            </w:r>
-            <w:r>
-              <w:rPr>
-                <w:rFonts w:ascii="Segoe UI" w:eastAsia="굴림" w:hAnsi="Segoe UI" w:cs="Segoe UI"/>
-                <w:color w:val="374151"/>
-                <w:kern w:val="0"/>
-                <w:sz w:val="24"/>
-                <w:szCs w:val="24"/>
-                <w14:ligatures w14:val="none"/>
-              </w:rPr>
-              <w:t>전통주에</w:t>
-            </w:r>
-            <w:r>
-              <w:rPr>
-                <w:rFonts w:ascii="Segoe UI" w:eastAsia="굴림" w:hAnsi="Segoe UI" w:cs="Segoe UI"/>
-                <w:color w:val="374151"/>
-                <w:kern w:val="0"/>
-                <w:sz w:val="24"/>
-                <w:szCs w:val="24"/>
-                <w14:ligatures w14:val="none"/>
-              </w:rPr>
-              <w:t xml:space="preserve"> </w:t>
-            </w:r>
-            <w:r>
-              <w:rPr>
-                <w:rFonts w:ascii="Segoe UI" w:eastAsia="굴림" w:hAnsi="Segoe UI" w:cs="Segoe UI"/>
-                <w:color w:val="374151"/>
-                <w:kern w:val="0"/>
-                <w:sz w:val="24"/>
-                <w:szCs w:val="24"/>
-                <w14:ligatures w14:val="none"/>
-              </w:rPr>
-              <w:t>대해</w:t>
-            </w:r>
-            <w:r>
-              <w:rPr>
-                <w:rFonts w:ascii="Segoe UI" w:eastAsia="굴림" w:hAnsi="Segoe UI" w:cs="Segoe UI"/>
-                <w:color w:val="374151"/>
-                <w:kern w:val="0"/>
-                <w:sz w:val="24"/>
-                <w:szCs w:val="24"/>
-                <w14:ligatures w14:val="none"/>
-              </w:rPr>
-              <w:t xml:space="preserve"> </w:t>
-            </w:r>
-            <w:r>
-              <w:rPr>
-                <w:rFonts w:ascii="Segoe UI" w:eastAsia="굴림" w:hAnsi="Segoe UI" w:cs="Segoe UI"/>
-                <w:color w:val="374151"/>
-                <w:kern w:val="0"/>
-                <w:sz w:val="24"/>
-                <w:szCs w:val="24"/>
-                <w14:ligatures w14:val="none"/>
-              </w:rPr>
-              <w:t>잘</w:t>
-            </w:r>
-            <w:r>
-              <w:rPr>
-                <w:rFonts w:ascii="Segoe UI" w:eastAsia="굴림" w:hAnsi="Segoe UI" w:cs="Segoe UI"/>
-                <w:color w:val="374151"/>
-                <w:kern w:val="0"/>
-                <w:sz w:val="24"/>
-                <w:szCs w:val="24"/>
-                <w14:ligatures w14:val="none"/>
-              </w:rPr>
-              <w:t xml:space="preserve"> </w:t>
-            </w:r>
-            <w:r>
-              <w:rPr>
-                <w:rFonts w:ascii="Segoe UI" w:eastAsia="굴림" w:hAnsi="Segoe UI" w:cs="Segoe UI"/>
-                <w:color w:val="374151"/>
-                <w:kern w:val="0"/>
-                <w:sz w:val="24"/>
-                <w:szCs w:val="24"/>
-                <w14:ligatures w14:val="none"/>
-              </w:rPr>
-              <w:t>알지</w:t>
-            </w:r>
-            <w:r>
-              <w:rPr>
-                <w:rFonts w:ascii="Segoe UI" w:eastAsia="굴림" w:hAnsi="Segoe UI" w:cs="Segoe UI"/>
-                <w:color w:val="374151"/>
-                <w:kern w:val="0"/>
-                <w:sz w:val="24"/>
-                <w:szCs w:val="24"/>
-                <w14:ligatures w14:val="none"/>
-              </w:rPr>
-              <w:t xml:space="preserve"> </w:t>
-            </w:r>
-            <w:r>
-              <w:rPr>
-                <w:rFonts w:ascii="Segoe UI" w:eastAsia="굴림" w:hAnsi="Segoe UI" w:cs="Segoe UI"/>
-                <w:color w:val="374151"/>
-                <w:kern w:val="0"/>
-                <w:sz w:val="24"/>
-                <w:szCs w:val="24"/>
-                <w14:ligatures w14:val="none"/>
-              </w:rPr>
-              <w:t>못합니다</w:t>
-            </w:r>
-            <w:r>
-              <w:rPr>
-                <w:rFonts w:ascii="Segoe UI" w:eastAsia="굴림" w:hAnsi="Segoe UI" w:cs="Segoe UI"/>
-                <w:color w:val="374151"/>
-                <w:kern w:val="0"/>
-                <w:sz w:val="24"/>
-                <w:szCs w:val="24"/>
-                <w14:ligatures w14:val="none"/>
-              </w:rPr>
-              <w:t>.</w:t>
-            </w:r>
-          </w:p>
-          <w:p>
-            <w:pPr>
-              <w:widowControl/>
-              <w:pBdr>
-                <w:top w:val="single" w:sz="2" w:space="0" w:color="D9D9E3"/>
-                <w:left w:val="single" w:sz="2" w:space="5" w:color="D9D9E3"/>
-                <w:bottom w:val="single" w:sz="2" w:space="0" w:color="D9D9E3"/>
-                <w:right w:val="single" w:sz="2" w:space="0" w:color="D9D9E3"/>
-              </w:pBdr>
-              <w:shd w:val="clear" w:color="auto" w:fill="F7F7F8"/>
-              <w:wordWrap/>
-              <w:autoSpaceDE/>
-              <w:autoSpaceDN/>
-              <w:spacing w:after="0" w:line="240" w:lineRule="auto"/>
-              <w:jc w:val="left"/>
-              <w:textAlignment w:val="auto"/>
-              <w:rPr>
-                <w:rFonts w:ascii="Segoe UI" w:eastAsia="굴림" w:hAnsi="Segoe UI" w:cs="Segoe UI"/>
-                <w:color w:val="374151"/>
-                <w:kern w:val="0"/>
-                <w:sz w:val="24"/>
-                <w:szCs w:val="24"/>
-                <w14:ligatures w14:val="none"/>
-              </w:rPr>
-            </w:pPr>
-            <w:r>
-              <w:rPr>
-                <w:rFonts w:ascii="Segoe UI" w:eastAsia="굴림" w:hAnsi="Segoe UI" w:cs="Segoe UI" w:hint="eastAsia"/>
-                <w:color w:val="374151"/>
-                <w:kern w:val="0"/>
-                <w:sz w:val="24"/>
-                <w:szCs w:val="24"/>
-                <w14:ligatures w14:val="none"/>
-              </w:rPr>
-              <w:t>•</w:t>
-            </w:r>
-            <w:r>
-              <w:rPr>
-                <w:rFonts w:ascii="Segoe UI" w:eastAsia="굴림" w:hAnsi="Segoe UI" w:cs="Segoe UI"/>
-                <w:color w:val="374151"/>
-                <w:kern w:val="0"/>
-                <w:sz w:val="24"/>
-                <w:szCs w:val="24"/>
-                <w14:ligatures w14:val="none"/>
-              </w:rPr>
-              <w:tab/>
-            </w:r>
-            <w:r>
-              <w:rPr>
-                <w:rFonts w:ascii="Segoe UI" w:eastAsia="굴림" w:hAnsi="Segoe UI" w:cs="Segoe UI"/>
-                <w:color w:val="374151"/>
-                <w:kern w:val="0"/>
-                <w:sz w:val="24"/>
-                <w:szCs w:val="24"/>
-                <w14:ligatures w14:val="none"/>
-              </w:rPr>
-              <w:t>이러한</w:t>
-            </w:r>
-            <w:r>
-              <w:rPr>
-                <w:rFonts w:ascii="Segoe UI" w:eastAsia="굴림" w:hAnsi="Segoe UI" w:cs="Segoe UI"/>
-                <w:color w:val="374151"/>
-                <w:kern w:val="0"/>
-                <w:sz w:val="24"/>
-                <w:szCs w:val="24"/>
-                <w14:ligatures w14:val="none"/>
-              </w:rPr>
-              <w:t xml:space="preserve"> </w:t>
-            </w:r>
-            <w:r>
-              <w:rPr>
-                <w:rFonts w:ascii="Segoe UI" w:eastAsia="굴림" w:hAnsi="Segoe UI" w:cs="Segoe UI"/>
-                <w:color w:val="374151"/>
-                <w:kern w:val="0"/>
-                <w:sz w:val="24"/>
-                <w:szCs w:val="24"/>
-                <w14:ligatures w14:val="none"/>
-              </w:rPr>
-              <w:t>소비자들에게는</w:t>
-            </w:r>
-            <w:r>
-              <w:rPr>
-                <w:rFonts w:ascii="Segoe UI" w:eastAsia="굴림" w:hAnsi="Segoe UI" w:cs="Segoe UI"/>
-                <w:color w:val="374151"/>
-                <w:kern w:val="0"/>
-                <w:sz w:val="24"/>
-                <w:szCs w:val="24"/>
-                <w14:ligatures w14:val="none"/>
-              </w:rPr>
-              <w:t xml:space="preserve"> </w:t>
-            </w:r>
-            <w:r>
-              <w:rPr>
-                <w:rFonts w:ascii="Segoe UI" w:eastAsia="굴림" w:hAnsi="Segoe UI" w:cs="Segoe UI"/>
-                <w:color w:val="374151"/>
-                <w:kern w:val="0"/>
-                <w:sz w:val="24"/>
-                <w:szCs w:val="24"/>
-                <w14:ligatures w14:val="none"/>
-              </w:rPr>
-              <w:t>원하는</w:t>
-            </w:r>
-            <w:r>
-              <w:rPr>
-                <w:rFonts w:ascii="Segoe UI" w:eastAsia="굴림" w:hAnsi="Segoe UI" w:cs="Segoe UI"/>
-                <w:color w:val="374151"/>
-                <w:kern w:val="0"/>
-                <w:sz w:val="24"/>
-                <w:szCs w:val="24"/>
-                <w14:ligatures w14:val="none"/>
-              </w:rPr>
-              <w:t xml:space="preserve"> </w:t>
-            </w:r>
-            <w:r>
-              <w:rPr>
-                <w:rFonts w:ascii="Segoe UI" w:eastAsia="굴림" w:hAnsi="Segoe UI" w:cs="Segoe UI"/>
-                <w:color w:val="374151"/>
-                <w:kern w:val="0"/>
-                <w:sz w:val="24"/>
-                <w:szCs w:val="24"/>
-                <w14:ligatures w14:val="none"/>
-              </w:rPr>
-              <w:t>맛에</w:t>
-            </w:r>
-            <w:r>
-              <w:rPr>
-                <w:rFonts w:ascii="Segoe UI" w:eastAsia="굴림" w:hAnsi="Segoe UI" w:cs="Segoe UI"/>
-                <w:color w:val="374151"/>
-                <w:kern w:val="0"/>
-                <w:sz w:val="24"/>
-                <w:szCs w:val="24"/>
-                <w14:ligatures w14:val="none"/>
-              </w:rPr>
-              <w:t xml:space="preserve"> </w:t>
-            </w:r>
-            <w:r>
-              <w:rPr>
-                <w:rFonts w:ascii="Segoe UI" w:eastAsia="굴림" w:hAnsi="Segoe UI" w:cs="Segoe UI"/>
-                <w:color w:val="374151"/>
-                <w:kern w:val="0"/>
-                <w:sz w:val="24"/>
-                <w:szCs w:val="24"/>
-                <w14:ligatures w14:val="none"/>
-              </w:rPr>
-              <w:t>맞춘</w:t>
-            </w:r>
-            <w:r>
-              <w:rPr>
-                <w:rFonts w:ascii="Segoe UI" w:eastAsia="굴림" w:hAnsi="Segoe UI" w:cs="Segoe UI"/>
-                <w:color w:val="374151"/>
-                <w:kern w:val="0"/>
-                <w:sz w:val="24"/>
-                <w:szCs w:val="24"/>
-                <w14:ligatures w14:val="none"/>
-              </w:rPr>
-              <w:t xml:space="preserve"> </w:t>
-            </w:r>
-            <w:r>
-              <w:rPr>
-                <w:rFonts w:ascii="Segoe UI" w:eastAsia="굴림" w:hAnsi="Segoe UI" w:cs="Segoe UI"/>
-                <w:color w:val="374151"/>
-                <w:kern w:val="0"/>
-                <w:sz w:val="24"/>
-                <w:szCs w:val="24"/>
-                <w14:ligatures w14:val="none"/>
-              </w:rPr>
-              <w:t>술을</w:t>
-            </w:r>
-            <w:r>
-              <w:rPr>
-                <w:rFonts w:ascii="Segoe UI" w:eastAsia="굴림" w:hAnsi="Segoe UI" w:cs="Segoe UI"/>
-                <w:color w:val="374151"/>
-                <w:kern w:val="0"/>
-                <w:sz w:val="24"/>
-                <w:szCs w:val="24"/>
-                <w14:ligatures w14:val="none"/>
-              </w:rPr>
-              <w:t xml:space="preserve"> </w:t>
-            </w:r>
-            <w:r>
-              <w:rPr>
-                <w:rFonts w:ascii="Segoe UI" w:eastAsia="굴림" w:hAnsi="Segoe UI" w:cs="Segoe UI"/>
-                <w:color w:val="374151"/>
-                <w:kern w:val="0"/>
-                <w:sz w:val="24"/>
-                <w:szCs w:val="24"/>
-                <w14:ligatures w14:val="none"/>
-              </w:rPr>
-              <w:t>추천하여</w:t>
-            </w:r>
-            <w:r>
-              <w:rPr>
-                <w:rFonts w:ascii="Segoe UI" w:eastAsia="굴림" w:hAnsi="Segoe UI" w:cs="Segoe UI"/>
-                <w:color w:val="374151"/>
-                <w:kern w:val="0"/>
-                <w:sz w:val="24"/>
-                <w:szCs w:val="24"/>
-                <w14:ligatures w14:val="none"/>
-              </w:rPr>
-              <w:t xml:space="preserve"> </w:t>
-            </w:r>
-            <w:r>
-              <w:rPr>
-                <w:rFonts w:ascii="Segoe UI" w:eastAsia="굴림" w:hAnsi="Segoe UI" w:cs="Segoe UI"/>
-                <w:color w:val="374151"/>
-                <w:kern w:val="0"/>
-                <w:sz w:val="24"/>
-                <w:szCs w:val="24"/>
-                <w14:ligatures w14:val="none"/>
-              </w:rPr>
-              <w:t>접근성을</w:t>
-            </w:r>
-            <w:r>
-              <w:rPr>
-                <w:rFonts w:ascii="Segoe UI" w:eastAsia="굴림" w:hAnsi="Segoe UI" w:cs="Segoe UI"/>
-                <w:color w:val="374151"/>
-                <w:kern w:val="0"/>
-                <w:sz w:val="24"/>
-                <w:szCs w:val="24"/>
-                <w14:ligatures w14:val="none"/>
-              </w:rPr>
-              <w:t xml:space="preserve"> </w:t>
-            </w:r>
-            <w:r>
-              <w:rPr>
-                <w:rFonts w:ascii="Segoe UI" w:eastAsia="굴림" w:hAnsi="Segoe UI" w:cs="Segoe UI"/>
-                <w:color w:val="374151"/>
-                <w:kern w:val="0"/>
-                <w:sz w:val="24"/>
-                <w:szCs w:val="24"/>
-                <w14:ligatures w14:val="none"/>
-              </w:rPr>
-              <w:t>높일</w:t>
-            </w:r>
-            <w:r>
-              <w:rPr>
-                <w:rFonts w:ascii="Segoe UI" w:eastAsia="굴림" w:hAnsi="Segoe UI" w:cs="Segoe UI"/>
-                <w:color w:val="374151"/>
-                <w:kern w:val="0"/>
-                <w:sz w:val="24"/>
-                <w:szCs w:val="24"/>
-                <w14:ligatures w14:val="none"/>
-              </w:rPr>
-              <w:t xml:space="preserve"> </w:t>
-            </w:r>
-            <w:r>
-              <w:rPr>
-                <w:rFonts w:ascii="Segoe UI" w:eastAsia="굴림" w:hAnsi="Segoe UI" w:cs="Segoe UI"/>
-                <w:color w:val="374151"/>
-                <w:kern w:val="0"/>
-                <w:sz w:val="24"/>
-                <w:szCs w:val="24"/>
-                <w14:ligatures w14:val="none"/>
-              </w:rPr>
-              <w:t>필요가</w:t>
-            </w:r>
-            <w:r>
-              <w:rPr>
-                <w:rFonts w:ascii="Segoe UI" w:eastAsia="굴림" w:hAnsi="Segoe UI" w:cs="Segoe UI"/>
-                <w:color w:val="374151"/>
-                <w:kern w:val="0"/>
-                <w:sz w:val="24"/>
-                <w:szCs w:val="24"/>
-                <w14:ligatures w14:val="none"/>
-              </w:rPr>
-              <w:t xml:space="preserve"> </w:t>
-            </w:r>
-          </w:p>
-          <w:p>
-            <w:pPr>
-              <w:widowControl/>
-              <w:pBdr>
-                <w:top w:val="single" w:sz="2" w:space="0" w:color="D9D9E3"/>
-                <w:left w:val="single" w:sz="2" w:space="5" w:color="D9D9E3"/>
-                <w:bottom w:val="single" w:sz="2" w:space="0" w:color="D9D9E3"/>
-                <w:right w:val="single" w:sz="2" w:space="0" w:color="D9D9E3"/>
-              </w:pBdr>
-              <w:shd w:val="clear" w:color="auto" w:fill="F7F7F8"/>
-              <w:wordWrap/>
-              <w:autoSpaceDE/>
-              <w:autoSpaceDN/>
-              <w:spacing w:after="0" w:line="240" w:lineRule="auto"/>
-              <w:jc w:val="left"/>
-              <w:textAlignment w:val="auto"/>
-              <w:rPr>
-                <w:rFonts w:ascii="Segoe UI" w:eastAsia="굴림" w:hAnsi="Segoe UI" w:cs="Segoe UI"/>
-                <w:color w:val="374151"/>
-                <w:kern w:val="0"/>
-                <w:sz w:val="24"/>
-                <w:szCs w:val="24"/>
-                <w14:ligatures w14:val="none"/>
-              </w:rPr>
-            </w:pPr>
-            <w:r>
-              <w:rPr>
-                <w:rFonts w:ascii="Segoe UI" w:eastAsia="굴림" w:hAnsi="Segoe UI" w:cs="Segoe UI" w:hint="eastAsia"/>
-                <w:color w:val="374151"/>
-                <w:kern w:val="0"/>
-                <w:sz w:val="24"/>
-                <w:szCs w:val="24"/>
-                <w14:ligatures w14:val="none"/>
-              </w:rPr>
-              <w:t>•</w:t>
-            </w:r>
-            <w:r>
-              <w:rPr>
-                <w:rFonts w:ascii="Segoe UI" w:eastAsia="굴림" w:hAnsi="Segoe UI" w:cs="Segoe UI"/>
-                <w:color w:val="374151"/>
-                <w:kern w:val="0"/>
-                <w:sz w:val="24"/>
-                <w:szCs w:val="24"/>
-                <w14:ligatures w14:val="none"/>
-              </w:rPr>
-              <w:tab/>
-            </w:r>
-            <w:r>
-              <w:rPr>
-                <w:rFonts w:ascii="Segoe UI" w:eastAsia="굴림" w:hAnsi="Segoe UI" w:cs="Segoe UI"/>
-                <w:color w:val="374151"/>
-                <w:kern w:val="0"/>
-                <w:sz w:val="24"/>
-                <w:szCs w:val="24"/>
-                <w14:ligatures w14:val="none"/>
-              </w:rPr>
-              <w:t>있습니다</w:t>
-            </w:r>
-            <w:r>
-              <w:rPr>
-                <w:rFonts w:ascii="Segoe UI" w:eastAsia="굴림" w:hAnsi="Segoe UI" w:cs="Segoe UI"/>
-                <w:color w:val="374151"/>
-                <w:kern w:val="0"/>
-                <w:sz w:val="24"/>
-                <w:szCs w:val="24"/>
-                <w14:ligatures w14:val="none"/>
-              </w:rPr>
-              <w:t>.</w:t>
-            </w:r>
-          </w:p>
-          <w:p>
-            <w:pPr>
-              <w:widowControl/>
-              <w:pBdr>
-                <w:top w:val="single" w:sz="2" w:space="0" w:color="D9D9E3"/>
-                <w:left w:val="single" w:sz="2" w:space="5" w:color="D9D9E3"/>
-                <w:bottom w:val="single" w:sz="2" w:space="0" w:color="D9D9E3"/>
-                <w:right w:val="single" w:sz="2" w:space="0" w:color="D9D9E3"/>
-              </w:pBdr>
-              <w:shd w:val="clear" w:color="auto" w:fill="F7F7F8"/>
-              <w:wordWrap/>
-              <w:autoSpaceDE/>
-              <w:autoSpaceDN/>
-              <w:spacing w:after="0" w:line="240" w:lineRule="auto"/>
-              <w:jc w:val="left"/>
-              <w:textAlignment w:val="auto"/>
-              <w:rPr>
-                <w:rFonts w:ascii="Segoe UI" w:eastAsia="굴림" w:hAnsi="Segoe UI" w:cs="Segoe UI"/>
-                <w:color w:val="374151"/>
-                <w:kern w:val="0"/>
-                <w:sz w:val="24"/>
-                <w:szCs w:val="24"/>
-                <w14:ligatures w14:val="none"/>
-              </w:rPr>
-            </w:pPr>
-            <w:r>
-              <w:rPr>
-                <w:rFonts w:ascii="Segoe UI" w:eastAsia="굴림" w:hAnsi="Segoe UI" w:cs="Segoe UI" w:hint="eastAsia"/>
-                <w:color w:val="374151"/>
-                <w:kern w:val="0"/>
-                <w:sz w:val="24"/>
-                <w:szCs w:val="24"/>
-                <w14:ligatures w14:val="none"/>
-              </w:rPr>
-              <w:t>•</w:t>
-            </w:r>
-            <w:r>
-              <w:rPr>
-                <w:rFonts w:ascii="Segoe UI" w:eastAsia="굴림" w:hAnsi="Segoe UI" w:cs="Segoe UI"/>
-                <w:color w:val="374151"/>
-                <w:kern w:val="0"/>
-                <w:sz w:val="24"/>
-                <w:szCs w:val="24"/>
-                <w14:ligatures w14:val="none"/>
-              </w:rPr>
-              <w:tab/>
-            </w:r>
-            <w:r>
-              <w:rPr>
-                <w:rFonts w:ascii="Segoe UI" w:eastAsia="굴림" w:hAnsi="Segoe UI" w:cs="Segoe UI"/>
-                <w:color w:val="374151"/>
-                <w:kern w:val="0"/>
-                <w:sz w:val="24"/>
-                <w:szCs w:val="24"/>
-                <w14:ligatures w14:val="none"/>
-              </w:rPr>
-              <w:t>따라서</w:t>
-            </w:r>
-            <w:r>
-              <w:rPr>
-                <w:rFonts w:ascii="Segoe UI" w:eastAsia="굴림" w:hAnsi="Segoe UI" w:cs="Segoe UI"/>
-                <w:color w:val="374151"/>
-                <w:kern w:val="0"/>
-                <w:sz w:val="24"/>
-                <w:szCs w:val="24"/>
-                <w14:ligatures w14:val="none"/>
-              </w:rPr>
-              <w:t xml:space="preserve"> </w:t>
-            </w:r>
-            <w:r>
-              <w:rPr>
-                <w:rFonts w:ascii="Segoe UI" w:eastAsia="굴림" w:hAnsi="Segoe UI" w:cs="Segoe UI"/>
-                <w:color w:val="374151"/>
-                <w:kern w:val="0"/>
-                <w:sz w:val="24"/>
-                <w:szCs w:val="24"/>
-                <w14:ligatures w14:val="none"/>
-              </w:rPr>
-              <w:t>이</w:t>
-            </w:r>
-            <w:r>
-              <w:rPr>
-                <w:rFonts w:ascii="Segoe UI" w:eastAsia="굴림" w:hAnsi="Segoe UI" w:cs="Segoe UI"/>
-                <w:color w:val="374151"/>
-                <w:kern w:val="0"/>
-                <w:sz w:val="24"/>
-                <w:szCs w:val="24"/>
-                <w14:ligatures w14:val="none"/>
-              </w:rPr>
-              <w:t xml:space="preserve"> </w:t>
-            </w:r>
-            <w:r>
-              <w:rPr>
-                <w:rFonts w:ascii="Segoe UI" w:eastAsia="굴림" w:hAnsi="Segoe UI" w:cs="Segoe UI"/>
-                <w:color w:val="374151"/>
-                <w:kern w:val="0"/>
-                <w:sz w:val="24"/>
-                <w:szCs w:val="24"/>
-                <w14:ligatures w14:val="none"/>
-              </w:rPr>
-              <w:t>프로젝트는</w:t>
-            </w:r>
-            <w:r>
-              <w:rPr>
-                <w:rFonts w:ascii="Segoe UI" w:eastAsia="굴림" w:hAnsi="Segoe UI" w:cs="Segoe UI"/>
-                <w:color w:val="374151"/>
-                <w:kern w:val="0"/>
-                <w:sz w:val="24"/>
-                <w:szCs w:val="24"/>
-                <w14:ligatures w14:val="none"/>
-              </w:rPr>
-              <w:t xml:space="preserve"> </w:t>
-            </w:r>
-            <w:r>
-              <w:rPr>
-                <w:rFonts w:ascii="Segoe UI" w:eastAsia="굴림" w:hAnsi="Segoe UI" w:cs="Segoe UI"/>
-                <w:color w:val="374151"/>
-                <w:kern w:val="0"/>
-                <w:sz w:val="24"/>
-                <w:szCs w:val="24"/>
-                <w14:ligatures w14:val="none"/>
-              </w:rPr>
-              <w:t>전통주의</w:t>
-            </w:r>
-            <w:r>
-              <w:rPr>
-                <w:rFonts w:ascii="Segoe UI" w:eastAsia="굴림" w:hAnsi="Segoe UI" w:cs="Segoe UI"/>
-                <w:color w:val="374151"/>
-                <w:kern w:val="0"/>
-                <w:sz w:val="24"/>
-                <w:szCs w:val="24"/>
-                <w14:ligatures w14:val="none"/>
-              </w:rPr>
-              <w:t xml:space="preserve"> </w:t>
-            </w:r>
-            <w:r>
-              <w:rPr>
-                <w:rFonts w:ascii="Segoe UI" w:eastAsia="굴림" w:hAnsi="Segoe UI" w:cs="Segoe UI"/>
-                <w:color w:val="374151"/>
-                <w:kern w:val="0"/>
-                <w:sz w:val="24"/>
-                <w:szCs w:val="24"/>
-                <w14:ligatures w14:val="none"/>
-              </w:rPr>
-              <w:t>소비를</w:t>
-            </w:r>
-            <w:r>
-              <w:rPr>
-                <w:rFonts w:ascii="Segoe UI" w:eastAsia="굴림" w:hAnsi="Segoe UI" w:cs="Segoe UI"/>
-                <w:color w:val="374151"/>
-                <w:kern w:val="0"/>
-                <w:sz w:val="24"/>
-                <w:szCs w:val="24"/>
-                <w14:ligatures w14:val="none"/>
-              </w:rPr>
-              <w:t xml:space="preserve"> </w:t>
-            </w:r>
-            <w:r>
-              <w:rPr>
-                <w:rFonts w:ascii="Segoe UI" w:eastAsia="굴림" w:hAnsi="Segoe UI" w:cs="Segoe UI"/>
-                <w:color w:val="374151"/>
-                <w:kern w:val="0"/>
-                <w:sz w:val="24"/>
-                <w:szCs w:val="24"/>
-                <w14:ligatures w14:val="none"/>
-              </w:rPr>
-              <w:t>늘리는</w:t>
-            </w:r>
-            <w:r>
-              <w:rPr>
-                <w:rFonts w:ascii="Segoe UI" w:eastAsia="굴림" w:hAnsi="Segoe UI" w:cs="Segoe UI"/>
-                <w:color w:val="374151"/>
-                <w:kern w:val="0"/>
-                <w:sz w:val="24"/>
-                <w:szCs w:val="24"/>
-                <w14:ligatures w14:val="none"/>
-              </w:rPr>
-              <w:t xml:space="preserve"> </w:t>
-            </w:r>
-            <w:r>
-              <w:rPr>
-                <w:rFonts w:ascii="Segoe UI" w:eastAsia="굴림" w:hAnsi="Segoe UI" w:cs="Segoe UI"/>
-                <w:color w:val="374151"/>
-                <w:kern w:val="0"/>
-                <w:sz w:val="24"/>
-                <w:szCs w:val="24"/>
-                <w14:ligatures w14:val="none"/>
-              </w:rPr>
-              <w:t>측면에서</w:t>
-            </w:r>
-            <w:r>
-              <w:rPr>
-                <w:rFonts w:ascii="Segoe UI" w:eastAsia="굴림" w:hAnsi="Segoe UI" w:cs="Segoe UI"/>
-                <w:color w:val="374151"/>
-                <w:kern w:val="0"/>
-                <w:sz w:val="24"/>
-                <w:szCs w:val="24"/>
-                <w14:ligatures w14:val="none"/>
-              </w:rPr>
-              <w:t xml:space="preserve"> </w:t>
-            </w:r>
-            <w:r>
-              <w:rPr>
-                <w:rFonts w:ascii="Segoe UI" w:eastAsia="굴림" w:hAnsi="Segoe UI" w:cs="Segoe UI"/>
-                <w:color w:val="374151"/>
-                <w:kern w:val="0"/>
-                <w:sz w:val="24"/>
-                <w:szCs w:val="24"/>
-                <w14:ligatures w14:val="none"/>
-              </w:rPr>
-              <w:t>필요성이</w:t>
-            </w:r>
-            <w:r>
-              <w:rPr>
-                <w:rFonts w:ascii="Segoe UI" w:eastAsia="굴림" w:hAnsi="Segoe UI" w:cs="Segoe UI"/>
-                <w:color w:val="374151"/>
-                <w:kern w:val="0"/>
-                <w:sz w:val="24"/>
-                <w:szCs w:val="24"/>
-                <w14:ligatures w14:val="none"/>
-              </w:rPr>
-              <w:t xml:space="preserve"> </w:t>
-            </w:r>
-            <w:r>
-              <w:rPr>
-                <w:rFonts w:ascii="Segoe UI" w:eastAsia="굴림" w:hAnsi="Segoe UI" w:cs="Segoe UI"/>
-                <w:color w:val="374151"/>
-                <w:kern w:val="0"/>
-                <w:sz w:val="24"/>
-                <w:szCs w:val="24"/>
-                <w14:ligatures w14:val="none"/>
-              </w:rPr>
-              <w:t>있으며</w:t>
-            </w:r>
-            <w:r>
-              <w:rPr>
-                <w:rFonts w:ascii="Segoe UI" w:eastAsia="굴림" w:hAnsi="Segoe UI" w:cs="Segoe UI"/>
-                <w:color w:val="374151"/>
-                <w:kern w:val="0"/>
-                <w:sz w:val="24"/>
-                <w:szCs w:val="24"/>
-                <w14:ligatures w14:val="none"/>
-              </w:rPr>
-              <w:t xml:space="preserve">, </w:t>
-            </w:r>
-            <w:r>
-              <w:rPr>
-                <w:rFonts w:ascii="Segoe UI" w:eastAsia="굴림" w:hAnsi="Segoe UI" w:cs="Segoe UI"/>
-                <w:color w:val="374151"/>
-                <w:kern w:val="0"/>
-                <w:sz w:val="24"/>
-                <w:szCs w:val="24"/>
-                <w14:ligatures w14:val="none"/>
-              </w:rPr>
-              <w:t>이를</w:t>
-            </w:r>
-            <w:r>
-              <w:rPr>
-                <w:rFonts w:ascii="Segoe UI" w:eastAsia="굴림" w:hAnsi="Segoe UI" w:cs="Segoe UI"/>
-                <w:color w:val="374151"/>
-                <w:kern w:val="0"/>
-                <w:sz w:val="24"/>
-                <w:szCs w:val="24"/>
-                <w14:ligatures w14:val="none"/>
-              </w:rPr>
-              <w:t xml:space="preserve"> </w:t>
-            </w:r>
-            <w:r>
-              <w:rPr>
-                <w:rFonts w:ascii="Segoe UI" w:eastAsia="굴림" w:hAnsi="Segoe UI" w:cs="Segoe UI"/>
-                <w:color w:val="374151"/>
-                <w:kern w:val="0"/>
-                <w:sz w:val="24"/>
-                <w:szCs w:val="24"/>
-                <w14:ligatures w14:val="none"/>
-              </w:rPr>
-              <w:t>통해</w:t>
-            </w:r>
-            <w:r>
-              <w:rPr>
-                <w:rFonts w:ascii="Segoe UI" w:eastAsia="굴림" w:hAnsi="Segoe UI" w:cs="Segoe UI"/>
-                <w:color w:val="374151"/>
-                <w:kern w:val="0"/>
-                <w:sz w:val="24"/>
-                <w:szCs w:val="24"/>
-                <w14:ligatures w14:val="none"/>
-              </w:rPr>
-              <w:t xml:space="preserve"> </w:t>
-            </w:r>
-            <w:r>
-              <w:rPr>
-                <w:rFonts w:ascii="Segoe UI" w:eastAsia="굴림" w:hAnsi="Segoe UI" w:cs="Segoe UI"/>
-                <w:color w:val="374151"/>
-                <w:kern w:val="0"/>
-                <w:sz w:val="24"/>
-                <w:szCs w:val="24"/>
-                <w14:ligatures w14:val="none"/>
+            <w:proofErr w:type="spellEnd"/>
+            <w:r>
+              <w:rPr>
+                <w:rFonts w:hAnsi="맑은 고딕"/>
+                <w:sz w:val="22"/>
+              </w:rPr>
+              <w:t xml:space="preserve"> 산업에 뛰어드는 젊은 사람들이 늘어남</w:t>
+            </w:r>
+          </w:p>
+          <w:p>
+            <w:pPr>
+              <w:spacing w:line="240" w:lineRule="auto"/>
+              <w:rPr>
+                <w:b/>
+                <w:bCs/>
+                <w:sz w:val="22"/>
+              </w:rPr>
+            </w:pPr>
+            <w:r>
+              <w:rPr>
+                <w:b/>
+                <w:bCs/>
+                <w:sz w:val="22"/>
+              </w:rPr>
+              <w:t>3</w:t>
+            </w:r>
+            <w:r>
+              <w:rPr>
+                <w:b/>
+                <w:bCs/>
+                <w:sz w:val="22"/>
+              </w:rPr>
+              <w:t>. 사람들의 관심 대비 부족한 정보 플랫폼</w:t>
+            </w:r>
+          </w:p>
+          <w:p>
+            <w:pPr>
+              <w:spacing w:line="240" w:lineRule="auto"/>
+              <w:ind w:leftChars="100" w:left="420" w:hangingChars="100" w:hanging="220"/>
+              <w:rPr>
+                <w:sz w:val="22"/>
+              </w:rPr>
+            </w:pPr>
+            <w:r>
+              <w:rPr>
+                <w:sz w:val="22"/>
+              </w:rPr>
+              <w:t>- 시장이 급격하게 확대됨에 따라 변별력이 없는 상품들이 많아졌으나 소비자들은 이에 대한 정보를 습득하기 어려움</w:t>
+            </w:r>
+          </w:p>
+          <w:p>
+            <w:pPr>
+              <w:spacing w:line="240" w:lineRule="auto"/>
+              <w:ind w:leftChars="200" w:left="620" w:hangingChars="100" w:hanging="220"/>
+              <w:rPr>
+                <w:rFonts w:hint="eastAsia"/>
+                <w:sz w:val="22"/>
+              </w:rPr>
+            </w:pPr>
+            <w:r>
+              <w:rPr>
+                <w:sz w:val="22"/>
+              </w:rPr>
+              <w:t>-&gt;소비자들에게 어떤 전통주가 상품성이 있는가에 대한 정</w:t>
+            </w:r>
+            <w:r>
+              <w:rPr>
+                <w:sz w:val="22"/>
+              </w:rPr>
+              <w:lastRenderedPageBreak/>
+              <w:t>보 제공이 필요</w:t>
+            </w:r>
+          </w:p>
+          <w:p>
+            <w:pPr>
+              <w:spacing w:line="240" w:lineRule="auto"/>
+              <w:ind w:leftChars="100" w:left="420" w:hangingChars="100" w:hanging="220"/>
+              <w:rPr>
+                <w:sz w:val="22"/>
+              </w:rPr>
+            </w:pPr>
+            <w:r>
+              <w:rPr>
+                <w:sz w:val="22"/>
+              </w:rPr>
+              <w:t xml:space="preserve">- 현재 </w:t>
+            </w:r>
+            <w:proofErr w:type="spellStart"/>
+            <w:r>
+              <w:rPr>
+                <w:sz w:val="22"/>
               </w:rPr>
               <w:t>전통주</w:t>
             </w:r>
-            <w:r>
-              <w:rPr>
-                <w:rFonts w:ascii="Segoe UI" w:eastAsia="굴림" w:hAnsi="Segoe UI" w:cs="Segoe UI"/>
-                <w:color w:val="374151"/>
-                <w:kern w:val="0"/>
-                <w:sz w:val="24"/>
-                <w:szCs w:val="24"/>
-                <w14:ligatures w14:val="none"/>
-              </w:rPr>
-              <w:t xml:space="preserve"> </w:t>
-            </w:r>
-            <w:r>
-              <w:rPr>
-                <w:rFonts w:ascii="Segoe UI" w:eastAsia="굴림" w:hAnsi="Segoe UI" w:cs="Segoe UI"/>
-                <w:color w:val="374151"/>
-                <w:kern w:val="0"/>
-                <w:sz w:val="24"/>
-                <w:szCs w:val="24"/>
-                <w14:ligatures w14:val="none"/>
-              </w:rPr>
-              <w:t>시장은</w:t>
-            </w:r>
-            <w:r>
-              <w:rPr>
-                <w:rFonts w:ascii="Segoe UI" w:eastAsia="굴림" w:hAnsi="Segoe UI" w:cs="Segoe UI"/>
-                <w:color w:val="374151"/>
-                <w:kern w:val="0"/>
-                <w:sz w:val="24"/>
-                <w:szCs w:val="24"/>
-                <w14:ligatures w14:val="none"/>
-              </w:rPr>
-              <w:t xml:space="preserve"> </w:t>
-            </w:r>
-            <w:r>
-              <w:rPr>
-                <w:rFonts w:ascii="Segoe UI" w:eastAsia="굴림" w:hAnsi="Segoe UI" w:cs="Segoe UI"/>
-                <w:color w:val="374151"/>
-                <w:kern w:val="0"/>
-                <w:sz w:val="24"/>
-                <w:szCs w:val="24"/>
-                <w14:ligatures w14:val="none"/>
-              </w:rPr>
-              <w:t>블루오션으로</w:t>
-            </w:r>
-            <w:r>
-              <w:rPr>
-                <w:rFonts w:ascii="Segoe UI" w:eastAsia="굴림" w:hAnsi="Segoe UI" w:cs="Segoe UI"/>
-                <w:color w:val="374151"/>
-                <w:kern w:val="0"/>
-                <w:sz w:val="24"/>
-                <w:szCs w:val="24"/>
-                <w14:ligatures w14:val="none"/>
-              </w:rPr>
-              <w:t xml:space="preserve"> </w:t>
-            </w:r>
-            <w:r>
-              <w:rPr>
-                <w:rFonts w:ascii="Segoe UI" w:eastAsia="굴림" w:hAnsi="Segoe UI" w:cs="Segoe UI"/>
-                <w:color w:val="374151"/>
-                <w:kern w:val="0"/>
-                <w:sz w:val="24"/>
-                <w:szCs w:val="24"/>
-                <w14:ligatures w14:val="none"/>
-              </w:rPr>
-              <w:t>전환될</w:t>
-            </w:r>
-            <w:r>
-              <w:rPr>
-                <w:rFonts w:ascii="Segoe UI" w:eastAsia="굴림" w:hAnsi="Segoe UI" w:cs="Segoe UI"/>
-                <w:color w:val="374151"/>
-                <w:kern w:val="0"/>
-                <w:sz w:val="24"/>
-                <w:szCs w:val="24"/>
-                <w14:ligatures w14:val="none"/>
-              </w:rPr>
-              <w:t xml:space="preserve"> </w:t>
-            </w:r>
-            <w:r>
-              <w:rPr>
-                <w:rFonts w:ascii="Segoe UI" w:eastAsia="굴림" w:hAnsi="Segoe UI" w:cs="Segoe UI"/>
-                <w:color w:val="374151"/>
-                <w:kern w:val="0"/>
-                <w:sz w:val="24"/>
-                <w:szCs w:val="24"/>
-                <w14:ligatures w14:val="none"/>
-              </w:rPr>
-              <w:t>수</w:t>
-            </w:r>
-            <w:r>
-              <w:rPr>
-                <w:rFonts w:ascii="Segoe UI" w:eastAsia="굴림" w:hAnsi="Segoe UI" w:cs="Segoe UI"/>
-                <w:color w:val="374151"/>
-                <w:kern w:val="0"/>
-                <w:sz w:val="24"/>
-                <w:szCs w:val="24"/>
-                <w14:ligatures w14:val="none"/>
-              </w:rPr>
-              <w:t xml:space="preserve"> </w:t>
-            </w:r>
-            <w:r>
-              <w:rPr>
-                <w:rFonts w:ascii="Segoe UI" w:eastAsia="굴림" w:hAnsi="Segoe UI" w:cs="Segoe UI"/>
-                <w:color w:val="374151"/>
-                <w:kern w:val="0"/>
-                <w:sz w:val="24"/>
-                <w:szCs w:val="24"/>
-                <w14:ligatures w14:val="none"/>
-              </w:rPr>
-              <w:t>있을</w:t>
-            </w:r>
-            <w:r>
-              <w:rPr>
-                <w:rFonts w:ascii="Segoe UI" w:eastAsia="굴림" w:hAnsi="Segoe UI" w:cs="Segoe UI"/>
-                <w:color w:val="374151"/>
-                <w:kern w:val="0"/>
-                <w:sz w:val="24"/>
-                <w:szCs w:val="24"/>
-                <w14:ligatures w14:val="none"/>
-              </w:rPr>
-              <w:t xml:space="preserve"> </w:t>
-            </w:r>
-            <w:r>
-              <w:rPr>
-                <w:rFonts w:ascii="Segoe UI" w:eastAsia="굴림" w:hAnsi="Segoe UI" w:cs="Segoe UI"/>
-                <w:color w:val="374151"/>
-                <w:kern w:val="0"/>
-                <w:sz w:val="24"/>
-                <w:szCs w:val="24"/>
-                <w14:ligatures w14:val="none"/>
-              </w:rPr>
-              <w:t>것으로</w:t>
-            </w:r>
-            <w:r>
-              <w:rPr>
-                <w:rFonts w:ascii="Segoe UI" w:eastAsia="굴림" w:hAnsi="Segoe UI" w:cs="Segoe UI"/>
-                <w:color w:val="374151"/>
-                <w:kern w:val="0"/>
-                <w:sz w:val="24"/>
-                <w:szCs w:val="24"/>
-                <w14:ligatures w14:val="none"/>
-              </w:rPr>
-              <w:t xml:space="preserve"> </w:t>
-            </w:r>
-            <w:r>
-              <w:rPr>
-                <w:rFonts w:ascii="Segoe UI" w:eastAsia="굴림" w:hAnsi="Segoe UI" w:cs="Segoe UI"/>
-                <w:color w:val="374151"/>
-                <w:kern w:val="0"/>
-                <w:sz w:val="24"/>
-                <w:szCs w:val="24"/>
-                <w14:ligatures w14:val="none"/>
-              </w:rPr>
-              <w:t>기대됩니다</w:t>
-            </w:r>
-            <w:r>
-              <w:rPr>
-                <w:rFonts w:ascii="Segoe UI" w:eastAsia="굴림" w:hAnsi="Segoe UI" w:cs="Segoe UI"/>
-                <w:color w:val="374151"/>
-                <w:kern w:val="0"/>
-                <w:sz w:val="24"/>
-                <w:szCs w:val="24"/>
-                <w14:ligatures w14:val="none"/>
-              </w:rPr>
-              <w:t>.</w:t>
-            </w:r>
-          </w:p>
-          <w:p>
-            <w:pPr>
-              <w:pStyle w:val="a3"/>
-              <w:ind w:firstLineChars="200" w:firstLine="400"/>
+            <w:proofErr w:type="spellEnd"/>
+            <w:r>
+              <w:rPr>
+                <w:sz w:val="22"/>
+              </w:rPr>
+              <w:t xml:space="preserve"> 시장은 수요보다 공급이 늘어나는 속도가 빨라 </w:t>
+            </w:r>
+            <w:proofErr w:type="spellStart"/>
+            <w:r>
+              <w:rPr>
+                <w:sz w:val="22"/>
+              </w:rPr>
+              <w:t>레드오션임</w:t>
+            </w:r>
+            <w:proofErr w:type="spellEnd"/>
+          </w:p>
+          <w:p>
+            <w:pPr>
+              <w:spacing w:line="240" w:lineRule="auto"/>
+              <w:ind w:leftChars="200" w:left="620" w:hangingChars="100" w:hanging="220"/>
               <w:rPr>
                 <w:rFonts w:hint="eastAsia"/>
-              </w:rPr>
-            </w:pPr>
+                <w:sz w:val="22"/>
+              </w:rPr>
+            </w:pPr>
+            <w:r>
+              <w:rPr>
+                <w:sz w:val="22"/>
+              </w:rPr>
+              <w:t>-&gt;문제 해결을 위해서 수요를 늘리기 위한 수단이 필요(다양한 전통주들 가운데서 소비자들에게 개인의 기호에 맞춘 상품을 추천하여 접근성을 높일 수 있음)</w:t>
+            </w:r>
           </w:p>
         </w:tc>
       </w:tr>
@@ -4638,7 +1514,6 @@
                 <w:b/>
                 <w:sz w:val="22"/>
               </w:rPr>
-              <w:lastRenderedPageBreak/>
               <w:t>유사 제품 현황 및 비교</w:t>
             </w:r>
           </w:p>
@@ -4657,19 +1532,32 @@
           <w:p>
             <w:pPr>
               <w:pStyle w:val="a3"/>
-              <w:ind w:left="200" w:hanging="200"/>
+              <w:spacing w:line="240" w:lineRule="auto"/>
+              <w:ind w:left="200" w:hanging="200"/>
+              <w:rPr>
+                <w:b/>
+                <w:bCs/>
+                <w:sz w:val="24"/>
+                <w:szCs w:val="24"/>
+              </w:rPr>
             </w:pPr>
             <w:r>
               <w:rPr>
                 <w:rFonts w:ascii="맑은 고딕"/>
-                <w:sz w:val="22"/>
+                <w:b/>
+                <w:bCs/>
+                <w:sz w:val="24"/>
+                <w:szCs w:val="24"/>
               </w:rPr>
               <w:t>▪</w:t>
             </w:r>
             <w:r>
               <w:rPr>
                 <w:rFonts w:ascii="맑은 고딕" w:eastAsia="맑은 고딕"/>
-                <w:sz w:val="22"/>
+                <w:b/>
+                <w:bCs/>
+                <w:sz w:val="24"/>
+                <w:szCs w:val="24"/>
               </w:rPr>
               <w:t xml:space="preserve"> 기존 서비스 및 유사 제품 분석 및 비교</w:t>
             </w:r>
@@ -4677,165 +1565,311 @@
           <w:p>
             <w:pPr>
               <w:pStyle w:val="a3"/>
-              <w:ind w:left="200" w:hanging="200"/>
+              <w:spacing w:line="240" w:lineRule="auto"/>
+              <w:rPr>
+                <w:rFonts w:ascii="맑은 고딕" w:eastAsia="맑은 고딕"/>
+                <w:b/>
+                <w:bCs/>
+                <w:color w:val="auto"/>
+                <w:sz w:val="22"/>
+              </w:rPr>
+            </w:pPr>
+            <w:r>
+              <w:rPr>
+                <w:rFonts w:ascii="맑은 고딕" w:eastAsia="맑은 고딕" w:hint="eastAsia"/>
+                <w:b/>
+                <w:bCs/>
+                <w:color w:val="auto"/>
+                <w:sz w:val="22"/>
+              </w:rPr>
+              <w:t xml:space="preserve">1. </w:t>
+            </w:r>
+            <w:proofErr w:type="spellStart"/>
+            <w:r>
+              <w:rPr>
+                <w:rFonts w:ascii="맑은 고딕" w:eastAsia="맑은 고딕" w:hint="eastAsia"/>
+                <w:b/>
+                <w:bCs/>
+                <w:color w:val="auto"/>
+                <w:sz w:val="22"/>
+              </w:rPr>
+              <w:t>술담화</w:t>
+            </w:r>
+            <w:proofErr w:type="spellEnd"/>
+          </w:p>
+          <w:p>
+            <w:pPr>
+              <w:pStyle w:val="a3"/>
+              <w:spacing w:line="240" w:lineRule="auto"/>
+              <w:ind w:leftChars="100" w:left="420" w:hangingChars="100" w:hanging="220"/>
+              <w:rPr>
+                <w:rFonts w:ascii="맑은 고딕" w:eastAsia="맑은 고딕"/>
+                <w:color w:val="auto"/>
+                <w:sz w:val="22"/>
+              </w:rPr>
+            </w:pPr>
+            <w:r>
+              <w:rPr>
+                <w:rFonts w:ascii="맑은 고딕" w:eastAsia="맑은 고딕"/>
+                <w:color w:val="auto"/>
+                <w:sz w:val="22"/>
+              </w:rPr>
+              <w:t xml:space="preserve">- </w:t>
+            </w:r>
+            <w:r>
               <w:rPr>
                 <w:rFonts w:ascii="맑은 고딕" w:eastAsia="맑은 고딕" w:hint="eastAsia"/>
                 <w:color w:val="auto"/>
                 <w:sz w:val="22"/>
-                <w:szCs w:val="30"/>
-              </w:rPr>
-            </w:pPr>
+              </w:rPr>
+              <w:t>상품마다 맛,</w:t>
+            </w:r>
+            <w:r>
+              <w:rPr>
+                <w:rFonts w:ascii="맑은 고딕" w:eastAsia="맑은 고딕"/>
+                <w:color w:val="auto"/>
+                <w:sz w:val="22"/>
+              </w:rPr>
+              <w:t xml:space="preserve"> </w:t>
+            </w:r>
             <w:r>
               <w:rPr>
                 <w:rFonts w:ascii="맑은 고딕" w:eastAsia="맑은 고딕" w:hint="eastAsia"/>
                 <w:color w:val="auto"/>
                 <w:sz w:val="22"/>
-                <w:szCs w:val="30"/>
-              </w:rPr>
-              <w:t>술담화</w:t>
+              </w:rPr>
+              <w:t xml:space="preserve">어울리는 안주 등 정보 제공 및 구독 </w:t>
             </w:r>
             <w:r>
               <w:rPr>
                 <w:rFonts w:ascii="맑은 고딕" w:eastAsia="맑은 고딕" w:hint="eastAsia"/>
                 <w:color w:val="auto"/>
                 <w:sz w:val="22"/>
-                <w:szCs w:val="30"/>
-              </w:rPr>
-              <w:t xml:space="preserve"> </w:t>
-            </w:r>
-            <w:r>
-              <w:rPr>
-                <w:rFonts w:ascii="맑은 고딕" w:eastAsia="맑은 고딕"/>
-                <w:color w:val="auto"/>
-                <w:sz w:val="22"/>
-                <w:szCs w:val="30"/>
-              </w:rPr>
-              <w:t xml:space="preserve">: </w:t>
+              </w:rPr>
+              <w:t>서</w:t>
             </w:r>
             <w:r>
               <w:rPr>
                 <w:rFonts w:ascii="맑은 고딕" w:eastAsia="맑은 고딕" w:hint="eastAsia"/>
                 <w:color w:val="auto"/>
-                <w:sz w:val="18"/>
-                <w:szCs w:val="26"/>
-              </w:rPr>
-              <w:t>상품마다 맛,</w:t>
-            </w:r>
-            <w:r>
-              <w:rPr>
-                <w:rFonts w:ascii="맑은 고딕" w:eastAsia="맑은 고딕"/>
+                <w:sz w:val="22"/>
+              </w:rPr>
+              <w:t>비스 제공</w:t>
+            </w:r>
+          </w:p>
+          <w:p>
+            <w:pPr>
+              <w:pStyle w:val="a3"/>
+              <w:spacing w:line="240" w:lineRule="auto"/>
+              <w:ind w:left="200" w:hanging="200"/>
+              <w:rPr>
+                <w:rFonts w:ascii="맑은 고딕" w:eastAsia="맑은 고딕"/>
+                <w:b/>
+                <w:bCs/>
                 <w:color w:val="auto"/>
-                <w:sz w:val="18"/>
-                <w:szCs w:val="26"/>
-              </w:rPr>
-              <w:t xml:space="preserve"> </w:t>
-            </w:r>
+                <w:sz w:val="22"/>
+              </w:rPr>
+            </w:pPr>
+            <w:r>
+              <w:rPr>
+                <w:rFonts w:ascii="맑은 고딕" w:eastAsia="맑은 고딕" w:hint="eastAsia"/>
+                <w:b/>
+                <w:bCs/>
+                <w:color w:val="auto"/>
+                <w:sz w:val="22"/>
+              </w:rPr>
+              <w:t>2</w:t>
+            </w:r>
+            <w:r>
+              <w:rPr>
+                <w:rFonts w:ascii="맑은 고딕" w:eastAsia="맑은 고딕"/>
+                <w:b/>
+                <w:bCs/>
+                <w:color w:val="auto"/>
+                <w:sz w:val="22"/>
+              </w:rPr>
+              <w:t xml:space="preserve">. </w:t>
+            </w:r>
+            <w:proofErr w:type="spellStart"/>
+            <w:r>
+              <w:rPr>
+                <w:rFonts w:ascii="맑은 고딕" w:eastAsia="맑은 고딕" w:hint="eastAsia"/>
+                <w:b/>
+                <w:bCs/>
+                <w:color w:val="auto"/>
+                <w:sz w:val="22"/>
+              </w:rPr>
+              <w:t>더술닷컴</w:t>
+            </w:r>
+            <w:proofErr w:type="spellEnd"/>
+          </w:p>
+          <w:p>
+            <w:pPr>
+              <w:pStyle w:val="a3"/>
+              <w:spacing w:line="240" w:lineRule="auto"/>
+              <w:ind w:left="200"/>
+              <w:rPr>
+                <w:rFonts w:ascii="맑은 고딕" w:eastAsia="맑은 고딕"/>
+                <w:color w:val="auto"/>
+                <w:sz w:val="22"/>
+              </w:rPr>
+            </w:pPr>
             <w:r>
               <w:rPr>
                 <w:rFonts w:ascii="맑은 고딕" w:eastAsia="맑은 고딕" w:hint="eastAsia"/>
                 <w:color w:val="auto"/>
-                <w:sz w:val="18"/>
-                <w:szCs w:val="26"/>
-              </w:rPr>
-              <w:t>어울리는 안주 등 정보 제공 및 구독 서비스 제공</w:t>
-            </w:r>
-          </w:p>
-          <w:p>
-            <w:pPr>
-              <w:pStyle w:val="a3"/>
-              <w:ind w:left="200" w:hanging="200"/>
+                <w:sz w:val="22"/>
+              </w:rPr>
+              <w:t>-</w:t>
+            </w:r>
+            <w:r>
               <w:rPr>
                 <w:rFonts w:ascii="맑은 고딕" w:eastAsia="맑은 고딕"/>
                 <w:color w:val="auto"/>
                 <w:sz w:val="22"/>
-                <w:szCs w:val="30"/>
-              </w:rPr>
-            </w:pPr>
+              </w:rPr>
+              <w:t xml:space="preserve"> </w:t>
+            </w:r>
             <w:r>
               <w:rPr>
                 <w:rFonts w:ascii="맑은 고딕" w:eastAsia="맑은 고딕" w:hint="eastAsia"/>
                 <w:color w:val="auto"/>
                 <w:sz w:val="22"/>
-                <w:szCs w:val="30"/>
-              </w:rPr>
-              <w:t>더술닷컴</w:t>
-            </w:r>
-            <w:r>
+              </w:rPr>
+              <w:t>전통주의 소개 및 양조장 정보 제공</w:t>
+            </w:r>
+          </w:p>
+          <w:p>
+            <w:pPr>
+              <w:pStyle w:val="a3"/>
+              <w:spacing w:line="240" w:lineRule="auto"/>
               <w:rPr>
                 <w:rFonts w:ascii="맑은 고딕" w:eastAsia="맑은 고딕" w:hint="eastAsia"/>
                 <w:color w:val="auto"/>
                 <w:sz w:val="22"/>
-                <w:szCs w:val="30"/>
+              </w:rPr>
+            </w:pPr>
+          </w:p>
+          <w:p>
+            <w:pPr>
+              <w:pStyle w:val="a3"/>
+              <w:spacing w:line="240" w:lineRule="auto"/>
+              <w:ind w:left="200" w:hanging="200"/>
+              <w:rPr>
+                <w:rFonts w:hint="eastAsia"/>
+                <w:b/>
+                <w:bCs/>
+              </w:rPr>
+            </w:pPr>
+            <w:r>
+              <w:rPr>
+                <w:rFonts w:ascii="맑은 고딕"/>
+                <w:b/>
+                <w:bCs/>
+                <w:sz w:val="22"/>
+              </w:rPr>
+              <w:t>▪</w:t>
+            </w:r>
+            <w:r>
+              <w:rPr>
+                <w:rFonts w:ascii="맑은 고딕" w:eastAsia="맑은 고딕"/>
+                <w:b/>
+                <w:bCs/>
+                <w:sz w:val="22"/>
+              </w:rPr>
+              <w:t xml:space="preserve"> 차별성</w:t>
+            </w:r>
+          </w:p>
+          <w:p>
+            <w:pPr>
+              <w:pStyle w:val="a3"/>
+              <w:spacing w:line="240" w:lineRule="auto"/>
+              <w:ind w:left="200"/>
+              <w:rPr>
+                <w:rFonts w:ascii="맑은 고딕" w:eastAsia="맑은 고딕"/>
+                <w:sz w:val="22"/>
+              </w:rPr>
+            </w:pPr>
+            <w:r>
+              <w:rPr>
+                <w:rFonts w:ascii="맑은 고딕" w:eastAsia="맑은 고딕" w:hint="eastAsia"/>
+                <w:sz w:val="22"/>
+              </w:rPr>
+              <w:t>-</w:t>
+            </w:r>
+            <w:r>
+              <w:rPr>
+                <w:rFonts w:ascii="맑은 고딕" w:eastAsia="맑은 고딕"/>
+                <w:sz w:val="22"/>
               </w:rPr>
               <w:t xml:space="preserve"> </w:t>
             </w:r>
             <w:r>
               <w:rPr>
-                <w:rFonts w:ascii="맑은 고딕" w:eastAsia="맑은 고딕"/>
-                <w:color w:val="auto"/>
-                <w:sz w:val="22"/>
-                <w:szCs w:val="30"/>
-              </w:rPr>
-              <w:t xml:space="preserve">: </w:t>
-            </w:r>
-            <w:r>
-              <w:rPr>
                 <w:rFonts w:ascii="맑은 고딕" w:eastAsia="맑은 고딕" w:hint="eastAsia"/>
-                <w:color w:val="auto"/>
-                <w:sz w:val="22"/>
-                <w:szCs w:val="30"/>
-              </w:rPr>
-              <w:t>전통주의 소개 및 양조장 정보 제공</w:t>
-            </w:r>
-          </w:p>
-          <w:p>
-            <w:pPr>
-              <w:pStyle w:val="a3"/>
-              <w:ind w:left="200" w:hanging="200"/>
-            </w:pPr>
-            <w:r>
-              <w:rPr>
-                <w:rFonts w:ascii="맑은 고딕"/>
-                <w:sz w:val="22"/>
-              </w:rPr>
-              <w:t>▪</w:t>
-            </w:r>
-            <w:r>
-              <w:rPr>
-                <w:rFonts w:ascii="맑은 고딕" w:eastAsia="맑은 고딕"/>
-                <w:sz w:val="22"/>
-              </w:rPr>
-              <w:t xml:space="preserve"> 차별성 기입</w:t>
-            </w:r>
-          </w:p>
-          <w:p>
-            <w:pPr>
-              <w:pStyle w:val="a3"/>
-              <w:ind w:left="200" w:hanging="200"/>
-              <w:rPr>
-                <w:rFonts w:ascii="맑은 고딕" w:eastAsia="맑은 고딕"/>
-                <w:sz w:val="22"/>
-              </w:rPr>
-            </w:pPr>
+                <w:sz w:val="22"/>
+              </w:rPr>
+              <w:t xml:space="preserve">성별 및 연령에 따른 </w:t>
+            </w:r>
+            <w:proofErr w:type="spellStart"/>
             <w:r>
               <w:rPr>
                 <w:rFonts w:ascii="맑은 고딕" w:eastAsia="맑은 고딕" w:hint="eastAsia"/>
                 <w:sz w:val="22"/>
               </w:rPr>
-              <w:t>성별 및 연령에 따른 전통주 추천</w:t>
-            </w:r>
-          </w:p>
-          <w:p>
-            <w:pPr>
-              <w:pStyle w:val="a3"/>
-              <w:ind w:left="200" w:hanging="200"/>
-            </w:pPr>
+              <w:t>전통주</w:t>
+            </w:r>
+            <w:proofErr w:type="spellEnd"/>
             <w:r>
               <w:rPr>
                 <w:rFonts w:ascii="맑은 고딕" w:eastAsia="맑은 고딕" w:hint="eastAsia"/>
                 <w:sz w:val="22"/>
               </w:rPr>
-              <w:t>지역에 따른 전통주 소개</w:t>
+              <w:t xml:space="preserve"> 추천</w:t>
+            </w:r>
+          </w:p>
+          <w:p>
+            <w:pPr>
+              <w:pStyle w:val="a3"/>
+              <w:spacing w:line="240" w:lineRule="auto"/>
+              <w:ind w:left="200"/>
+            </w:pPr>
+            <w:r>
+              <w:rPr>
+                <w:rFonts w:ascii="맑은 고딕" w:eastAsia="맑은 고딕" w:hint="eastAsia"/>
+                <w:sz w:val="22"/>
+              </w:rPr>
+              <w:t>-</w:t>
+            </w:r>
+            <w:r>
+              <w:rPr>
+                <w:rFonts w:ascii="맑은 고딕" w:eastAsia="맑은 고딕"/>
+                <w:sz w:val="22"/>
+              </w:rPr>
+              <w:t xml:space="preserve"> </w:t>
+            </w:r>
+            <w:r>
+              <w:rPr>
+                <w:rFonts w:ascii="맑은 고딕" w:eastAsia="맑은 고딕" w:hint="eastAsia"/>
+                <w:sz w:val="22"/>
+              </w:rPr>
+              <w:t xml:space="preserve">지역에 따른 </w:t>
+            </w:r>
+            <w:proofErr w:type="spellStart"/>
+            <w:r>
+              <w:rPr>
+                <w:rFonts w:ascii="맑은 고딕" w:eastAsia="맑은 고딕" w:hint="eastAsia"/>
+                <w:sz w:val="22"/>
+              </w:rPr>
+              <w:t>전통주</w:t>
+            </w:r>
+            <w:proofErr w:type="spellEnd"/>
+            <w:r>
+              <w:rPr>
+                <w:rFonts w:ascii="맑은 고딕" w:eastAsia="맑은 고딕" w:hint="eastAsia"/>
+                <w:sz w:val="22"/>
+              </w:rPr>
+              <w:t xml:space="preserve"> 소개</w:t>
             </w:r>
           </w:p>
         </w:tc>
@@ -4886,23 +1920,33 @@
           <w:p>
             <w:pPr>
               <w:pStyle w:val="a3"/>
-              <w:ind w:left="200" w:hanging="200"/>
-              <w:rPr>
-                <w:rFonts w:ascii="맑은 고딕" w:eastAsia="맑은 고딕"/>
-                <w:sz w:val="22"/>
-              </w:rPr>
-            </w:pPr>
-            <w:r>
-              <w:rPr>
-                <w:rFonts w:ascii="맑은 고딕"/>
-                <w:sz w:val="22"/>
+              <w:spacing w:line="240" w:lineRule="auto"/>
+              <w:ind w:left="200" w:hanging="200"/>
+              <w:rPr>
+                <w:rFonts w:ascii="맑은 고딕" w:eastAsia="맑은 고딕" w:hAnsi="맑은 고딕"/>
+                <w:b/>
+                <w:bCs/>
+                <w:sz w:val="24"/>
+                <w:szCs w:val="24"/>
+              </w:rPr>
+            </w:pPr>
+            <w:r>
+              <w:rPr>
+                <w:rFonts w:ascii="바탕" w:eastAsia="바탕" w:hAnsi="바탕" w:cs="바탕" w:hint="eastAsia"/>
+                <w:b/>
+                <w:bCs/>
+                <w:sz w:val="24"/>
+                <w:szCs w:val="24"/>
               </w:rPr>
               <w:t>▪</w:t>
             </w:r>
             <w:r>
               <w:rPr>
-                <w:rFonts w:ascii="맑은 고딕" w:eastAsia="맑은 고딕"/>
-                <w:sz w:val="22"/>
+                <w:rFonts w:ascii="맑은 고딕" w:eastAsia="맑은 고딕" w:hAnsi="맑은 고딕"/>
+                <w:b/>
+                <w:bCs/>
+                <w:sz w:val="24"/>
+                <w:szCs w:val="24"/>
               </w:rPr>
               <w:t xml:space="preserve"> 개발 목표</w:t>
             </w:r>
@@ -4910,311 +1954,214 @@
           <w:p>
             <w:pPr>
               <w:pStyle w:val="a3"/>
-              <w:numPr>
-                <w:ilvl w:val="0"/>
-                <w:numId w:val="17"/>
-              </w:numPr>
-            </w:pPr>
-            <w:r>
-              <w:rPr>
-                <w:rFonts w:hint="eastAsia"/>
-              </w:rPr>
-              <w:t>정보</w:t>
-            </w:r>
-            <w:r>
-              <w:t xml:space="preserve"> 제공 기능:</w:t>
-            </w:r>
-          </w:p>
-          <w:p>
-            <w:pPr>
-              <w:pStyle w:val="a3"/>
-              <w:rPr>
-                <w:rFonts w:hint="eastAsia"/>
-              </w:rPr>
-            </w:pPr>
-          </w:p>
-          <w:p>
-            <w:pPr>
-              <w:pStyle w:val="a3"/>
-              <w:ind w:left="200" w:hanging="200"/>
-            </w:pPr>
-            <w:r>
-              <w:rPr>
-                <w:rFonts w:hint="eastAsia"/>
-              </w:rPr>
-              <w:t>사용자들에게</w:t>
-            </w:r>
-            <w:r>
-              <w:t xml:space="preserve"> 다양한 전통주에 대한 정보를 제공합니다.</w:t>
-            </w:r>
-          </w:p>
-          <w:p>
-            <w:pPr>
-              <w:pStyle w:val="a3"/>
-              <w:ind w:left="200" w:hanging="200"/>
-            </w:pPr>
-            <w:r>
-              <w:rPr>
-                <w:rFonts w:hint="eastAsia"/>
-              </w:rPr>
-              <w:t>각</w:t>
-            </w:r>
-            <w:r>
-              <w:t xml:space="preserve"> 전통주의 특징, 제조과정, 원산지, 맛과 향 등을 상세히 설명하여 사용자들이 쉽게 이해할 수 있도록 합니다.</w:t>
-            </w:r>
-          </w:p>
-          <w:p>
-            <w:pPr>
-              <w:pStyle w:val="a3"/>
-              <w:ind w:left="200" w:hanging="200"/>
-            </w:pPr>
-            <w:r>
-              <w:rPr>
-                <w:rFonts w:hint="eastAsia"/>
-              </w:rPr>
-              <w:t>전통주에</w:t>
-            </w:r>
-            <w:r>
-              <w:t xml:space="preserve"> 대한 역사, 문화적 배경, 전통주와 함께하는 음식 등 다양한 관련 정보를 제공하여 사용자들의 지식을 향상시킵니다.</w:t>
-            </w:r>
-          </w:p>
-          <w:p>
-            <w:pPr>
-              <w:pStyle w:val="a3"/>
-              <w:numPr>
-                <w:ilvl w:val="0"/>
-                <w:numId w:val="17"/>
-              </w:numPr>
-              <w:rPr>
-                <w:rFonts w:hint="eastAsia"/>
-              </w:rPr>
-            </w:pPr>
-            <w:r>
-              <w:rPr>
-                <w:rFonts w:hint="eastAsia"/>
-              </w:rPr>
-              <w:t>추천</w:t>
-            </w:r>
-            <w:r>
-              <w:t xml:space="preserve"> 알고리즘 기능:</w:t>
-            </w:r>
-          </w:p>
-          <w:p>
-            <w:pPr>
-              <w:pStyle w:val="a3"/>
-              <w:ind w:left="200" w:hanging="200"/>
-            </w:pPr>
-            <w:r>
-              <w:rPr>
-                <w:rFonts w:hint="eastAsia"/>
-              </w:rPr>
-              <w:t>사용자들의</w:t>
-            </w:r>
-            <w:r>
-              <w:t xml:space="preserve"> 취향과 선호도를 분석하여 맞춤형 전통주를 추천합니다.</w:t>
-            </w:r>
-          </w:p>
-          <w:p>
-            <w:pPr>
-              <w:pStyle w:val="a3"/>
-              <w:ind w:left="200" w:hanging="200"/>
-            </w:pPr>
-            <w:r>
-              <w:rPr>
-                <w:rFonts w:hint="eastAsia"/>
-              </w:rPr>
-              <w:t>사용자들이</w:t>
-            </w:r>
-            <w:r>
-              <w:t xml:space="preserve"> 원하는 맛과 특성을 고려하여 전통주를 추천하며, 사용자들이 선호하는 맛을 더욱 정확히 파악하기 위해 피드백 시스템을 도입합니다.</w:t>
-            </w:r>
-          </w:p>
-          <w:p>
-            <w:pPr>
-              <w:pStyle w:val="a3"/>
-              <w:numPr>
-                <w:ilvl w:val="0"/>
-                <w:numId w:val="17"/>
-              </w:numPr>
-              <w:rPr>
-                <w:rFonts w:hint="eastAsia"/>
-              </w:rPr>
-            </w:pPr>
-            <w:r>
-              <w:rPr>
-                <w:rFonts w:hint="eastAsia"/>
-              </w:rPr>
-              <w:t>지역별</w:t>
-            </w:r>
-            <w:r>
-              <w:t xml:space="preserve"> 술 소개 기능:</w:t>
-            </w:r>
-          </w:p>
-          <w:p>
-            <w:pPr>
-              <w:pStyle w:val="a3"/>
-              <w:ind w:left="200" w:hanging="200"/>
-            </w:pPr>
-            <w:r>
-              <w:rPr>
-                <w:rFonts w:hint="eastAsia"/>
-              </w:rPr>
-              <w:t>국내</w:t>
-            </w:r>
-            <w:r>
-              <w:t xml:space="preserve"> 다양한 지역의 전통주를 소개합니다.</w:t>
-            </w:r>
-          </w:p>
-          <w:p>
-            <w:pPr>
-              <w:pStyle w:val="a3"/>
-              <w:ind w:left="200" w:hanging="200"/>
-            </w:pPr>
-            <w:r>
-              <w:rPr>
-                <w:rFonts w:hint="eastAsia"/>
-              </w:rPr>
-              <w:t>지역별</w:t>
-            </w:r>
-            <w:r>
-              <w:t xml:space="preserve"> 특색과 고유한 전통주를 소개하여 지역 간의 차이를 이해하고 지역적 특산물을 경험할 수 있도록 합니다.</w:t>
-            </w:r>
-          </w:p>
-          <w:p>
-            <w:pPr>
-              <w:pStyle w:val="a3"/>
-              <w:numPr>
-                <w:ilvl w:val="0"/>
-                <w:numId w:val="17"/>
-              </w:numPr>
-            </w:pPr>
-            <w:r>
-              <w:rPr>
-                <w:rFonts w:hint="eastAsia"/>
-              </w:rPr>
-              <w:t>사용자</w:t>
-            </w:r>
-            <w:r>
-              <w:t xml:space="preserve"> 커뮤니티 기능:</w:t>
-            </w:r>
-          </w:p>
-          <w:p>
-            <w:pPr>
-              <w:pStyle w:val="a3"/>
-              <w:ind w:left="200" w:hanging="200"/>
-            </w:pPr>
-          </w:p>
-          <w:p>
-            <w:pPr>
-              <w:pStyle w:val="a3"/>
-              <w:ind w:left="200" w:hanging="200"/>
-            </w:pPr>
-            <w:r>
-              <w:rPr>
-                <w:rFonts w:hint="eastAsia"/>
-              </w:rPr>
-              <w:t>사용자들</w:t>
-            </w:r>
-            <w:r>
-              <w:t xml:space="preserve"> 간의 소통과 정보 교류를 위한 커뮤니티 기능을 제공합니다.</w:t>
-            </w:r>
-          </w:p>
-          <w:p>
-            <w:pPr>
-              <w:pStyle w:val="a3"/>
-              <w:ind w:left="200" w:hanging="200"/>
-            </w:pPr>
-            <w:r>
-              <w:rPr>
-                <w:rFonts w:hint="eastAsia"/>
-              </w:rPr>
-              <w:t>사용자들이</w:t>
-            </w:r>
-            <w:r>
-              <w:t xml:space="preserve"> 자신의 전통주 경험을 공유하고, 추천 술 리스트를 교환하며, 전통주에 대한 의견을 나눌 수 있는 공간을 마련합니다.</w:t>
-            </w:r>
-          </w:p>
-          <w:p>
-            <w:pPr>
-              <w:pStyle w:val="a3"/>
-              <w:ind w:left="200" w:hanging="200"/>
-            </w:pPr>
-          </w:p>
-          <w:p>
-            <w:pPr>
-              <w:pStyle w:val="a3"/>
-              <w:numPr>
-                <w:ilvl w:val="0"/>
-                <w:numId w:val="17"/>
-              </w:numPr>
-            </w:pPr>
-            <w:r>
-              <w:rPr>
-                <w:rFonts w:hint="eastAsia"/>
-              </w:rPr>
-              <w:t>사용자</w:t>
-            </w:r>
-            <w:r>
-              <w:t xml:space="preserve"> 경험 개선:</w:t>
-            </w:r>
-          </w:p>
-          <w:p>
-            <w:pPr>
-              <w:pStyle w:val="a3"/>
-              <w:ind w:left="200" w:hanging="200"/>
-            </w:pPr>
-          </w:p>
-          <w:p>
-            <w:pPr>
-              <w:pStyle w:val="a3"/>
-              <w:ind w:left="200" w:hanging="200"/>
-            </w:pPr>
-            <w:r>
-              <w:rPr>
-                <w:rFonts w:hint="eastAsia"/>
-              </w:rPr>
-              <w:t>사용자들이</w:t>
-            </w:r>
-            <w:r>
-              <w:t xml:space="preserve"> 웹사이트를 쉽고 편리하게 이용할 수 있도록 직관적인 디자인과 사용자 경험을 개선합니다.</w:t>
-            </w:r>
-          </w:p>
-          <w:p>
-            <w:pPr>
-              <w:pStyle w:val="a3"/>
-              <w:ind w:left="200" w:hanging="200"/>
-              <w:rPr>
-                <w:rFonts w:ascii="맑은 고딕" w:eastAsia="맑은 고딕"/>
-                <w:color w:val="A6A6A6"/>
-                <w:sz w:val="14"/>
-              </w:rPr>
-            </w:pPr>
-            <w:r>
-              <w:rPr>
-                <w:rFonts w:hint="eastAsia"/>
-              </w:rPr>
-              <w:t>빠르고</w:t>
-            </w:r>
-            <w:r>
-              <w:t xml:space="preserve"> 안정적인 웹사이트 로딩 속도와 직관적인 네비게이션을 제공합니다.</w:t>
-            </w:r>
-          </w:p>
-          <w:p>
-            <w:pPr>
-              <w:pStyle w:val="a3"/>
-              <w:ind w:left="200" w:hanging="200"/>
-            </w:pPr>
-            <w:r>
-              <w:rPr>
-                <w:rFonts w:ascii="맑은 고딕"/>
-                <w:sz w:val="22"/>
+              <w:spacing w:line="240" w:lineRule="auto"/>
+              <w:ind w:left="200" w:hanging="200"/>
+              <w:rPr>
+                <w:rFonts w:ascii="맑은 고딕" w:eastAsia="맑은 고딕" w:hAnsi="맑은 고딕"/>
+                <w:b/>
+                <w:bCs/>
+                <w:sz w:val="22"/>
+              </w:rPr>
+            </w:pPr>
+            <w:r>
+              <w:rPr>
+                <w:rFonts w:ascii="맑은 고딕" w:eastAsia="맑은 고딕" w:hAnsi="맑은 고딕"/>
+                <w:b/>
+                <w:bCs/>
+                <w:sz w:val="22"/>
+              </w:rPr>
+              <w:t xml:space="preserve">1. 전통주를 구매하려는 소비자가 소비 활동에 필요로 하는 정보(도수, 용량, 원재료 등)를 간단하고 빠르게 얻을 수 있는 </w:t>
+            </w:r>
+            <w:proofErr w:type="spellStart"/>
+            <w:r>
+              <w:rPr>
+                <w:rFonts w:ascii="맑은 고딕" w:eastAsia="맑은 고딕" w:hAnsi="맑은 고딕"/>
+                <w:b/>
+                <w:bCs/>
+                <w:sz w:val="22"/>
+              </w:rPr>
+              <w:t>전통주</w:t>
+            </w:r>
+            <w:proofErr w:type="spellEnd"/>
+            <w:r>
+              <w:rPr>
+                <w:rFonts w:ascii="맑은 고딕" w:eastAsia="맑은 고딕" w:hAnsi="맑은 고딕"/>
+                <w:b/>
+                <w:bCs/>
+                <w:sz w:val="22"/>
+              </w:rPr>
+              <w:t xml:space="preserve"> 정보 제공 웹사이트 개발</w:t>
+            </w:r>
+          </w:p>
+          <w:p>
+            <w:pPr>
+              <w:pStyle w:val="a3"/>
+              <w:spacing w:line="240" w:lineRule="auto"/>
+              <w:ind w:leftChars="100" w:left="420" w:hangingChars="100" w:hanging="220"/>
+              <w:rPr>
+                <w:rFonts w:ascii="맑은 고딕" w:eastAsia="맑은 고딕" w:hAnsi="맑은 고딕"/>
+                <w:sz w:val="22"/>
+              </w:rPr>
+            </w:pPr>
+            <w:r>
+              <w:rPr>
+                <w:rFonts w:ascii="맑은 고딕" w:eastAsia="맑은 고딕" w:hAnsi="맑은 고딕"/>
+                <w:sz w:val="22"/>
+              </w:rPr>
+              <w:t xml:space="preserve">- </w:t>
+            </w:r>
+            <w:proofErr w:type="spellStart"/>
+            <w:r>
+              <w:rPr>
+                <w:rFonts w:ascii="맑은 고딕" w:eastAsia="맑은 고딕" w:hAnsi="맑은 고딕"/>
+                <w:sz w:val="22"/>
+              </w:rPr>
+              <w:t>한국농수산식품유통공사의</w:t>
+            </w:r>
+            <w:proofErr w:type="spellEnd"/>
+            <w:r>
+              <w:rPr>
+                <w:rFonts w:ascii="맑은 고딕" w:eastAsia="맑은 고딕" w:hAnsi="맑은 고딕"/>
+                <w:sz w:val="22"/>
+              </w:rPr>
+              <w:t xml:space="preserve"> </w:t>
+            </w:r>
+            <w:proofErr w:type="spellStart"/>
+            <w:r>
+              <w:rPr>
+                <w:rFonts w:ascii="맑은 고딕" w:eastAsia="맑은 고딕" w:hAnsi="맑은 고딕"/>
+                <w:sz w:val="22"/>
+              </w:rPr>
+              <w:t>전통주</w:t>
+            </w:r>
+            <w:proofErr w:type="spellEnd"/>
+            <w:r>
+              <w:rPr>
+                <w:rFonts w:ascii="맑은 고딕" w:eastAsia="맑은 고딕" w:hAnsi="맑은 고딕"/>
+                <w:sz w:val="22"/>
+              </w:rPr>
+              <w:t xml:space="preserve"> 정보 데이터와 양조장 정보를 활용하여 신뢰성 있는 정보 제공</w:t>
+            </w:r>
+          </w:p>
+          <w:p>
+            <w:pPr>
+              <w:pStyle w:val="a3"/>
+              <w:spacing w:line="240" w:lineRule="auto"/>
+              <w:ind w:leftChars="100" w:left="420" w:hangingChars="100" w:hanging="220"/>
+              <w:rPr>
+                <w:rFonts w:ascii="맑은 고딕" w:eastAsia="맑은 고딕" w:hAnsi="맑은 고딕" w:hint="eastAsia"/>
+                <w:sz w:val="22"/>
+              </w:rPr>
+            </w:pPr>
+            <w:r>
+              <w:rPr>
+                <w:rFonts w:ascii="맑은 고딕" w:eastAsia="맑은 고딕" w:hAnsi="맑은 고딕"/>
+                <w:sz w:val="22"/>
+              </w:rPr>
+              <w:t>- 새롭게 출시되는 수많은 전통주들 가운데서 상품성이 있는 제품들을 선별하여 정보 제공</w:t>
+            </w:r>
+          </w:p>
+          <w:p>
+            <w:pPr>
+              <w:pStyle w:val="a3"/>
+              <w:spacing w:line="240" w:lineRule="auto"/>
+              <w:ind w:left="200" w:hanging="200"/>
+              <w:rPr>
+                <w:rFonts w:ascii="맑은 고딕" w:eastAsia="맑은 고딕" w:hAnsi="맑은 고딕"/>
+                <w:b/>
+                <w:bCs/>
+                <w:sz w:val="22"/>
+              </w:rPr>
+            </w:pPr>
+            <w:r>
+              <w:rPr>
+                <w:rFonts w:ascii="맑은 고딕" w:eastAsia="맑은 고딕" w:hAnsi="맑은 고딕"/>
+                <w:b/>
+                <w:bCs/>
+                <w:sz w:val="22"/>
+              </w:rPr>
+              <w:t xml:space="preserve">2. 개인 기호에 맞춘 </w:t>
+            </w:r>
+            <w:proofErr w:type="spellStart"/>
+            <w:r>
+              <w:rPr>
+                <w:rFonts w:ascii="맑은 고딕" w:eastAsia="맑은 고딕" w:hAnsi="맑은 고딕"/>
+                <w:b/>
+                <w:bCs/>
+                <w:sz w:val="22"/>
+              </w:rPr>
+              <w:t>전통주</w:t>
+            </w:r>
+            <w:proofErr w:type="spellEnd"/>
+            <w:r>
+              <w:rPr>
+                <w:rFonts w:ascii="맑은 고딕" w:eastAsia="맑은 고딕" w:hAnsi="맑은 고딕"/>
+                <w:b/>
+                <w:bCs/>
+                <w:sz w:val="22"/>
+              </w:rPr>
+              <w:t xml:space="preserve"> 추천 알고리즘 기능</w:t>
+            </w:r>
+          </w:p>
+          <w:p>
+            <w:pPr>
+              <w:pStyle w:val="a3"/>
+              <w:spacing w:line="240" w:lineRule="auto"/>
+              <w:ind w:leftChars="100" w:left="420" w:hangingChars="100" w:hanging="220"/>
+              <w:rPr>
+                <w:rFonts w:ascii="맑은 고딕" w:eastAsia="맑은 고딕" w:hAnsi="맑은 고딕" w:hint="eastAsia"/>
+                <w:sz w:val="22"/>
+              </w:rPr>
+            </w:pPr>
+            <w:r>
+              <w:rPr>
+                <w:rFonts w:ascii="맑은 고딕" w:eastAsia="맑은 고딕" w:hAnsi="맑은 고딕"/>
+                <w:sz w:val="22"/>
+              </w:rPr>
+              <w:t>- 이용자가 간단한 질의응답(주BTI)을 통해 제공하는 개인 기호에 가장 적합한 전통주의 정보 제공</w:t>
+            </w:r>
+          </w:p>
+          <w:p>
+            <w:pPr>
+              <w:pStyle w:val="a3"/>
+              <w:spacing w:line="240" w:lineRule="auto"/>
+              <w:ind w:left="200" w:hanging="200"/>
+              <w:rPr>
+                <w:rFonts w:ascii="맑은 고딕" w:eastAsia="맑은 고딕" w:hAnsi="맑은 고딕" w:hint="eastAsia"/>
+                <w:sz w:val="22"/>
+              </w:rPr>
+            </w:pPr>
+          </w:p>
+          <w:p>
+            <w:pPr>
+              <w:pStyle w:val="a3"/>
+              <w:spacing w:line="240" w:lineRule="auto"/>
+              <w:ind w:left="200" w:hanging="200"/>
+              <w:rPr>
+                <w:rFonts w:ascii="맑은 고딕" w:eastAsia="맑은 고딕" w:hAnsi="맑은 고딕"/>
+                <w:b/>
+                <w:bCs/>
+                <w:sz w:val="24"/>
+                <w:szCs w:val="24"/>
+              </w:rPr>
+            </w:pPr>
+            <w:r>
+              <w:rPr>
+                <w:rFonts w:ascii="바탕" w:eastAsia="바탕" w:hAnsi="바탕" w:cs="바탕" w:hint="eastAsia"/>
+                <w:b/>
+                <w:bCs/>
+                <w:sz w:val="24"/>
+                <w:szCs w:val="24"/>
               </w:rPr>
               <w:t>▪</w:t>
             </w:r>
             <w:r>
               <w:rPr>
-                <w:rFonts w:ascii="맑은 고딕" w:eastAsia="맑은 고딕"/>
-                <w:sz w:val="22"/>
+                <w:rFonts w:ascii="맑은 고딕" w:eastAsia="맑은 고딕" w:hAnsi="맑은 고딕"/>
+                <w:b/>
+                <w:bCs/>
+                <w:sz w:val="24"/>
+                <w:szCs w:val="24"/>
               </w:rPr>
               <w:t xml:space="preserve"> 개발 내용</w:t>
             </w:r>
@@ -5222,297 +2169,339 @@
           <w:p>
             <w:pPr>
               <w:pStyle w:val="a3"/>
-              <w:ind w:left="200" w:hanging="200"/>
-              <w:rPr>
-                <w:rFonts w:ascii="맑은 고딕" w:eastAsia="맑은 고딕"/>
+              <w:spacing w:line="240" w:lineRule="auto"/>
+              <w:ind w:left="200" w:hanging="200"/>
+              <w:rPr>
+                <w:rFonts w:ascii="맑은 고딕" w:eastAsia="맑은 고딕" w:hAnsi="맑은 고딕"/>
                 <w:b/>
                 <w:bCs/>
-                <w:color w:val="auto"/>
-                <w:sz w:val="14"/>
-              </w:rPr>
-            </w:pPr>
-            <w:r>
-              <w:rPr>
-                <w:rFonts w:ascii="맑은 고딕" w:eastAsia="맑은 고딕" w:hint="eastAsia"/>
+                <w:sz w:val="22"/>
+              </w:rPr>
+            </w:pPr>
+            <w:r>
+              <w:rPr>
+                <w:rFonts w:ascii="맑은 고딕" w:eastAsia="맑은 고딕" w:hAnsi="맑은 고딕"/>
                 <w:b/>
                 <w:bCs/>
-                <w:color w:val="auto"/>
-                <w:sz w:val="14"/>
-              </w:rPr>
-              <w:t>데이터베이스</w:t>
-            </w:r>
-            <w:r>
-              <w:rPr>
-                <w:rFonts w:ascii="맑은 고딕" w:eastAsia="맑은 고딕"/>
+                <w:sz w:val="22"/>
+              </w:rPr>
+              <w:t xml:space="preserve">1. </w:t>
+            </w:r>
+            <w:proofErr w:type="spellStart"/>
+            <w:r>
+              <w:rPr>
+                <w:rFonts w:ascii="맑은 고딕" w:eastAsia="맑은 고딕" w:hAnsi="맑은 고딕"/>
                 <w:b/>
                 <w:bCs/>
-                <w:color w:val="auto"/>
-                <w:sz w:val="14"/>
-              </w:rPr>
-              <w:t xml:space="preserve"> 구축:</w:t>
-            </w:r>
-          </w:p>
-          <w:p>
-            <w:pPr>
-              <w:pStyle w:val="a3"/>
-              <w:ind w:left="200" w:hanging="200"/>
-              <w:rPr>
-                <w:rFonts w:ascii="맑은 고딕" w:eastAsia="맑은 고딕"/>
+                <w:sz w:val="22"/>
+              </w:rPr>
+              <w:t>전통주</w:t>
+            </w:r>
+            <w:proofErr w:type="spellEnd"/>
+            <w:r>
+              <w:rPr>
+                <w:rFonts w:ascii="맑은 고딕" w:eastAsia="맑은 고딕" w:hAnsi="맑은 고딕"/>
                 <w:b/>
                 <w:bCs/>
-                <w:color w:val="auto"/>
-                <w:sz w:val="14"/>
-              </w:rPr>
-            </w:pPr>
-            <w:r>
-              <w:rPr>
-                <w:rFonts w:ascii="맑은 고딕" w:eastAsia="맑은 고딕" w:hint="eastAsia"/>
+                <w:sz w:val="22"/>
+              </w:rPr>
+              <w:t xml:space="preserve"> 필터링</w:t>
+            </w:r>
+          </w:p>
+          <w:p>
+            <w:pPr>
+              <w:pStyle w:val="a3"/>
+              <w:spacing w:line="240" w:lineRule="auto"/>
+              <w:ind w:leftChars="100" w:left="420" w:hangingChars="100" w:hanging="220"/>
+              <w:rPr>
+                <w:rFonts w:ascii="맑은 고딕" w:eastAsia="맑은 고딕" w:hAnsi="맑은 고딕" w:hint="eastAsia"/>
+                <w:sz w:val="22"/>
+              </w:rPr>
+            </w:pPr>
+            <w:r>
+              <w:rPr>
+                <w:rFonts w:ascii="맑은 고딕" w:eastAsia="맑은 고딕" w:hAnsi="맑은 고딕"/>
+                <w:sz w:val="22"/>
+              </w:rPr>
+              <w:t>- 전통주의 특징들을 카테고리화</w:t>
+            </w:r>
+            <w:r>
+              <w:rPr>
+                <w:rFonts w:ascii="맑은 고딕" w:eastAsia="맑은 고딕" w:hAnsi="맑은 고딕" w:hint="eastAsia"/>
+                <w:sz w:val="22"/>
+              </w:rPr>
+              <w:t xml:space="preserve"> </w:t>
+            </w:r>
+            <w:r>
+              <w:rPr>
+                <w:rFonts w:ascii="맑은 고딕" w:eastAsia="맑은 고딕" w:hAnsi="맑은 고딕"/>
+                <w:sz w:val="22"/>
+              </w:rPr>
+              <w:t>하여 태그 별로 상품을 분류하여 리스트업</w:t>
+            </w:r>
+          </w:p>
+          <w:p>
+            <w:pPr>
+              <w:pStyle w:val="a3"/>
+              <w:spacing w:line="240" w:lineRule="auto"/>
+              <w:ind w:left="200" w:hanging="200"/>
+              <w:rPr>
+                <w:rFonts w:ascii="맑은 고딕" w:eastAsia="맑은 고딕" w:hAnsi="맑은 고딕"/>
                 <w:b/>
                 <w:bCs/>
-                <w:color w:val="auto"/>
-                <w:sz w:val="14"/>
+                <w:sz w:val="22"/>
+              </w:rPr>
+            </w:pPr>
+            <w:r>
+              <w:rPr>
+                <w:rFonts w:ascii="맑은 고딕" w:eastAsia="맑은 고딕" w:hAnsi="맑은 고딕"/>
+                <w:b/>
+                <w:bCs/>
+                <w:sz w:val="22"/>
+              </w:rPr>
+              <w:lastRenderedPageBreak/>
+              <w:t>2. 전통주의 상세 정보 제공 및 판매처 연결</w:t>
+            </w:r>
+          </w:p>
+          <w:p>
+            <w:pPr>
+              <w:pStyle w:val="a3"/>
+              <w:spacing w:line="240" w:lineRule="auto"/>
+              <w:ind w:left="200"/>
+              <w:rPr>
+                <w:rFonts w:ascii="맑은 고딕" w:eastAsia="맑은 고딕" w:hAnsi="맑은 고딕"/>
+                <w:sz w:val="22"/>
+              </w:rPr>
+            </w:pPr>
+            <w:r>
+              <w:rPr>
+                <w:rFonts w:ascii="맑은 고딕" w:eastAsia="맑은 고딕" w:hAnsi="맑은 고딕"/>
+                <w:sz w:val="22"/>
+              </w:rPr>
+              <w:t>- 전통주의 도수, 유통기한, 원재료 등</w:t>
+            </w:r>
+          </w:p>
+          <w:p>
+            <w:pPr>
+              <w:pStyle w:val="a3"/>
+              <w:spacing w:line="240" w:lineRule="auto"/>
+              <w:ind w:leftChars="100" w:left="420" w:hangingChars="100" w:hanging="220"/>
+              <w:rPr>
+                <w:rFonts w:ascii="맑은 고딕" w:eastAsia="맑은 고딕" w:hAnsi="맑은 고딕"/>
+                <w:sz w:val="22"/>
+              </w:rPr>
+            </w:pPr>
+            <w:r>
+              <w:rPr>
+                <w:rFonts w:ascii="맑은 고딕" w:eastAsia="맑은 고딕" w:hAnsi="맑은 고딕"/>
+                <w:sz w:val="22"/>
+              </w:rPr>
+              <w:t xml:space="preserve">- 단맛, 산미, </w:t>
+            </w:r>
+            <w:proofErr w:type="spellStart"/>
+            <w:r>
+              <w:rPr>
+                <w:rFonts w:ascii="맑은 고딕" w:eastAsia="맑은 고딕" w:hAnsi="맑은 고딕"/>
+                <w:sz w:val="22"/>
+              </w:rPr>
+              <w:t>바디감</w:t>
+            </w:r>
+            <w:proofErr w:type="spellEnd"/>
+            <w:r>
+              <w:rPr>
+                <w:rFonts w:ascii="맑은 고딕" w:eastAsia="맑은 고딕" w:hAnsi="맑은 고딕"/>
+                <w:sz w:val="22"/>
+              </w:rPr>
+              <w:t xml:space="preserve"> 등의 맛을 수치화</w:t>
+            </w:r>
+            <w:r>
+              <w:rPr>
+                <w:rFonts w:ascii="맑은 고딕" w:eastAsia="맑은 고딕" w:hAnsi="맑은 고딕" w:hint="eastAsia"/>
+                <w:sz w:val="22"/>
+              </w:rPr>
+              <w:t xml:space="preserve"> </w:t>
+            </w:r>
+            <w:r>
+              <w:rPr>
+                <w:rFonts w:ascii="맑은 고딕" w:eastAsia="맑은 고딕" w:hAnsi="맑은 고딕"/>
+                <w:sz w:val="22"/>
+              </w:rPr>
+              <w:t>하여 상품간 비교 가능</w:t>
+            </w:r>
+          </w:p>
+          <w:p>
+            <w:pPr>
+              <w:pStyle w:val="a3"/>
+              <w:spacing w:line="240" w:lineRule="auto"/>
+              <w:ind w:leftChars="100" w:left="420" w:hangingChars="100" w:hanging="220"/>
+              <w:rPr>
+                <w:rFonts w:ascii="맑은 고딕" w:eastAsia="맑은 고딕" w:hAnsi="맑은 고딕" w:hint="eastAsia"/>
+                <w:sz w:val="22"/>
+              </w:rPr>
+            </w:pPr>
+            <w:r>
+              <w:rPr>
+                <w:rFonts w:ascii="맑은 고딕" w:eastAsia="맑은 고딕" w:hAnsi="맑은 고딕"/>
+                <w:sz w:val="22"/>
+              </w:rPr>
+              <w:t>- 전통주가 생산된 지역과 양조장 소개 및 판매처 사이트 연결</w:t>
+            </w:r>
+          </w:p>
+          <w:p>
+            <w:pPr>
+              <w:pStyle w:val="a3"/>
+              <w:spacing w:line="240" w:lineRule="auto"/>
+              <w:ind w:left="200" w:hanging="200"/>
+              <w:rPr>
+                <w:rFonts w:ascii="맑은 고딕" w:eastAsia="맑은 고딕" w:hAnsi="맑은 고딕"/>
+                <w:b/>
+                <w:bCs/>
+                <w:sz w:val="22"/>
+              </w:rPr>
+            </w:pPr>
+            <w:r>
+              <w:rPr>
+                <w:rFonts w:ascii="맑은 고딕" w:eastAsia="맑은 고딕" w:hAnsi="맑은 고딕"/>
+                <w:b/>
+                <w:bCs/>
+                <w:sz w:val="22"/>
+              </w:rPr>
+              <w:t xml:space="preserve">3. 데이터 분석을 통해 이용자에게 적합한 </w:t>
+            </w:r>
+            <w:proofErr w:type="spellStart"/>
+            <w:r>
+              <w:rPr>
+                <w:rFonts w:ascii="맑은 고딕" w:eastAsia="맑은 고딕" w:hAnsi="맑은 고딕"/>
+                <w:b/>
+                <w:bCs/>
+                <w:sz w:val="22"/>
               </w:rPr>
               <w:t>전통주</w:t>
             </w:r>
-            <w:r>
-              <w:rPr>
-                <w:rFonts w:ascii="맑은 고딕" w:eastAsia="맑은 고딕"/>
+            <w:proofErr w:type="spellEnd"/>
+            <w:r>
+              <w:rPr>
+                <w:rFonts w:ascii="맑은 고딕" w:eastAsia="맑은 고딕" w:hAnsi="맑은 고딕"/>
                 <w:b/>
                 <w:bCs/>
-                <w:color w:val="auto"/>
-                <w:sz w:val="14"/>
-              </w:rPr>
-              <w:t xml:space="preserve"> 정보와 사용자 데이터를 저장하는 데이터베이스를 만들고, 사용자 프로필, 선호도, 구매 기록 등을 저장할 테이블을 설계합니다. 또한, 전통주 정보를 저장하는 테이블과 지역별 술 소개를 위한 테이블을 구성합니다.</w:t>
-            </w:r>
-          </w:p>
-          <w:p>
-            <w:pPr>
-              <w:pStyle w:val="a3"/>
-              <w:ind w:left="200" w:hanging="200"/>
-              <w:rPr>
-                <w:rFonts w:ascii="맑은 고딕" w:eastAsia="맑은 고딕"/>
+                <w:sz w:val="22"/>
+              </w:rPr>
+              <w:t xml:space="preserve"> 추천</w:t>
+            </w:r>
+          </w:p>
+          <w:p>
+            <w:pPr>
+              <w:pStyle w:val="a3"/>
+              <w:spacing w:line="240" w:lineRule="auto"/>
+              <w:ind w:leftChars="100" w:left="420" w:hangingChars="100" w:hanging="220"/>
+              <w:rPr>
+                <w:rFonts w:ascii="맑은 고딕" w:eastAsia="맑은 고딕" w:hAnsi="맑은 고딕"/>
+                <w:sz w:val="22"/>
+              </w:rPr>
+            </w:pPr>
+            <w:r>
+              <w:rPr>
+                <w:rFonts w:ascii="맑은 고딕" w:eastAsia="맑은 고딕" w:hAnsi="맑은 고딕"/>
+                <w:sz w:val="22"/>
+              </w:rPr>
+              <w:t>- 이용자들이 설문조사를 통해 제공하는 정보를 토대로 머신 러닝을 통해 학습된 알고리즘이 취향에 가장 적합한 전통주를 추천</w:t>
+            </w:r>
+          </w:p>
+          <w:p>
+            <w:pPr>
+              <w:pStyle w:val="a3"/>
+              <w:spacing w:line="240" w:lineRule="auto"/>
+              <w:ind w:leftChars="100" w:left="420" w:hangingChars="100" w:hanging="220"/>
+              <w:rPr>
+                <w:rFonts w:ascii="맑은 고딕" w:eastAsia="맑은 고딕" w:hAnsi="맑은 고딕" w:hint="eastAsia"/>
+                <w:sz w:val="22"/>
+              </w:rPr>
+            </w:pPr>
+            <w:r>
+              <w:rPr>
+                <w:rFonts w:ascii="맑은 고딕" w:eastAsia="맑은 고딕" w:hAnsi="맑은 고딕"/>
+                <w:sz w:val="22"/>
+              </w:rPr>
+              <w:t xml:space="preserve">- 전통주와 </w:t>
+            </w:r>
+            <w:proofErr w:type="spellStart"/>
+            <w:r>
+              <w:rPr>
+                <w:rFonts w:ascii="맑은 고딕" w:eastAsia="맑은 고딕" w:hAnsi="맑은 고딕"/>
+                <w:sz w:val="22"/>
+              </w:rPr>
+              <w:t>페어링</w:t>
+            </w:r>
+            <w:proofErr w:type="spellEnd"/>
+            <w:r>
+              <w:rPr>
+                <w:rFonts w:ascii="맑은 고딕" w:eastAsia="맑은 고딕" w:hAnsi="맑은 고딕" w:hint="eastAsia"/>
+                <w:sz w:val="22"/>
+              </w:rPr>
+              <w:t xml:space="preserve"> </w:t>
+            </w:r>
+            <w:r>
+              <w:rPr>
+                <w:rFonts w:ascii="맑은 고딕" w:eastAsia="맑은 고딕" w:hAnsi="맑은 고딕"/>
+                <w:sz w:val="22"/>
+              </w:rPr>
+              <w:t>되는 요리의 정보를 제공함으로써 현명한 소비 보조</w:t>
+            </w:r>
+          </w:p>
+          <w:p>
+            <w:pPr>
+              <w:pStyle w:val="a3"/>
+              <w:spacing w:line="240" w:lineRule="auto"/>
+              <w:ind w:left="200" w:hanging="200"/>
+              <w:rPr>
+                <w:rFonts w:ascii="맑은 고딕" w:eastAsia="맑은 고딕" w:hAnsi="맑은 고딕"/>
                 <w:b/>
                 <w:bCs/>
-                <w:color w:val="auto"/>
-                <w:sz w:val="14"/>
-              </w:rPr>
-            </w:pPr>
-          </w:p>
-          <w:p>
-            <w:pPr>
-              <w:pStyle w:val="a3"/>
-              <w:ind w:left="200" w:hanging="200"/>
-              <w:rPr>
-                <w:rFonts w:ascii="맑은 고딕" w:eastAsia="맑은 고딕"/>
+                <w:sz w:val="22"/>
+              </w:rPr>
+            </w:pPr>
+            <w:r>
+              <w:rPr>
+                <w:rFonts w:ascii="맑은 고딕" w:eastAsia="맑은 고딕" w:hAnsi="맑은 고딕"/>
                 <w:b/>
                 <w:bCs/>
-                <w:color w:val="auto"/>
-                <w:sz w:val="14"/>
-              </w:rPr>
-            </w:pPr>
-            <w:r>
-              <w:rPr>
-                <w:rFonts w:ascii="맑은 고딕" w:eastAsia="맑은 고딕" w:hint="eastAsia"/>
-                <w:b/>
-                <w:bCs/>
-                <w:color w:val="auto"/>
-                <w:sz w:val="14"/>
-              </w:rPr>
-              <w:t>사용자</w:t>
-            </w:r>
-            <w:r>
-              <w:rPr>
-                <w:rFonts w:ascii="맑은 고딕" w:eastAsia="맑은 고딕"/>
-                <w:b/>
-                <w:bCs/>
-                <w:color w:val="auto"/>
-                <w:sz w:val="14"/>
-              </w:rPr>
-              <w:t xml:space="preserve"> 인터페이스 설계:</w:t>
-            </w:r>
-          </w:p>
-          <w:p>
-            <w:pPr>
-              <w:pStyle w:val="a3"/>
-              <w:ind w:left="200" w:hanging="200"/>
-              <w:rPr>
-                <w:rFonts w:ascii="맑은 고딕" w:eastAsia="맑은 고딕"/>
-                <w:b/>
-                <w:bCs/>
-                <w:color w:val="auto"/>
-                <w:sz w:val="14"/>
-              </w:rPr>
-            </w:pPr>
-            <w:r>
-              <w:rPr>
-                <w:rFonts w:ascii="맑은 고딕" w:eastAsia="맑은 고딕" w:hint="eastAsia"/>
-                <w:b/>
-                <w:bCs/>
-                <w:color w:val="auto"/>
-                <w:sz w:val="14"/>
-              </w:rPr>
-              <w:t>사용자가</w:t>
-            </w:r>
-            <w:r>
-              <w:rPr>
-                <w:rFonts w:ascii="맑은 고딕" w:eastAsia="맑은 고딕"/>
-                <w:b/>
-                <w:bCs/>
-                <w:color w:val="auto"/>
-                <w:sz w:val="14"/>
-              </w:rPr>
-              <w:t xml:space="preserve"> 웹사이트를 쉽게 이용할 수 있도록 직관적이고 사용하기 편리한 인터페이스를 디자인합니다. 검색 기능, 카테고리 분류, 필터 기능 등을 포함하여 사용자가 원하는 정보를 쉽게 찾을 수 있도록 합니다.</w:t>
-            </w:r>
-          </w:p>
-          <w:p>
-            <w:pPr>
-              <w:pStyle w:val="a3"/>
-              <w:ind w:left="200" w:hanging="200"/>
-              <w:rPr>
-                <w:rFonts w:ascii="맑은 고딕" w:eastAsia="맑은 고딕"/>
-                <w:b/>
-                <w:bCs/>
-                <w:color w:val="auto"/>
-                <w:sz w:val="14"/>
-              </w:rPr>
-            </w:pPr>
-          </w:p>
-          <w:p>
-            <w:pPr>
-              <w:pStyle w:val="a3"/>
-              <w:ind w:left="200" w:hanging="200"/>
-              <w:rPr>
-                <w:rFonts w:ascii="맑은 고딕" w:eastAsia="맑은 고딕"/>
-                <w:b/>
-                <w:bCs/>
-                <w:color w:val="auto"/>
-                <w:sz w:val="14"/>
-              </w:rPr>
-            </w:pPr>
-            <w:r>
-              <w:rPr>
-                <w:rFonts w:ascii="맑은 고딕" w:eastAsia="맑은 고딕" w:hint="eastAsia"/>
-                <w:b/>
-                <w:bCs/>
-                <w:color w:val="auto"/>
-                <w:sz w:val="14"/>
-              </w:rPr>
-              <w:t>정보</w:t>
-            </w:r>
-            <w:r>
-              <w:rPr>
-                <w:rFonts w:ascii="맑은 고딕" w:eastAsia="맑은 고딕"/>
-                <w:b/>
-                <w:bCs/>
-                <w:color w:val="auto"/>
-                <w:sz w:val="14"/>
-              </w:rPr>
-              <w:t xml:space="preserve"> 제공 기능 구현:</w:t>
-            </w:r>
-          </w:p>
-          <w:p>
-            <w:pPr>
-              <w:pStyle w:val="a3"/>
-              <w:ind w:left="200" w:hanging="200"/>
-              <w:rPr>
-                <w:rFonts w:ascii="맑은 고딕" w:eastAsia="맑은 고딕"/>
-                <w:b/>
-                <w:bCs/>
-                <w:color w:val="auto"/>
-                <w:sz w:val="14"/>
-              </w:rPr>
-            </w:pPr>
-            <w:r>
-              <w:rPr>
-                <w:rFonts w:ascii="맑은 고딕" w:eastAsia="맑은 고딕" w:hint="eastAsia"/>
-                <w:b/>
-                <w:bCs/>
-                <w:color w:val="auto"/>
-                <w:sz w:val="14"/>
-              </w:rPr>
-              <w:t>데이터베이스에</w:t>
-            </w:r>
-            <w:r>
-              <w:rPr>
-                <w:rFonts w:ascii="맑은 고딕" w:eastAsia="맑은 고딕"/>
-                <w:b/>
-                <w:bCs/>
-                <w:color w:val="auto"/>
-                <w:sz w:val="14"/>
-              </w:rPr>
-              <w:t xml:space="preserve"> 저장된 전통주 정보를 활용하여 웹사이트에서 상세 정보를 제공합니다. 전통주의 특징, 맛과 향, 제조과정 등을 설명하는 페이지를 구성하고, 전통주와 관련된 역사와 문화적 배경 등의 정보를 제공하는 페이지를 구현합니다.</w:t>
-            </w:r>
-          </w:p>
-          <w:p>
-            <w:pPr>
-              <w:pStyle w:val="a3"/>
-              <w:ind w:left="200" w:hanging="200"/>
-              <w:rPr>
-                <w:rFonts w:ascii="맑은 고딕" w:eastAsia="맑은 고딕"/>
-                <w:b/>
-                <w:bCs/>
-                <w:color w:val="auto"/>
-                <w:sz w:val="14"/>
-              </w:rPr>
-            </w:pPr>
-          </w:p>
-          <w:p>
-            <w:pPr>
-              <w:pStyle w:val="a3"/>
-              <w:ind w:left="200" w:hanging="200"/>
-              <w:rPr>
-                <w:rFonts w:ascii="맑은 고딕" w:eastAsia="맑은 고딕"/>
-                <w:b/>
-                <w:bCs/>
-                <w:color w:val="auto"/>
-                <w:sz w:val="14"/>
-              </w:rPr>
-            </w:pPr>
-            <w:r>
-              <w:rPr>
-                <w:rFonts w:ascii="맑은 고딕" w:eastAsia="맑은 고딕" w:hint="eastAsia"/>
-                <w:b/>
-                <w:bCs/>
-                <w:color w:val="auto"/>
-                <w:sz w:val="14"/>
-              </w:rPr>
-              <w:t>추천</w:t>
-            </w:r>
-            <w:r>
-              <w:rPr>
-                <w:rFonts w:ascii="맑은 고딕" w:eastAsia="맑은 고딕"/>
-                <w:b/>
-                <w:bCs/>
-                <w:color w:val="auto"/>
-                <w:sz w:val="14"/>
-              </w:rPr>
-              <w:t xml:space="preserve"> 알고리즘 개발:</w:t>
-            </w:r>
-          </w:p>
-          <w:p>
-            <w:pPr>
-              <w:pStyle w:val="a3"/>
-              <w:ind w:left="200" w:hanging="200"/>
-            </w:pPr>
-            <w:r>
-              <w:rPr>
-                <w:rFonts w:ascii="맑은 고딕" w:eastAsia="맑은 고딕" w:hint="eastAsia"/>
-                <w:b/>
-                <w:bCs/>
-                <w:color w:val="auto"/>
-                <w:sz w:val="14"/>
-              </w:rPr>
-              <w:t>사용자들의</w:t>
-            </w:r>
-            <w:r>
-              <w:rPr>
-                <w:rFonts w:ascii="맑은 고딕" w:eastAsia="맑은 고딕"/>
-                <w:b/>
-                <w:bCs/>
-                <w:color w:val="auto"/>
-                <w:sz w:val="14"/>
-              </w:rPr>
-              <w:t xml:space="preserve"> 선호도를 수집하고 분석하여 맞춤형 전통주 추천 알고리즘을 개발합니다. 사용자 프로필과 구매 기록을 활용하여 유사한 사용자들의 선호도를 분석하고, 이를 기반으로 추천 목록을 생성합니다.</w:t>
+                <w:sz w:val="22"/>
+              </w:rPr>
+              <w:t>4. 이용자들 간의 소통과 정보 교류를 위한 커뮤니티 기능 제공</w:t>
+            </w:r>
+          </w:p>
+          <w:p>
+            <w:pPr>
+              <w:pStyle w:val="a3"/>
+              <w:spacing w:line="240" w:lineRule="auto"/>
+              <w:ind w:leftChars="100" w:left="420" w:hangingChars="100" w:hanging="220"/>
+              <w:rPr>
+                <w:rFonts w:ascii="맑은 고딕" w:eastAsia="맑은 고딕" w:hAnsi="맑은 고딕" w:hint="eastAsia"/>
+                <w:sz w:val="22"/>
+              </w:rPr>
+            </w:pPr>
+            <w:r>
+              <w:rPr>
+                <w:rFonts w:ascii="맑은 고딕" w:eastAsia="맑은 고딕" w:hAnsi="맑은 고딕"/>
+                <w:sz w:val="22"/>
+              </w:rPr>
+              <w:t xml:space="preserve">- 이용자들이 자신의 </w:t>
+            </w:r>
+            <w:proofErr w:type="spellStart"/>
+            <w:r>
+              <w:rPr>
+                <w:rFonts w:ascii="맑은 고딕" w:eastAsia="맑은 고딕" w:hAnsi="맑은 고딕"/>
+                <w:sz w:val="22"/>
+              </w:rPr>
+              <w:t>전통주</w:t>
+            </w:r>
+            <w:proofErr w:type="spellEnd"/>
+            <w:r>
+              <w:rPr>
+                <w:rFonts w:ascii="맑은 고딕" w:eastAsia="맑은 고딕" w:hAnsi="맑은 고딕"/>
+                <w:sz w:val="22"/>
+              </w:rPr>
+              <w:t xml:space="preserve"> 경험을 공유하고, 추천 술 리스트를 교환하며 전통주에 대한 의견을 나눌 수 있는 공간을 마련하여 전통주의 구매율을 촉진</w:t>
             </w:r>
           </w:p>
         </w:tc>
@@ -5545,123 +2534,477 @@
                 <w:b/>
                 <w:sz w:val="22"/>
               </w:rPr>
+              <w:t>수행 방법</w:t>
+            </w:r>
+          </w:p>
+        </w:tc>
+        <w:tc>
+          <w:tcPr>
+            <w:tcW w:w="6743" w:type="dxa"/>
+            <w:tcBorders>
+              <w:top w:val="single" w:sz="3" w:space="0" w:color="000000"/>
+              <w:left w:val="single" w:sz="3" w:space="0" w:color="000000"/>
+              <w:bottom w:val="single" w:sz="3" w:space="0" w:color="000000"/>
+              <w:right w:val="single" w:sz="3" w:space="0" w:color="000000"/>
+            </w:tcBorders>
+            <w:vAlign w:val="center"/>
+          </w:tcPr>
+          <w:p>
+            <w:pPr>
+              <w:pStyle w:val="a3"/>
+              <w:spacing w:line="240" w:lineRule="auto"/>
+              <w:ind w:left="200" w:hanging="200"/>
+              <w:rPr>
+                <w:rFonts w:ascii="맑은 고딕" w:eastAsia="맑은 고딕" w:hAnsi="맑은 고딕"/>
+                <w:b/>
+                <w:bCs/>
+                <w:sz w:val="24"/>
+                <w:szCs w:val="24"/>
+              </w:rPr>
+            </w:pPr>
+            <w:r>
+              <w:rPr>
+                <w:rFonts w:ascii="바탕" w:eastAsia="바탕" w:hAnsi="바탕" w:cs="바탕" w:hint="eastAsia"/>
+                <w:b/>
+                <w:bCs/>
+                <w:sz w:val="24"/>
+                <w:szCs w:val="24"/>
+              </w:rPr>
+              <w:t>▪</w:t>
+            </w:r>
+            <w:r>
+              <w:rPr>
+                <w:rFonts w:ascii="맑은 고딕" w:eastAsia="맑은 고딕" w:hAnsi="맑은 고딕" w:cs="바탕" w:hint="eastAsia"/>
+                <w:b/>
+                <w:bCs/>
+                <w:sz w:val="24"/>
+                <w:szCs w:val="24"/>
+              </w:rPr>
+              <w:t xml:space="preserve"> </w:t>
+            </w:r>
+            <w:r>
+              <w:rPr>
+                <w:rFonts w:ascii="맑은 고딕" w:eastAsia="맑은 고딕" w:hAnsi="맑은 고딕"/>
+                <w:b/>
+                <w:bCs/>
+                <w:sz w:val="24"/>
+                <w:szCs w:val="24"/>
+              </w:rPr>
+              <w:t>데이터 확보방안</w:t>
+            </w:r>
+          </w:p>
+          <w:p>
+            <w:pPr>
+              <w:pStyle w:val="a3"/>
+              <w:spacing w:line="240" w:lineRule="auto"/>
+              <w:ind w:left="200" w:hanging="200"/>
+              <w:rPr>
+                <w:rFonts w:ascii="맑은 고딕" w:eastAsia="맑은 고딕" w:hAnsi="맑은 고딕"/>
+                <w:b/>
+                <w:bCs/>
+                <w:sz w:val="22"/>
+              </w:rPr>
+            </w:pPr>
+            <w:r>
+              <w:rPr>
+                <w:rFonts w:ascii="맑은 고딕" w:eastAsia="맑은 고딕" w:hAnsi="맑은 고딕"/>
+                <w:b/>
+                <w:bCs/>
+                <w:sz w:val="22"/>
+              </w:rPr>
+              <w:t>1. 수집 데이터</w:t>
+            </w:r>
+          </w:p>
+          <w:p>
+            <w:pPr>
+              <w:pStyle w:val="a3"/>
+              <w:spacing w:line="240" w:lineRule="auto"/>
+              <w:ind w:left="200"/>
+              <w:rPr>
+                <w:rFonts w:ascii="맑은 고딕" w:eastAsia="맑은 고딕" w:hAnsi="맑은 고딕"/>
+                <w:sz w:val="22"/>
+              </w:rPr>
+            </w:pPr>
+            <w:r>
+              <w:rPr>
+                <w:rFonts w:ascii="맑은 고딕" w:eastAsia="맑은 고딕" w:hAnsi="맑은 고딕"/>
+                <w:sz w:val="22"/>
+              </w:rPr>
+              <w:t xml:space="preserve">- </w:t>
+            </w:r>
+            <w:proofErr w:type="spellStart"/>
+            <w:r>
+              <w:rPr>
+                <w:rFonts w:ascii="맑은 고딕" w:eastAsia="맑은 고딕" w:hAnsi="맑은 고딕"/>
+                <w:sz w:val="22"/>
+              </w:rPr>
+              <w:t>전통주</w:t>
+            </w:r>
+            <w:proofErr w:type="spellEnd"/>
+            <w:r>
+              <w:rPr>
+                <w:rFonts w:ascii="맑은 고딕" w:eastAsia="맑은 고딕" w:hAnsi="맑은 고딕"/>
+                <w:sz w:val="22"/>
+              </w:rPr>
+              <w:t xml:space="preserve"> 정보</w:t>
+            </w:r>
+          </w:p>
+          <w:p>
+            <w:pPr>
+              <w:pStyle w:val="a3"/>
+              <w:spacing w:line="240" w:lineRule="auto"/>
+              <w:ind w:left="200"/>
+              <w:rPr>
+                <w:rFonts w:ascii="맑은 고딕" w:eastAsia="맑은 고딕" w:hAnsi="맑은 고딕"/>
+                <w:sz w:val="22"/>
+              </w:rPr>
+            </w:pPr>
+            <w:r>
+              <w:rPr>
+                <w:rFonts w:ascii="맑은 고딕" w:eastAsia="맑은 고딕" w:hAnsi="맑은 고딕"/>
+                <w:sz w:val="22"/>
+              </w:rPr>
+              <w:t>- 양조장 정보</w:t>
+            </w:r>
+          </w:p>
+          <w:p>
+            <w:pPr>
+              <w:pStyle w:val="a3"/>
+              <w:spacing w:line="240" w:lineRule="auto"/>
+              <w:ind w:left="200"/>
+              <w:rPr>
+                <w:rFonts w:ascii="맑은 고딕" w:eastAsia="맑은 고딕" w:hAnsi="맑은 고딕"/>
+                <w:sz w:val="22"/>
+              </w:rPr>
+            </w:pPr>
+            <w:r>
+              <w:rPr>
+                <w:rFonts w:ascii="맑은 고딕" w:eastAsia="맑은 고딕" w:hAnsi="맑은 고딕"/>
+                <w:sz w:val="22"/>
+              </w:rPr>
+              <w:t xml:space="preserve">- </w:t>
+            </w:r>
+            <w:proofErr w:type="spellStart"/>
+            <w:r>
+              <w:rPr>
+                <w:rFonts w:ascii="맑은 고딕" w:eastAsia="맑은 고딕" w:hAnsi="맑은 고딕"/>
+                <w:sz w:val="22"/>
+              </w:rPr>
+              <w:t>수치화된</w:t>
+            </w:r>
+            <w:proofErr w:type="spellEnd"/>
+            <w:r>
+              <w:rPr>
+                <w:rFonts w:ascii="맑은 고딕" w:eastAsia="맑은 고딕" w:hAnsi="맑은 고딕"/>
+                <w:sz w:val="22"/>
+              </w:rPr>
+              <w:t xml:space="preserve"> 전통주의 맛</w:t>
+            </w:r>
+          </w:p>
+          <w:p>
+            <w:pPr>
+              <w:pStyle w:val="a3"/>
+              <w:spacing w:line="240" w:lineRule="auto"/>
+              <w:ind w:left="200"/>
+              <w:rPr>
+                <w:rFonts w:ascii="맑은 고딕" w:eastAsia="맑은 고딕" w:hAnsi="맑은 고딕"/>
+                <w:sz w:val="22"/>
+              </w:rPr>
+            </w:pPr>
+            <w:r>
+              <w:rPr>
+                <w:rFonts w:ascii="맑은 고딕" w:eastAsia="맑은 고딕" w:hAnsi="맑은 고딕"/>
+                <w:sz w:val="22"/>
+              </w:rPr>
+              <w:t>- 설문조사를 통해 수집한 개인 기호</w:t>
+            </w:r>
+          </w:p>
+          <w:p>
+            <w:pPr>
+              <w:pStyle w:val="a3"/>
+              <w:spacing w:line="240" w:lineRule="auto"/>
+              <w:ind w:left="200" w:hanging="200"/>
+              <w:rPr>
+                <w:rFonts w:ascii="맑은 고딕" w:eastAsia="맑은 고딕" w:hAnsi="맑은 고딕"/>
+                <w:b/>
+                <w:bCs/>
+                <w:sz w:val="22"/>
+              </w:rPr>
+            </w:pPr>
+            <w:r>
+              <w:rPr>
+                <w:rFonts w:ascii="맑은 고딕" w:eastAsia="맑은 고딕" w:hAnsi="맑은 고딕"/>
+                <w:b/>
+                <w:bCs/>
+                <w:sz w:val="22"/>
+              </w:rPr>
+              <w:t xml:space="preserve">2. 데이터 </w:t>
+            </w:r>
+            <w:proofErr w:type="spellStart"/>
+            <w:r>
+              <w:rPr>
+                <w:rFonts w:ascii="맑은 고딕" w:eastAsia="맑은 고딕" w:hAnsi="맑은 고딕"/>
+                <w:b/>
+                <w:bCs/>
+                <w:sz w:val="22"/>
+              </w:rPr>
+              <w:t>출저</w:t>
+            </w:r>
+            <w:proofErr w:type="spellEnd"/>
+          </w:p>
+          <w:p>
+            <w:pPr>
+              <w:pStyle w:val="a3"/>
+              <w:spacing w:line="240" w:lineRule="auto"/>
+              <w:ind w:left="200"/>
+              <w:rPr>
+                <w:rFonts w:ascii="맑은 고딕" w:eastAsia="맑은 고딕" w:hAnsi="맑은 고딕"/>
+                <w:sz w:val="22"/>
+              </w:rPr>
+            </w:pPr>
+            <w:r>
+              <w:rPr>
+                <w:rFonts w:ascii="맑은 고딕" w:eastAsia="맑은 고딕" w:hAnsi="맑은 고딕"/>
+                <w:sz w:val="22"/>
+              </w:rPr>
+              <w:t xml:space="preserve">- </w:t>
+            </w:r>
+            <w:proofErr w:type="spellStart"/>
+            <w:r>
+              <w:rPr>
+                <w:rFonts w:ascii="맑은 고딕" w:eastAsia="맑은 고딕" w:hAnsi="맑은 고딕"/>
+                <w:sz w:val="22"/>
+              </w:rPr>
+              <w:t>한국농수산식품유통공사</w:t>
+            </w:r>
+            <w:proofErr w:type="spellEnd"/>
+          </w:p>
+          <w:p>
+            <w:pPr>
+              <w:pStyle w:val="a3"/>
+              <w:spacing w:line="240" w:lineRule="auto"/>
+              <w:ind w:left="200"/>
+              <w:rPr>
+                <w:rFonts w:ascii="맑은 고딕" w:eastAsia="맑은 고딕" w:hAnsi="맑은 고딕"/>
+                <w:sz w:val="22"/>
+              </w:rPr>
+            </w:pPr>
+            <w:r>
+              <w:rPr>
+                <w:rFonts w:ascii="맑은 고딕" w:eastAsia="맑은 고딕" w:hAnsi="맑은 고딕"/>
+                <w:sz w:val="22"/>
+              </w:rPr>
+              <w:t xml:space="preserve">- </w:t>
+            </w:r>
+            <w:proofErr w:type="spellStart"/>
+            <w:r>
+              <w:rPr>
+                <w:rFonts w:ascii="맑은 고딕" w:eastAsia="맑은 고딕" w:hAnsi="맑은 고딕"/>
+                <w:sz w:val="22"/>
+              </w:rPr>
+              <w:t>술담화</w:t>
+            </w:r>
+            <w:proofErr w:type="spellEnd"/>
+          </w:p>
+          <w:p>
+            <w:pPr>
+              <w:pStyle w:val="a3"/>
+              <w:spacing w:line="240" w:lineRule="auto"/>
+              <w:ind w:left="200" w:hanging="200"/>
+              <w:rPr>
+                <w:rFonts w:ascii="맑은 고딕" w:eastAsia="맑은 고딕" w:hAnsi="맑은 고딕"/>
+                <w:b/>
+                <w:bCs/>
+                <w:sz w:val="22"/>
+              </w:rPr>
+            </w:pPr>
+            <w:r>
+              <w:rPr>
+                <w:rFonts w:ascii="맑은 고딕" w:eastAsia="맑은 고딕" w:hAnsi="맑은 고딕"/>
+                <w:b/>
+                <w:bCs/>
+                <w:sz w:val="22"/>
+              </w:rPr>
+              <w:t>3. 데이터 수집방법</w:t>
+            </w:r>
+          </w:p>
+          <w:p>
+            <w:pPr>
+              <w:pStyle w:val="a3"/>
+              <w:spacing w:line="240" w:lineRule="auto"/>
+              <w:ind w:left="200"/>
+              <w:rPr>
+                <w:rFonts w:ascii="맑은 고딕" w:eastAsia="맑은 고딕" w:hAnsi="맑은 고딕" w:hint="eastAsia"/>
+                <w:sz w:val="22"/>
+              </w:rPr>
+            </w:pPr>
+            <w:r>
+              <w:rPr>
+                <w:rFonts w:ascii="맑은 고딕" w:eastAsia="맑은 고딕" w:hAnsi="맑은 고딕"/>
+                <w:sz w:val="22"/>
+              </w:rPr>
+              <w:t xml:space="preserve">- </w:t>
+            </w:r>
+            <w:proofErr w:type="spellStart"/>
+            <w:r>
+              <w:rPr>
+                <w:rFonts w:ascii="맑은 고딕" w:eastAsia="맑은 고딕" w:hAnsi="맑은 고딕"/>
+                <w:sz w:val="22"/>
+              </w:rPr>
+              <w:t>공공데이터포털</w:t>
+            </w:r>
+            <w:proofErr w:type="spellEnd"/>
+            <w:r>
+              <w:rPr>
+                <w:rFonts w:ascii="맑은 고딕" w:eastAsia="맑은 고딕" w:hAnsi="맑은 고딕" w:hint="eastAsia"/>
+                <w:sz w:val="22"/>
+              </w:rPr>
+              <w:t xml:space="preserve"> d</w:t>
+            </w:r>
+            <w:r>
+              <w:rPr>
+                <w:rFonts w:ascii="맑은 고딕" w:eastAsia="맑은 고딕" w:hAnsi="맑은 고딕"/>
+                <w:sz w:val="22"/>
+              </w:rPr>
+              <w:t>ata.go.kr</w:t>
+            </w:r>
+          </w:p>
+          <w:p>
+            <w:pPr>
+              <w:pStyle w:val="a3"/>
+              <w:spacing w:line="240" w:lineRule="auto"/>
+              <w:ind w:left="200"/>
+              <w:rPr>
+                <w:rFonts w:ascii="맑은 고딕" w:eastAsia="맑은 고딕" w:hAnsi="맑은 고딕"/>
+                <w:sz w:val="22"/>
+              </w:rPr>
+            </w:pPr>
+            <w:r>
+              <w:rPr>
+                <w:rFonts w:ascii="맑은 고딕" w:eastAsia="맑은 고딕" w:hAnsi="맑은 고딕"/>
+                <w:sz w:val="22"/>
+              </w:rPr>
+              <w:t xml:space="preserve">- </w:t>
+            </w:r>
+            <w:proofErr w:type="spellStart"/>
+            <w:r>
+              <w:rPr>
+                <w:rFonts w:ascii="맑은 고딕" w:eastAsia="맑은 고딕" w:hAnsi="맑은 고딕"/>
+                <w:sz w:val="22"/>
+              </w:rPr>
+              <w:t>술담화</w:t>
+            </w:r>
+            <w:proofErr w:type="spellEnd"/>
+            <w:r>
+              <w:rPr>
+                <w:rFonts w:ascii="맑은 고딕" w:eastAsia="맑은 고딕" w:hAnsi="맑은 고딕"/>
+                <w:sz w:val="22"/>
+              </w:rPr>
+              <w:t xml:space="preserve"> crawling</w:t>
+            </w:r>
+          </w:p>
+          <w:p>
+            <w:pPr>
+              <w:pStyle w:val="a3"/>
+              <w:spacing w:line="240" w:lineRule="auto"/>
+              <w:ind w:left="200"/>
+              <w:rPr>
+                <w:rFonts w:ascii="맑은 고딕" w:eastAsia="맑은 고딕" w:hAnsi="맑은 고딕"/>
+                <w:sz w:val="22"/>
+              </w:rPr>
+            </w:pPr>
+            <w:r>
+              <w:rPr>
+                <w:rFonts w:ascii="맑은 고딕" w:eastAsia="맑은 고딕" w:hAnsi="맑은 고딕"/>
+                <w:sz w:val="22"/>
+              </w:rPr>
+              <w:t>- 설문조사</w:t>
+            </w:r>
+          </w:p>
+          <w:p>
+            <w:pPr>
+              <w:pStyle w:val="a3"/>
+              <w:spacing w:line="240" w:lineRule="auto"/>
+              <w:ind w:left="200" w:hanging="200"/>
+              <w:rPr>
+                <w:rFonts w:ascii="맑은 고딕" w:eastAsia="맑은 고딕" w:hAnsi="맑은 고딕" w:hint="eastAsia"/>
+                <w:sz w:val="22"/>
+              </w:rPr>
+            </w:pPr>
+          </w:p>
+          <w:p>
+            <w:pPr>
+              <w:pStyle w:val="a3"/>
+              <w:spacing w:line="240" w:lineRule="auto"/>
+              <w:ind w:left="200" w:hanging="200"/>
+              <w:rPr>
+                <w:rFonts w:ascii="맑은 고딕" w:eastAsia="맑은 고딕" w:hAnsi="맑은 고딕" w:hint="eastAsia"/>
+                <w:b/>
+                <w:bCs/>
+                <w:sz w:val="24"/>
+                <w:szCs w:val="24"/>
+              </w:rPr>
+            </w:pPr>
+            <w:r>
+              <w:rPr>
+                <w:rFonts w:ascii="바탕" w:eastAsia="바탕" w:hAnsi="바탕" w:cs="바탕" w:hint="eastAsia"/>
+                <w:b/>
+                <w:bCs/>
+                <w:sz w:val="24"/>
+                <w:szCs w:val="24"/>
+              </w:rPr>
+              <w:t>▪</w:t>
+            </w:r>
+            <w:r>
+              <w:rPr>
+                <w:rFonts w:ascii="바탕" w:eastAsia="바탕" w:hAnsi="바탕" w:cs="바탕" w:hint="eastAsia"/>
+                <w:b/>
+                <w:bCs/>
+                <w:sz w:val="24"/>
+                <w:szCs w:val="24"/>
+              </w:rPr>
+              <w:t xml:space="preserve"> </w:t>
+            </w:r>
+            <w:r>
+              <w:rPr>
+                <w:rFonts w:ascii="맑은 고딕" w:eastAsia="맑은 고딕" w:hAnsi="맑은 고딕"/>
+                <w:b/>
+                <w:bCs/>
+                <w:sz w:val="24"/>
+                <w:szCs w:val="24"/>
+              </w:rPr>
+              <w:t>추진 전략( 일정, 수행 방법 등 )</w:t>
+            </w:r>
+          </w:p>
+          <w:p>
+            <w:pPr>
+              <w:pStyle w:val="a3"/>
+              <w:spacing w:line="240" w:lineRule="auto"/>
+              <w:ind w:left="200" w:hanging="200"/>
+              <w:jc w:val="left"/>
+              <w:rPr>
+                <w:rFonts w:ascii="맑은 고딕" w:eastAsia="맑은 고딕" w:hAnsi="맑은 고딕" w:hint="eastAsia"/>
+                <w:sz w:val="22"/>
+              </w:rPr>
+            </w:pPr>
+            <w:r>
+              <w:rPr>
+                <w:rFonts w:ascii="맑은 고딕" w:eastAsia="맑은 고딕" w:hAnsi="맑은 고딕"/>
+                <w:color w:val="A6A6A6"/>
+                <w:sz w:val="22"/>
+              </w:rPr>
               <w:lastRenderedPageBreak/>
-              <w:t>수행 방법</w:t>
-            </w:r>
-          </w:p>
-        </w:tc>
-        <w:tc>
-          <w:tcPr>
-            <w:tcW w:w="6743" w:type="dxa"/>
-            <w:tcBorders>
-              <w:top w:val="single" w:sz="3" w:space="0" w:color="000000"/>
-              <w:left w:val="single" w:sz="3" w:space="0" w:color="000000"/>
-              <w:bottom w:val="single" w:sz="3" w:space="0" w:color="000000"/>
-              <w:right w:val="single" w:sz="3" w:space="0" w:color="000000"/>
-            </w:tcBorders>
-            <w:vAlign w:val="center"/>
-          </w:tcPr>
-          <w:p>
-            <w:pPr>
-              <w:pStyle w:val="a3"/>
-              <w:ind w:left="200" w:hanging="200"/>
-            </w:pPr>
-            <w:r>
-              <w:rPr>
-                <w:rFonts w:ascii="맑은 고딕" w:eastAsia="맑은 고딕"/>
-                <w:sz w:val="22"/>
-              </w:rPr>
-              <w:t>▪데이터 확보방안</w:t>
-            </w:r>
-          </w:p>
-          <w:p>
-            <w:pPr>
-              <w:pStyle w:val="a3"/>
-              <w:numPr>
-                <w:ilvl w:val="0"/>
-                <w:numId w:val="1"/>
-              </w:numPr>
-              <w:ind w:left="200" w:hanging="200"/>
-            </w:pPr>
-            <w:r>
-              <w:rPr>
-                <w:rFonts w:hint="eastAsia"/>
-              </w:rPr>
-              <w:t>설문조사</w:t>
-            </w:r>
-          </w:p>
-          <w:p>
-            <w:pPr>
-              <w:pStyle w:val="a3"/>
-              <w:numPr>
-                <w:ilvl w:val="0"/>
-                <w:numId w:val="1"/>
-              </w:numPr>
-              <w:ind w:left="200" w:hanging="200"/>
-            </w:pPr>
-            <w:r>
-              <w:rPr>
-                <w:rFonts w:hint="eastAsia"/>
-              </w:rPr>
-              <w:t>웹 스크래핑</w:t>
-            </w:r>
-          </w:p>
-          <w:p>
-            <w:pPr>
-              <w:pStyle w:val="a3"/>
-              <w:numPr>
-                <w:ilvl w:val="0"/>
-                <w:numId w:val="1"/>
-              </w:numPr>
-              <w:ind w:left="200" w:hanging="200"/>
-              <w:rPr>
-                <w:rFonts w:hint="eastAsia"/>
-              </w:rPr>
-            </w:pPr>
-            <w:r>
-              <w:rPr>
-                <w:rFonts w:hint="eastAsia"/>
-              </w:rPr>
-              <w:t>공공데이터 포털</w:t>
-            </w:r>
-          </w:p>
-          <w:p>
-            <w:pPr>
-              <w:pStyle w:val="a3"/>
-              <w:ind w:left="200" w:hanging="200"/>
-            </w:pPr>
-            <w:r>
-              <w:rPr>
-                <w:rFonts w:ascii="맑은 고딕" w:eastAsia="맑은 고딕"/>
-                <w:sz w:val="22"/>
-              </w:rPr>
-              <w:t>▪추진 전략( 일정, 수행 방법 등 )</w:t>
-            </w:r>
-          </w:p>
-          <w:p>
-            <w:pPr>
-              <w:pStyle w:val="a3"/>
-              <w:ind w:left="200" w:hanging="200"/>
-              <w:jc w:val="left"/>
-              <w:rPr>
-                <w:rFonts w:hint="eastAsia"/>
-              </w:rPr>
-            </w:pPr>
-            <w:r>
-              <w:rPr>
-                <w:rFonts w:ascii="맑은 고딕" w:eastAsia="맑은 고딕"/>
-                <w:color w:val="A6A6A6"/>
-                <w:sz w:val="14"/>
-              </w:rPr>
               <w:t>-</w:t>
             </w:r>
             <w:r>
               <w:rPr>
+                <w:rFonts w:ascii="맑은 고딕" w:eastAsia="맑은 고딕" w:hAnsi="맑은 고딕"/>
                 <w:noProof/>
+                <w:sz w:val="22"/>
               </w:rPr>
               <w:drawing>
-                <wp:inline distT="0" distB="0" distL="0" distR="0" wp14:anchorId="4CD0F328" wp14:editId="4C165F49">
-                  <wp:extent cx="3917950" cy="2137227"/>
+                <wp:inline distT="0" distB="0" distL="0" distR="0" wp14:anchorId="4CD0F328" wp14:editId="01A2C93E">
+                  <wp:extent cx="4057650" cy="2213433"/>
                   <wp:effectExtent l="0" t="0" r="0" b="0"/>
                   <wp:docPr id="1537120657" name="그림 1"/>
                   <wp:cNvGraphicFramePr>
@@ -5683,7 +3026,7 @@
                         <pic:spPr>
                           <a:xfrm>
                             <a:off x="0" y="0"/>
-                            <a:ext cx="3932296" cy="2145053"/>
+                            <a:ext cx="4083245" cy="2227395"/>
                           </a:xfrm>
                           <a:prstGeom prst="rect">
                             <a:avLst/>
@@ -5696,12 +3039,6 @@
               </w:drawing>
             </w:r>
           </w:p>
-          <w:p>
-            <w:pPr>
-              <w:pStyle w:val="a3"/>
-              <w:ind w:left="200" w:hanging="200"/>
-            </w:pPr>
-          </w:p>
         </w:tc>
       </w:tr>
       <w:tr>
@@ -5765,194 +3102,433 @@
           <w:p>
             <w:pPr>
               <w:pStyle w:val="a3"/>
-              <w:ind w:left="200" w:hanging="200"/>
-            </w:pPr>
-          </w:p>
-          <w:p>
-            <w:pPr>
-              <w:pStyle w:val="a3"/>
-              <w:ind w:left="200" w:hanging="200"/>
-              <w:rPr>
+              <w:spacing w:line="240" w:lineRule="auto"/>
+              <w:rPr>
+                <w:rFonts w:ascii="맑은 고딕" w:eastAsia="맑은 고딕" w:hAnsi="맑은 고딕"/>
                 <w:b/>
                 <w:bCs/>
-              </w:rPr>
-            </w:pPr>
-            <w:r>
+                <w:sz w:val="22"/>
+              </w:rPr>
+            </w:pPr>
+            <w:r>
+              <w:rPr>
+                <w:rFonts w:ascii="바탕" w:eastAsia="바탕" w:hAnsi="바탕" w:cs="바탕" w:hint="eastAsia"/>
+                <w:b/>
+                <w:bCs/>
+                <w:sz w:val="22"/>
+              </w:rPr>
+              <w:t>▪</w:t>
+            </w:r>
+            <w:r>
+              <w:rPr>
+                <w:rFonts w:ascii="맑은 고딕" w:eastAsia="맑은 고딕" w:hAnsi="맑은 고딕" w:cs="바탕" w:hint="eastAsia"/>
+                <w:b/>
+                <w:bCs/>
+                <w:sz w:val="22"/>
+              </w:rPr>
+              <w:t xml:space="preserve"> </w:t>
+            </w:r>
+            <w:r>
+              <w:rPr>
+                <w:rFonts w:ascii="맑은 고딕" w:eastAsia="맑은 고딕" w:hAnsi="맑은 고딕" w:hint="eastAsia"/>
+                <w:b/>
+                <w:bCs/>
+                <w:sz w:val="22"/>
+              </w:rPr>
+              <w:t>기대방향</w:t>
+            </w:r>
+          </w:p>
+          <w:p>
+            <w:pPr>
+              <w:pStyle w:val="a3"/>
+              <w:spacing w:line="240" w:lineRule="auto"/>
+              <w:ind w:left="200"/>
+              <w:rPr>
+                <w:rFonts w:ascii="맑은 고딕" w:eastAsia="맑은 고딕" w:hAnsi="맑은 고딕"/>
+                <w:sz w:val="22"/>
+              </w:rPr>
+            </w:pPr>
+            <w:r>
+              <w:rPr>
+                <w:rFonts w:ascii="맑은 고딕" w:eastAsia="맑은 고딕" w:hAnsi="맑은 고딕" w:hint="eastAsia"/>
+                <w:sz w:val="22"/>
+              </w:rPr>
+              <w:t xml:space="preserve">- </w:t>
+            </w:r>
+            <w:proofErr w:type="spellStart"/>
+            <w:r>
+              <w:rPr>
+                <w:rFonts w:ascii="맑은 고딕" w:eastAsia="맑은 고딕" w:hAnsi="맑은 고딕" w:hint="eastAsia"/>
+                <w:sz w:val="22"/>
+              </w:rPr>
+              <w:t>전통주</w:t>
+            </w:r>
+            <w:proofErr w:type="spellEnd"/>
+            <w:r>
+              <w:rPr>
+                <w:rFonts w:ascii="맑은 고딕" w:eastAsia="맑은 고딕" w:hAnsi="맑은 고딕"/>
+                <w:sz w:val="22"/>
+              </w:rPr>
+              <w:t xml:space="preserve"> 시장의 지속적인 성장 원동력이 될 수 있음</w:t>
+            </w:r>
+          </w:p>
+          <w:p>
+            <w:pPr>
+              <w:pStyle w:val="a3"/>
+              <w:spacing w:line="240" w:lineRule="auto"/>
+              <w:ind w:leftChars="100" w:left="420" w:hangingChars="100" w:hanging="220"/>
+              <w:rPr>
+                <w:rFonts w:ascii="맑은 고딕" w:eastAsia="맑은 고딕" w:hAnsi="맑은 고딕"/>
+                <w:sz w:val="22"/>
+              </w:rPr>
+            </w:pPr>
+            <w:r>
+              <w:rPr>
+                <w:rFonts w:ascii="맑은 고딕" w:eastAsia="맑은 고딕" w:hAnsi="맑은 고딕" w:hint="eastAsia"/>
+                <w:sz w:val="22"/>
+              </w:rPr>
+              <w:t>-</w:t>
+            </w:r>
+            <w:r>
+              <w:rPr>
+                <w:rFonts w:ascii="맑은 고딕" w:eastAsia="맑은 고딕" w:hAnsi="맑은 고딕"/>
+                <w:sz w:val="22"/>
+              </w:rPr>
+              <w:t xml:space="preserve"> </w:t>
+            </w:r>
+            <w:r>
+              <w:rPr>
+                <w:rFonts w:ascii="맑은 고딕" w:eastAsia="맑은 고딕" w:hAnsi="맑은 고딕" w:hint="eastAsia"/>
+                <w:sz w:val="22"/>
+              </w:rPr>
+              <w:t>기존의</w:t>
+            </w:r>
+            <w:r>
+              <w:rPr>
+                <w:rFonts w:ascii="맑은 고딕" w:eastAsia="맑은 고딕" w:hAnsi="맑은 고딕"/>
+                <w:sz w:val="22"/>
+              </w:rPr>
+              <w:t xml:space="preserve"> </w:t>
+            </w:r>
+            <w:proofErr w:type="spellStart"/>
+            <w:r>
+              <w:rPr>
+                <w:rFonts w:ascii="맑은 고딕" w:eastAsia="맑은 고딕" w:hAnsi="맑은 고딕"/>
+                <w:sz w:val="22"/>
+              </w:rPr>
+              <w:t>전통주</w:t>
+            </w:r>
+            <w:proofErr w:type="spellEnd"/>
+            <w:r>
+              <w:rPr>
+                <w:rFonts w:ascii="맑은 고딕" w:eastAsia="맑은 고딕" w:hAnsi="맑은 고딕"/>
+                <w:sz w:val="22"/>
+              </w:rPr>
+              <w:t xml:space="preserve"> 소비층에 포함되어 있지 않던 젊은 세대를</w:t>
+            </w:r>
+            <w:r>
+              <w:rPr>
+                <w:rFonts w:ascii="맑은 고딕" w:eastAsia="맑은 고딕" w:hAnsi="맑은 고딕"/>
+                <w:sz w:val="22"/>
+              </w:rPr>
+              <w:t xml:space="preserve"> </w:t>
+            </w:r>
+            <w:r>
+              <w:rPr>
+                <w:rFonts w:ascii="맑은 고딕" w:eastAsia="맑은 고딕" w:hAnsi="맑은 고딕" w:hint="eastAsia"/>
+                <w:sz w:val="22"/>
+              </w:rPr>
+              <w:t>새로</w:t>
+            </w:r>
+            <w:r>
+              <w:rPr>
+                <w:rFonts w:ascii="맑은 고딕" w:eastAsia="맑은 고딕" w:hAnsi="맑은 고딕"/>
+                <w:sz w:val="22"/>
+              </w:rPr>
+              <w:t>운 소</w:t>
+            </w:r>
+            <w:r>
+              <w:rPr>
+                <w:rFonts w:ascii="맑은 고딕" w:eastAsia="맑은 고딕" w:hAnsi="맑은 고딕" w:hint="eastAsia"/>
+                <w:sz w:val="22"/>
+              </w:rPr>
+              <w:t>비</w:t>
+            </w:r>
+            <w:r>
+              <w:rPr>
+                <w:rFonts w:ascii="맑은 고딕" w:eastAsia="맑은 고딕" w:hAnsi="맑은 고딕"/>
+                <w:sz w:val="22"/>
+              </w:rPr>
+              <w:t>층으로 확보함</w:t>
+            </w:r>
+          </w:p>
+          <w:p>
+            <w:pPr>
+              <w:pStyle w:val="a3"/>
+              <w:spacing w:line="240" w:lineRule="auto"/>
+              <w:ind w:leftChars="100" w:left="420" w:hangingChars="100" w:hanging="220"/>
+              <w:rPr>
+                <w:rFonts w:ascii="맑은 고딕" w:eastAsia="맑은 고딕" w:hAnsi="맑은 고딕"/>
+                <w:sz w:val="22"/>
+              </w:rPr>
+            </w:pPr>
+            <w:r>
+              <w:rPr>
+                <w:rFonts w:ascii="맑은 고딕" w:eastAsia="맑은 고딕" w:hAnsi="맑은 고딕" w:hint="eastAsia"/>
+                <w:sz w:val="22"/>
+              </w:rPr>
+              <w:t>-</w:t>
+            </w:r>
+            <w:r>
+              <w:rPr>
+                <w:rFonts w:ascii="맑은 고딕" w:eastAsia="맑은 고딕" w:hAnsi="맑은 고딕"/>
+                <w:sz w:val="22"/>
+              </w:rPr>
+              <w:t xml:space="preserve"> </w:t>
+            </w:r>
+            <w:r>
+              <w:rPr>
+                <w:rFonts w:ascii="맑은 고딕" w:eastAsia="맑은 고딕" w:hAnsi="맑은 고딕" w:hint="eastAsia"/>
+                <w:sz w:val="22"/>
+              </w:rPr>
+              <w:t>한국의</w:t>
+            </w:r>
+            <w:r>
+              <w:rPr>
+                <w:rFonts w:ascii="맑은 고딕" w:eastAsia="맑은 고딕" w:hAnsi="맑은 고딕"/>
+                <w:sz w:val="22"/>
+              </w:rPr>
+              <w:t xml:space="preserve"> 역사와 문화가 녹아 있는 전통주의 맥이 끊기지 </w:t>
+            </w:r>
+            <w:r>
+              <w:rPr>
+                <w:rFonts w:ascii="맑은 고딕" w:eastAsia="맑은 고딕" w:hAnsi="맑은 고딕" w:hint="eastAsia"/>
+                <w:sz w:val="22"/>
+              </w:rPr>
+              <w:t xml:space="preserve">않도록 </w:t>
+            </w:r>
+            <w:r>
+              <w:rPr>
+                <w:rFonts w:ascii="맑은 고딕" w:eastAsia="맑은 고딕" w:hAnsi="맑은 고딕"/>
+                <w:sz w:val="22"/>
+              </w:rPr>
+              <w:t>보존하고, 이를 홍보하는 과정을 통해 전통주의 가치를 높일 수 있음</w:t>
+            </w:r>
+          </w:p>
+          <w:p>
+            <w:pPr>
+              <w:pStyle w:val="a3"/>
+              <w:spacing w:line="240" w:lineRule="auto"/>
+              <w:ind w:leftChars="100" w:left="420" w:hangingChars="100" w:hanging="220"/>
+              <w:rPr>
+                <w:rFonts w:ascii="맑은 고딕" w:eastAsia="맑은 고딕" w:hAnsi="맑은 고딕"/>
+                <w:sz w:val="22"/>
+              </w:rPr>
+            </w:pPr>
+            <w:r>
+              <w:rPr>
+                <w:rFonts w:ascii="맑은 고딕" w:eastAsia="맑은 고딕" w:hAnsi="맑은 고딕" w:hint="eastAsia"/>
+                <w:sz w:val="22"/>
+              </w:rPr>
+              <w:t>-</w:t>
+            </w:r>
+            <w:r>
+              <w:rPr>
+                <w:rFonts w:ascii="맑은 고딕" w:eastAsia="맑은 고딕" w:hAnsi="맑은 고딕"/>
+                <w:sz w:val="22"/>
+              </w:rPr>
+              <w:t xml:space="preserve"> </w:t>
+            </w:r>
+            <w:r>
+              <w:rPr>
+                <w:rFonts w:ascii="맑은 고딕" w:eastAsia="맑은 고딕" w:hAnsi="맑은 고딕" w:hint="eastAsia"/>
+                <w:sz w:val="22"/>
+              </w:rPr>
+              <w:t>개인</w:t>
+            </w:r>
+            <w:r>
+              <w:rPr>
+                <w:rFonts w:ascii="맑은 고딕" w:eastAsia="맑은 고딕" w:hAnsi="맑은 고딕"/>
+                <w:sz w:val="22"/>
+              </w:rPr>
+              <w:t xml:space="preserve"> 기호에 맞춘 </w:t>
+            </w:r>
+            <w:proofErr w:type="spellStart"/>
+            <w:r>
+              <w:rPr>
+                <w:rFonts w:ascii="맑은 고딕" w:eastAsia="맑은 고딕" w:hAnsi="맑은 고딕"/>
+                <w:sz w:val="22"/>
+              </w:rPr>
+              <w:t>전통주</w:t>
+            </w:r>
+            <w:proofErr w:type="spellEnd"/>
+            <w:r>
+              <w:rPr>
+                <w:rFonts w:ascii="맑은 고딕" w:eastAsia="맑은 고딕" w:hAnsi="맑은 고딕"/>
+                <w:sz w:val="22"/>
+              </w:rPr>
+              <w:t xml:space="preserve"> 추천으로 이용자들의 만족도를 높이고 충성도 향상을 꾀함</w:t>
+            </w:r>
+          </w:p>
+          <w:p>
+            <w:pPr>
+              <w:pStyle w:val="a3"/>
+              <w:spacing w:line="240" w:lineRule="auto"/>
+              <w:ind w:left="200" w:hanging="200"/>
+              <w:rPr>
+                <w:rFonts w:ascii="맑은 고딕" w:eastAsia="맑은 고딕" w:hAnsi="맑은 고딕"/>
+                <w:b/>
+                <w:bCs/>
+                <w:sz w:val="22"/>
+              </w:rPr>
+            </w:pPr>
+            <w:r>
+              <w:rPr>
+                <w:rFonts w:ascii="바탕" w:eastAsia="바탕" w:hAnsi="바탕" w:cs="바탕" w:hint="eastAsia"/>
+                <w:b/>
+                <w:bCs/>
+                <w:sz w:val="22"/>
+              </w:rPr>
+              <w:t>▪</w:t>
+            </w:r>
+            <w:r>
+              <w:rPr>
+                <w:rFonts w:ascii="맑은 고딕" w:eastAsia="맑은 고딕" w:hAnsi="맑은 고딕" w:cs="바탕"/>
+                <w:b/>
+                <w:bCs/>
+                <w:sz w:val="22"/>
+              </w:rPr>
+              <w:t xml:space="preserve"> </w:t>
+            </w:r>
+            <w:r>
+              <w:rPr>
+                <w:rFonts w:ascii="맑은 고딕" w:eastAsia="맑은 고딕" w:hAnsi="맑은 고딕" w:hint="eastAsia"/>
+                <w:b/>
+                <w:bCs/>
+                <w:sz w:val="22"/>
+              </w:rPr>
+              <w:t>활용방안</w:t>
+            </w:r>
+          </w:p>
+          <w:p>
+            <w:pPr>
+              <w:pStyle w:val="a3"/>
+              <w:spacing w:line="240" w:lineRule="auto"/>
+              <w:ind w:leftChars="100" w:left="420" w:hangingChars="100" w:hanging="220"/>
+              <w:rPr>
+                <w:rFonts w:ascii="맑은 고딕" w:eastAsia="맑은 고딕" w:hAnsi="맑은 고딕"/>
+                <w:sz w:val="22"/>
+              </w:rPr>
+            </w:pPr>
+            <w:r>
+              <w:rPr>
+                <w:rFonts w:ascii="맑은 고딕" w:eastAsia="맑은 고딕" w:hAnsi="맑은 고딕" w:hint="eastAsia"/>
+                <w:sz w:val="22"/>
+              </w:rPr>
+              <w:t>-</w:t>
+            </w:r>
+            <w:r>
+              <w:rPr>
+                <w:rFonts w:ascii="맑은 고딕" w:eastAsia="맑은 고딕" w:hAnsi="맑은 고딕"/>
+                <w:sz w:val="22"/>
+              </w:rPr>
+              <w:t xml:space="preserve"> </w:t>
+            </w:r>
+            <w:proofErr w:type="spellStart"/>
+            <w:r>
+              <w:rPr>
+                <w:rFonts w:ascii="맑은 고딕" w:eastAsia="맑은 고딕" w:hAnsi="맑은 고딕" w:hint="eastAsia"/>
+                <w:sz w:val="22"/>
+              </w:rPr>
+              <w:t>전통주</w:t>
+            </w:r>
+            <w:proofErr w:type="spellEnd"/>
+            <w:r>
+              <w:rPr>
+                <w:rFonts w:ascii="맑은 고딕" w:eastAsia="맑은 고딕" w:hAnsi="맑은 고딕"/>
+                <w:sz w:val="22"/>
+              </w:rPr>
+              <w:t xml:space="preserve"> 제조업체들이 시장 수요 동향 파악에 활용할 수 있음</w:t>
+            </w:r>
+          </w:p>
+          <w:p>
+            <w:pPr>
+              <w:pStyle w:val="a3"/>
+              <w:spacing w:line="240" w:lineRule="auto"/>
+              <w:ind w:leftChars="100" w:left="420" w:hangingChars="100" w:hanging="220"/>
+              <w:rPr>
+                <w:rFonts w:ascii="맑은 고딕" w:eastAsia="맑은 고딕" w:hAnsi="맑은 고딕"/>
+                <w:sz w:val="22"/>
+              </w:rPr>
+            </w:pPr>
+            <w:r>
+              <w:rPr>
+                <w:rFonts w:ascii="맑은 고딕" w:eastAsia="맑은 고딕" w:hAnsi="맑은 고딕" w:hint="eastAsia"/>
+                <w:sz w:val="22"/>
+              </w:rPr>
+              <w:t>-</w:t>
+            </w:r>
+            <w:r>
+              <w:rPr>
+                <w:rFonts w:ascii="맑은 고딕" w:eastAsia="맑은 고딕" w:hAnsi="맑은 고딕"/>
+                <w:sz w:val="22"/>
+              </w:rPr>
+              <w:t xml:space="preserve"> </w:t>
+            </w:r>
+            <w:r>
+              <w:rPr>
+                <w:rFonts w:ascii="맑은 고딕" w:eastAsia="맑은 고딕" w:hAnsi="맑은 고딕" w:hint="eastAsia"/>
+                <w:sz w:val="22"/>
+              </w:rPr>
+              <w:t>이용자들은</w:t>
+            </w:r>
+            <w:r>
+              <w:rPr>
+                <w:rFonts w:ascii="맑은 고딕" w:eastAsia="맑은 고딕" w:hAnsi="맑은 고딕"/>
+                <w:sz w:val="22"/>
+              </w:rPr>
+              <w:t xml:space="preserve"> 목적과 취향에 맞는 전통주를 용이하게 구매하여 현명한 소비 활동을 할 수 있음</w:t>
+            </w:r>
+          </w:p>
+          <w:p>
+            <w:pPr>
+              <w:pStyle w:val="a3"/>
+              <w:spacing w:line="240" w:lineRule="auto"/>
+              <w:ind w:leftChars="100" w:left="420" w:hangingChars="100" w:hanging="220"/>
               <w:rPr>
                 <w:rFonts w:hint="eastAsia"/>
-                <w:b/>
-                <w:bCs/>
-              </w:rPr>
-              <w:t>기대방향</w:t>
-            </w:r>
-            <w:r>
-              <w:rPr>
-                <w:b/>
-                <w:bCs/>
-              </w:rPr>
-              <w:t>:</w:t>
-            </w:r>
-          </w:p>
-          <w:p>
-            <w:pPr>
-              <w:pStyle w:val="a3"/>
-              <w:ind w:left="200" w:hanging="200"/>
-            </w:pPr>
-            <w:r>
-              <w:rPr>
-                <w:rFonts w:hint="eastAsia"/>
+              </w:rPr>
+            </w:pPr>
+            <w:r>
+              <w:rPr>
+                <w:rFonts w:ascii="맑은 고딕" w:eastAsia="맑은 고딕" w:hAnsi="맑은 고딕" w:hint="eastAsia"/>
+                <w:sz w:val="22"/>
+              </w:rPr>
+              <w:t>-</w:t>
+            </w:r>
+            <w:r>
+              <w:rPr>
+                <w:rFonts w:ascii="맑은 고딕" w:eastAsia="맑은 고딕" w:hAnsi="맑은 고딕"/>
+                <w:sz w:val="22"/>
+              </w:rPr>
+              <w:t xml:space="preserve"> </w:t>
+            </w:r>
+            <w:proofErr w:type="spellStart"/>
+            <w:r>
+              <w:rPr>
+                <w:rFonts w:ascii="맑은 고딕" w:eastAsia="맑은 고딕" w:hAnsi="맑은 고딕" w:hint="eastAsia"/>
+                <w:sz w:val="22"/>
               </w:rPr>
               <w:t>전통주</w:t>
             </w:r>
-            <w:r>
-              <w:t xml:space="preserve"> 시장 확대와 성장 촉진을 기대합니다.</w:t>
-            </w:r>
-          </w:p>
-          <w:p>
-            <w:pPr>
-              <w:pStyle w:val="a3"/>
-              <w:ind w:left="200" w:hanging="200"/>
-            </w:pPr>
-            <w:r>
-              <w:rPr>
-                <w:rFonts w:hint="eastAsia"/>
-              </w:rPr>
-              <w:t>젊은</w:t>
-            </w:r>
-            <w:r>
-              <w:t xml:space="preserve"> 세대의 술 소비 다양화를 도모하여 새로운 소비층을 확보합니다.</w:t>
-            </w:r>
-          </w:p>
-          <w:p>
-            <w:pPr>
-              <w:pStyle w:val="a3"/>
-              <w:ind w:left="200" w:hanging="200"/>
-            </w:pPr>
-            <w:r>
-              <w:rPr>
-                <w:rFonts w:hint="eastAsia"/>
-              </w:rPr>
-              <w:t>전통주에</w:t>
-            </w:r>
-            <w:r>
-              <w:t xml:space="preserve"> 대한 관심과 이해를 증진시킵니다.</w:t>
-            </w:r>
-          </w:p>
-          <w:p>
-            <w:pPr>
-              <w:pStyle w:val="a3"/>
-              <w:ind w:left="200" w:hanging="200"/>
-            </w:pPr>
-            <w:r>
-              <w:rPr>
-                <w:rFonts w:hint="eastAsia"/>
-              </w:rPr>
-              <w:t>사용자</w:t>
-            </w:r>
-            <w:r>
-              <w:t xml:space="preserve"> 맞춤형 추천으로 만족도를 높이고 충성도를 향상시킵니다.</w:t>
-            </w:r>
-          </w:p>
-          <w:p>
-            <w:pPr>
-              <w:pStyle w:val="a3"/>
-              <w:ind w:left="200" w:hanging="200"/>
-            </w:pPr>
-          </w:p>
-          <w:p>
-            <w:pPr>
-              <w:pStyle w:val="a3"/>
-              <w:ind w:left="200" w:hanging="200"/>
-              <w:rPr>
-                <w:rFonts w:hint="eastAsia"/>
-                <w:b/>
-                <w:bCs/>
-              </w:rPr>
-            </w:pPr>
-            <w:r>
-              <w:rPr>
-                <w:rFonts w:hint="eastAsia"/>
-                <w:b/>
-                <w:bCs/>
-              </w:rPr>
-              <w:t>활용방안</w:t>
-            </w:r>
-            <w:r>
-              <w:rPr>
-                <w:b/>
-                <w:bCs/>
-              </w:rPr>
-              <w:t>:</w:t>
-            </w:r>
-          </w:p>
-          <w:p>
-            <w:pPr>
-              <w:pStyle w:val="a3"/>
-              <w:ind w:left="200" w:hanging="200"/>
-            </w:pPr>
-            <w:r>
-              <w:rPr>
-                <w:rFonts w:hint="eastAsia"/>
-              </w:rPr>
-              <w:t>전통주</w:t>
-            </w:r>
-            <w:r>
-              <w:t xml:space="preserve"> 제조업체들은 시장 수요 동향 파악에 활용합니다.</w:t>
-            </w:r>
-          </w:p>
-          <w:p>
-            <w:pPr>
-              <w:pStyle w:val="a3"/>
-              <w:ind w:left="200" w:hanging="200"/>
-            </w:pPr>
-            <w:r>
-              <w:rPr>
-                <w:rFonts w:hint="eastAsia"/>
-              </w:rPr>
-              <w:t>사용자들은</w:t>
-            </w:r>
-            <w:r>
-              <w:t xml:space="preserve"> 취향에 맞는 전통주를 손쉽게 찾아 구매하고 즐길 수 있습니다.</w:t>
-            </w:r>
-          </w:p>
-          <w:p>
-            <w:pPr>
-              <w:pStyle w:val="a3"/>
-              <w:ind w:left="200" w:hanging="200"/>
-            </w:pPr>
-            <w:r>
-              <w:rPr>
-                <w:rFonts w:hint="eastAsia"/>
-              </w:rPr>
-              <w:t>전통주</w:t>
-            </w:r>
-            <w:r>
-              <w:t xml:space="preserve"> 문화와 역사에 대한 교육과 이해를 높이는데 활용됩니다.</w:t>
-            </w:r>
-          </w:p>
-          <w:p>
-            <w:pPr>
-              <w:pStyle w:val="a3"/>
-              <w:ind w:left="200" w:hanging="200"/>
-              <w:rPr>
-                <w:rFonts w:hint="eastAsia"/>
-              </w:rPr>
-            </w:pPr>
-            <w:r>
-              <w:rPr>
-                <w:rFonts w:hint="eastAsia"/>
-              </w:rPr>
-              <w:t>추천</w:t>
-            </w:r>
-            <w:r>
-              <w:t xml:space="preserve"> 알고리즘은 사용자 데이터를 기반으로 다양한 맞춤형 추천 서비스를 제공합니다.</w:t>
-            </w:r>
-          </w:p>
-          <w:p>
-            <w:pPr>
-              <w:pStyle w:val="a3"/>
-              <w:ind w:left="200" w:hanging="200"/>
-            </w:pPr>
+            <w:proofErr w:type="spellEnd"/>
+            <w:r>
+              <w:rPr>
+                <w:rFonts w:ascii="맑은 고딕" w:eastAsia="맑은 고딕" w:hAnsi="맑은 고딕"/>
+                <w:sz w:val="22"/>
+              </w:rPr>
+              <w:t xml:space="preserve"> 문화와 역사에 대한 교육과 이해를 높이는데 활용할 수 있음</w:t>
+            </w:r>
           </w:p>
         </w:tc>
       </w:tr>
@@ -5966,9 +3542,6 @@
       <w:pPr>
         <w:pStyle w:val="a3"/>
       </w:pPr>
-      <w:r>
-        <w:br w:type="page"/>
-      </w:r>
     </w:p>
     <w:p>
       <w:pPr>
@@ -5980,7 +3553,6 @@
           <w:b/>
           <w:sz w:val="24"/>
         </w:rPr>
-        <w:lastRenderedPageBreak/>
         <w:t>(1) 제안 배경 - 외부 환경 분석 (PEST / STEEP)</w:t>
       </w:r>
     </w:p>
@@ -6082,7 +3654,25 @@
                 <w:color w:val="A6A6A6"/>
                 <w:sz w:val="14"/>
               </w:rPr>
-              <w:t>- R&amp;D 활동, 자동화, 기술 관련 인센티브, 기술 혁신등을 포함</w:t>
+              <w:t xml:space="preserve">- R&amp;D 활동, 자동화, 기술 관련 인센티브, 기술 </w:t>
+            </w:r>
+            <w:proofErr w:type="spellStart"/>
+            <w:r>
+              <w:rPr>
+                <w:rFonts w:ascii="맑은 고딕" w:eastAsia="맑은 고딕"/>
+                <w:color w:val="A6A6A6"/>
+                <w:sz w:val="14"/>
+              </w:rPr>
+              <w:t>혁신등을</w:t>
+            </w:r>
+            <w:proofErr w:type="spellEnd"/>
+            <w:r>
+              <w:rPr>
+                <w:rFonts w:ascii="맑은 고딕" w:eastAsia="맑은 고딕"/>
+                <w:color w:val="A6A6A6"/>
+                <w:sz w:val="14"/>
+              </w:rPr>
+              <w:t xml:space="preserve"> 포함</w:t>
             </w:r>
           </w:p>
           <w:p>
@@ -6129,6 +3719,7 @@
                 <w:b/>
                 <w:sz w:val="22"/>
               </w:rPr>
+              <w:lastRenderedPageBreak/>
               <w:t>사회·경제적 배경</w:t>
             </w:r>
           </w:p>
@@ -6542,7 +4133,6 @@
                 <w:b/>
                 <w:sz w:val="22"/>
               </w:rPr>
-              <w:lastRenderedPageBreak/>
               <w:t>표적 시장</w:t>
             </w:r>
           </w:p>
@@ -6653,6 +4243,7 @@
                 <w:b/>
                 <w:sz w:val="22"/>
               </w:rPr>
+              <w:lastRenderedPageBreak/>
               <w:t>포지셔닝</w:t>
             </w:r>
           </w:p>
@@ -9917,63 +7508,153 @@
                 <w:color w:val="A6A6A6"/>
                 <w:sz w:val="14"/>
               </w:rPr>
-              <w:t>- 데이터 수집 방법 : 어떻게 데이터를 수집했는지(크롤링, 공공 data, OpenAPI)</w:t>
-            </w:r>
-          </w:p>
-          <w:p>
-            <w:pPr>
-              <w:pStyle w:val="a3"/>
-              <w:ind w:left="200" w:hanging="200"/>
-            </w:pPr>
+              <w:t>- 데이터 수집 방법 : 어떻게 데이터를 수집했는지(</w:t>
+            </w:r>
+            <w:proofErr w:type="spellStart"/>
             <w:r>
               <w:rPr>
                 <w:rFonts w:ascii="맑은 고딕" w:eastAsia="맑은 고딕"/>
                 <w:color w:val="A6A6A6"/>
                 <w:sz w:val="14"/>
               </w:rPr>
-              <w:t>- 데이터 종류 : 어떤 데이터를 수집햇는지(페르소나 기반 몽타주 데이터)</w:t>
-            </w:r>
-          </w:p>
-          <w:p>
-            <w:pPr>
-              <w:pStyle w:val="a3"/>
-              <w:ind w:left="200" w:hanging="200"/>
-            </w:pPr>
+              <w:t>크롤링</w:t>
+            </w:r>
+            <w:proofErr w:type="spellEnd"/>
             <w:r>
               <w:rPr>
                 <w:rFonts w:ascii="맑은 고딕" w:eastAsia="맑은 고딕"/>
                 <w:color w:val="A6A6A6"/>
                 <w:sz w:val="14"/>
               </w:rPr>
-              <w:t xml:space="preserve">     * 데이터 유형 : 이미지</w:t>
-            </w:r>
-          </w:p>
-          <w:p>
-            <w:pPr>
-              <w:pStyle w:val="a3"/>
-              <w:ind w:left="200" w:hanging="200"/>
-            </w:pPr>
+              <w:t xml:space="preserve">, 공공 data, </w:t>
+            </w:r>
+            <w:proofErr w:type="spellStart"/>
             <w:r>
               <w:rPr>
                 <w:rFonts w:ascii="맑은 고딕" w:eastAsia="맑은 고딕"/>
                 <w:color w:val="A6A6A6"/>
                 <w:sz w:val="14"/>
               </w:rPr>
-              <w:t xml:space="preserve">     * 데이터 형식 : jpg형식</w:t>
-            </w:r>
-          </w:p>
-          <w:p>
-            <w:pPr>
-              <w:pStyle w:val="a3"/>
-              <w:ind w:left="200" w:hanging="200"/>
-            </w:pPr>
+              <w:t>OpenAPI</w:t>
+            </w:r>
+            <w:proofErr w:type="spellEnd"/>
             <w:r>
               <w:rPr>
                 <w:rFonts w:ascii="맑은 고딕" w:eastAsia="맑은 고딕"/>
                 <w:color w:val="A6A6A6"/>
                 <w:sz w:val="14"/>
               </w:rPr>
-              <w:t xml:space="preserve">     * 라벨링 형식 등 : json 형식</w:t>
+              <w:t>)</w:t>
+            </w:r>
+          </w:p>
+          <w:p>
+            <w:pPr>
+              <w:pStyle w:val="a3"/>
+              <w:ind w:left="200" w:hanging="200"/>
+            </w:pPr>
+            <w:r>
+              <w:rPr>
+                <w:rFonts w:ascii="맑은 고딕" w:eastAsia="맑은 고딕"/>
+                <w:color w:val="A6A6A6"/>
+                <w:sz w:val="14"/>
+              </w:rPr>
+              <w:t xml:space="preserve">- 데이터 종류 : 어떤 데이터를 </w:t>
+            </w:r>
+            <w:proofErr w:type="spellStart"/>
+            <w:r>
+              <w:rPr>
+                <w:rFonts w:ascii="맑은 고딕" w:eastAsia="맑은 고딕"/>
+                <w:color w:val="A6A6A6"/>
+                <w:sz w:val="14"/>
+              </w:rPr>
+              <w:t>수집햇는지</w:t>
+            </w:r>
+            <w:proofErr w:type="spellEnd"/>
+            <w:r>
+              <w:rPr>
+                <w:rFonts w:ascii="맑은 고딕" w:eastAsia="맑은 고딕"/>
+                <w:color w:val="A6A6A6"/>
+                <w:sz w:val="14"/>
+              </w:rPr>
+              <w:t>(페르소나 기반 몽타주 데이터)</w:t>
+            </w:r>
+          </w:p>
+          <w:p>
+            <w:pPr>
+              <w:pStyle w:val="a3"/>
+              <w:ind w:left="200" w:hanging="200"/>
+            </w:pPr>
+            <w:r>
+              <w:rPr>
+                <w:rFonts w:ascii="맑은 고딕" w:eastAsia="맑은 고딕"/>
+                <w:color w:val="A6A6A6"/>
+                <w:sz w:val="14"/>
+              </w:rPr>
+              <w:t xml:space="preserve">     * 데이터 유형 : 이미지</w:t>
+            </w:r>
+          </w:p>
+          <w:p>
+            <w:pPr>
+              <w:pStyle w:val="a3"/>
+              <w:ind w:left="200" w:hanging="200"/>
+            </w:pPr>
+            <w:r>
+              <w:rPr>
+                <w:rFonts w:ascii="맑은 고딕" w:eastAsia="맑은 고딕"/>
+                <w:color w:val="A6A6A6"/>
+                <w:sz w:val="14"/>
+              </w:rPr>
+              <w:t xml:space="preserve">     * 데이터 형식 : jpg형식</w:t>
+            </w:r>
+          </w:p>
+          <w:p>
+            <w:pPr>
+              <w:pStyle w:val="a3"/>
+              <w:ind w:left="200" w:hanging="200"/>
+            </w:pPr>
+            <w:r>
+              <w:rPr>
+                <w:rFonts w:ascii="맑은 고딕" w:eastAsia="맑은 고딕"/>
+                <w:color w:val="A6A6A6"/>
+                <w:sz w:val="14"/>
+              </w:rPr>
+              <w:t xml:space="preserve">     * </w:t>
+            </w:r>
+            <w:proofErr w:type="spellStart"/>
+            <w:r>
+              <w:rPr>
+                <w:rFonts w:ascii="맑은 고딕" w:eastAsia="맑은 고딕"/>
+                <w:color w:val="A6A6A6"/>
+                <w:sz w:val="14"/>
+              </w:rPr>
+              <w:t>라벨링</w:t>
+            </w:r>
+            <w:proofErr w:type="spellEnd"/>
+            <w:r>
+              <w:rPr>
+                <w:rFonts w:ascii="맑은 고딕" w:eastAsia="맑은 고딕"/>
+                <w:color w:val="A6A6A6"/>
+                <w:sz w:val="14"/>
+              </w:rPr>
+              <w:t xml:space="preserve"> 형식 등 : </w:t>
+            </w:r>
+            <w:proofErr w:type="spellStart"/>
+            <w:r>
+              <w:rPr>
+                <w:rFonts w:ascii="맑은 고딕" w:eastAsia="맑은 고딕"/>
+                <w:color w:val="A6A6A6"/>
+                <w:sz w:val="14"/>
+              </w:rPr>
+              <w:t>json</w:t>
+            </w:r>
+            <w:proofErr w:type="spellEnd"/>
+            <w:r>
+              <w:rPr>
+                <w:rFonts w:ascii="맑은 고딕" w:eastAsia="맑은 고딕"/>
+                <w:color w:val="A6A6A6"/>
+                <w:sz w:val="14"/>
+              </w:rPr>
+              <w:t xml:space="preserve"> 형식</w:t>
             </w:r>
           </w:p>
           <w:p>
@@ -10096,7 +7777,25 @@
                 <w:color w:val="A6A6A6"/>
                 <w:sz w:val="14"/>
               </w:rPr>
-              <w:t>- 수행 방법 : 프로젝트에 필요한 기능들을 수행하기 위해서 사용해야하는 라이브러리나 프레임워크 등 작성</w:t>
+              <w:t xml:space="preserve">- 수행 방법 : 프로젝트에 필요한 기능들을 수행하기 위해서 </w:t>
+            </w:r>
+            <w:proofErr w:type="spellStart"/>
+            <w:r>
+              <w:rPr>
+                <w:rFonts w:ascii="맑은 고딕" w:eastAsia="맑은 고딕"/>
+                <w:color w:val="A6A6A6"/>
+                <w:sz w:val="14"/>
+              </w:rPr>
+              <w:t>사용해야하는</w:t>
+            </w:r>
+            <w:proofErr w:type="spellEnd"/>
+            <w:r>
+              <w:rPr>
+                <w:rFonts w:ascii="맑은 고딕" w:eastAsia="맑은 고딕"/>
+                <w:color w:val="A6A6A6"/>
+                <w:sz w:val="14"/>
+              </w:rPr>
+              <w:t xml:space="preserve"> 라이브러리나 프레임워크 등 작성</w:t>
             </w:r>
           </w:p>
           <w:p>
@@ -10332,7 +8031,25 @@
                 <w:color w:val="A6A6A6"/>
                 <w:sz w:val="14"/>
               </w:rPr>
-              <w:t>- Back : 메인페이지 검색 기능, 로그인/회원가입 기능</w:t>
+              <w:t xml:space="preserve">- Back : </w:t>
+            </w:r>
+            <w:proofErr w:type="spellStart"/>
+            <w:r>
+              <w:rPr>
+                <w:rFonts w:ascii="맑은 고딕" w:eastAsia="맑은 고딕"/>
+                <w:color w:val="A6A6A6"/>
+                <w:sz w:val="14"/>
+              </w:rPr>
+              <w:t>메인페이지</w:t>
+            </w:r>
+            <w:proofErr w:type="spellEnd"/>
+            <w:r>
+              <w:rPr>
+                <w:rFonts w:ascii="맑은 고딕" w:eastAsia="맑은 고딕"/>
+                <w:color w:val="A6A6A6"/>
+                <w:sz w:val="14"/>
+              </w:rPr>
+              <w:t xml:space="preserve"> 검색 기능, 로그인/회원가입 기능</w:t>
             </w:r>
           </w:p>
           <w:p>
@@ -10350,7 +8067,25 @@
                 <w:color w:val="A6A6A6"/>
                 <w:sz w:val="14"/>
               </w:rPr>
-              <w:t>AI : YOLOv7 모델 학습, Mediapipe사용 눈 검출</w:t>
+              <w:t xml:space="preserve">AI : YOLOv7 모델 학습, </w:t>
+            </w:r>
+            <w:proofErr w:type="spellStart"/>
+            <w:r>
+              <w:rPr>
+                <w:rFonts w:ascii="맑은 고딕" w:eastAsia="맑은 고딕"/>
+                <w:color w:val="A6A6A6"/>
+                <w:sz w:val="14"/>
+              </w:rPr>
+              <w:t>Mediapipe</w:t>
+            </w:r>
+            <w:proofErr w:type="spellEnd"/>
+            <w:r>
+              <w:rPr>
+                <w:rFonts w:ascii="맑은 고딕" w:eastAsia="맑은 고딕"/>
+                <w:color w:val="A6A6A6"/>
+                <w:sz w:val="14"/>
+              </w:rPr>
+              <w:t>사용 눈 검출</w:t>
             </w:r>
           </w:p>
           <w:p>
@@ -10368,8 +8103,18 @@
                 <w:color w:val="A6A6A6"/>
                 <w:sz w:val="14"/>
               </w:rPr>
-              <w:t>데이터 분석 : 데이터 5000장 수집/ OpenCV를 사용한 데이터 전처리</w:t>
-            </w:r>
+              <w:t xml:space="preserve">데이터 분석 : 데이터 5000장 수집/ OpenCV를 사용한 데이터 </w:t>
+            </w:r>
+            <w:proofErr w:type="spellStart"/>
+            <w:r>
+              <w:rPr>
+                <w:rFonts w:ascii="맑은 고딕" w:eastAsia="맑은 고딕"/>
+                <w:color w:val="A6A6A6"/>
+                <w:sz w:val="14"/>
+              </w:rPr>
+              <w:t>전처리</w:t>
+            </w:r>
+            <w:proofErr w:type="spellEnd"/>
           </w:p>
         </w:tc>
       </w:tr>
@@ -10762,6 +8507,119 @@
 <file path=word/numbering.xml><?xml version="1.0" encoding="utf-8"?>
 <w:numbering xmlns:wpc="http://schemas.microsoft.com/office/word/2010/wordprocessingCanvas" xmlns:cx="http://schemas.microsoft.com/office/drawing/2014/chartex" xmlns:cx1="http://schemas.microsoft.com/office/drawing/2015/9/8/chartex" xmlns:cx2="http://schemas.microsoft.com/office/drawing/2015/10/21/chartex" xmlns:cx3="http://schemas.microsoft.com/office/drawing/2016/5/9/chartex" xmlns:cx4="http://schemas.microsoft.com/office/drawing/2016/5/10/chartex" xmlns:cx5="http://schemas.microsoft.com/office/drawing/2016/5/11/chartex" xmlns:cx6="http://schemas.microsoft.com/office/drawing/2016/5/12/chartex" xmlns:cx7="http://schemas.microsoft.com/office/drawing/2016/5/13/chartex" xmlns:cx8="http://schemas.microsoft.com/office/drawing/2016/5/14/chartex" xmlns:mc="http://schemas.openxmlformats.org/markup-compatibility/2006" xmlns:aink="http://schemas.microsoft.com/office/drawing/2016/ink" xmlns:am3d="http://schemas.microsoft.com/office/drawing/2017/model3d" xmlns:o="urn:schemas-microsoft-com:office:office" xmlns:oel="http://schemas.microsoft.com/office/2019/extlst" xmlns:r="http://schemas.openxmlformats.org/officeDocument/2006/relationships" xmlns:m="http://schemas.openxmlformats.org/officeDocument/2006/math" xmlns:v="urn:schemas-microsoft-com:vml" xmlns:wp14="http://schemas.microsoft.com/office/word/2010/wordprocessingDrawing" xmlns:wp="http://schemas.openxmlformats.org/drawingml/2006/wordprocessingDrawing" xmlns:w10="urn:schemas-microsoft-com:office:word" xmlns:w="http://schemas.openxmlformats.org/wordprocessingml/2006/main" xmlns:w14="http://schemas.microsoft.com/office/word/2010/wordml" xmlns:w15="http://schemas.microsoft.com/office/word/2012/wordml" xmlns:w16cex="http://schemas.microsoft.com/office/word/2018/wordml/cex" xmlns:w16cid="http://schemas.microsoft.com/office/word/2016/wordml/cid" xmlns:w16="http://schemas.microsoft.com/office/word/2018/wordml" xmlns:w16sdtdh="http://schemas.microsoft.com/office/word/2020/wordml/sdtdatahash" xmlns:w16se="http://schemas.microsoft.com/office/word/2015/wordml/symex" xmlns:wpg="http://schemas.microsoft.com/office/word/2010/wordprocessingGroup" xmlns:wpi="http://schemas.microsoft.com/office/word/2010/wordprocessingInk" xmlns:wne="http://schemas.microsoft.com/office/word/2006/wordml" xmlns:wps="http://schemas.microsoft.com/office/word/2010/wordprocessingShape" mc:Ignorable="w14 w15 w16se w16cid w16 w16cex w16sdtdh wp14">
   <w:abstractNum w:abstractNumId="0" w15:restartNumberingAfterBreak="0">
+    <w:nsid w:val="02495258"/>
+    <w:multiLevelType w:val="hybridMultilevel"/>
+    <w:tmpl w:val="C60433BC"/>
+    <w:lvl w:ilvl="0" w:tplc="BC4C36FC">
+      <w:start w:val="3"/>
+      <w:numFmt w:val="bullet"/>
+      <w:lvlText w:val="-"/>
+      <w:lvlJc w:val="left"/>
+      <w:pPr>
+        <w:ind w:left="800" w:hanging="360"/>
+      </w:pPr>
+      <w:rPr>
+        <w:rFonts w:ascii="맑은 고딕" w:eastAsia="맑은 고딕" w:hAnsi="맑은 고딕" w:cstheme="minorBidi" w:hint="eastAsia"/>
+      </w:rPr>
+    </w:lvl>
+    <w:lvl w:ilvl="1" w:tplc="04090003" w:tentative="1">
+      <w:start w:val="1"/>
+      <w:numFmt w:val="bullet"/>
+      <w:lvlText w:val=""/>
+      <w:lvlJc w:val="left"/>
+      <w:pPr>
+        <w:ind w:left="1320" w:hanging="440"/>
+      </w:pPr>
+      <w:rPr>
+        <w:rFonts w:ascii="Wingdings" w:hAnsi="Wingdings" w:hint="default"/>
+      </w:rPr>
+    </w:lvl>
+    <w:lvl w:ilvl="2" w:tplc="04090005" w:tentative="1">
+      <w:start w:val="1"/>
+      <w:numFmt w:val="bullet"/>
+      <w:lvlText w:val=""/>
+      <w:lvlJc w:val="left"/>
+      <w:pPr>
+        <w:ind w:left="1760" w:hanging="440"/>
+      </w:pPr>
+      <w:rPr>
+        <w:rFonts w:ascii="Wingdings" w:hAnsi="Wingdings" w:hint="default"/>
+      </w:rPr>
+    </w:lvl>
+    <w:lvl w:ilvl="3" w:tplc="04090001" w:tentative="1">
+      <w:start w:val="1"/>
+      <w:numFmt w:val="bullet"/>
+      <w:lvlText w:val=""/>
+      <w:lvlJc w:val="left"/>
+      <w:pPr>
+        <w:ind w:left="2200" w:hanging="440"/>
+      </w:pPr>
+      <w:rPr>
+        <w:rFonts w:ascii="Wingdings" w:hAnsi="Wingdings" w:hint="default"/>
+      </w:rPr>
+    </w:lvl>
+    <w:lvl w:ilvl="4" w:tplc="04090003" w:tentative="1">
+      <w:start w:val="1"/>
+      <w:numFmt w:val="bullet"/>
+      <w:lvlText w:val=""/>
+      <w:lvlJc w:val="left"/>
+      <w:pPr>
+        <w:ind w:left="2640" w:hanging="440"/>
+      </w:pPr>
+      <w:rPr>
+        <w:rFonts w:ascii="Wingdings" w:hAnsi="Wingdings" w:hint="default"/>
+      </w:rPr>
+    </w:lvl>
+    <w:lvl w:ilvl="5" w:tplc="04090005" w:tentative="1">
+      <w:start w:val="1"/>
+      <w:numFmt w:val="bullet"/>
+      <w:lvlText w:val=""/>
+      <w:lvlJc w:val="left"/>
+      <w:pPr>
+        <w:ind w:left="3080" w:hanging="440"/>
+      </w:pPr>
+      <w:rPr>
+        <w:rFonts w:ascii="Wingdings" w:hAnsi="Wingdings" w:hint="default"/>
+      </w:rPr>
+    </w:lvl>
+    <w:lvl w:ilvl="6" w:tplc="04090001" w:tentative="1">
+      <w:start w:val="1"/>
+      <w:numFmt w:val="bullet"/>
+      <w:lvlText w:val=""/>
+      <w:lvlJc w:val="left"/>
+      <w:pPr>
+        <w:ind w:left="3520" w:hanging="440"/>
+      </w:pPr>
+      <w:rPr>
+        <w:rFonts w:ascii="Wingdings" w:hAnsi="Wingdings" w:hint="default"/>
+      </w:rPr>
+    </w:lvl>
+    <w:lvl w:ilvl="7" w:tplc="04090003" w:tentative="1">
+      <w:start w:val="1"/>
+      <w:numFmt w:val="bullet"/>
+      <w:lvlText w:val=""/>
+      <w:lvlJc w:val="left"/>
+      <w:pPr>
+        <w:ind w:left="3960" w:hanging="440"/>
+      </w:pPr>
+      <w:rPr>
+        <w:rFonts w:ascii="Wingdings" w:hAnsi="Wingdings" w:hint="default"/>
+      </w:rPr>
+    </w:lvl>
+    <w:lvl w:ilvl="8" w:tplc="04090005" w:tentative="1">
+      <w:start w:val="1"/>
+      <w:numFmt w:val="bullet"/>
+      <w:lvlText w:val=""/>
+      <w:lvlJc w:val="left"/>
+      <w:pPr>
+        <w:ind w:left="4400" w:hanging="440"/>
+      </w:pPr>
+      <w:rPr>
+        <w:rFonts w:ascii="Wingdings" w:hAnsi="Wingdings" w:hint="default"/>
+      </w:rPr>
+    </w:lvl>
+  </w:abstractNum>
+  <w:abstractNum w:abstractNumId="1" w15:restartNumberingAfterBreak="0">
     <w:nsid w:val="02BD3B08"/>
     <w:multiLevelType w:val="hybridMultilevel"/>
     <w:tmpl w:val="AFF8363E"/>
@@ -10813,7 +8671,7 @@
       <w:lvlJc w:val="left"/>
     </w:lvl>
   </w:abstractNum>
-  <w:abstractNum w:abstractNumId="1" w15:restartNumberingAfterBreak="0">
+  <w:abstractNum w:abstractNumId="2" w15:restartNumberingAfterBreak="0">
     <w:nsid w:val="04C52FE3"/>
     <w:multiLevelType w:val="hybridMultilevel"/>
     <w:tmpl w:val="8ECA7502"/>
@@ -10925,7 +8783,7 @@
       </w:rPr>
     </w:lvl>
   </w:abstractNum>
-  <w:abstractNum w:abstractNumId="2" w15:restartNumberingAfterBreak="0">
+  <w:abstractNum w:abstractNumId="3" w15:restartNumberingAfterBreak="0">
     <w:nsid w:val="05344B29"/>
     <w:multiLevelType w:val="multilevel"/>
     <w:tmpl w:val="645CA7FA"/>
@@ -11004,7 +8862,7 @@
       </w:rPr>
     </w:lvl>
   </w:abstractNum>
-  <w:abstractNum w:abstractNumId="3" w15:restartNumberingAfterBreak="0">
+  <w:abstractNum w:abstractNumId="4" w15:restartNumberingAfterBreak="0">
     <w:nsid w:val="069A6ABC"/>
     <w:multiLevelType w:val="hybridMultilevel"/>
     <w:tmpl w:val="10480096"/>
@@ -11116,7 +8974,7 @@
       </w:rPr>
     </w:lvl>
   </w:abstractNum>
-  <w:abstractNum w:abstractNumId="4" w15:restartNumberingAfterBreak="0">
+  <w:abstractNum w:abstractNumId="5" w15:restartNumberingAfterBreak="0">
     <w:nsid w:val="0D814C94"/>
     <w:multiLevelType w:val="hybridMultilevel"/>
     <w:tmpl w:val="F81AB56A"/>
@@ -11229,7 +9087,7 @@
       </w:rPr>
     </w:lvl>
   </w:abstractNum>
-  <w:abstractNum w:abstractNumId="5" w15:restartNumberingAfterBreak="0">
+  <w:abstractNum w:abstractNumId="6" w15:restartNumberingAfterBreak="0">
     <w:nsid w:val="13380C50"/>
     <w:multiLevelType w:val="multilevel"/>
     <w:tmpl w:val="37807052"/>
@@ -11346,7 +9204,7 @@
       </w:pPr>
     </w:lvl>
   </w:abstractNum>
-  <w:abstractNum w:abstractNumId="6" w15:restartNumberingAfterBreak="0">
+  <w:abstractNum w:abstractNumId="7" w15:restartNumberingAfterBreak="0">
     <w:nsid w:val="146C2664"/>
     <w:multiLevelType w:val="multilevel"/>
     <w:tmpl w:val="2C04D994"/>
@@ -11425,7 +9283,96 @@
       </w:rPr>
     </w:lvl>
   </w:abstractNum>
-  <w:abstractNum w:abstractNumId="7" w15:restartNumberingAfterBreak="0">
+  <w:abstractNum w:abstractNumId="8" w15:restartNumberingAfterBreak="0">
+    <w:nsid w:val="1D921DA3"/>
+    <w:multiLevelType w:val="hybridMultilevel"/>
+    <w:tmpl w:val="398405E0"/>
+    <w:lvl w:ilvl="0" w:tplc="27845988">
+      <w:start w:val="1"/>
+      <w:numFmt w:val="decimal"/>
+      <w:lvlText w:val="%1."/>
+      <w:lvlJc w:val="left"/>
+      <w:pPr>
+        <w:ind w:left="800" w:hanging="360"/>
+      </w:pPr>
+      <w:rPr>
+        <w:rFonts w:hint="eastAsia"/>
+      </w:rPr>
+    </w:lvl>
+    <w:lvl w:ilvl="1" w:tplc="04090019" w:tentative="1">
+      <w:start w:val="1"/>
+      <w:numFmt w:val="upperLetter"/>
+      <w:lvlText w:val="%2."/>
+      <w:lvlJc w:val="left"/>
+      <w:pPr>
+        <w:ind w:left="1320" w:hanging="440"/>
+      </w:pPr>
+    </w:lvl>
+    <w:lvl w:ilvl="2" w:tplc="0409001B" w:tentative="1">
+      <w:start w:val="1"/>
+      <w:numFmt w:val="lowerRoman"/>
+      <w:lvlText w:val="%3."/>
+      <w:lvlJc w:val="right"/>
+      <w:pPr>
+        <w:ind w:left="1760" w:hanging="440"/>
+      </w:pPr>
+    </w:lvl>
+    <w:lvl w:ilvl="3" w:tplc="0409000F" w:tentative="1">
+      <w:start w:val="1"/>
+      <w:numFmt w:val="decimal"/>
+      <w:lvlText w:val="%4."/>
+      <w:lvlJc w:val="left"/>
+      <w:pPr>
+        <w:ind w:left="2200" w:hanging="440"/>
+      </w:pPr>
+    </w:lvl>
+    <w:lvl w:ilvl="4" w:tplc="04090019" w:tentative="1">
+      <w:start w:val="1"/>
+      <w:numFmt w:val="upperLetter"/>
+      <w:lvlText w:val="%5."/>
+      <w:lvlJc w:val="left"/>
+      <w:pPr>
+        <w:ind w:left="2640" w:hanging="440"/>
+      </w:pPr>
+    </w:lvl>
+    <w:lvl w:ilvl="5" w:tplc="0409001B" w:tentative="1">
+      <w:start w:val="1"/>
+      <w:numFmt w:val="lowerRoman"/>
+      <w:lvlText w:val="%6."/>
+      <w:lvlJc w:val="right"/>
+      <w:pPr>
+        <w:ind w:left="3080" w:hanging="440"/>
+      </w:pPr>
+    </w:lvl>
+    <w:lvl w:ilvl="6" w:tplc="0409000F" w:tentative="1">
+      <w:start w:val="1"/>
+      <w:numFmt w:val="decimal"/>
+      <w:lvlText w:val="%7."/>
+      <w:lvlJc w:val="left"/>
+      <w:pPr>
+        <w:ind w:left="3520" w:hanging="440"/>
+      </w:pPr>
+    </w:lvl>
+    <w:lvl w:ilvl="7" w:tplc="04090019" w:tentative="1">
+      <w:start w:val="1"/>
+      <w:numFmt w:val="upperLetter"/>
+      <w:lvlText w:val="%8."/>
+      <w:lvlJc w:val="left"/>
+      <w:pPr>
+        <w:ind w:left="3960" w:hanging="440"/>
+      </w:pPr>
+    </w:lvl>
+    <w:lvl w:ilvl="8" w:tplc="0409001B" w:tentative="1">
+      <w:start w:val="1"/>
+      <w:numFmt w:val="lowerRoman"/>
+      <w:lvlText w:val="%9."/>
+      <w:lvlJc w:val="right"/>
+      <w:pPr>
+        <w:ind w:left="4400" w:hanging="440"/>
+      </w:pPr>
+    </w:lvl>
+  </w:abstractNum>
+  <w:abstractNum w:abstractNumId="9" w15:restartNumberingAfterBreak="0">
     <w:nsid w:val="22210E62"/>
     <w:multiLevelType w:val="multilevel"/>
     <w:tmpl w:val="150A9A30"/>
@@ -11504,7 +9451,7 @@
       </w:rPr>
     </w:lvl>
   </w:abstractNum>
-  <w:abstractNum w:abstractNumId="8" w15:restartNumberingAfterBreak="0">
+  <w:abstractNum w:abstractNumId="10" w15:restartNumberingAfterBreak="0">
     <w:nsid w:val="230F2A1D"/>
     <w:multiLevelType w:val="hybridMultilevel"/>
     <w:tmpl w:val="62FCECF2"/>
@@ -11616,7 +9563,7 @@
       </w:rPr>
     </w:lvl>
   </w:abstractNum>
-  <w:abstractNum w:abstractNumId="9" w15:restartNumberingAfterBreak="0">
+  <w:abstractNum w:abstractNumId="11" w15:restartNumberingAfterBreak="0">
     <w:nsid w:val="30C37731"/>
     <w:multiLevelType w:val="multilevel"/>
     <w:tmpl w:val="DF30B9D2"/>
@@ -11695,7 +9642,96 @@
       </w:rPr>
     </w:lvl>
   </w:abstractNum>
-  <w:abstractNum w:abstractNumId="10" w15:restartNumberingAfterBreak="0">
+  <w:abstractNum w:abstractNumId="12" w15:restartNumberingAfterBreak="0">
+    <w:nsid w:val="33255FB5"/>
+    <w:multiLevelType w:val="hybridMultilevel"/>
+    <w:tmpl w:val="C3D8AA4E"/>
+    <w:lvl w:ilvl="0" w:tplc="6234F99E">
+      <w:start w:val="1"/>
+      <w:numFmt w:val="decimal"/>
+      <w:lvlText w:val="%1."/>
+      <w:lvlJc w:val="left"/>
+      <w:pPr>
+        <w:ind w:left="800" w:hanging="360"/>
+      </w:pPr>
+      <w:rPr>
+        <w:rFonts w:hint="eastAsia"/>
+      </w:rPr>
+    </w:lvl>
+    <w:lvl w:ilvl="1" w:tplc="04090019" w:tentative="1">
+      <w:start w:val="1"/>
+      <w:numFmt w:val="upperLetter"/>
+      <w:lvlText w:val="%2."/>
+      <w:lvlJc w:val="left"/>
+      <w:pPr>
+        <w:ind w:left="1320" w:hanging="440"/>
+      </w:pPr>
+    </w:lvl>
+    <w:lvl w:ilvl="2" w:tplc="0409001B" w:tentative="1">
+      <w:start w:val="1"/>
+      <w:numFmt w:val="lowerRoman"/>
+      <w:lvlText w:val="%3."/>
+      <w:lvlJc w:val="right"/>
+      <w:pPr>
+        <w:ind w:left="1760" w:hanging="440"/>
+      </w:pPr>
+    </w:lvl>
+    <w:lvl w:ilvl="3" w:tplc="0409000F" w:tentative="1">
+      <w:start w:val="1"/>
+      <w:numFmt w:val="decimal"/>
+      <w:lvlText w:val="%4."/>
+      <w:lvlJc w:val="left"/>
+      <w:pPr>
+        <w:ind w:left="2200" w:hanging="440"/>
+      </w:pPr>
+    </w:lvl>
+    <w:lvl w:ilvl="4" w:tplc="04090019" w:tentative="1">
+      <w:start w:val="1"/>
+      <w:numFmt w:val="upperLetter"/>
+      <w:lvlText w:val="%5."/>
+      <w:lvlJc w:val="left"/>
+      <w:pPr>
+        <w:ind w:left="2640" w:hanging="440"/>
+      </w:pPr>
+    </w:lvl>
+    <w:lvl w:ilvl="5" w:tplc="0409001B" w:tentative="1">
+      <w:start w:val="1"/>
+      <w:numFmt w:val="lowerRoman"/>
+      <w:lvlText w:val="%6."/>
+      <w:lvlJc w:val="right"/>
+      <w:pPr>
+        <w:ind w:left="3080" w:hanging="440"/>
+      </w:pPr>
+    </w:lvl>
+    <w:lvl w:ilvl="6" w:tplc="0409000F" w:tentative="1">
+      <w:start w:val="1"/>
+      <w:numFmt w:val="decimal"/>
+      <w:lvlText w:val="%7."/>
+      <w:lvlJc w:val="left"/>
+      <w:pPr>
+        <w:ind w:left="3520" w:hanging="440"/>
+      </w:pPr>
+    </w:lvl>
+    <w:lvl w:ilvl="7" w:tplc="04090019" w:tentative="1">
+      <w:start w:val="1"/>
+      <w:numFmt w:val="upperLetter"/>
+      <w:lvlText w:val="%8."/>
+      <w:lvlJc w:val="left"/>
+      <w:pPr>
+        <w:ind w:left="3960" w:hanging="440"/>
+      </w:pPr>
+    </w:lvl>
+    <w:lvl w:ilvl="8" w:tplc="0409001B" w:tentative="1">
+      <w:start w:val="1"/>
+      <w:numFmt w:val="lowerRoman"/>
+      <w:lvlText w:val="%9."/>
+      <w:lvlJc w:val="right"/>
+      <w:pPr>
+        <w:ind w:left="4400" w:hanging="440"/>
+      </w:pPr>
+    </w:lvl>
+  </w:abstractNum>
+  <w:abstractNum w:abstractNumId="13" w15:restartNumberingAfterBreak="0">
     <w:nsid w:val="38DD2E3D"/>
     <w:multiLevelType w:val="multilevel"/>
     <w:tmpl w:val="3DEE2406"/>
@@ -11774,7 +9810,7 @@
       </w:rPr>
     </w:lvl>
   </w:abstractNum>
-  <w:abstractNum w:abstractNumId="11" w15:restartNumberingAfterBreak="0">
+  <w:abstractNum w:abstractNumId="14" w15:restartNumberingAfterBreak="0">
     <w:nsid w:val="3D3B35DB"/>
     <w:multiLevelType w:val="hybridMultilevel"/>
     <w:tmpl w:val="677457BE"/>
@@ -11863,7 +9899,7 @@
       </w:pPr>
     </w:lvl>
   </w:abstractNum>
-  <w:abstractNum w:abstractNumId="12" w15:restartNumberingAfterBreak="0">
+  <w:abstractNum w:abstractNumId="15" w15:restartNumberingAfterBreak="0">
     <w:nsid w:val="4D09100D"/>
     <w:multiLevelType w:val="hybridMultilevel"/>
     <w:tmpl w:val="090A1C48"/>
@@ -11952,7 +9988,7 @@
       </w:pPr>
     </w:lvl>
   </w:abstractNum>
-  <w:abstractNum w:abstractNumId="13" w15:restartNumberingAfterBreak="0">
+  <w:abstractNum w:abstractNumId="16" w15:restartNumberingAfterBreak="0">
     <w:nsid w:val="51655661"/>
     <w:multiLevelType w:val="hybridMultilevel"/>
     <w:tmpl w:val="D74C1948"/>
@@ -12064,7 +10100,7 @@
       </w:rPr>
     </w:lvl>
   </w:abstractNum>
-  <w:abstractNum w:abstractNumId="14" w15:restartNumberingAfterBreak="0">
+  <w:abstractNum w:abstractNumId="17" w15:restartNumberingAfterBreak="0">
     <w:nsid w:val="5BF04AED"/>
     <w:multiLevelType w:val="multilevel"/>
     <w:tmpl w:val="38E07A9E"/>
@@ -12143,7 +10179,7 @@
       </w:rPr>
     </w:lvl>
   </w:abstractNum>
-  <w:abstractNum w:abstractNumId="15" w15:restartNumberingAfterBreak="0">
+  <w:abstractNum w:abstractNumId="18" w15:restartNumberingAfterBreak="0">
     <w:nsid w:val="5C934C12"/>
     <w:multiLevelType w:val="hybridMultilevel"/>
     <w:tmpl w:val="E9BC5DF2"/>
@@ -12255,7 +10291,119 @@
       </w:rPr>
     </w:lvl>
   </w:abstractNum>
-  <w:abstractNum w:abstractNumId="16" w15:restartNumberingAfterBreak="0">
+  <w:abstractNum w:abstractNumId="19" w15:restartNumberingAfterBreak="0">
+    <w:nsid w:val="5D386976"/>
+    <w:multiLevelType w:val="hybridMultilevel"/>
+    <w:tmpl w:val="588C7010"/>
+    <w:lvl w:ilvl="0" w:tplc="4642BAF8">
+      <w:numFmt w:val="bullet"/>
+      <w:lvlText w:val="-"/>
+      <w:lvlJc w:val="left"/>
+      <w:pPr>
+        <w:ind w:left="800" w:hanging="360"/>
+      </w:pPr>
+      <w:rPr>
+        <w:rFonts w:ascii="맑은 고딕" w:eastAsia="맑은 고딕" w:hAnsi="맑은 고딕" w:cstheme="minorBidi" w:hint="eastAsia"/>
+      </w:rPr>
+    </w:lvl>
+    <w:lvl w:ilvl="1" w:tplc="04090003" w:tentative="1">
+      <w:start w:val="1"/>
+      <w:numFmt w:val="bullet"/>
+      <w:lvlText w:val=""/>
+      <w:lvlJc w:val="left"/>
+      <w:pPr>
+        <w:ind w:left="1320" w:hanging="440"/>
+      </w:pPr>
+      <w:rPr>
+        <w:rFonts w:ascii="Wingdings" w:hAnsi="Wingdings" w:hint="default"/>
+      </w:rPr>
+    </w:lvl>
+    <w:lvl w:ilvl="2" w:tplc="04090005" w:tentative="1">
+      <w:start w:val="1"/>
+      <w:numFmt w:val="bullet"/>
+      <w:lvlText w:val=""/>
+      <w:lvlJc w:val="left"/>
+      <w:pPr>
+        <w:ind w:left="1760" w:hanging="440"/>
+      </w:pPr>
+      <w:rPr>
+        <w:rFonts w:ascii="Wingdings" w:hAnsi="Wingdings" w:hint="default"/>
+      </w:rPr>
+    </w:lvl>
+    <w:lvl w:ilvl="3" w:tplc="04090001" w:tentative="1">
+      <w:start w:val="1"/>
+      <w:numFmt w:val="bullet"/>
+      <w:lvlText w:val=""/>
+      <w:lvlJc w:val="left"/>
+      <w:pPr>
+        <w:ind w:left="2200" w:hanging="440"/>
+      </w:pPr>
+      <w:rPr>
+        <w:rFonts w:ascii="Wingdings" w:hAnsi="Wingdings" w:hint="default"/>
+      </w:rPr>
+    </w:lvl>
+    <w:lvl w:ilvl="4" w:tplc="04090003" w:tentative="1">
+      <w:start w:val="1"/>
+      <w:numFmt w:val="bullet"/>
+      <w:lvlText w:val=""/>
+      <w:lvlJc w:val="left"/>
+      <w:pPr>
+        <w:ind w:left="2640" w:hanging="440"/>
+      </w:pPr>
+      <w:rPr>
+        <w:rFonts w:ascii="Wingdings" w:hAnsi="Wingdings" w:hint="default"/>
+      </w:rPr>
+    </w:lvl>
+    <w:lvl w:ilvl="5" w:tplc="04090005" w:tentative="1">
+      <w:start w:val="1"/>
+      <w:numFmt w:val="bullet"/>
+      <w:lvlText w:val=""/>
+      <w:lvlJc w:val="left"/>
+      <w:pPr>
+        <w:ind w:left="3080" w:hanging="440"/>
+      </w:pPr>
+      <w:rPr>
+        <w:rFonts w:ascii="Wingdings" w:hAnsi="Wingdings" w:hint="default"/>
+      </w:rPr>
+    </w:lvl>
+    <w:lvl w:ilvl="6" w:tplc="04090001" w:tentative="1">
+      <w:start w:val="1"/>
+      <w:numFmt w:val="bullet"/>
+      <w:lvlText w:val=""/>
+      <w:lvlJc w:val="left"/>
+      <w:pPr>
+        <w:ind w:left="3520" w:hanging="440"/>
+      </w:pPr>
+      <w:rPr>
+        <w:rFonts w:ascii="Wingdings" w:hAnsi="Wingdings" w:hint="default"/>
+      </w:rPr>
+    </w:lvl>
+    <w:lvl w:ilvl="7" w:tplc="04090003" w:tentative="1">
+      <w:start w:val="1"/>
+      <w:numFmt w:val="bullet"/>
+      <w:lvlText w:val=""/>
+      <w:lvlJc w:val="left"/>
+      <w:pPr>
+        <w:ind w:left="3960" w:hanging="440"/>
+      </w:pPr>
+      <w:rPr>
+        <w:rFonts w:ascii="Wingdings" w:hAnsi="Wingdings" w:hint="default"/>
+      </w:rPr>
+    </w:lvl>
+    <w:lvl w:ilvl="8" w:tplc="04090005" w:tentative="1">
+      <w:start w:val="1"/>
+      <w:numFmt w:val="bullet"/>
+      <w:lvlText w:val=""/>
+      <w:lvlJc w:val="left"/>
+      <w:pPr>
+        <w:ind w:left="4400" w:hanging="440"/>
+      </w:pPr>
+      <w:rPr>
+        <w:rFonts w:ascii="Wingdings" w:hAnsi="Wingdings" w:hint="default"/>
+      </w:rPr>
+    </w:lvl>
+  </w:abstractNum>
+  <w:abstractNum w:abstractNumId="20" w15:restartNumberingAfterBreak="0">
     <w:nsid w:val="7585380E"/>
     <w:multiLevelType w:val="multilevel"/>
     <w:tmpl w:val="590EEA58"/>
@@ -12335,55 +10483,67 @@
     </w:lvl>
   </w:abstractNum>
   <w:num w:numId="1" w16cid:durableId="955067918">
-    <w:abstractNumId w:val="0"/>
+    <w:abstractNumId w:val="1"/>
   </w:num>
   <w:num w:numId="2" w16cid:durableId="1915432904">
+    <w:abstractNumId w:val="13"/>
+  </w:num>
+  <w:num w:numId="3" w16cid:durableId="2000956073">
+    <w:abstractNumId w:val="3"/>
+  </w:num>
+  <w:num w:numId="4" w16cid:durableId="1354989365">
+    <w:abstractNumId w:val="20"/>
+  </w:num>
+  <w:num w:numId="5" w16cid:durableId="1840460654">
+    <w:abstractNumId w:val="11"/>
+  </w:num>
+  <w:num w:numId="6" w16cid:durableId="174539267">
+    <w:abstractNumId w:val="9"/>
+  </w:num>
+  <w:num w:numId="7" w16cid:durableId="1027101123">
+    <w:abstractNumId w:val="17"/>
+  </w:num>
+  <w:num w:numId="8" w16cid:durableId="855970965">
+    <w:abstractNumId w:val="7"/>
+  </w:num>
+  <w:num w:numId="9" w16cid:durableId="383481893">
+    <w:abstractNumId w:val="16"/>
+  </w:num>
+  <w:num w:numId="10" w16cid:durableId="850491689">
+    <w:abstractNumId w:val="2"/>
+  </w:num>
+  <w:num w:numId="11" w16cid:durableId="886842030">
     <w:abstractNumId w:val="10"/>
   </w:num>
-  <w:num w:numId="3" w16cid:durableId="2000956073">
-    <w:abstractNumId w:val="2"/>
+  <w:num w:numId="12" w16cid:durableId="1891570476">
+    <w:abstractNumId w:val="18"/>
   </w:num>
-  <w:num w:numId="4" w16cid:durableId="1354989365">
-    <w:abstractNumId w:val="16"/>
+  <w:num w:numId="13" w16cid:durableId="1675838009">
+    <w:abstractNumId w:val="4"/>
   </w:num>
-  <w:num w:numId="5" w16cid:durableId="1840460654">
-    <w:abstractNumId w:val="9"/>
-  </w:num>
-  <w:num w:numId="6" w16cid:durableId="174539267">
-    <w:abstractNumId w:val="7"/>
-  </w:num>
-  <w:num w:numId="7" w16cid:durableId="1027101123">
+  <w:num w:numId="14" w16cid:durableId="826677533">
     <w:abstractNumId w:val="14"/>
   </w:num>
-  <w:num w:numId="8" w16cid:durableId="855970965">
+  <w:num w:numId="15" w16cid:durableId="1493134253">
     <w:abstractNumId w:val="6"/>
   </w:num>
-  <w:num w:numId="9" w16cid:durableId="383481893">
-    <w:abstractNumId w:val="13"/>
+  <w:num w:numId="16" w16cid:durableId="804276490">
+    <w:abstractNumId w:val="5"/>
   </w:num>
-  <w:num w:numId="10" w16cid:durableId="850491689">
-    <w:abstractNumId w:val="1"/>
+  <w:num w:numId="17" w16cid:durableId="1466507474">
+    <w:abstractNumId w:val="15"/>
   </w:num>
-  <w:num w:numId="11" w16cid:durableId="886842030">
+  <w:num w:numId="18" w16cid:durableId="1494300996">
+    <w:abstractNumId w:val="19"/>
+  </w:num>
+  <w:num w:numId="19" w16cid:durableId="1396583027">
+    <w:abstractNumId w:val="12"/>
+  </w:num>
+  <w:num w:numId="20" w16cid:durableId="622417548">
     <w:abstractNumId w:val="8"/>
   </w:num>
-  <w:num w:numId="12" w16cid:durableId="1891570476">
-    <w:abstractNumId w:val="15"/>
-  </w:num>
-  <w:num w:numId="13" w16cid:durableId="1675838009">
-    <w:abstractNumId w:val="3"/>
-  </w:num>
-  <w:num w:numId="14" w16cid:durableId="826677533">
-    <w:abstractNumId w:val="11"/>
-  </w:num>
-  <w:num w:numId="15" w16cid:durableId="1493134253">
-    <w:abstractNumId w:val="5"/>
-  </w:num>
-  <w:num w:numId="16" w16cid:durableId="804276490">
-    <w:abstractNumId w:val="4"/>
-  </w:num>
-  <w:num w:numId="17" w16cid:durableId="1466507474">
-    <w:abstractNumId w:val="12"/>
+  <w:num w:numId="21" w16cid:durableId="1666007416">
+    <w:abstractNumId w:val="0"/>
   </w:num>
 </w:numbering>
 </file>
@@ -12811,6 +10971,7 @@
   <w:style w:type="character" w:default="1" w:styleId="a0">
     <w:name w:val="Default Paragraph Font"/>
     <w:uiPriority w:val="1"/>
+    <w:semiHidden/>
     <w:unhideWhenUsed/>
   </w:style>
   <w:style w:type="table" w:default="1" w:styleId="a1">
@@ -13254,6 +11415,16 @@
       <w:szCs w:val="24"/>
     </w:rPr>
   </w:style>
+  <w:style w:type="paragraph" w:styleId="ab">
+    <w:name w:val="List Paragraph"/>
+    <w:basedOn w:val="a"/>
+    <w:uiPriority w:val="34"/>
+    <w:qFormat/>
+    <w:rsid w:val="004F7AAC"/>
+    <w:pPr>
+      <w:ind w:leftChars="400" w:left="800"/>
+    </w:pPr>
+  </w:style>
 </w:styles>
 </file>
 

--- a/산출문서/1-3. 프로젝트기획서.docx
+++ b/산출문서/1-3. 프로젝트기획서.docx
@@ -17,9 +17,6 @@
     <w:p>
       <w:pPr>
         <w:pStyle w:val="a3"/>
-        <w:rPr>
-          <w:rFonts w:hint="eastAsia"/>
-        </w:rPr>
       </w:pPr>
     </w:p>
     <w:p>
@@ -32,9 +29,6 @@
           <w:right w:val="none" w:sz="2" w:space="4" w:color="000000"/>
         </w:pBdr>
         <w:spacing w:line="240" w:lineRule="auto"/>
-        <w:rPr>
-          <w:rFonts w:hint="eastAsia"/>
-        </w:rPr>
       </w:pPr>
     </w:p>
     <w:p>
@@ -154,22 +148,7 @@
         </w:pBdr>
         <w:spacing w:line="240" w:lineRule="auto"/>
         <w:rPr>
-          <w:rFonts w:ascii="나눔고딕" w:eastAsiaTheme="minorEastAsia" w:hint="eastAsia"/>
-        </w:rPr>
-      </w:pPr>
-    </w:p>
-    <w:p>
-      <w:pPr>
-        <w:pStyle w:val="10"/>
-        <w:pBdr>
-          <w:top w:val="none" w:sz="2" w:space="1" w:color="000000"/>
-          <w:left w:val="none" w:sz="2" w:space="4" w:color="000000"/>
-          <w:bottom w:val="none" w:sz="2" w:space="1" w:color="000000"/>
-          <w:right w:val="none" w:sz="2" w:space="4" w:color="000000"/>
-        </w:pBdr>
-        <w:spacing w:line="240" w:lineRule="auto"/>
-        <w:rPr>
-          <w:rFonts w:ascii="나눔고딕" w:eastAsia="나눔고딕"/>
+          <w:rFonts w:ascii="나눔고딕" w:eastAsiaTheme="minorEastAsia"/>
         </w:rPr>
       </w:pPr>
     </w:p>
@@ -199,7 +178,7 @@
         </w:pBdr>
         <w:spacing w:line="240" w:lineRule="auto"/>
         <w:rPr>
-          <w:rFonts w:ascii="나눔고딕" w:eastAsiaTheme="minorEastAsia" w:hint="eastAsia"/>
+          <w:rFonts w:ascii="나눔고딕" w:eastAsiaTheme="minorEastAsia"/>
         </w:rPr>
       </w:pPr>
     </w:p>
@@ -245,21 +224,6 @@
         <w:spacing w:line="240" w:lineRule="auto"/>
         <w:rPr>
           <w:rFonts w:ascii="나눔고딕" w:eastAsiaTheme="minorEastAsia"/>
-        </w:rPr>
-      </w:pPr>
-    </w:p>
-    <w:p>
-      <w:pPr>
-        <w:pStyle w:val="10"/>
-        <w:pBdr>
-          <w:top w:val="none" w:sz="2" w:space="1" w:color="000000"/>
-          <w:left w:val="none" w:sz="2" w:space="4" w:color="000000"/>
-          <w:bottom w:val="none" w:sz="2" w:space="1" w:color="000000"/>
-          <w:right w:val="none" w:sz="2" w:space="4" w:color="000000"/>
-        </w:pBdr>
-        <w:spacing w:line="240" w:lineRule="auto"/>
-        <w:rPr>
-          <w:rFonts w:ascii="나눔고딕" w:eastAsiaTheme="minorEastAsia" w:hint="eastAsia"/>
         </w:rPr>
       </w:pPr>
     </w:p>
@@ -490,7 +454,7 @@
         </w:pBdr>
         <w:spacing w:line="240" w:lineRule="auto"/>
         <w:rPr>
-          <w:rFonts w:ascii="나눔고딕" w:eastAsiaTheme="minorEastAsia" w:hint="eastAsia"/>
+          <w:rFonts w:ascii="나눔고딕" w:eastAsiaTheme="minorEastAsia"/>
         </w:rPr>
       </w:pPr>
     </w:p>
@@ -505,7 +469,7 @@
         </w:pBdr>
         <w:spacing w:line="240" w:lineRule="auto"/>
         <w:rPr>
-          <w:rFonts w:ascii="나눔고딕" w:eastAsiaTheme="minorEastAsia" w:hint="eastAsia"/>
+          <w:rFonts w:ascii="나눔고딕" w:eastAsiaTheme="minorEastAsia"/>
         </w:rPr>
       </w:pPr>
     </w:p>
@@ -520,7 +484,7 @@
         </w:pBdr>
         <w:spacing w:line="240" w:lineRule="auto"/>
         <w:rPr>
-          <w:rFonts w:ascii="나눔고딕" w:eastAsia="나눔고딕"/>
+          <w:rFonts w:ascii="나눔고딕" w:eastAsiaTheme="minorEastAsia"/>
         </w:rPr>
       </w:pPr>
     </w:p>
@@ -535,7 +499,7 @@
         </w:pBdr>
         <w:spacing w:line="240" w:lineRule="auto"/>
         <w:rPr>
-          <w:rFonts w:ascii="나눔고딕" w:eastAsiaTheme="minorEastAsia" w:hint="eastAsia"/>
+          <w:rFonts w:ascii="나눔고딕" w:eastAsiaTheme="minorEastAsia"/>
         </w:rPr>
       </w:pPr>
     </w:p>
@@ -604,7 +568,7 @@
                 <w:b/>
                 <w:sz w:val="32"/>
               </w:rPr>
-              <w:t>07</w:t>
+              <w:t>0</w:t>
             </w:r>
             <w:r>
               <w:rPr>
@@ -612,6 +576,14 @@
                 <w:b/>
                 <w:sz w:val="32"/>
               </w:rPr>
+              <w:t>8</w:t>
+            </w:r>
+            <w:r>
+              <w:rPr>
+                <w:rFonts w:ascii="맑은 고딕"/>
+                <w:b/>
+                <w:sz w:val="32"/>
+              </w:rPr>
               <w:t xml:space="preserve">. </w:t>
             </w:r>
             <w:r>
@@ -620,7 +592,15 @@
                 <w:b/>
                 <w:sz w:val="32"/>
               </w:rPr>
-              <w:t>27</w:t>
+              <w:t>1</w:t>
+            </w:r>
+            <w:r>
+              <w:rPr>
+                <w:rFonts w:ascii="맑은 고딕"/>
+                <w:b/>
+                <w:sz w:val="32"/>
+              </w:rPr>
+              <w:t>7</w:t>
             </w:r>
             <w:r>
               <w:rPr>
@@ -641,17 +621,25 @@
                 <w:right w:val="none" w:sz="2" w:space="4" w:color="000000"/>
               </w:pBdr>
               <w:spacing w:line="240" w:lineRule="auto"/>
-              <w:jc w:val="center"/>
-            </w:pPr>
-            <w:r>
               <w:rPr>
                 <w:rFonts w:ascii="맑은 고딕" w:eastAsia="맑은 고딕"/>
                 <w:b/>
                 <w:color w:val="808080"/>
                 <w:sz w:val="24"/>
               </w:rPr>
-              <w:t>(발표회날짜로 작성)</w:t>
-            </w:r>
+            </w:pPr>
+          </w:p>
+          <w:p>
+            <w:pPr>
+              <w:pStyle w:val="10"/>
+              <w:pBdr>
+                <w:top w:val="none" w:sz="2" w:space="1" w:color="000000"/>
+                <w:left w:val="none" w:sz="2" w:space="4" w:color="000000"/>
+                <w:bottom w:val="none" w:sz="2" w:space="1" w:color="000000"/>
+                <w:right w:val="none" w:sz="2" w:space="4" w:color="000000"/>
+              </w:pBdr>
+              <w:spacing w:line="240" w:lineRule="auto"/>
+            </w:pPr>
           </w:p>
         </w:tc>
       </w:tr>
@@ -659,9 +647,11 @@
     <w:p>
       <w:pPr>
         <w:pStyle w:val="a3"/>
-        <w:rPr>
-          <w:rFonts w:hint="eastAsia"/>
-        </w:rPr>
+      </w:pPr>
+    </w:p>
+    <w:p>
+      <w:pPr>
+        <w:pStyle w:val="a3"/>
       </w:pPr>
     </w:p>
     <w:p>
@@ -810,7 +800,7 @@
                 <w:b/>
                 <w:sz w:val="22"/>
               </w:rPr>
-              <w:t>팀원 및 역할</w:t>
+              <w:t>팀원</w:t>
             </w:r>
           </w:p>
         </w:tc>
@@ -844,12 +834,21 @@
               </w:rPr>
               <w:t xml:space="preserve"> </w:t>
             </w:r>
+            <w:proofErr w:type="gramStart"/>
             <w:r>
               <w:rPr>
                 <w:rFonts w:ascii="맑은 고딕" w:eastAsia="맑은 고딕"/>
                 <w:sz w:val="22"/>
               </w:rPr>
-              <w:t xml:space="preserve">팀장 : </w:t>
+              <w:t>팀장 :</w:t>
+            </w:r>
+            <w:proofErr w:type="gramEnd"/>
+            <w:r>
+              <w:rPr>
+                <w:rFonts w:ascii="맑은 고딕" w:eastAsia="맑은 고딕"/>
+                <w:sz w:val="22"/>
+              </w:rPr>
+              <w:t xml:space="preserve"> </w:t>
             </w:r>
             <w:proofErr w:type="spellStart"/>
             <w:r>
@@ -869,62 +868,39 @@
             <w:r>
               <w:rPr>
                 <w:rFonts w:ascii="맑은 고딕" w:eastAsia="맑은 고딕"/>
-                <w:color w:val="A6A6A6"/>
-                <w:sz w:val="14"/>
-              </w:rPr>
-              <w:t xml:space="preserve">PM, Back-end, Front-end, Data Modeling,, </w:t>
-            </w:r>
-            <w:proofErr w:type="spellStart"/>
+                <w:sz w:val="22"/>
+              </w:rPr>
+              <w:t>▪</w:t>
+            </w:r>
             <w:r>
               <w:rPr>
                 <w:rFonts w:ascii="맑은 고딕" w:eastAsia="맑은 고딕"/>
-                <w:color w:val="A6A6A6"/>
-                <w:sz w:val="14"/>
-              </w:rPr>
-              <w:t>크롤링</w:t>
-            </w:r>
-            <w:proofErr w:type="spellEnd"/>
+                <w:sz w:val="22"/>
+              </w:rPr>
+              <w:t xml:space="preserve"> </w:t>
+            </w:r>
+            <w:proofErr w:type="gramStart"/>
             <w:r>
               <w:rPr>
                 <w:rFonts w:ascii="맑은 고딕" w:eastAsia="맑은 고딕"/>
-                <w:color w:val="A6A6A6"/>
-                <w:sz w:val="14"/>
-              </w:rPr>
-              <w:t>, DB 설계 및 구축 등</w:t>
-            </w:r>
-          </w:p>
-          <w:p>
-            <w:pPr>
-              <w:pStyle w:val="a3"/>
-              <w:ind w:left="200" w:hanging="200"/>
-            </w:pPr>
-            <w:r>
-              <w:rPr>
-                <w:rFonts w:ascii="맑은 고딕" w:eastAsia="맑은 고딕"/>
-                <w:sz w:val="22"/>
-              </w:rPr>
-              <w:t>▪</w:t>
-            </w:r>
-            <w:r>
-              <w:rPr>
-                <w:rFonts w:ascii="맑은 고딕" w:eastAsia="맑은 고딕"/>
+                <w:sz w:val="22"/>
+              </w:rPr>
+              <w:t>팀원</w:t>
+            </w:r>
+            <w:r>
+              <w:rPr>
+                <w:rFonts w:ascii="맑은 고딕"/>
+                <w:sz w:val="22"/>
+              </w:rPr>
+              <w:t xml:space="preserve"> :</w:t>
+            </w:r>
+            <w:proofErr w:type="gramEnd"/>
+            <w:r>
+              <w:rPr>
+                <w:rFonts w:ascii="맑은 고딕"/>
                 <w:sz w:val="22"/>
               </w:rPr>
               <w:t xml:space="preserve"> </w:t>
-            </w:r>
-            <w:r>
-              <w:rPr>
-                <w:rFonts w:ascii="맑은 고딕" w:eastAsia="맑은 고딕"/>
-                <w:sz w:val="22"/>
-              </w:rPr>
-              <w:t>팀원</w:t>
-            </w:r>
-            <w:r>
-              <w:rPr>
-                <w:rFonts w:ascii="맑은 고딕"/>
-                <w:sz w:val="22"/>
-              </w:rPr>
-              <w:t xml:space="preserve"> : </w:t>
             </w:r>
             <w:r>
               <w:rPr>
@@ -1017,18 +993,36 @@
               <w:spacing w:line="240" w:lineRule="auto"/>
               <w:jc w:val="left"/>
               <w:rPr>
+                <w:rFonts w:ascii="맑은 고딕" w:eastAsia="맑은 고딕"/>
+                <w:bCs/>
+                <w:sz w:val="22"/>
+              </w:rPr>
+            </w:pPr>
+            <w:proofErr w:type="spellStart"/>
+            <w:r>
+              <w:rPr>
                 <w:rFonts w:ascii="맑은 고딕" w:eastAsia="맑은 고딕" w:hint="eastAsia"/>
                 <w:bCs/>
                 <w:sz w:val="22"/>
               </w:rPr>
-            </w:pPr>
+              <w:t>전통주</w:t>
+            </w:r>
+            <w:proofErr w:type="spellEnd"/>
             <w:r>
               <w:rPr>
                 <w:rFonts w:ascii="맑은 고딕" w:eastAsia="맑은 고딕" w:hint="eastAsia"/>
                 <w:bCs/>
                 <w:sz w:val="22"/>
               </w:rPr>
-              <w:t>전통주정보 및 양조장 데이터를 활용한 정보 제공 및 추천 서비스</w:t>
+              <w:t xml:space="preserve"> </w:t>
+            </w:r>
+            <w:r>
+              <w:rPr>
+                <w:rFonts w:ascii="맑은 고딕" w:eastAsia="맑은 고딕" w:hint="eastAsia"/>
+                <w:bCs/>
+                <w:sz w:val="22"/>
+              </w:rPr>
+              <w:t>데이터를 활용한 정보 제공 및 추천 서비스</w:t>
             </w:r>
           </w:p>
         </w:tc>
@@ -1192,40 +1186,97 @@
                 <w:bCs/>
                 <w:sz w:val="22"/>
               </w:rPr>
-              <w:t xml:space="preserve">1. </w:t>
-            </w:r>
-            <w:r>
+              <w:t>1. 전통주에 대한 사람들의 관심 증가</w:t>
+            </w:r>
+          </w:p>
+          <w:p>
+            <w:pPr>
+              <w:spacing w:line="240" w:lineRule="auto"/>
+              <w:ind w:firstLineChars="100" w:firstLine="220"/>
               <w:rPr>
                 <w:rFonts w:hAnsi="맑은 고딕"/>
-                <w:b/>
-                <w:bCs/>
-                <w:sz w:val="22"/>
-              </w:rPr>
-              <w:t>전통주에 대한 사람들의 관심 증가</w:t>
-            </w:r>
-          </w:p>
-          <w:p>
-            <w:pPr>
-              <w:spacing w:line="240" w:lineRule="auto"/>
-              <w:ind w:firstLineChars="100" w:firstLine="220"/>
+                <w:sz w:val="22"/>
+              </w:rPr>
+            </w:pPr>
+            <w:r>
               <w:rPr>
                 <w:rFonts w:hAnsi="맑은 고딕"/>
                 <w:sz w:val="22"/>
               </w:rPr>
-            </w:pPr>
-            <w:r>
+              <w:t>- 팬데믹 이후 전자상거래가 가능했던 전통주가 관심을 받음</w:t>
+            </w:r>
+          </w:p>
+          <w:p>
+            <w:pPr>
+              <w:spacing w:line="240" w:lineRule="auto"/>
+              <w:ind w:leftChars="100" w:left="420" w:hangingChars="100" w:hanging="220"/>
               <w:rPr>
                 <w:rFonts w:hAnsi="맑은 고딕"/>
                 <w:sz w:val="22"/>
               </w:rPr>
-              <w:t xml:space="preserve">- </w:t>
-            </w:r>
+            </w:pPr>
             <w:r>
               <w:rPr>
                 <w:rFonts w:hAnsi="맑은 고딕"/>
                 <w:sz w:val="22"/>
               </w:rPr>
-              <w:t>팬데믹 이후 전자상거래가 가능했던 전통주가 관심을 받음</w:t>
+              <w:t xml:space="preserve">- 소비 트렌드 분석에 따르면 20대와 30대의 전통주를 선호하는 비율이 66%, 40대 또한 32%로 젊은 층의 </w:t>
+            </w:r>
+            <w:proofErr w:type="spellStart"/>
+            <w:r>
+              <w:rPr>
+                <w:rFonts w:hAnsi="맑은 고딕"/>
+                <w:sz w:val="22"/>
+              </w:rPr>
+              <w:t>전통주</w:t>
+            </w:r>
+            <w:proofErr w:type="spellEnd"/>
+            <w:r>
+              <w:rPr>
+                <w:rFonts w:hAnsi="맑은 고딕"/>
+                <w:sz w:val="22"/>
+              </w:rPr>
+              <w:t xml:space="preserve"> 소비율이 높아진 모습을 보임</w:t>
+            </w:r>
+          </w:p>
+          <w:p>
+            <w:pPr>
+              <w:spacing w:line="240" w:lineRule="auto"/>
+              <w:rPr>
+                <w:rFonts w:hAnsi="맑은 고딕"/>
+                <w:b/>
+                <w:bCs/>
+                <w:sz w:val="22"/>
+              </w:rPr>
+            </w:pPr>
+            <w:r>
+              <w:rPr>
+                <w:rFonts w:hAnsi="맑은 고딕"/>
+                <w:b/>
+                <w:bCs/>
+                <w:sz w:val="22"/>
+              </w:rPr>
+              <w:t xml:space="preserve">2. </w:t>
+            </w:r>
+            <w:proofErr w:type="spellStart"/>
+            <w:r>
+              <w:rPr>
+                <w:rFonts w:hAnsi="맑은 고딕"/>
+                <w:b/>
+                <w:bCs/>
+                <w:sz w:val="22"/>
+              </w:rPr>
+              <w:t>전통주</w:t>
+            </w:r>
+            <w:proofErr w:type="spellEnd"/>
+            <w:r>
+              <w:rPr>
+                <w:rFonts w:hAnsi="맑은 고딕"/>
+                <w:b/>
+                <w:bCs/>
+                <w:sz w:val="22"/>
+              </w:rPr>
+              <w:t xml:space="preserve"> 시장의 성장</w:t>
             </w:r>
           </w:p>
           <w:p>
@@ -1233,16 +1284,16 @@
               <w:spacing w:line="240" w:lineRule="auto"/>
               <w:ind w:leftChars="100" w:left="420" w:hangingChars="100" w:hanging="220"/>
               <w:rPr>
-                <w:rFonts w:hAnsi="맑은 고딕" w:hint="eastAsia"/>
-                <w:sz w:val="22"/>
-              </w:rPr>
-            </w:pPr>
-            <w:r>
-              <w:rPr>
                 <w:rFonts w:hAnsi="맑은 고딕"/>
                 <w:sz w:val="22"/>
               </w:rPr>
-              <w:t xml:space="preserve">- 소비 트렌드 분석에 따르면 20대와 30대의 전통주를 선호하는 비율이 66%, 40대 또한 32%로 젊은 층의 </w:t>
+            </w:pPr>
+            <w:r>
+              <w:rPr>
+                <w:rFonts w:hAnsi="맑은 고딕"/>
+                <w:sz w:val="22"/>
+              </w:rPr>
+              <w:t xml:space="preserve">- 국내 </w:t>
             </w:r>
             <w:proofErr w:type="spellStart"/>
             <w:r>
@@ -1258,34 +1309,29 @@
                 <w:rFonts w:hAnsi="맑은 고딕"/>
                 <w:sz w:val="22"/>
               </w:rPr>
-              <w:t xml:space="preserve"> 소비율이 높아진 모습을 보임</w:t>
-            </w:r>
-          </w:p>
-          <w:p>
-            <w:pPr>
-              <w:spacing w:line="240" w:lineRule="auto"/>
+              <w:t xml:space="preserve"> 시장이 국세청 출고금액 기준으로 2020년 대비 2021년에 약 50프로 정도 성장했고, 이후로도 꾸준한 성장세를 보여줌</w:t>
+            </w:r>
+          </w:p>
+          <w:p>
+            <w:pPr>
+              <w:spacing w:line="240" w:lineRule="auto"/>
+              <w:ind w:leftChars="100" w:left="420" w:hangingChars="100" w:hanging="220"/>
               <w:rPr>
                 <w:rFonts w:hAnsi="맑은 고딕"/>
-                <w:b/>
-                <w:bCs/>
                 <w:sz w:val="22"/>
               </w:rPr>
             </w:pPr>
             <w:r>
               <w:rPr>
                 <w:rFonts w:hAnsi="맑은 고딕"/>
-                <w:b/>
-                <w:bCs/>
-                <w:sz w:val="22"/>
-              </w:rPr>
-              <w:t xml:space="preserve">2. </w:t>
+                <w:sz w:val="22"/>
+              </w:rPr>
+              <w:t xml:space="preserve">- 50%의 주세 감면과 전자상거래 허용 혜택, 초기 자본의 진입 장벽이 낮다는 이점으로 </w:t>
             </w:r>
             <w:proofErr w:type="spellStart"/>
             <w:r>
               <w:rPr>
                 <w:rFonts w:hAnsi="맑은 고딕"/>
-                <w:b/>
-                <w:bCs/>
                 <w:sz w:val="22"/>
               </w:rPr>
               <w:t>전통주</w:t>
@@ -1294,11 +1340,35 @@
             <w:r>
               <w:rPr>
                 <w:rFonts w:hAnsi="맑은 고딕"/>
-                <w:b/>
-                <w:bCs/>
-                <w:sz w:val="22"/>
-              </w:rPr>
-              <w:t xml:space="preserve"> 시장의 성장</w:t>
+                <w:sz w:val="22"/>
+              </w:rPr>
+              <w:t xml:space="preserve"> 산업에 뛰어드는 젊은 사람들이 늘어남</w:t>
+            </w:r>
+          </w:p>
+          <w:p>
+            <w:pPr>
+              <w:spacing w:line="240" w:lineRule="auto"/>
+              <w:rPr>
+                <w:b/>
+                <w:bCs/>
+                <w:sz w:val="22"/>
+              </w:rPr>
+            </w:pPr>
+            <w:r>
+              <w:rPr>
+                <w:b/>
+                <w:bCs/>
+                <w:sz w:val="22"/>
+              </w:rPr>
+              <w:t>3</w:t>
+            </w:r>
+            <w:r>
+              <w:rPr>
+                <w:b/>
+                <w:bCs/>
+                <w:sz w:val="22"/>
+              </w:rPr>
+              <w:t>. 사람들의 관심 대비 부족한 정보 플랫폼</w:t>
             </w:r>
           </w:p>
           <w:p>
@@ -1306,21 +1376,49 @@
               <w:spacing w:line="240" w:lineRule="auto"/>
               <w:ind w:leftChars="100" w:left="420" w:hangingChars="100" w:hanging="220"/>
               <w:rPr>
-                <w:rFonts w:hAnsi="맑은 고딕"/>
-                <w:sz w:val="22"/>
-              </w:rPr>
-            </w:pPr>
-            <w:r>
-              <w:rPr>
-                <w:rFonts w:hAnsi="맑은 고딕"/>
-                <w:sz w:val="22"/>
-              </w:rPr>
-              <w:t xml:space="preserve">- 국내 </w:t>
+                <w:sz w:val="22"/>
+              </w:rPr>
+            </w:pPr>
+            <w:r>
+              <w:rPr>
+                <w:sz w:val="22"/>
+              </w:rPr>
+              <w:t>- 시장이 급격하게 확대됨에 따라 변별력이 없는 상품들이 많아졌으나 소비자들은 이에 대한 정보를 습득하기 어려움</w:t>
+            </w:r>
+          </w:p>
+          <w:p>
+            <w:pPr>
+              <w:spacing w:line="240" w:lineRule="auto"/>
+              <w:ind w:leftChars="200" w:left="620" w:hangingChars="100" w:hanging="220"/>
+              <w:rPr>
+                <w:sz w:val="22"/>
+              </w:rPr>
+            </w:pPr>
+            <w:r>
+              <w:rPr>
+                <w:sz w:val="22"/>
+              </w:rPr>
+              <w:t>-&gt;소비자들에게 어떤 전통주가 상품성이 있는가에 대한 정보 제공이 필요</w:t>
+            </w:r>
+          </w:p>
+          <w:p>
+            <w:pPr>
+              <w:spacing w:line="240" w:lineRule="auto"/>
+              <w:ind w:leftChars="100" w:left="420" w:hangingChars="100" w:hanging="220"/>
+              <w:rPr>
+                <w:sz w:val="22"/>
+              </w:rPr>
+            </w:pPr>
+            <w:r>
+              <w:rPr>
+                <w:sz w:val="22"/>
+              </w:rPr>
+              <w:lastRenderedPageBreak/>
+              <w:t xml:space="preserve">- 현재 </w:t>
             </w:r>
             <w:proofErr w:type="spellStart"/>
             <w:r>
               <w:rPr>
-                <w:rFonts w:hAnsi="맑은 고딕"/>
                 <w:sz w:val="22"/>
               </w:rPr>
               <w:t>전통주</w:t>
@@ -1328,152 +1426,24 @@
             <w:proofErr w:type="spellEnd"/>
             <w:r>
               <w:rPr>
-                <w:rFonts w:hAnsi="맑은 고딕"/>
-                <w:sz w:val="22"/>
-              </w:rPr>
-              <w:t xml:space="preserve"> 시장이 국세청 출고금액 기준으로 2020년 대비 2021년에 약 50프로 정도 성장했고, 이후로도 꾸준한 성장세를 보여줌</w:t>
-            </w:r>
-          </w:p>
-          <w:p>
-            <w:pPr>
-              <w:spacing w:line="240" w:lineRule="auto"/>
-              <w:ind w:leftChars="100" w:left="420" w:hangingChars="100" w:hanging="220"/>
-              <w:rPr>
-                <w:rFonts w:hAnsi="맑은 고딕" w:hint="eastAsia"/>
-                <w:sz w:val="22"/>
-              </w:rPr>
-            </w:pPr>
-            <w:r>
-              <w:rPr>
-                <w:rFonts w:hAnsi="맑은 고딕"/>
-                <w:sz w:val="22"/>
-              </w:rPr>
-              <w:t xml:space="preserve">- 50%의 주세 감면과 전자상거래 허용 혜택, 초기 자본의 진입 장벽이 낮다는 이점으로 </w:t>
+                <w:sz w:val="22"/>
+              </w:rPr>
+              <w:t xml:space="preserve"> 시장은 수요보다 공급이 늘어나는 속도가 빨라 </w:t>
             </w:r>
             <w:proofErr w:type="spellStart"/>
             <w:r>
               <w:rPr>
-                <w:rFonts w:hAnsi="맑은 고딕"/>
-                <w:sz w:val="22"/>
-              </w:rPr>
-              <w:t>전통주</w:t>
+                <w:sz w:val="22"/>
+              </w:rPr>
+              <w:t>레드오션임</w:t>
             </w:r>
             <w:proofErr w:type="spellEnd"/>
-            <w:r>
-              <w:rPr>
-                <w:rFonts w:hAnsi="맑은 고딕"/>
-                <w:sz w:val="22"/>
-              </w:rPr>
-              <w:t xml:space="preserve"> 산업에 뛰어드는 젊은 사람들이 늘어남</w:t>
-            </w:r>
-          </w:p>
-          <w:p>
-            <w:pPr>
-              <w:spacing w:line="240" w:lineRule="auto"/>
-              <w:rPr>
-                <w:b/>
-                <w:bCs/>
-                <w:sz w:val="22"/>
-              </w:rPr>
-            </w:pPr>
-            <w:r>
-              <w:rPr>
-                <w:b/>
-                <w:bCs/>
-                <w:sz w:val="22"/>
-              </w:rPr>
-              <w:t>3</w:t>
-            </w:r>
-            <w:r>
-              <w:rPr>
-                <w:b/>
-                <w:bCs/>
-                <w:sz w:val="22"/>
-              </w:rPr>
-              <w:t>. 사람들의 관심 대비 부족한 정보 플랫폼</w:t>
-            </w:r>
-          </w:p>
-          <w:p>
-            <w:pPr>
-              <w:spacing w:line="240" w:lineRule="auto"/>
-              <w:ind w:leftChars="100" w:left="420" w:hangingChars="100" w:hanging="220"/>
-              <w:rPr>
-                <w:sz w:val="22"/>
-              </w:rPr>
-            </w:pPr>
-            <w:r>
-              <w:rPr>
-                <w:sz w:val="22"/>
-              </w:rPr>
-              <w:t>- 시장이 급격하게 확대됨에 따라 변별력이 없는 상품들이 많아졌으나 소비자들은 이에 대한 정보를 습득하기 어려움</w:t>
-            </w:r>
           </w:p>
           <w:p>
             <w:pPr>
               <w:spacing w:line="240" w:lineRule="auto"/>
               <w:ind w:leftChars="200" w:left="620" w:hangingChars="100" w:hanging="220"/>
               <w:rPr>
-                <w:rFonts w:hint="eastAsia"/>
-                <w:sz w:val="22"/>
-              </w:rPr>
-            </w:pPr>
-            <w:r>
-              <w:rPr>
-                <w:sz w:val="22"/>
-              </w:rPr>
-              <w:t>-&gt;소비자들에게 어떤 전통주가 상품성이 있는가에 대한 정</w:t>
-            </w:r>
-            <w:r>
-              <w:rPr>
-                <w:sz w:val="22"/>
-              </w:rPr>
-              <w:lastRenderedPageBreak/>
-              <w:t>보 제공이 필요</w:t>
-            </w:r>
-          </w:p>
-          <w:p>
-            <w:pPr>
-              <w:spacing w:line="240" w:lineRule="auto"/>
-              <w:ind w:leftChars="100" w:left="420" w:hangingChars="100" w:hanging="220"/>
-              <w:rPr>
-                <w:sz w:val="22"/>
-              </w:rPr>
-            </w:pPr>
-            <w:r>
-              <w:rPr>
-                <w:sz w:val="22"/>
-              </w:rPr>
-              <w:t xml:space="preserve">- 현재 </w:t>
-            </w:r>
-            <w:proofErr w:type="spellStart"/>
-            <w:r>
-              <w:rPr>
-                <w:sz w:val="22"/>
-              </w:rPr>
-              <w:t>전통주</w:t>
-            </w:r>
-            <w:proofErr w:type="spellEnd"/>
-            <w:r>
-              <w:rPr>
-                <w:sz w:val="22"/>
-              </w:rPr>
-              <w:t xml:space="preserve"> 시장은 수요보다 공급이 늘어나는 속도가 빨라 </w:t>
-            </w:r>
-            <w:proofErr w:type="spellStart"/>
-            <w:r>
-              <w:rPr>
-                <w:sz w:val="22"/>
-              </w:rPr>
-              <w:t>레드오션임</w:t>
-            </w:r>
-            <w:proofErr w:type="spellEnd"/>
-          </w:p>
-          <w:p>
-            <w:pPr>
-              <w:spacing w:line="240" w:lineRule="auto"/>
-              <w:ind w:leftChars="200" w:left="620" w:hangingChars="100" w:hanging="220"/>
-              <w:rPr>
-                <w:rFonts w:hint="eastAsia"/>
                 <w:sz w:val="22"/>
               </w:rPr>
             </w:pPr>
@@ -1514,6 +1484,7 @@
                 <w:b/>
                 <w:sz w:val="22"/>
               </w:rPr>
+              <w:lastRenderedPageBreak/>
               <w:t>유사 제품 현황 및 비교</w:t>
             </w:r>
           </w:p>
@@ -1661,6 +1632,18 @@
             <w:pPr>
               <w:pStyle w:val="a3"/>
               <w:spacing w:line="240" w:lineRule="auto"/>
+              <w:ind w:leftChars="100" w:left="420" w:hangingChars="100" w:hanging="220"/>
+              <w:rPr>
+                <w:rFonts w:ascii="맑은 고딕" w:eastAsia="맑은 고딕"/>
+                <w:color w:val="auto"/>
+                <w:sz w:val="22"/>
+              </w:rPr>
+            </w:pPr>
+          </w:p>
+          <w:p>
+            <w:pPr>
+              <w:pStyle w:val="a3"/>
+              <w:spacing w:line="240" w:lineRule="auto"/>
               <w:ind w:left="200" w:hanging="200"/>
               <w:rPr>
                 <w:rFonts w:ascii="맑은 고딕" w:eastAsia="맑은 고딕"/>
@@ -1744,139 +1727,94 @@
               <w:pStyle w:val="a3"/>
               <w:spacing w:line="240" w:lineRule="auto"/>
               <w:rPr>
+                <w:rFonts w:ascii="맑은 고딕" w:eastAsia="맑은 고딕"/>
+                <w:color w:val="auto"/>
+                <w:sz w:val="22"/>
+              </w:rPr>
+            </w:pPr>
+          </w:p>
+          <w:p>
+            <w:pPr>
+              <w:pStyle w:val="a3"/>
+              <w:spacing w:line="240" w:lineRule="auto"/>
+              <w:ind w:left="200" w:hanging="200"/>
+              <w:rPr>
+                <w:b/>
+                <w:bCs/>
+              </w:rPr>
+            </w:pPr>
+            <w:r>
+              <w:rPr>
+                <w:rFonts w:ascii="맑은 고딕"/>
+                <w:b/>
+                <w:bCs/>
+                <w:sz w:val="22"/>
+              </w:rPr>
+              <w:t>▪</w:t>
+            </w:r>
+            <w:r>
+              <w:rPr>
+                <w:rFonts w:ascii="맑은 고딕" w:eastAsia="맑은 고딕"/>
+                <w:b/>
+                <w:bCs/>
+                <w:sz w:val="22"/>
+              </w:rPr>
+              <w:t xml:space="preserve"> 차별성</w:t>
+            </w:r>
+          </w:p>
+          <w:p>
+            <w:pPr>
+              <w:pStyle w:val="a3"/>
+              <w:spacing w:line="240" w:lineRule="auto"/>
+              <w:ind w:left="200"/>
+              <w:rPr>
+                <w:rFonts w:ascii="맑은 고딕" w:eastAsia="맑은 고딕"/>
+                <w:sz w:val="22"/>
+              </w:rPr>
+            </w:pPr>
+            <w:r>
+              <w:rPr>
                 <w:rFonts w:ascii="맑은 고딕" w:eastAsia="맑은 고딕" w:hint="eastAsia"/>
-                <w:color w:val="auto"/>
-                <w:sz w:val="22"/>
-              </w:rPr>
-            </w:pPr>
-          </w:p>
-          <w:p>
-            <w:pPr>
-              <w:pStyle w:val="a3"/>
-              <w:spacing w:line="240" w:lineRule="auto"/>
-              <w:ind w:left="200" w:hanging="200"/>
-              <w:rPr>
-                <w:rFonts w:hint="eastAsia"/>
-                <w:b/>
-                <w:bCs/>
-              </w:rPr>
-            </w:pPr>
-            <w:r>
-              <w:rPr>
-                <w:rFonts w:ascii="맑은 고딕"/>
-                <w:b/>
-                <w:bCs/>
-                <w:sz w:val="22"/>
-              </w:rPr>
-              <w:t>▪</w:t>
+                <w:sz w:val="22"/>
+              </w:rPr>
+              <w:t>-</w:t>
             </w:r>
             <w:r>
               <w:rPr>
                 <w:rFonts w:ascii="맑은 고딕" w:eastAsia="맑은 고딕"/>
-                <w:b/>
-                <w:bCs/>
-                <w:sz w:val="22"/>
-              </w:rPr>
-              <w:t xml:space="preserve"> 차별성</w:t>
-            </w:r>
-          </w:p>
-          <w:p>
-            <w:pPr>
-              <w:pStyle w:val="a3"/>
-              <w:spacing w:line="240" w:lineRule="auto"/>
-              <w:ind w:left="200"/>
-              <w:rPr>
-                <w:rFonts w:ascii="맑은 고딕" w:eastAsia="맑은 고딕"/>
-                <w:sz w:val="22"/>
-              </w:rPr>
-            </w:pPr>
+                <w:sz w:val="22"/>
+              </w:rPr>
+              <w:t xml:space="preserve"> </w:t>
+            </w:r>
             <w:r>
               <w:rPr>
                 <w:rFonts w:ascii="맑은 고딕" w:eastAsia="맑은 고딕" w:hint="eastAsia"/>
                 <w:sz w:val="22"/>
               </w:rPr>
-              <w:t>-</w:t>
-            </w:r>
-            <w:r>
-              <w:rPr>
-                <w:rFonts w:ascii="맑은 고딕" w:eastAsia="맑은 고딕"/>
-                <w:sz w:val="22"/>
-              </w:rPr>
-              <w:t xml:space="preserve"> </w:t>
-            </w:r>
+              <w:t xml:space="preserve">성별 및 연령에 따른 </w:t>
+            </w:r>
+            <w:proofErr w:type="spellStart"/>
             <w:r>
               <w:rPr>
                 <w:rFonts w:ascii="맑은 고딕" w:eastAsia="맑은 고딕" w:hint="eastAsia"/>
                 <w:sz w:val="22"/>
               </w:rPr>
-              <w:t xml:space="preserve">성별 및 연령에 따른 </w:t>
-            </w:r>
-            <w:proofErr w:type="spellStart"/>
+              <w:t>전통주</w:t>
+            </w:r>
+            <w:proofErr w:type="spellEnd"/>
             <w:r>
               <w:rPr>
                 <w:rFonts w:ascii="맑은 고딕" w:eastAsia="맑은 고딕" w:hint="eastAsia"/>
                 <w:sz w:val="22"/>
               </w:rPr>
-              <w:t>전통주</w:t>
-            </w:r>
-            <w:proofErr w:type="spellEnd"/>
-            <w:r>
-              <w:rPr>
-                <w:rFonts w:ascii="맑은 고딕" w:eastAsia="맑은 고딕" w:hint="eastAsia"/>
-                <w:sz w:val="22"/>
-              </w:rPr>
               <w:t xml:space="preserve"> 추천</w:t>
-            </w:r>
-          </w:p>
-          <w:p>
-            <w:pPr>
-              <w:pStyle w:val="a3"/>
-              <w:spacing w:line="240" w:lineRule="auto"/>
-              <w:ind w:left="200"/>
-            </w:pPr>
-            <w:r>
-              <w:rPr>
-                <w:rFonts w:ascii="맑은 고딕" w:eastAsia="맑은 고딕" w:hint="eastAsia"/>
-                <w:sz w:val="22"/>
-              </w:rPr>
-              <w:t>-</w:t>
-            </w:r>
-            <w:r>
-              <w:rPr>
-                <w:rFonts w:ascii="맑은 고딕" w:eastAsia="맑은 고딕"/>
-                <w:sz w:val="22"/>
-              </w:rPr>
-              <w:t xml:space="preserve"> </w:t>
-            </w:r>
-            <w:r>
-              <w:rPr>
-                <w:rFonts w:ascii="맑은 고딕" w:eastAsia="맑은 고딕" w:hint="eastAsia"/>
-                <w:sz w:val="22"/>
-              </w:rPr>
-              <w:t xml:space="preserve">지역에 따른 </w:t>
-            </w:r>
-            <w:proofErr w:type="spellStart"/>
-            <w:r>
-              <w:rPr>
-                <w:rFonts w:ascii="맑은 고딕" w:eastAsia="맑은 고딕" w:hint="eastAsia"/>
-                <w:sz w:val="22"/>
-              </w:rPr>
-              <w:t>전통주</w:t>
-            </w:r>
-            <w:proofErr w:type="spellEnd"/>
-            <w:r>
-              <w:rPr>
-                <w:rFonts w:ascii="맑은 고딕" w:eastAsia="맑은 고딕" w:hint="eastAsia"/>
-                <w:sz w:val="22"/>
-              </w:rPr>
-              <w:t xml:space="preserve"> 소개</w:t>
             </w:r>
           </w:p>
         </w:tc>
       </w:tr>
       <w:tr>
         <w:trPr>
-          <w:trHeight w:val="3140"/>
+          <w:trHeight w:val="1867"/>
         </w:trPr>
         <w:tc>
           <w:tcPr>
@@ -2040,7 +1978,21 @@
                 <w:rFonts w:ascii="맑은 고딕" w:eastAsia="맑은 고딕" w:hAnsi="맑은 고딕"/>
                 <w:sz w:val="22"/>
               </w:rPr>
-              <w:t xml:space="preserve"> 정보 데이터와 양조장 정보를 활용하여 신뢰성 있는 정보 제공</w:t>
+              <w:t xml:space="preserve"> 정보 데이터</w:t>
+            </w:r>
+            <w:r>
+              <w:rPr>
+                <w:rFonts w:ascii="맑은 고딕" w:eastAsia="맑은 고딕" w:hAnsi="맑은 고딕" w:hint="eastAsia"/>
+                <w:sz w:val="22"/>
+              </w:rPr>
+              <w:t xml:space="preserve"> </w:t>
+            </w:r>
+            <w:r>
+              <w:rPr>
+                <w:rFonts w:ascii="맑은 고딕" w:eastAsia="맑은 고딕" w:hAnsi="맑은 고딕"/>
+                <w:sz w:val="22"/>
+              </w:rPr>
+              <w:t>신뢰성 있는 정보 제공</w:t>
             </w:r>
           </w:p>
           <w:p>
@@ -2049,7 +2001,7 @@
               <w:spacing w:line="240" w:lineRule="auto"/>
               <w:ind w:leftChars="100" w:left="420" w:hangingChars="100" w:hanging="220"/>
               <w:rPr>
-                <w:rFonts w:ascii="맑은 고딕" w:eastAsia="맑은 고딕" w:hAnsi="맑은 고딕" w:hint="eastAsia"/>
+                <w:rFonts w:ascii="맑은 고딕" w:eastAsia="맑은 고딕" w:hAnsi="맑은 고딕"/>
                 <w:sz w:val="22"/>
               </w:rPr>
             </w:pPr>
@@ -2109,7 +2061,7 @@
               <w:spacing w:line="240" w:lineRule="auto"/>
               <w:ind w:leftChars="100" w:left="420" w:hangingChars="100" w:hanging="220"/>
               <w:rPr>
-                <w:rFonts w:ascii="맑은 고딕" w:eastAsia="맑은 고딕" w:hAnsi="맑은 고딕" w:hint="eastAsia"/>
+                <w:rFonts w:ascii="맑은 고딕" w:eastAsia="맑은 고딕" w:hAnsi="맑은 고딕"/>
                 <w:sz w:val="22"/>
               </w:rPr>
             </w:pPr>
@@ -2127,7 +2079,7 @@
               <w:spacing w:line="240" w:lineRule="auto"/>
               <w:ind w:left="200" w:hanging="200"/>
               <w:rPr>
-                <w:rFonts w:ascii="맑은 고딕" w:eastAsia="맑은 고딕" w:hAnsi="맑은 고딕" w:hint="eastAsia"/>
+                <w:rFonts w:ascii="맑은 고딕" w:eastAsia="맑은 고딕" w:hAnsi="맑은 고딕"/>
                 <w:sz w:val="22"/>
               </w:rPr>
             </w:pPr>
@@ -2185,7 +2137,128 @@
                 <w:bCs/>
                 <w:sz w:val="22"/>
               </w:rPr>
-              <w:t xml:space="preserve">1. </w:t>
+              <w:t>1</w:t>
+            </w:r>
+            <w:r>
+              <w:rPr>
+                <w:rFonts w:ascii="맑은 고딕" w:eastAsia="맑은 고딕" w:hAnsi="맑은 고딕"/>
+                <w:b/>
+                <w:bCs/>
+                <w:sz w:val="22"/>
+              </w:rPr>
+              <w:t>. 전통주의 상세 정보</w:t>
+            </w:r>
+          </w:p>
+          <w:p>
+            <w:pPr>
+              <w:pStyle w:val="a3"/>
+              <w:spacing w:line="240" w:lineRule="auto"/>
+              <w:ind w:left="200"/>
+              <w:rPr>
+                <w:rFonts w:ascii="맑은 고딕" w:eastAsia="맑은 고딕" w:hAnsi="맑은 고딕"/>
+                <w:sz w:val="22"/>
+              </w:rPr>
+            </w:pPr>
+            <w:r>
+              <w:rPr>
+                <w:rFonts w:ascii="맑은 고딕" w:eastAsia="맑은 고딕" w:hAnsi="맑은 고딕"/>
+                <w:sz w:val="22"/>
+              </w:rPr>
+              <w:t xml:space="preserve">- 전통주의 </w:t>
+            </w:r>
+            <w:r>
+              <w:rPr>
+                <w:rFonts w:ascii="맑은 고딕" w:eastAsia="맑은 고딕" w:hAnsi="맑은 고딕" w:hint="eastAsia"/>
+                <w:sz w:val="22"/>
+              </w:rPr>
+              <w:t>이름,</w:t>
+            </w:r>
+            <w:r>
+              <w:rPr>
+                <w:rFonts w:ascii="맑은 고딕" w:eastAsia="맑은 고딕" w:hAnsi="맑은 고딕"/>
+                <w:sz w:val="22"/>
+              </w:rPr>
+              <w:t xml:space="preserve"> </w:t>
+            </w:r>
+            <w:r>
+              <w:rPr>
+                <w:rFonts w:ascii="맑은 고딕" w:eastAsia="맑은 고딕" w:hAnsi="맑은 고딕" w:hint="eastAsia"/>
+                <w:sz w:val="22"/>
+              </w:rPr>
+              <w:t>설명,</w:t>
+            </w:r>
+            <w:r>
+              <w:rPr>
+                <w:rFonts w:ascii="맑은 고딕" w:eastAsia="맑은 고딕" w:hAnsi="맑은 고딕"/>
+                <w:sz w:val="22"/>
+              </w:rPr>
+              <w:t xml:space="preserve"> </w:t>
+            </w:r>
+            <w:r>
+              <w:rPr>
+                <w:rFonts w:ascii="맑은 고딕" w:eastAsia="맑은 고딕" w:hAnsi="맑은 고딕" w:hint="eastAsia"/>
+                <w:sz w:val="22"/>
+              </w:rPr>
+              <w:t>태그,</w:t>
+            </w:r>
+            <w:r>
+              <w:rPr>
+                <w:rFonts w:ascii="맑은 고딕" w:eastAsia="맑은 고딕" w:hAnsi="맑은 고딕"/>
+                <w:sz w:val="22"/>
+              </w:rPr>
+              <w:t xml:space="preserve"> </w:t>
+            </w:r>
+            <w:r>
+              <w:rPr>
+                <w:rFonts w:ascii="맑은 고딕" w:eastAsia="맑은 고딕" w:hAnsi="맑은 고딕"/>
+                <w:sz w:val="22"/>
+              </w:rPr>
+              <w:t>도수</w:t>
+            </w:r>
+            <w:r>
+              <w:rPr>
+                <w:rFonts w:ascii="맑은 고딕" w:eastAsia="맑은 고딕" w:hAnsi="맑은 고딕"/>
+                <w:sz w:val="22"/>
+              </w:rPr>
+              <w:t xml:space="preserve">, </w:t>
+            </w:r>
+            <w:r>
+              <w:rPr>
+                <w:rFonts w:ascii="맑은 고딕" w:eastAsia="맑은 고딕" w:hAnsi="맑은 고딕" w:hint="eastAsia"/>
+                <w:sz w:val="22"/>
+              </w:rPr>
+              <w:t>추천음식</w:t>
+            </w:r>
+          </w:p>
+          <w:p>
+            <w:pPr>
+              <w:pStyle w:val="a3"/>
+              <w:spacing w:line="240" w:lineRule="auto"/>
+              <w:rPr>
+                <w:rFonts w:ascii="맑은 고딕" w:eastAsia="맑은 고딕" w:hAnsi="맑은 고딕"/>
+                <w:sz w:val="22"/>
+              </w:rPr>
+            </w:pPr>
+          </w:p>
+          <w:p>
+            <w:pPr>
+              <w:pStyle w:val="a3"/>
+              <w:spacing w:line="240" w:lineRule="auto"/>
+              <w:rPr>
+                <w:rFonts w:ascii="맑은 고딕" w:eastAsia="맑은 고딕" w:hAnsi="맑은 고딕"/>
+                <w:b/>
+                <w:bCs/>
+                <w:sz w:val="22"/>
+              </w:rPr>
+            </w:pPr>
+            <w:r>
+              <w:rPr>
+                <w:rFonts w:ascii="맑은 고딕" w:eastAsia="맑은 고딕" w:hAnsi="맑은 고딕"/>
+                <w:b/>
+                <w:bCs/>
+                <w:sz w:val="22"/>
+              </w:rPr>
+              <w:t xml:space="preserve">3. 데이터 분석을 통해 이용자에게 적합한 </w:t>
             </w:r>
             <w:proofErr w:type="spellStart"/>
             <w:r>
@@ -2205,7 +2278,7 @@
                 <w:bCs/>
                 <w:sz w:val="22"/>
               </w:rPr>
-              <w:t xml:space="preserve"> 필터링</w:t>
+              <w:t xml:space="preserve"> 추천</w:t>
             </w:r>
           </w:p>
           <w:p>
@@ -2214,22 +2287,50 @@
               <w:spacing w:line="240" w:lineRule="auto"/>
               <w:ind w:leftChars="100" w:left="420" w:hangingChars="100" w:hanging="220"/>
               <w:rPr>
+                <w:rFonts w:ascii="맑은 고딕" w:eastAsia="맑은 고딕" w:hAnsi="맑은 고딕"/>
+                <w:sz w:val="22"/>
+              </w:rPr>
+            </w:pPr>
+            <w:r>
+              <w:rPr>
+                <w:rFonts w:ascii="맑은 고딕" w:eastAsia="맑은 고딕" w:hAnsi="맑은 고딕"/>
+                <w:sz w:val="22"/>
+              </w:rPr>
+              <w:lastRenderedPageBreak/>
+              <w:t>- 이용자들이 설문조사를 통해 제공하는 정보를 토대로 머신 러닝을 통해 학습된 알고리즘이 취향에 가장 적합한 전통주를 추천</w:t>
+            </w:r>
+          </w:p>
+          <w:p>
+            <w:pPr>
+              <w:pStyle w:val="a3"/>
+              <w:spacing w:line="240" w:lineRule="auto"/>
+              <w:ind w:leftChars="100" w:left="420" w:hangingChars="100" w:hanging="220"/>
+              <w:rPr>
+                <w:rFonts w:ascii="맑은 고딕" w:eastAsia="맑은 고딕" w:hAnsi="맑은 고딕"/>
+                <w:sz w:val="22"/>
+              </w:rPr>
+            </w:pPr>
+            <w:r>
+              <w:rPr>
+                <w:rFonts w:ascii="맑은 고딕" w:eastAsia="맑은 고딕" w:hAnsi="맑은 고딕"/>
+                <w:sz w:val="22"/>
+              </w:rPr>
+              <w:t xml:space="preserve">- </w:t>
+            </w:r>
+            <w:proofErr w:type="spellStart"/>
+            <w:r>
+              <w:rPr>
+                <w:rFonts w:ascii="맑은 고딕" w:eastAsia="맑은 고딕" w:hAnsi="맑은 고딕"/>
+                <w:sz w:val="22"/>
+              </w:rPr>
+              <w:t>전통주</w:t>
+            </w:r>
+            <w:proofErr w:type="spellEnd"/>
+            <w:r>
+              <w:rPr>
                 <w:rFonts w:ascii="맑은 고딕" w:eastAsia="맑은 고딕" w:hAnsi="맑은 고딕" w:hint="eastAsia"/>
                 <w:sz w:val="22"/>
               </w:rPr>
-            </w:pPr>
-            <w:r>
-              <w:rPr>
-                <w:rFonts w:ascii="맑은 고딕" w:eastAsia="맑은 고딕" w:hAnsi="맑은 고딕"/>
-                <w:sz w:val="22"/>
-              </w:rPr>
-              <w:t>- 전통주의 특징들을 카테고리화</w:t>
-            </w:r>
-            <w:r>
-              <w:rPr>
-                <w:rFonts w:ascii="맑은 고딕" w:eastAsia="맑은 고딕" w:hAnsi="맑은 고딕" w:hint="eastAsia"/>
-                <w:sz w:val="22"/>
-              </w:rPr>
               <w:t xml:space="preserve"> </w:t>
             </w:r>
             <w:r>
@@ -2237,271 +2338,7 @@
                 <w:rFonts w:ascii="맑은 고딕" w:eastAsia="맑은 고딕" w:hAnsi="맑은 고딕"/>
                 <w:sz w:val="22"/>
               </w:rPr>
-              <w:t>하여 태그 별로 상품을 분류하여 리스트업</w:t>
-            </w:r>
-          </w:p>
-          <w:p>
-            <w:pPr>
-              <w:pStyle w:val="a3"/>
-              <w:spacing w:line="240" w:lineRule="auto"/>
-              <w:ind w:left="200" w:hanging="200"/>
-              <w:rPr>
-                <w:rFonts w:ascii="맑은 고딕" w:eastAsia="맑은 고딕" w:hAnsi="맑은 고딕"/>
-                <w:b/>
-                <w:bCs/>
-                <w:sz w:val="22"/>
-              </w:rPr>
-            </w:pPr>
-            <w:r>
-              <w:rPr>
-                <w:rFonts w:ascii="맑은 고딕" w:eastAsia="맑은 고딕" w:hAnsi="맑은 고딕"/>
-                <w:b/>
-                <w:bCs/>
-                <w:sz w:val="22"/>
-              </w:rPr>
-              <w:lastRenderedPageBreak/>
-              <w:t>2. 전통주의 상세 정보 제공 및 판매처 연결</w:t>
-            </w:r>
-          </w:p>
-          <w:p>
-            <w:pPr>
-              <w:pStyle w:val="a3"/>
-              <w:spacing w:line="240" w:lineRule="auto"/>
-              <w:ind w:left="200"/>
-              <w:rPr>
-                <w:rFonts w:ascii="맑은 고딕" w:eastAsia="맑은 고딕" w:hAnsi="맑은 고딕"/>
-                <w:sz w:val="22"/>
-              </w:rPr>
-            </w:pPr>
-            <w:r>
-              <w:rPr>
-                <w:rFonts w:ascii="맑은 고딕" w:eastAsia="맑은 고딕" w:hAnsi="맑은 고딕"/>
-                <w:sz w:val="22"/>
-              </w:rPr>
-              <w:t>- 전통주의 도수, 유통기한, 원재료 등</w:t>
-            </w:r>
-          </w:p>
-          <w:p>
-            <w:pPr>
-              <w:pStyle w:val="a3"/>
-              <w:spacing w:line="240" w:lineRule="auto"/>
-              <w:ind w:leftChars="100" w:left="420" w:hangingChars="100" w:hanging="220"/>
-              <w:rPr>
-                <w:rFonts w:ascii="맑은 고딕" w:eastAsia="맑은 고딕" w:hAnsi="맑은 고딕"/>
-                <w:sz w:val="22"/>
-              </w:rPr>
-            </w:pPr>
-            <w:r>
-              <w:rPr>
-                <w:rFonts w:ascii="맑은 고딕" w:eastAsia="맑은 고딕" w:hAnsi="맑은 고딕"/>
-                <w:sz w:val="22"/>
-              </w:rPr>
-              <w:t xml:space="preserve">- 단맛, 산미, </w:t>
-            </w:r>
-            <w:proofErr w:type="spellStart"/>
-            <w:r>
-              <w:rPr>
-                <w:rFonts w:ascii="맑은 고딕" w:eastAsia="맑은 고딕" w:hAnsi="맑은 고딕"/>
-                <w:sz w:val="22"/>
-              </w:rPr>
-              <w:t>바디감</w:t>
-            </w:r>
-            <w:proofErr w:type="spellEnd"/>
-            <w:r>
-              <w:rPr>
-                <w:rFonts w:ascii="맑은 고딕" w:eastAsia="맑은 고딕" w:hAnsi="맑은 고딕"/>
-                <w:sz w:val="22"/>
-              </w:rPr>
-              <w:t xml:space="preserve"> 등의 맛을 수치화</w:t>
-            </w:r>
-            <w:r>
-              <w:rPr>
-                <w:rFonts w:ascii="맑은 고딕" w:eastAsia="맑은 고딕" w:hAnsi="맑은 고딕" w:hint="eastAsia"/>
-                <w:sz w:val="22"/>
-              </w:rPr>
-              <w:t xml:space="preserve"> </w:t>
-            </w:r>
-            <w:r>
-              <w:rPr>
-                <w:rFonts w:ascii="맑은 고딕" w:eastAsia="맑은 고딕" w:hAnsi="맑은 고딕"/>
-                <w:sz w:val="22"/>
-              </w:rPr>
-              <w:t>하여 상품간 비교 가능</w:t>
-            </w:r>
-          </w:p>
-          <w:p>
-            <w:pPr>
-              <w:pStyle w:val="a3"/>
-              <w:spacing w:line="240" w:lineRule="auto"/>
-              <w:ind w:leftChars="100" w:left="420" w:hangingChars="100" w:hanging="220"/>
-              <w:rPr>
-                <w:rFonts w:ascii="맑은 고딕" w:eastAsia="맑은 고딕" w:hAnsi="맑은 고딕" w:hint="eastAsia"/>
-                <w:sz w:val="22"/>
-              </w:rPr>
-            </w:pPr>
-            <w:r>
-              <w:rPr>
-                <w:rFonts w:ascii="맑은 고딕" w:eastAsia="맑은 고딕" w:hAnsi="맑은 고딕"/>
-                <w:sz w:val="22"/>
-              </w:rPr>
-              <w:t>- 전통주가 생산된 지역과 양조장 소개 및 판매처 사이트 연결</w:t>
-            </w:r>
-          </w:p>
-          <w:p>
-            <w:pPr>
-              <w:pStyle w:val="a3"/>
-              <w:spacing w:line="240" w:lineRule="auto"/>
-              <w:ind w:left="200" w:hanging="200"/>
-              <w:rPr>
-                <w:rFonts w:ascii="맑은 고딕" w:eastAsia="맑은 고딕" w:hAnsi="맑은 고딕"/>
-                <w:b/>
-                <w:bCs/>
-                <w:sz w:val="22"/>
-              </w:rPr>
-            </w:pPr>
-            <w:r>
-              <w:rPr>
-                <w:rFonts w:ascii="맑은 고딕" w:eastAsia="맑은 고딕" w:hAnsi="맑은 고딕"/>
-                <w:b/>
-                <w:bCs/>
-                <w:sz w:val="22"/>
-              </w:rPr>
-              <w:t xml:space="preserve">3. 데이터 분석을 통해 이용자에게 적합한 </w:t>
-            </w:r>
-            <w:proofErr w:type="spellStart"/>
-            <w:r>
-              <w:rPr>
-                <w:rFonts w:ascii="맑은 고딕" w:eastAsia="맑은 고딕" w:hAnsi="맑은 고딕"/>
-                <w:b/>
-                <w:bCs/>
-                <w:sz w:val="22"/>
-              </w:rPr>
-              <w:t>전통주</w:t>
-            </w:r>
-            <w:proofErr w:type="spellEnd"/>
-            <w:r>
-              <w:rPr>
-                <w:rFonts w:ascii="맑은 고딕" w:eastAsia="맑은 고딕" w:hAnsi="맑은 고딕"/>
-                <w:b/>
-                <w:bCs/>
-                <w:sz w:val="22"/>
-              </w:rPr>
-              <w:t xml:space="preserve"> 추천</w:t>
-            </w:r>
-          </w:p>
-          <w:p>
-            <w:pPr>
-              <w:pStyle w:val="a3"/>
-              <w:spacing w:line="240" w:lineRule="auto"/>
-              <w:ind w:leftChars="100" w:left="420" w:hangingChars="100" w:hanging="220"/>
-              <w:rPr>
-                <w:rFonts w:ascii="맑은 고딕" w:eastAsia="맑은 고딕" w:hAnsi="맑은 고딕"/>
-                <w:sz w:val="22"/>
-              </w:rPr>
-            </w:pPr>
-            <w:r>
-              <w:rPr>
-                <w:rFonts w:ascii="맑은 고딕" w:eastAsia="맑은 고딕" w:hAnsi="맑은 고딕"/>
-                <w:sz w:val="22"/>
-              </w:rPr>
-              <w:t>- 이용자들이 설문조사를 통해 제공하는 정보를 토대로 머신 러닝을 통해 학습된 알고리즘이 취향에 가장 적합한 전통주를 추천</w:t>
-            </w:r>
-          </w:p>
-          <w:p>
-            <w:pPr>
-              <w:pStyle w:val="a3"/>
-              <w:spacing w:line="240" w:lineRule="auto"/>
-              <w:ind w:leftChars="100" w:left="420" w:hangingChars="100" w:hanging="220"/>
-              <w:rPr>
-                <w:rFonts w:ascii="맑은 고딕" w:eastAsia="맑은 고딕" w:hAnsi="맑은 고딕" w:hint="eastAsia"/>
-                <w:sz w:val="22"/>
-              </w:rPr>
-            </w:pPr>
-            <w:r>
-              <w:rPr>
-                <w:rFonts w:ascii="맑은 고딕" w:eastAsia="맑은 고딕" w:hAnsi="맑은 고딕"/>
-                <w:sz w:val="22"/>
-              </w:rPr>
-              <w:t xml:space="preserve">- 전통주와 </w:t>
-            </w:r>
-            <w:proofErr w:type="spellStart"/>
-            <w:r>
-              <w:rPr>
-                <w:rFonts w:ascii="맑은 고딕" w:eastAsia="맑은 고딕" w:hAnsi="맑은 고딕"/>
-                <w:sz w:val="22"/>
-              </w:rPr>
-              <w:t>페어링</w:t>
-            </w:r>
-            <w:proofErr w:type="spellEnd"/>
-            <w:r>
-              <w:rPr>
-                <w:rFonts w:ascii="맑은 고딕" w:eastAsia="맑은 고딕" w:hAnsi="맑은 고딕" w:hint="eastAsia"/>
-                <w:sz w:val="22"/>
-              </w:rPr>
-              <w:t xml:space="preserve"> </w:t>
-            </w:r>
-            <w:r>
-              <w:rPr>
-                <w:rFonts w:ascii="맑은 고딕" w:eastAsia="맑은 고딕" w:hAnsi="맑은 고딕"/>
-                <w:sz w:val="22"/>
-              </w:rPr>
-              <w:t>되는 요리의 정보를 제공함으로써 현명한 소비 보조</w:t>
-            </w:r>
-          </w:p>
-          <w:p>
-            <w:pPr>
-              <w:pStyle w:val="a3"/>
-              <w:spacing w:line="240" w:lineRule="auto"/>
-              <w:ind w:left="200" w:hanging="200"/>
-              <w:rPr>
-                <w:rFonts w:ascii="맑은 고딕" w:eastAsia="맑은 고딕" w:hAnsi="맑은 고딕"/>
-                <w:b/>
-                <w:bCs/>
-                <w:sz w:val="22"/>
-              </w:rPr>
-            </w:pPr>
-            <w:r>
-              <w:rPr>
-                <w:rFonts w:ascii="맑은 고딕" w:eastAsia="맑은 고딕" w:hAnsi="맑은 고딕"/>
-                <w:b/>
-                <w:bCs/>
-                <w:sz w:val="22"/>
-              </w:rPr>
-              <w:t>4. 이용자들 간의 소통과 정보 교류를 위한 커뮤니티 기능 제공</w:t>
-            </w:r>
-          </w:p>
-          <w:p>
-            <w:pPr>
-              <w:pStyle w:val="a3"/>
-              <w:spacing w:line="240" w:lineRule="auto"/>
-              <w:ind w:leftChars="100" w:left="420" w:hangingChars="100" w:hanging="220"/>
-              <w:rPr>
-                <w:rFonts w:ascii="맑은 고딕" w:eastAsia="맑은 고딕" w:hAnsi="맑은 고딕" w:hint="eastAsia"/>
-                <w:sz w:val="22"/>
-              </w:rPr>
-            </w:pPr>
-            <w:r>
-              <w:rPr>
-                <w:rFonts w:ascii="맑은 고딕" w:eastAsia="맑은 고딕" w:hAnsi="맑은 고딕"/>
-                <w:sz w:val="22"/>
-              </w:rPr>
-              <w:t xml:space="preserve">- 이용자들이 자신의 </w:t>
-            </w:r>
-            <w:proofErr w:type="spellStart"/>
-            <w:r>
-              <w:rPr>
-                <w:rFonts w:ascii="맑은 고딕" w:eastAsia="맑은 고딕" w:hAnsi="맑은 고딕"/>
-                <w:sz w:val="22"/>
-              </w:rPr>
-              <w:t>전통주</w:t>
-            </w:r>
-            <w:proofErr w:type="spellEnd"/>
-            <w:r>
-              <w:rPr>
-                <w:rFonts w:ascii="맑은 고딕" w:eastAsia="맑은 고딕" w:hAnsi="맑은 고딕"/>
-                <w:sz w:val="22"/>
-              </w:rPr>
-              <w:t xml:space="preserve"> 경험을 공유하고, 추천 술 리스트를 교환하며 전통주에 대한 의견을 나눌 수 있는 공간을 마련하여 전통주의 구매율을 촉진</w:t>
+              <w:t>정보를 제공</w:t>
             </w:r>
           </w:p>
         </w:tc>
@@ -2534,6 +2371,7 @@
                 <w:b/>
                 <w:sz w:val="22"/>
               </w:rPr>
+              <w:lastRenderedPageBreak/>
               <w:t>수행 방법</w:t>
             </w:r>
           </w:p>
@@ -2834,9 +2672,50 @@
               <w:spacing w:line="240" w:lineRule="auto"/>
               <w:ind w:left="200"/>
               <w:rPr>
+                <w:rFonts w:ascii="맑은 고딕" w:eastAsia="맑은 고딕" w:hAnsi="맑은 고딕"/>
+                <w:sz w:val="22"/>
+              </w:rPr>
+            </w:pPr>
+            <w:r>
+              <w:rPr>
+                <w:rFonts w:ascii="맑은 고딕" w:eastAsia="맑은 고딕" w:hAnsi="맑은 고딕"/>
+                <w:sz w:val="22"/>
+              </w:rPr>
+              <w:t xml:space="preserve">- </w:t>
+            </w:r>
+            <w:proofErr w:type="spellStart"/>
+            <w:r>
+              <w:rPr>
+                <w:rFonts w:ascii="맑은 고딕" w:eastAsia="맑은 고딕" w:hAnsi="맑은 고딕"/>
+                <w:sz w:val="22"/>
+              </w:rPr>
+              <w:t>공공데이터포털</w:t>
+            </w:r>
+            <w:proofErr w:type="spellEnd"/>
+            <w:r>
+              <w:rPr>
                 <w:rFonts w:ascii="맑은 고딕" w:eastAsia="맑은 고딕" w:hAnsi="맑은 고딕" w:hint="eastAsia"/>
                 <w:sz w:val="22"/>
               </w:rPr>
+              <w:t xml:space="preserve"> d</w:t>
+            </w:r>
+            <w:r>
+              <w:rPr>
+                <w:rFonts w:ascii="맑은 고딕" w:eastAsia="맑은 고딕" w:hAnsi="맑은 고딕"/>
+                <w:sz w:val="22"/>
+              </w:rPr>
+              <w:t>ata.go.kr</w:t>
+            </w:r>
+          </w:p>
+          <w:p>
+            <w:pPr>
+              <w:pStyle w:val="a3"/>
+              <w:spacing w:line="240" w:lineRule="auto"/>
+              <w:ind w:left="200"/>
+              <w:rPr>
+                <w:rFonts w:ascii="맑은 고딕" w:eastAsia="맑은 고딕" w:hAnsi="맑은 고딕"/>
+                <w:sz w:val="22"/>
+              </w:rPr>
             </w:pPr>
             <w:r>
               <w:rPr>
@@ -2851,22 +2730,15 @@
                 <w:rFonts w:ascii="맑은 고딕" w:eastAsia="맑은 고딕" w:hAnsi="맑은 고딕"/>
                 <w:sz w:val="22"/>
               </w:rPr>
-              <w:t>공공데이터포털</w:t>
+              <w:t>술담화</w:t>
             </w:r>
             <w:proofErr w:type="spellEnd"/>
             <w:r>
               <w:rPr>
-                <w:rFonts w:ascii="맑은 고딕" w:eastAsia="맑은 고딕" w:hAnsi="맑은 고딕" w:hint="eastAsia"/>
-                <w:sz w:val="22"/>
-              </w:rPr>
-              <w:t xml:space="preserve"> d</w:t>
-            </w:r>
-            <w:r>
-              <w:rPr>
-                <w:rFonts w:ascii="맑은 고딕" w:eastAsia="맑은 고딕" w:hAnsi="맑은 고딕"/>
-                <w:sz w:val="22"/>
-              </w:rPr>
-              <w:t>ata.go.kr</w:t>
+                <w:rFonts w:ascii="맑은 고딕" w:eastAsia="맑은 고딕" w:hAnsi="맑은 고딕"/>
+                <w:sz w:val="22"/>
+              </w:rPr>
+              <w:t xml:space="preserve"> crawling</w:t>
             </w:r>
           </w:p>
           <w:p>
@@ -2884,40 +2756,6 @@
                 <w:rFonts w:ascii="맑은 고딕" w:eastAsia="맑은 고딕" w:hAnsi="맑은 고딕"/>
                 <w:sz w:val="22"/>
               </w:rPr>
-              <w:t xml:space="preserve">- </w:t>
-            </w:r>
-            <w:proofErr w:type="spellStart"/>
-            <w:r>
-              <w:rPr>
-                <w:rFonts w:ascii="맑은 고딕" w:eastAsia="맑은 고딕" w:hAnsi="맑은 고딕"/>
-                <w:sz w:val="22"/>
-              </w:rPr>
-              <w:t>술담화</w:t>
-            </w:r>
-            <w:proofErr w:type="spellEnd"/>
-            <w:r>
-              <w:rPr>
-                <w:rFonts w:ascii="맑은 고딕" w:eastAsia="맑은 고딕" w:hAnsi="맑은 고딕"/>
-                <w:sz w:val="22"/>
-              </w:rPr>
-              <w:t xml:space="preserve"> crawling</w:t>
-            </w:r>
-          </w:p>
-          <w:p>
-            <w:pPr>
-              <w:pStyle w:val="a3"/>
-              <w:spacing w:line="240" w:lineRule="auto"/>
-              <w:ind w:left="200"/>
-              <w:rPr>
-                <w:rFonts w:ascii="맑은 고딕" w:eastAsia="맑은 고딕" w:hAnsi="맑은 고딕"/>
-                <w:sz w:val="22"/>
-              </w:rPr>
-            </w:pPr>
-            <w:r>
-              <w:rPr>
-                <w:rFonts w:ascii="맑은 고딕" w:eastAsia="맑은 고딕" w:hAnsi="맑은 고딕"/>
-                <w:sz w:val="22"/>
-              </w:rPr>
               <w:t>- 설문조사</w:t>
             </w:r>
           </w:p>
@@ -2927,7 +2765,7 @@
               <w:spacing w:line="240" w:lineRule="auto"/>
               <w:ind w:left="200" w:hanging="200"/>
               <w:rPr>
-                <w:rFonts w:ascii="맑은 고딕" w:eastAsia="맑은 고딕" w:hAnsi="맑은 고딕" w:hint="eastAsia"/>
+                <w:rFonts w:ascii="맑은 고딕" w:eastAsia="맑은 고딕" w:hAnsi="맑은 고딕"/>
                 <w:sz w:val="22"/>
               </w:rPr>
             </w:pPr>
@@ -2938,7 +2776,7 @@
               <w:spacing w:line="240" w:lineRule="auto"/>
               <w:ind w:left="200" w:hanging="200"/>
               <w:rPr>
-                <w:rFonts w:ascii="맑은 고딕" w:eastAsia="맑은 고딕" w:hAnsi="맑은 고딕" w:hint="eastAsia"/>
+                <w:rFonts w:ascii="맑은 고딕" w:eastAsia="맑은 고딕" w:hAnsi="맑은 고딕"/>
                 <w:b/>
                 <w:bCs/>
                 <w:sz w:val="24"/>
@@ -2973,7 +2811,29 @@
                 <w:sz w:val="24"/>
                 <w:szCs w:val="24"/>
               </w:rPr>
-              <w:t>추진 전략( 일정, 수행 방법 등 )</w:t>
+              <w:t xml:space="preserve">추진 </w:t>
+            </w:r>
+            <w:proofErr w:type="gramStart"/>
+            <w:r>
+              <w:rPr>
+                <w:rFonts w:ascii="맑은 고딕" w:eastAsia="맑은 고딕" w:hAnsi="맑은 고딕"/>
+                <w:b/>
+                <w:bCs/>
+                <w:sz w:val="24"/>
+                <w:szCs w:val="24"/>
+              </w:rPr>
+              <w:t>전략( 일정</w:t>
+            </w:r>
+            <w:proofErr w:type="gramEnd"/>
+            <w:r>
+              <w:rPr>
+                <w:rFonts w:ascii="맑은 고딕" w:eastAsia="맑은 고딕" w:hAnsi="맑은 고딕"/>
+                <w:b/>
+                <w:bCs/>
+                <w:sz w:val="24"/>
+                <w:szCs w:val="24"/>
+              </w:rPr>
+              <w:t>, 수행 방법 등 )</w:t>
             </w:r>
           </w:p>
           <w:p>
@@ -2983,19 +2843,10 @@
               <w:ind w:left="200" w:hanging="200"/>
               <w:jc w:val="left"/>
               <w:rPr>
-                <w:rFonts w:ascii="맑은 고딕" w:eastAsia="맑은 고딕" w:hAnsi="맑은 고딕" w:hint="eastAsia"/>
-                <w:sz w:val="22"/>
-              </w:rPr>
-            </w:pPr>
-            <w:r>
-              <w:rPr>
-                <w:rFonts w:ascii="맑은 고딕" w:eastAsia="맑은 고딕" w:hAnsi="맑은 고딕"/>
-                <w:color w:val="A6A6A6"/>
-                <w:sz w:val="22"/>
-              </w:rPr>
-              <w:lastRenderedPageBreak/>
-              <w:t>-</w:t>
-            </w:r>
+                <w:rFonts w:ascii="맑은 고딕" w:eastAsia="맑은 고딕" w:hAnsi="맑은 고딕"/>
+                <w:sz w:val="22"/>
+              </w:rPr>
+            </w:pPr>
             <w:r>
               <w:rPr>
                 <w:rFonts w:ascii="맑은 고딕" w:eastAsia="맑은 고딕" w:hAnsi="맑은 고딕"/>
@@ -3003,10 +2854,10 @@
                 <w:sz w:val="22"/>
               </w:rPr>
               <w:drawing>
-                <wp:inline distT="0" distB="0" distL="0" distR="0" wp14:anchorId="4CD0F328" wp14:editId="01A2C93E">
-                  <wp:extent cx="4057650" cy="2213433"/>
-                  <wp:effectExtent l="0" t="0" r="0" b="0"/>
-                  <wp:docPr id="1537120657" name="그림 1"/>
+                <wp:inline distT="0" distB="0" distL="0" distR="0" wp14:anchorId="459FB274" wp14:editId="5A7EA753">
+                  <wp:extent cx="4152265" cy="1583690"/>
+                  <wp:effectExtent l="0" t="0" r="635" b="0"/>
+                  <wp:docPr id="1761908542" name="그림 1" descr="스크린샷, 텍스트, 폰트, 라인이(가) 표시된 사진&#10;&#10;자동 생성된 설명"/>
                   <wp:cNvGraphicFramePr>
                     <a:graphicFrameLocks xmlns:a="http://schemas.openxmlformats.org/drawingml/2006/main" noChangeAspect="1"/>
                   </wp:cNvGraphicFramePr>
@@ -3014,11 +2865,17 @@
                     <a:graphicData uri="http://schemas.openxmlformats.org/drawingml/2006/picture">
                       <pic:pic xmlns:pic="http://schemas.openxmlformats.org/drawingml/2006/picture">
                         <pic:nvPicPr>
-                          <pic:cNvPr id="1537120657" name=""/>
+                          <pic:cNvPr id="1761908542" name="그림 1" descr="스크린샷, 텍스트, 폰트, 라인이(가) 표시된 사진&#10;&#10;자동 생성된 설명"/>
                           <pic:cNvPicPr/>
                         </pic:nvPicPr>
                         <pic:blipFill>
-                          <a:blip r:embed="rId7"/>
+                          <a:blip r:embed="rId7" cstate="print">
+                            <a:extLst>
+                              <a:ext uri="{28A0092B-C50C-407E-A947-70E740481C1C}">
+                                <a14:useLocalDpi xmlns:a14="http://schemas.microsoft.com/office/drawing/2010/main" val="0"/>
+                              </a:ext>
+                            </a:extLst>
+                          </a:blip>
                           <a:stretch>
                             <a:fillRect/>
                           </a:stretch>
@@ -3026,7 +2883,7 @@
                         <pic:spPr>
                           <a:xfrm>
                             <a:off x="0" y="0"/>
-                            <a:ext cx="4083245" cy="2227395"/>
+                            <a:ext cx="4152265" cy="1583690"/>
                           </a:xfrm>
                           <a:prstGeom prst="rect">
                             <a:avLst/>
@@ -3038,6 +2895,18 @@
                 </wp:inline>
               </w:drawing>
             </w:r>
+          </w:p>
+          <w:p>
+            <w:pPr>
+              <w:pStyle w:val="a3"/>
+              <w:spacing w:line="240" w:lineRule="auto"/>
+              <w:ind w:left="200" w:hanging="200"/>
+              <w:jc w:val="left"/>
+              <w:rPr>
+                <w:rFonts w:ascii="맑은 고딕" w:eastAsia="맑은 고딕" w:hAnsi="맑은 고딕"/>
+                <w:sz w:val="22"/>
+              </w:rPr>
+            </w:pPr>
           </w:p>
         </w:tc>
       </w:tr>
@@ -3224,7 +3093,53 @@
                 <w:rFonts w:ascii="맑은 고딕" w:eastAsia="맑은 고딕" w:hAnsi="맑은 고딕"/>
                 <w:sz w:val="22"/>
               </w:rPr>
-              <w:t xml:space="preserve"> 소비층에 포함되어 있지 않던 젊은 세대를</w:t>
+              <w:t xml:space="preserve"> 소비층에 포함되어 있지 않던 젊은 세대를 </w:t>
+            </w:r>
+            <w:r>
+              <w:rPr>
+                <w:rFonts w:ascii="맑은 고딕" w:eastAsia="맑은 고딕" w:hAnsi="맑은 고딕" w:hint="eastAsia"/>
+                <w:sz w:val="22"/>
+              </w:rPr>
+              <w:t>새로</w:t>
+            </w:r>
+            <w:r>
+              <w:rPr>
+                <w:rFonts w:ascii="맑은 고딕" w:eastAsia="맑은 고딕" w:hAnsi="맑은 고딕"/>
+                <w:sz w:val="22"/>
+              </w:rPr>
+              <w:t>운 소</w:t>
+            </w:r>
+            <w:r>
+              <w:rPr>
+                <w:rFonts w:ascii="맑은 고딕" w:eastAsia="맑은 고딕" w:hAnsi="맑은 고딕" w:hint="eastAsia"/>
+                <w:sz w:val="22"/>
+              </w:rPr>
+              <w:t>비</w:t>
+            </w:r>
+            <w:r>
+              <w:rPr>
+                <w:rFonts w:ascii="맑은 고딕" w:eastAsia="맑은 고딕" w:hAnsi="맑은 고딕"/>
+                <w:sz w:val="22"/>
+              </w:rPr>
+              <w:t>층으로 확보함</w:t>
+            </w:r>
+          </w:p>
+          <w:p>
+            <w:pPr>
+              <w:pStyle w:val="a3"/>
+              <w:spacing w:line="240" w:lineRule="auto"/>
+              <w:ind w:leftChars="100" w:left="420" w:hangingChars="100" w:hanging="220"/>
+              <w:rPr>
+                <w:rFonts w:ascii="맑은 고딕" w:eastAsia="맑은 고딕" w:hAnsi="맑은 고딕"/>
+                <w:sz w:val="22"/>
+              </w:rPr>
+            </w:pPr>
+            <w:r>
+              <w:rPr>
+                <w:rFonts w:ascii="맑은 고딕" w:eastAsia="맑은 고딕" w:hAnsi="맑은 고딕" w:hint="eastAsia"/>
+                <w:sz w:val="22"/>
+              </w:rPr>
+              <w:t>-</w:t>
             </w:r>
             <w:r>
               <w:rPr>
@@ -3238,28 +3153,36 @@
                 <w:rFonts w:ascii="맑은 고딕" w:eastAsia="맑은 고딕" w:hAnsi="맑은 고딕" w:hint="eastAsia"/>
                 <w:sz w:val="22"/>
               </w:rPr>
-              <w:t>새로</w:t>
-            </w:r>
-            <w:r>
-              <w:rPr>
-                <w:rFonts w:ascii="맑은 고딕" w:eastAsia="맑은 고딕" w:hAnsi="맑은 고딕"/>
-                <w:sz w:val="22"/>
-              </w:rPr>
-              <w:t>운 소</w:t>
+              <w:t>한국의</w:t>
+            </w:r>
+            <w:r>
+              <w:rPr>
+                <w:rFonts w:ascii="맑은 고딕" w:eastAsia="맑은 고딕" w:hAnsi="맑은 고딕"/>
+                <w:sz w:val="22"/>
+              </w:rPr>
+              <w:t xml:space="preserve"> 역사와 문화가 녹아 있는 전통주의 맥이 끊기지 </w:t>
             </w:r>
             <w:r>
               <w:rPr>
                 <w:rFonts w:ascii="맑은 고딕" w:eastAsia="맑은 고딕" w:hAnsi="맑은 고딕" w:hint="eastAsia"/>
                 <w:sz w:val="22"/>
               </w:rPr>
-              <w:t>비</w:t>
-            </w:r>
-            <w:r>
-              <w:rPr>
-                <w:rFonts w:ascii="맑은 고딕" w:eastAsia="맑은 고딕" w:hAnsi="맑은 고딕"/>
-                <w:sz w:val="22"/>
-              </w:rPr>
-              <w:t>층으로 확보함</w:t>
+              <w:t xml:space="preserve">않도록 </w:t>
+            </w:r>
+            <w:r>
+              <w:rPr>
+                <w:rFonts w:ascii="맑은 고딕" w:eastAsia="맑은 고딕" w:hAnsi="맑은 고딕"/>
+                <w:sz w:val="22"/>
+              </w:rPr>
+              <w:t xml:space="preserve">보존하고, 이를 홍보하는 과정을 통해 전통주의 가치를 </w:t>
+            </w:r>
+            <w:r>
+              <w:rPr>
+                <w:rFonts w:ascii="맑은 고딕" w:eastAsia="맑은 고딕" w:hAnsi="맑은 고딕"/>
+                <w:sz w:val="22"/>
+              </w:rPr>
+              <w:lastRenderedPageBreak/>
+              <w:t>높일 수 있음</w:t>
             </w:r>
           </w:p>
           <w:p>
@@ -3291,28 +3214,70 @@
                 <w:rFonts w:ascii="맑은 고딕" w:eastAsia="맑은 고딕" w:hAnsi="맑은 고딕" w:hint="eastAsia"/>
                 <w:sz w:val="22"/>
               </w:rPr>
-              <w:t>한국의</w:t>
-            </w:r>
-            <w:r>
-              <w:rPr>
-                <w:rFonts w:ascii="맑은 고딕" w:eastAsia="맑은 고딕" w:hAnsi="맑은 고딕"/>
-                <w:sz w:val="22"/>
-              </w:rPr>
-              <w:t xml:space="preserve"> 역사와 문화가 녹아 있는 전통주의 맥이 끊기지 </w:t>
+              <w:t>개인</w:t>
+            </w:r>
+            <w:r>
+              <w:rPr>
+                <w:rFonts w:ascii="맑은 고딕" w:eastAsia="맑은 고딕" w:hAnsi="맑은 고딕"/>
+                <w:sz w:val="22"/>
+              </w:rPr>
+              <w:t xml:space="preserve"> 기호에 맞춘 </w:t>
+            </w:r>
+            <w:proofErr w:type="spellStart"/>
+            <w:r>
+              <w:rPr>
+                <w:rFonts w:ascii="맑은 고딕" w:eastAsia="맑은 고딕" w:hAnsi="맑은 고딕"/>
+                <w:sz w:val="22"/>
+              </w:rPr>
+              <w:t>전통주</w:t>
+            </w:r>
+            <w:proofErr w:type="spellEnd"/>
+            <w:r>
+              <w:rPr>
+                <w:rFonts w:ascii="맑은 고딕" w:eastAsia="맑은 고딕" w:hAnsi="맑은 고딕"/>
+                <w:sz w:val="22"/>
+              </w:rPr>
+              <w:t xml:space="preserve"> 추천으로 이용자들의 만족도를 높이고 충성도 향상을 꾀함</w:t>
+            </w:r>
+          </w:p>
+          <w:p>
+            <w:pPr>
+              <w:pStyle w:val="a3"/>
+              <w:spacing w:line="240" w:lineRule="auto"/>
+              <w:ind w:left="200" w:hanging="200"/>
+              <w:rPr>
+                <w:rFonts w:ascii="맑은 고딕" w:eastAsia="맑은 고딕" w:hAnsi="맑은 고딕"/>
+                <w:b/>
+                <w:bCs/>
+                <w:sz w:val="22"/>
+              </w:rPr>
+            </w:pPr>
+            <w:r>
+              <w:rPr>
+                <w:rFonts w:ascii="바탕" w:eastAsia="바탕" w:hAnsi="바탕" w:cs="바탕" w:hint="eastAsia"/>
+                <w:b/>
+                <w:bCs/>
+                <w:sz w:val="22"/>
+              </w:rPr>
+              <w:t>▪</w:t>
+            </w:r>
+            <w:r>
+              <w:rPr>
+                <w:rFonts w:ascii="맑은 고딕" w:eastAsia="맑은 고딕" w:hAnsi="맑은 고딕" w:cs="바탕"/>
+                <w:b/>
+                <w:bCs/>
+                <w:sz w:val="22"/>
+              </w:rPr>
+              <w:t xml:space="preserve"> </w:t>
             </w:r>
             <w:r>
               <w:rPr>
                 <w:rFonts w:ascii="맑은 고딕" w:eastAsia="맑은 고딕" w:hAnsi="맑은 고딕" w:hint="eastAsia"/>
-                <w:sz w:val="22"/>
-              </w:rPr>
-              <w:t xml:space="preserve">않도록 </w:t>
-            </w:r>
-            <w:r>
-              <w:rPr>
-                <w:rFonts w:ascii="맑은 고딕" w:eastAsia="맑은 고딕" w:hAnsi="맑은 고딕"/>
-                <w:sz w:val="22"/>
-              </w:rPr>
-              <w:t>보존하고, 이를 홍보하는 과정을 통해 전통주의 가치를 높일 수 있음</w:t>
+                <w:b/>
+                <w:bCs/>
+                <w:sz w:val="22"/>
+              </w:rPr>
+              <w:t>활용방안</w:t>
             </w:r>
           </w:p>
           <w:p>
@@ -3344,70 +3309,14 @@
                 <w:rFonts w:ascii="맑은 고딕" w:eastAsia="맑은 고딕" w:hAnsi="맑은 고딕" w:hint="eastAsia"/>
                 <w:sz w:val="22"/>
               </w:rPr>
-              <w:t>개인</w:t>
-            </w:r>
-            <w:r>
-              <w:rPr>
-                <w:rFonts w:ascii="맑은 고딕" w:eastAsia="맑은 고딕" w:hAnsi="맑은 고딕"/>
-                <w:sz w:val="22"/>
-              </w:rPr>
-              <w:t xml:space="preserve"> 기호에 맞춘 </w:t>
-            </w:r>
-            <w:proofErr w:type="spellStart"/>
-            <w:r>
-              <w:rPr>
-                <w:rFonts w:ascii="맑은 고딕" w:eastAsia="맑은 고딕" w:hAnsi="맑은 고딕"/>
-                <w:sz w:val="22"/>
-              </w:rPr>
-              <w:t>전통주</w:t>
-            </w:r>
-            <w:proofErr w:type="spellEnd"/>
-            <w:r>
-              <w:rPr>
-                <w:rFonts w:ascii="맑은 고딕" w:eastAsia="맑은 고딕" w:hAnsi="맑은 고딕"/>
-                <w:sz w:val="22"/>
-              </w:rPr>
-              <w:t xml:space="preserve"> 추천으로 이용자들의 만족도를 높이고 충성도 향상을 꾀함</w:t>
-            </w:r>
-          </w:p>
-          <w:p>
-            <w:pPr>
-              <w:pStyle w:val="a3"/>
-              <w:spacing w:line="240" w:lineRule="auto"/>
-              <w:ind w:left="200" w:hanging="200"/>
-              <w:rPr>
-                <w:rFonts w:ascii="맑은 고딕" w:eastAsia="맑은 고딕" w:hAnsi="맑은 고딕"/>
-                <w:b/>
-                <w:bCs/>
-                <w:sz w:val="22"/>
-              </w:rPr>
-            </w:pPr>
-            <w:r>
-              <w:rPr>
-                <w:rFonts w:ascii="바탕" w:eastAsia="바탕" w:hAnsi="바탕" w:cs="바탕" w:hint="eastAsia"/>
-                <w:b/>
-                <w:bCs/>
-                <w:sz w:val="22"/>
-              </w:rPr>
-              <w:t>▪</w:t>
-            </w:r>
-            <w:r>
-              <w:rPr>
-                <w:rFonts w:ascii="맑은 고딕" w:eastAsia="맑은 고딕" w:hAnsi="맑은 고딕" w:cs="바탕"/>
-                <w:b/>
-                <w:bCs/>
-                <w:sz w:val="22"/>
-              </w:rPr>
-              <w:t xml:space="preserve"> </w:t>
-            </w:r>
-            <w:r>
-              <w:rPr>
-                <w:rFonts w:ascii="맑은 고딕" w:eastAsia="맑은 고딕" w:hAnsi="맑은 고딕" w:hint="eastAsia"/>
-                <w:b/>
-                <w:bCs/>
-                <w:sz w:val="22"/>
-              </w:rPr>
-              <w:t>활용방안</w:t>
+              <w:t>이용자들은</w:t>
+            </w:r>
+            <w:r>
+              <w:rPr>
+                <w:rFonts w:ascii="맑은 고딕" w:eastAsia="맑은 고딕" w:hAnsi="맑은 고딕"/>
+                <w:sz w:val="22"/>
+              </w:rPr>
+              <w:t xml:space="preserve"> 목적과 취향에 맞는 전통주를 용이하게 구매하여 현명한 소비 활동을 할 수 있음</w:t>
             </w:r>
           </w:p>
           <w:p>
@@ -3415,89 +3324,6 @@
               <w:pStyle w:val="a3"/>
               <w:spacing w:line="240" w:lineRule="auto"/>
               <w:ind w:leftChars="100" w:left="420" w:hangingChars="100" w:hanging="220"/>
-              <w:rPr>
-                <w:rFonts w:ascii="맑은 고딕" w:eastAsia="맑은 고딕" w:hAnsi="맑은 고딕"/>
-                <w:sz w:val="22"/>
-              </w:rPr>
-            </w:pPr>
-            <w:r>
-              <w:rPr>
-                <w:rFonts w:ascii="맑은 고딕" w:eastAsia="맑은 고딕" w:hAnsi="맑은 고딕" w:hint="eastAsia"/>
-                <w:sz w:val="22"/>
-              </w:rPr>
-              <w:t>-</w:t>
-            </w:r>
-            <w:r>
-              <w:rPr>
-                <w:rFonts w:ascii="맑은 고딕" w:eastAsia="맑은 고딕" w:hAnsi="맑은 고딕"/>
-                <w:sz w:val="22"/>
-              </w:rPr>
-              <w:t xml:space="preserve"> </w:t>
-            </w:r>
-            <w:proofErr w:type="spellStart"/>
-            <w:r>
-              <w:rPr>
-                <w:rFonts w:ascii="맑은 고딕" w:eastAsia="맑은 고딕" w:hAnsi="맑은 고딕" w:hint="eastAsia"/>
-                <w:sz w:val="22"/>
-              </w:rPr>
-              <w:t>전통주</w:t>
-            </w:r>
-            <w:proofErr w:type="spellEnd"/>
-            <w:r>
-              <w:rPr>
-                <w:rFonts w:ascii="맑은 고딕" w:eastAsia="맑은 고딕" w:hAnsi="맑은 고딕"/>
-                <w:sz w:val="22"/>
-              </w:rPr>
-              <w:t xml:space="preserve"> 제조업체들이 시장 수요 동향 파악에 활용할 수 있음</w:t>
-            </w:r>
-          </w:p>
-          <w:p>
-            <w:pPr>
-              <w:pStyle w:val="a3"/>
-              <w:spacing w:line="240" w:lineRule="auto"/>
-              <w:ind w:leftChars="100" w:left="420" w:hangingChars="100" w:hanging="220"/>
-              <w:rPr>
-                <w:rFonts w:ascii="맑은 고딕" w:eastAsia="맑은 고딕" w:hAnsi="맑은 고딕"/>
-                <w:sz w:val="22"/>
-              </w:rPr>
-            </w:pPr>
-            <w:r>
-              <w:rPr>
-                <w:rFonts w:ascii="맑은 고딕" w:eastAsia="맑은 고딕" w:hAnsi="맑은 고딕" w:hint="eastAsia"/>
-                <w:sz w:val="22"/>
-              </w:rPr>
-              <w:t>-</w:t>
-            </w:r>
-            <w:r>
-              <w:rPr>
-                <w:rFonts w:ascii="맑은 고딕" w:eastAsia="맑은 고딕" w:hAnsi="맑은 고딕"/>
-                <w:sz w:val="22"/>
-              </w:rPr>
-              <w:t xml:space="preserve"> </w:t>
-            </w:r>
-            <w:r>
-              <w:rPr>
-                <w:rFonts w:ascii="맑은 고딕" w:eastAsia="맑은 고딕" w:hAnsi="맑은 고딕" w:hint="eastAsia"/>
-                <w:sz w:val="22"/>
-              </w:rPr>
-              <w:t>이용자들은</w:t>
-            </w:r>
-            <w:r>
-              <w:rPr>
-                <w:rFonts w:ascii="맑은 고딕" w:eastAsia="맑은 고딕" w:hAnsi="맑은 고딕"/>
-                <w:sz w:val="22"/>
-              </w:rPr>
-              <w:t xml:space="preserve"> 목적과 취향에 맞는 전통주를 용이하게 구매하여 현명한 소비 활동을 할 수 있음</w:t>
-            </w:r>
-          </w:p>
-          <w:p>
-            <w:pPr>
-              <w:pStyle w:val="a3"/>
-              <w:spacing w:line="240" w:lineRule="auto"/>
-              <w:ind w:leftChars="100" w:left="420" w:hangingChars="100" w:hanging="220"/>
-              <w:rPr>
-                <w:rFonts w:hint="eastAsia"/>
-              </w:rPr>
             </w:pPr>
             <w:r>
               <w:rPr>
@@ -3533,11 +3359,6 @@
         </w:tc>
       </w:tr>
     </w:tbl>
-    <w:p>
-      <w:pPr>
-        <w:pStyle w:val="a3"/>
-      </w:pPr>
-    </w:p>
     <w:p>
       <w:pPr>
         <w:pStyle w:val="a3"/>
@@ -3553,7 +3374,25 @@
           <w:b/>
           <w:sz w:val="24"/>
         </w:rPr>
-        <w:t>(1) 제안 배경 - 외부 환경 분석 (PEST / STEEP)</w:t>
+        <w:t>(1) 제안 배경 - 외부 환경 분석 (</w:t>
+      </w:r>
+      <w:proofErr w:type="gramStart"/>
+      <w:r>
+        <w:rPr>
+          <w:rFonts w:ascii="맑은 고딕" w:eastAsia="맑은 고딕"/>
+          <w:b/>
+          <w:sz w:val="24"/>
+        </w:rPr>
+        <w:t>PEST /</w:t>
+      </w:r>
+      <w:proofErr w:type="gramEnd"/>
+      <w:r>
+        <w:rPr>
+          <w:rFonts w:ascii="맑은 고딕" w:eastAsia="맑은 고딕"/>
+          <w:b/>
+          <w:sz w:val="24"/>
+        </w:rPr>
+        <w:t xml:space="preserve"> STEEP)</w:t>
       </w:r>
     </w:p>
     <w:tbl>
@@ -3627,10 +3466,16 @@
             <w:pPr>
               <w:pStyle w:val="a3"/>
               <w:ind w:left="200" w:hanging="200"/>
+              <w:rPr>
+                <w:b/>
+                <w:bCs/>
+              </w:rPr>
             </w:pPr>
             <w:r>
               <w:rPr>
                 <w:rFonts w:ascii="맑은 고딕"/>
+                <w:b/>
+                <w:bCs/>
                 <w:sz w:val="22"/>
               </w:rPr>
               <w:t>▪</w:t>
@@ -3638,6 +3483,8 @@
             <w:r>
               <w:rPr>
                 <w:rFonts w:ascii="맑은 고딕" w:eastAsia="맑은 고딕"/>
+                <w:b/>
+                <w:bCs/>
                 <w:sz w:val="22"/>
               </w:rPr>
               <w:t xml:space="preserve"> 기술적 배경</w:t>
@@ -3646,47 +3493,19 @@
           <w:p>
             <w:pPr>
               <w:pStyle w:val="a3"/>
-              <w:ind w:left="200" w:hanging="200"/>
-            </w:pPr>
-            <w:r>
               <w:rPr>
                 <w:rFonts w:ascii="맑은 고딕" w:eastAsia="맑은 고딕"/>
-                <w:color w:val="A6A6A6"/>
-                <w:sz w:val="14"/>
-              </w:rPr>
-              <w:t xml:space="preserve">- R&amp;D 활동, 자동화, 기술 관련 인센티브, 기술 </w:t>
-            </w:r>
-            <w:proofErr w:type="spellStart"/>
-            <w:r>
-              <w:rPr>
-                <w:rFonts w:ascii="맑은 고딕" w:eastAsia="맑은 고딕"/>
-                <w:color w:val="A6A6A6"/>
-                <w:sz w:val="14"/>
-              </w:rPr>
-              <w:t>혁신등을</w:t>
-            </w:r>
-            <w:proofErr w:type="spellEnd"/>
-            <w:r>
-              <w:rPr>
-                <w:rFonts w:ascii="맑은 고딕" w:eastAsia="맑은 고딕"/>
-                <w:color w:val="A6A6A6"/>
-                <w:sz w:val="14"/>
-              </w:rPr>
-              <w:t xml:space="preserve"> 포함</w:t>
-            </w:r>
-          </w:p>
-          <w:p>
-            <w:pPr>
-              <w:pStyle w:val="a3"/>
-              <w:ind w:left="200" w:hanging="200"/>
-            </w:pPr>
-            <w:r>
-              <w:rPr>
-                <w:rFonts w:ascii="맑은 고딕" w:eastAsia="맑은 고딕"/>
-                <w:color w:val="A6A6A6"/>
-                <w:sz w:val="14"/>
-              </w:rPr>
-              <w:t>진입장벽, 최소 효용 생산 수주, 아웃소싱과 기술투자와 품질, 비형 혁신에 영향을 끼치는 배경 들</w:t>
+                <w:color w:val="auto"/>
+                <w:sz w:val="22"/>
+              </w:rPr>
+            </w:pPr>
+            <w:r>
+              <w:rPr>
+                <w:rFonts w:ascii="맑은 고딕" w:eastAsia="맑은 고딕" w:hint="eastAsia"/>
+                <w:color w:val="auto"/>
+                <w:sz w:val="22"/>
+              </w:rPr>
+              <w:t>단순히 정보만을 제공하는 서비스가 아닌 사용자가 개인의 기호에 맞춰 원하는 제품을 인공지능을 통해 적절히 추천할 수 있음</w:t>
             </w:r>
           </w:p>
         </w:tc>
@@ -3719,7 +3538,6 @@
                 <w:b/>
                 <w:sz w:val="22"/>
               </w:rPr>
-              <w:lastRenderedPageBreak/>
               <w:t>사회·경제적 배경</w:t>
             </w:r>
           </w:p>
@@ -3739,10 +3557,16 @@
             <w:pPr>
               <w:pStyle w:val="a3"/>
               <w:ind w:left="200" w:hanging="200"/>
+              <w:rPr>
+                <w:b/>
+                <w:bCs/>
+              </w:rPr>
             </w:pPr>
             <w:r>
               <w:rPr>
                 <w:rFonts w:ascii="맑은 고딕"/>
+                <w:b/>
+                <w:bCs/>
                 <w:sz w:val="22"/>
               </w:rPr>
               <w:t>▪</w:t>
@@ -3750,6 +3574,8 @@
             <w:r>
               <w:rPr>
                 <w:rFonts w:ascii="맑은 고딕" w:eastAsia="맑은 고딕"/>
+                <w:b/>
+                <w:bCs/>
                 <w:sz w:val="22"/>
               </w:rPr>
               <w:t xml:space="preserve"> 사회적 배경</w:t>
@@ -3757,16 +3583,59 @@
           </w:p>
           <w:p>
             <w:pPr>
-              <w:pStyle w:val="a3"/>
-              <w:ind w:left="200" w:hanging="200"/>
-            </w:pPr>
-            <w:r>
-              <w:rPr>
-                <w:rFonts w:ascii="맑은 고딕" w:eastAsia="맑은 고딕"/>
+              <w:spacing w:line="240" w:lineRule="auto"/>
+              <w:ind w:firstLineChars="100" w:firstLine="140"/>
+              <w:rPr>
+                <w:rFonts w:hAnsi="맑은 고딕"/>
+                <w:sz w:val="22"/>
+              </w:rPr>
+            </w:pPr>
+            <w:r>
+              <w:rPr>
                 <w:color w:val="A6A6A6"/>
                 <w:sz w:val="14"/>
               </w:rPr>
-              <w:t xml:space="preserve"> : 문화적요소, 교육환경, 가치관 변화, 인구 성장률, 연령대 분포, 직업 태도 등</w:t>
+              <w:t xml:space="preserve"> </w:t>
+            </w:r>
+            <w:r>
+              <w:rPr>
+                <w:rFonts w:hAnsi="맑은 고딕"/>
+                <w:sz w:val="22"/>
+              </w:rPr>
+              <w:t>- 팬데믹 이후 전자상거래가 가능했던 전통주가 관심을 받음</w:t>
+            </w:r>
+          </w:p>
+          <w:p>
+            <w:pPr>
+              <w:spacing w:line="240" w:lineRule="auto"/>
+              <w:ind w:leftChars="100" w:left="420" w:hangingChars="100" w:hanging="220"/>
+              <w:rPr>
+                <w:rFonts w:hAnsi="맑은 고딕"/>
+                <w:sz w:val="22"/>
+              </w:rPr>
+            </w:pPr>
+            <w:r>
+              <w:rPr>
+                <w:rFonts w:hAnsi="맑은 고딕"/>
+                <w:sz w:val="22"/>
+              </w:rPr>
+              <w:t xml:space="preserve">- 소비 트렌드 분석에 따르면 20대와 30대의 전통주를 선호하는 비율이 66%, 40대 또한 32%로 젊은 층의 </w:t>
+            </w:r>
+            <w:proofErr w:type="spellStart"/>
+            <w:r>
+              <w:rPr>
+                <w:rFonts w:hAnsi="맑은 고딕"/>
+                <w:sz w:val="22"/>
+              </w:rPr>
+              <w:t>전통주</w:t>
+            </w:r>
+            <w:proofErr w:type="spellEnd"/>
+            <w:r>
+              <w:rPr>
+                <w:rFonts w:hAnsi="맑은 고딕"/>
+                <w:sz w:val="22"/>
+              </w:rPr>
+              <w:t xml:space="preserve"> 소비율이 높아진 모습을 보임</w:t>
             </w:r>
           </w:p>
           <w:p>
@@ -3777,6 +3646,8 @@
             <w:r>
               <w:rPr>
                 <w:rFonts w:ascii="맑은 고딕"/>
+                <w:b/>
+                <w:bCs/>
                 <w:sz w:val="22"/>
               </w:rPr>
               <w:t>▪</w:t>
@@ -3786,21 +3657,89 @@
                 <w:rFonts w:ascii="맑은 고딕" w:eastAsia="맑은 고딕"/>
                 <w:sz w:val="22"/>
               </w:rPr>
-              <w:t xml:space="preserve"> 경제적 배경</w:t>
-            </w:r>
-          </w:p>
-          <w:p>
-            <w:pPr>
-              <w:pStyle w:val="a3"/>
-              <w:ind w:left="200" w:hanging="200"/>
-            </w:pPr>
+              <w:t xml:space="preserve"> </w:t>
+            </w:r>
             <w:r>
               <w:rPr>
                 <w:rFonts w:ascii="맑은 고딕" w:eastAsia="맑은 고딕"/>
+                <w:b/>
+                <w:bCs/>
+                <w:sz w:val="22"/>
+              </w:rPr>
+              <w:t>경제적 배경</w:t>
+            </w:r>
+          </w:p>
+          <w:p>
+            <w:pPr>
+              <w:spacing w:line="240" w:lineRule="auto"/>
+              <w:ind w:leftChars="100" w:left="340" w:hangingChars="100" w:hanging="140"/>
+              <w:rPr>
+                <w:rFonts w:hAnsi="맑은 고딕"/>
+                <w:sz w:val="22"/>
+              </w:rPr>
+            </w:pPr>
+            <w:r>
+              <w:rPr>
                 <w:color w:val="A6A6A6"/>
                 <w:sz w:val="14"/>
               </w:rPr>
-              <w:t xml:space="preserve"> : 경제 성장률, 금리, 환율, 인플레이션 정도, 저축률 등 해당 프로젝트를 진행하는데 있어서 의사결정을 내리는데 영향을 미치는 배경</w:t>
+              <w:t xml:space="preserve"> </w:t>
+            </w:r>
+            <w:r>
+              <w:rPr>
+                <w:rFonts w:hAnsi="맑은 고딕"/>
+                <w:sz w:val="22"/>
+              </w:rPr>
+              <w:t xml:space="preserve">- 국내 </w:t>
+            </w:r>
+            <w:proofErr w:type="spellStart"/>
+            <w:r>
+              <w:rPr>
+                <w:rFonts w:hAnsi="맑은 고딕"/>
+                <w:sz w:val="22"/>
+              </w:rPr>
+              <w:t>전통주</w:t>
+            </w:r>
+            <w:proofErr w:type="spellEnd"/>
+            <w:r>
+              <w:rPr>
+                <w:rFonts w:hAnsi="맑은 고딕"/>
+                <w:sz w:val="22"/>
+              </w:rPr>
+              <w:t xml:space="preserve"> 시장이 국세청 출고금액 기준으로 2020년 대비 2021년에 약 50프로 정도 성장했고, 이후로도 꾸준한 성장세를 보여줌</w:t>
+            </w:r>
+          </w:p>
+          <w:p>
+            <w:pPr>
+              <w:spacing w:line="240" w:lineRule="auto"/>
+              <w:ind w:leftChars="100" w:left="420" w:hangingChars="100" w:hanging="220"/>
+              <w:rPr>
+                <w:rFonts w:hAnsi="맑은 고딕"/>
+                <w:sz w:val="22"/>
+              </w:rPr>
+            </w:pPr>
+            <w:r>
+              <w:rPr>
+                <w:rFonts w:hAnsi="맑은 고딕"/>
+                <w:sz w:val="22"/>
+              </w:rPr>
+              <w:t xml:space="preserve">- 50%의 주세 감면과 전자상거래 허용 혜택, 초기 자본의 진입 장벽이 낮다는 이점으로 </w:t>
+            </w:r>
+            <w:proofErr w:type="spellStart"/>
+            <w:r>
+              <w:rPr>
+                <w:rFonts w:hAnsi="맑은 고딕"/>
+                <w:sz w:val="22"/>
+              </w:rPr>
+              <w:t>전통주</w:t>
+            </w:r>
+            <w:proofErr w:type="spellEnd"/>
+            <w:r>
+              <w:rPr>
+                <w:rFonts w:hAnsi="맑은 고딕"/>
+                <w:sz w:val="22"/>
+              </w:rPr>
+              <w:t xml:space="preserve"> 산업에 뛰어드는 젊은 사람들이 늘어남</w:t>
             </w:r>
           </w:p>
         </w:tc>
@@ -3814,559 +3753,7 @@
     <w:p>
       <w:pPr>
         <w:pStyle w:val="a3"/>
-        <w:rPr>
-          <w:rFonts w:ascii="굴림체" w:eastAsia="굴림체"/>
-          <w:color w:val="FF0000"/>
-        </w:rPr>
-      </w:pPr>
-    </w:p>
-    <w:p>
-      <w:pPr>
-        <w:pStyle w:val="a3"/>
-      </w:pPr>
-      <w:r>
-        <w:rPr>
-          <w:rFonts w:ascii="맑은 고딕" w:eastAsia="맑은 고딕"/>
-          <w:b/>
-          <w:sz w:val="24"/>
-        </w:rPr>
-        <w:t>(2) 시장 분석</w:t>
-      </w:r>
-    </w:p>
-    <w:tbl>
-      <w:tblPr>
-        <w:tblOverlap w:val="never"/>
-        <w:tblW w:w="8391" w:type="dxa"/>
-        <w:tblInd w:w="102" w:type="dxa"/>
-        <w:tblBorders>
-          <w:top w:val="single" w:sz="3" w:space="0" w:color="000000"/>
-          <w:left w:val="single" w:sz="3" w:space="0" w:color="000000"/>
-          <w:bottom w:val="single" w:sz="3" w:space="0" w:color="000000"/>
-          <w:right w:val="single" w:sz="3" w:space="0" w:color="000000"/>
-        </w:tblBorders>
-        <w:tblLayout w:type="fixed"/>
-        <w:tblCellMar>
-          <w:top w:w="28" w:type="dxa"/>
-          <w:left w:w="102" w:type="dxa"/>
-          <w:bottom w:w="28" w:type="dxa"/>
-          <w:right w:w="102" w:type="dxa"/>
-        </w:tblCellMar>
-        <w:tblLook w:val="0000" w:firstRow="0" w:lastRow="0" w:firstColumn="0" w:lastColumn="0" w:noHBand="0" w:noVBand="0"/>
-      </w:tblPr>
-      <w:tblGrid>
-        <w:gridCol w:w="1648"/>
-        <w:gridCol w:w="6743"/>
-      </w:tblGrid>
-      <w:tr>
-        <w:trPr>
-          <w:trHeight w:val="2629"/>
-        </w:trPr>
-        <w:tc>
-          <w:tcPr>
-            <w:tcW w:w="1648" w:type="dxa"/>
-            <w:tcBorders>
-              <w:top w:val="single" w:sz="3" w:space="0" w:color="000000"/>
-              <w:left w:val="single" w:sz="3" w:space="0" w:color="000000"/>
-              <w:bottom w:val="single" w:sz="3" w:space="0" w:color="000000"/>
-              <w:right w:val="single" w:sz="3" w:space="0" w:color="000000"/>
-            </w:tcBorders>
-            <w:shd w:val="clear" w:color="auto" w:fill="B2B2B2"/>
-            <w:vAlign w:val="center"/>
-          </w:tcPr>
-          <w:p>
-            <w:pPr>
-              <w:pStyle w:val="a3"/>
-              <w:wordWrap/>
-              <w:jc w:val="center"/>
-            </w:pPr>
-            <w:r>
-              <w:rPr>
-                <w:rFonts w:ascii="맑은 고딕" w:eastAsia="맑은 고딕"/>
-                <w:b/>
-                <w:sz w:val="22"/>
-              </w:rPr>
-              <w:t>국내시장 규모 및 현황</w:t>
-            </w:r>
-          </w:p>
-        </w:tc>
-        <w:tc>
-          <w:tcPr>
-            <w:tcW w:w="6742" w:type="dxa"/>
-            <w:tcBorders>
-              <w:top w:val="single" w:sz="3" w:space="0" w:color="000000"/>
-              <w:left w:val="single" w:sz="3" w:space="0" w:color="000000"/>
-              <w:bottom w:val="single" w:sz="3" w:space="0" w:color="000000"/>
-              <w:right w:val="single" w:sz="3" w:space="0" w:color="000000"/>
-            </w:tcBorders>
-            <w:vAlign w:val="center"/>
-          </w:tcPr>
-          <w:p>
-            <w:pPr>
-              <w:pStyle w:val="a3"/>
-              <w:ind w:left="200" w:hanging="200"/>
-            </w:pPr>
-            <w:r>
-              <w:rPr>
-                <w:rFonts w:ascii="맑은 고딕"/>
-                <w:sz w:val="22"/>
-              </w:rPr>
-              <w:t xml:space="preserve">▪ </w:t>
-            </w:r>
-          </w:p>
-        </w:tc>
-      </w:tr>
-    </w:tbl>
-    <w:p>
-      <w:pPr>
-        <w:pStyle w:val="a3"/>
-      </w:pPr>
-    </w:p>
-    <w:p>
-      <w:pPr>
-        <w:pStyle w:val="a3"/>
-        <w:rPr>
-          <w:rFonts w:ascii="맑은 고딕" w:eastAsia="맑은 고딕"/>
-          <w:b/>
-          <w:strike/>
-          <w:color w:val="FF0000"/>
-          <w:sz w:val="24"/>
-        </w:rPr>
-      </w:pPr>
-    </w:p>
-    <w:p>
-      <w:pPr>
-        <w:pStyle w:val="a3"/>
-      </w:pPr>
-      <w:r>
-        <w:rPr>
-          <w:rFonts w:ascii="맑은 고딕" w:eastAsia="맑은 고딕"/>
-          <w:b/>
-          <w:sz w:val="24"/>
-        </w:rPr>
-        <w:t>(3) STP 전략</w:t>
-      </w:r>
-    </w:p>
-    <w:tbl>
-      <w:tblPr>
-        <w:tblOverlap w:val="never"/>
-        <w:tblW w:w="8391" w:type="dxa"/>
-        <w:tblInd w:w="102" w:type="dxa"/>
-        <w:tblBorders>
-          <w:top w:val="single" w:sz="3" w:space="0" w:color="000000"/>
-          <w:left w:val="single" w:sz="3" w:space="0" w:color="000000"/>
-          <w:bottom w:val="single" w:sz="3" w:space="0" w:color="000000"/>
-          <w:right w:val="single" w:sz="3" w:space="0" w:color="000000"/>
-        </w:tblBorders>
-        <w:tblLayout w:type="fixed"/>
-        <w:tblCellMar>
-          <w:top w:w="28" w:type="dxa"/>
-          <w:left w:w="102" w:type="dxa"/>
-          <w:bottom w:w="28" w:type="dxa"/>
-          <w:right w:w="102" w:type="dxa"/>
-        </w:tblCellMar>
-        <w:tblLook w:val="0000" w:firstRow="0" w:lastRow="0" w:firstColumn="0" w:lastColumn="0" w:noHBand="0" w:noVBand="0"/>
-      </w:tblPr>
-      <w:tblGrid>
-        <w:gridCol w:w="1648"/>
-        <w:gridCol w:w="6743"/>
-      </w:tblGrid>
-      <w:tr>
-        <w:trPr>
-          <w:trHeight w:val="1167"/>
-        </w:trPr>
-        <w:tc>
-          <w:tcPr>
-            <w:tcW w:w="1648" w:type="dxa"/>
-            <w:tcBorders>
-              <w:top w:val="single" w:sz="3" w:space="0" w:color="000000"/>
-              <w:left w:val="single" w:sz="3" w:space="0" w:color="000000"/>
-              <w:bottom w:val="single" w:sz="3" w:space="0" w:color="000000"/>
-              <w:right w:val="single" w:sz="3" w:space="0" w:color="000000"/>
-            </w:tcBorders>
-            <w:shd w:val="clear" w:color="auto" w:fill="B2B2B2"/>
-            <w:vAlign w:val="center"/>
-          </w:tcPr>
-          <w:p>
-            <w:pPr>
-              <w:pStyle w:val="a3"/>
-              <w:wordWrap/>
-              <w:jc w:val="center"/>
-            </w:pPr>
-            <w:r>
-              <w:rPr>
-                <w:rFonts w:ascii="맑은 고딕" w:eastAsia="맑은 고딕"/>
-                <w:b/>
-                <w:sz w:val="22"/>
-              </w:rPr>
-              <w:t>시장 세분화</w:t>
-            </w:r>
-          </w:p>
-          <w:p>
-            <w:pPr>
-              <w:pStyle w:val="a3"/>
-              <w:wordWrap/>
-              <w:jc w:val="center"/>
-            </w:pPr>
-            <w:r>
-              <w:rPr>
-                <w:rFonts w:ascii="맑은 고딕"/>
-                <w:b/>
-                <w:sz w:val="22"/>
-              </w:rPr>
-              <w:t>Segmentation</w:t>
-            </w:r>
-          </w:p>
-        </w:tc>
-        <w:tc>
-          <w:tcPr>
-            <w:tcW w:w="6742" w:type="dxa"/>
-            <w:tcBorders>
-              <w:top w:val="single" w:sz="3" w:space="0" w:color="000000"/>
-              <w:left w:val="single" w:sz="3" w:space="0" w:color="000000"/>
-              <w:bottom w:val="single" w:sz="3" w:space="0" w:color="000000"/>
-              <w:right w:val="single" w:sz="3" w:space="0" w:color="000000"/>
-            </w:tcBorders>
-            <w:vAlign w:val="center"/>
-          </w:tcPr>
-          <w:p>
-            <w:pPr>
-              <w:pStyle w:val="a3"/>
-              <w:ind w:left="200" w:hanging="200"/>
-            </w:pPr>
-            <w:r>
-              <w:rPr>
-                <w:rFonts w:ascii="맑은 고딕"/>
-                <w:color w:val="A6A6A6"/>
-                <w:sz w:val="14"/>
-              </w:rPr>
-              <w:t>▪</w:t>
-            </w:r>
-            <w:r>
-              <w:rPr>
-                <w:rFonts w:ascii="맑은 고딕" w:eastAsia="맑은 고딕"/>
-                <w:color w:val="A6A6A6"/>
-                <w:sz w:val="14"/>
-              </w:rPr>
-              <w:t xml:space="preserve"> 서비스가 배포될 시장을 정의하고 소비자 층을 세분화</w:t>
-            </w:r>
-          </w:p>
-          <w:p>
-            <w:pPr>
-              <w:pStyle w:val="a3"/>
-              <w:ind w:left="200" w:hanging="200"/>
-            </w:pPr>
-            <w:r>
-              <w:rPr>
-                <w:rFonts w:ascii="맑은 고딕" w:eastAsia="맑은 고딕"/>
-                <w:color w:val="A6A6A6"/>
-                <w:sz w:val="14"/>
-              </w:rPr>
-              <w:t>B2B, B2G, B2C시장</w:t>
-            </w:r>
-          </w:p>
-          <w:p>
-            <w:pPr>
-              <w:pStyle w:val="a3"/>
-              <w:ind w:left="200" w:hanging="200"/>
-            </w:pPr>
-            <w:r>
-              <w:rPr>
-                <w:rFonts w:ascii="맑은 고딕" w:eastAsia="맑은 고딕"/>
-                <w:color w:val="A6A6A6"/>
-                <w:sz w:val="14"/>
-              </w:rPr>
-              <w:t>B2C일 경우 성별, 연령대, 라이프스타일, 소득 수준, 직업 등</w:t>
-            </w:r>
-          </w:p>
-          <w:p>
-            <w:pPr>
-              <w:pStyle w:val="a3"/>
-              <w:ind w:left="200" w:hanging="200"/>
-            </w:pPr>
-            <w:r>
-              <w:rPr>
-                <w:rFonts w:ascii="맑은 고딕" w:eastAsia="맑은 고딕"/>
-                <w:color w:val="A6A6A6"/>
-                <w:sz w:val="14"/>
-              </w:rPr>
-              <w:t>소비자층 나누기</w:t>
-            </w:r>
-          </w:p>
-          <w:p>
-            <w:pPr>
-              <w:pStyle w:val="a3"/>
-              <w:ind w:left="200" w:hanging="200"/>
-              <w:rPr>
-                <w:rFonts w:ascii="맑은 고딕" w:eastAsia="맑은 고딕"/>
-                <w:color w:val="A6A6A6"/>
-                <w:sz w:val="14"/>
-              </w:rPr>
-            </w:pPr>
-          </w:p>
-        </w:tc>
-      </w:tr>
-      <w:tr>
-        <w:trPr>
-          <w:trHeight w:val="1167"/>
-        </w:trPr>
-        <w:tc>
-          <w:tcPr>
-            <w:tcW w:w="1648" w:type="dxa"/>
-            <w:tcBorders>
-              <w:top w:val="single" w:sz="3" w:space="0" w:color="000000"/>
-              <w:left w:val="single" w:sz="3" w:space="0" w:color="000000"/>
-              <w:bottom w:val="single" w:sz="3" w:space="0" w:color="000000"/>
-              <w:right w:val="single" w:sz="3" w:space="0" w:color="000000"/>
-            </w:tcBorders>
-            <w:shd w:val="clear" w:color="auto" w:fill="B2B2B2"/>
-            <w:vAlign w:val="center"/>
-          </w:tcPr>
-          <w:p>
-            <w:pPr>
-              <w:pStyle w:val="a3"/>
-              <w:wordWrap/>
-              <w:jc w:val="center"/>
-            </w:pPr>
-            <w:r>
-              <w:rPr>
-                <w:rFonts w:ascii="맑은 고딕" w:eastAsia="맑은 고딕"/>
-                <w:b/>
-                <w:sz w:val="22"/>
-              </w:rPr>
-              <w:t>표적 시장</w:t>
-            </w:r>
-          </w:p>
-          <w:p>
-            <w:pPr>
-              <w:pStyle w:val="a3"/>
-              <w:wordWrap/>
-              <w:jc w:val="center"/>
-            </w:pPr>
-            <w:r>
-              <w:rPr>
-                <w:rFonts w:ascii="맑은 고딕"/>
-                <w:b/>
-                <w:sz w:val="22"/>
-              </w:rPr>
-              <w:t>Targeting</w:t>
-            </w:r>
-          </w:p>
-        </w:tc>
-        <w:tc>
-          <w:tcPr>
-            <w:tcW w:w="6742" w:type="dxa"/>
-            <w:tcBorders>
-              <w:top w:val="single" w:sz="3" w:space="0" w:color="000000"/>
-              <w:left w:val="single" w:sz="3" w:space="0" w:color="000000"/>
-              <w:bottom w:val="single" w:sz="3" w:space="0" w:color="000000"/>
-              <w:right w:val="single" w:sz="3" w:space="0" w:color="000000"/>
-            </w:tcBorders>
-            <w:vAlign w:val="center"/>
-          </w:tcPr>
-          <w:p>
-            <w:pPr>
-              <w:pStyle w:val="a3"/>
-              <w:ind w:left="200" w:hanging="200"/>
-            </w:pPr>
-            <w:r>
-              <w:rPr>
-                <w:rFonts w:ascii="맑은 고딕"/>
-                <w:color w:val="A6A6A6"/>
-                <w:sz w:val="14"/>
-              </w:rPr>
-              <w:t>▪</w:t>
-            </w:r>
-            <w:r>
-              <w:rPr>
-                <w:rFonts w:ascii="맑은 고딕" w:eastAsia="맑은 고딕"/>
-                <w:color w:val="A6A6A6"/>
-                <w:sz w:val="14"/>
-              </w:rPr>
-              <w:t xml:space="preserve"> 시장 세분화를 통해 구분된 소비자 층에서 이 서비스를 선택할 가능성이 높은 핵심 소비자층을 선별</w:t>
-            </w:r>
-          </w:p>
-          <w:p>
-            <w:pPr>
-              <w:pStyle w:val="a3"/>
-              <w:ind w:left="200" w:hanging="200"/>
-            </w:pPr>
-            <w:r>
-              <w:rPr>
-                <w:rFonts w:ascii="맑은 고딕" w:eastAsia="맑은 고딕"/>
-                <w:color w:val="A6A6A6"/>
-                <w:sz w:val="14"/>
-              </w:rPr>
-              <w:t>Ex) 20대 중 앉아있는 시간이 긴 사무직 직장인 여성</w:t>
-            </w:r>
-          </w:p>
-          <w:p>
-            <w:pPr>
-              <w:pStyle w:val="a3"/>
-              <w:ind w:left="200" w:hanging="200"/>
-            </w:pPr>
-            <w:r>
-              <w:rPr>
-                <w:rFonts w:ascii="맑은 고딕" w:eastAsia="맑은 고딕"/>
-                <w:color w:val="A6A6A6"/>
-                <w:sz w:val="14"/>
-              </w:rPr>
-              <w:t>그 중 다이어트에 욕구가 있고 월 10만원 정도는 다이어트에 투자할 수 있는 소비자 등</w:t>
-            </w:r>
-          </w:p>
-        </w:tc>
-      </w:tr>
-      <w:tr>
-        <w:trPr>
-          <w:trHeight w:val="1167"/>
-        </w:trPr>
-        <w:tc>
-          <w:tcPr>
-            <w:tcW w:w="1648" w:type="dxa"/>
-            <w:tcBorders>
-              <w:top w:val="single" w:sz="3" w:space="0" w:color="000000"/>
-              <w:left w:val="single" w:sz="3" w:space="0" w:color="000000"/>
-              <w:bottom w:val="single" w:sz="3" w:space="0" w:color="000000"/>
-              <w:right w:val="single" w:sz="3" w:space="0" w:color="000000"/>
-            </w:tcBorders>
-            <w:shd w:val="clear" w:color="auto" w:fill="B2B2B2"/>
-            <w:vAlign w:val="center"/>
-          </w:tcPr>
-          <w:p>
-            <w:pPr>
-              <w:pStyle w:val="a3"/>
-              <w:wordWrap/>
-              <w:jc w:val="center"/>
-            </w:pPr>
-            <w:r>
-              <w:rPr>
-                <w:rFonts w:eastAsia="맑은 고딕"/>
-                <w:b/>
-                <w:sz w:val="22"/>
-              </w:rPr>
-              <w:lastRenderedPageBreak/>
-              <w:t>포지셔닝</w:t>
-            </w:r>
-          </w:p>
-          <w:p>
-            <w:pPr>
-              <w:pStyle w:val="a3"/>
-              <w:wordWrap/>
-              <w:jc w:val="center"/>
-            </w:pPr>
-            <w:r>
-              <w:rPr>
-                <w:rFonts w:ascii="맑은 고딕"/>
-                <w:b/>
-                <w:sz w:val="22"/>
-              </w:rPr>
-              <w:t>Positioning</w:t>
-            </w:r>
-          </w:p>
-        </w:tc>
-        <w:tc>
-          <w:tcPr>
-            <w:tcW w:w="6742" w:type="dxa"/>
-            <w:tcBorders>
-              <w:top w:val="single" w:sz="3" w:space="0" w:color="000000"/>
-              <w:left w:val="single" w:sz="3" w:space="0" w:color="000000"/>
-              <w:bottom w:val="single" w:sz="3" w:space="0" w:color="000000"/>
-              <w:right w:val="single" w:sz="3" w:space="0" w:color="000000"/>
-            </w:tcBorders>
-            <w:vAlign w:val="center"/>
-          </w:tcPr>
-          <w:p>
-            <w:pPr>
-              <w:pStyle w:val="a3"/>
-              <w:ind w:left="200" w:hanging="200"/>
-            </w:pPr>
-            <w:r>
-              <w:rPr>
-                <w:rFonts w:ascii="맑은 고딕"/>
-                <w:color w:val="A6A6A6"/>
-                <w:sz w:val="14"/>
-              </w:rPr>
-              <w:t>▪</w:t>
-            </w:r>
-            <w:r>
-              <w:rPr>
-                <w:rFonts w:ascii="맑은 고딕" w:eastAsia="맑은 고딕"/>
-                <w:color w:val="A6A6A6"/>
-                <w:sz w:val="14"/>
-              </w:rPr>
-              <w:t xml:space="preserve"> 표적 시장의 고객이 서비스를 이용할 수 있도록 유도하기 위한 아이덴티티나 이미지</w:t>
-            </w:r>
-          </w:p>
-          <w:p>
-            <w:pPr>
-              <w:pStyle w:val="a3"/>
-              <w:ind w:left="200" w:hanging="200"/>
-            </w:pPr>
-            <w:r>
-              <w:rPr>
-                <w:rFonts w:ascii="맑은 고딕" w:eastAsia="맑은 고딕"/>
-                <w:color w:val="A6A6A6"/>
-                <w:sz w:val="14"/>
-              </w:rPr>
-              <w:t>벤츠 : 클래식 고급스러움</w:t>
-            </w:r>
-          </w:p>
-          <w:p>
-            <w:pPr>
-              <w:pStyle w:val="a3"/>
-              <w:ind w:left="200" w:hanging="200"/>
-            </w:pPr>
-            <w:r>
-              <w:rPr>
-                <w:rFonts w:ascii="맑은 고딕" w:eastAsia="맑은 고딕"/>
-                <w:color w:val="A6A6A6"/>
-                <w:sz w:val="14"/>
-              </w:rPr>
-              <w:t>현대 : 국내 가성비</w:t>
-            </w:r>
-          </w:p>
-          <w:p>
-            <w:pPr>
-              <w:pStyle w:val="a3"/>
-              <w:ind w:left="200" w:hanging="200"/>
-            </w:pPr>
-            <w:r>
-              <w:rPr>
-                <w:rFonts w:ascii="맑은 고딕" w:eastAsia="맑은 고딕"/>
-                <w:color w:val="A6A6A6"/>
-                <w:sz w:val="14"/>
-              </w:rPr>
-              <w:t>BMW : 우수한 성능, 젊은 감각</w:t>
-            </w:r>
-          </w:p>
-          <w:p>
-            <w:pPr>
-              <w:pStyle w:val="a3"/>
-              <w:ind w:left="200" w:hanging="200"/>
-            </w:pPr>
-            <w:r>
-              <w:rPr>
-                <w:rFonts w:ascii="맑은 고딕" w:eastAsia="맑은 고딕"/>
-                <w:color w:val="A6A6A6"/>
-                <w:sz w:val="14"/>
-              </w:rPr>
-              <w:t>볼보 : 안정성 유럽풍 등</w:t>
-            </w:r>
-          </w:p>
-        </w:tc>
-      </w:tr>
-    </w:tbl>
-    <w:p>
-      <w:pPr>
-        <w:pStyle w:val="a3"/>
-      </w:pPr>
-    </w:p>
-    <w:p>
-      <w:pPr>
-        <w:pStyle w:val="a3"/>
-      </w:pPr>
-      <w:r>
-        <w:br w:type="page"/>
-      </w:r>
+      </w:pPr>
     </w:p>
     <w:p>
       <w:pPr>
@@ -4452,14 +3839,277 @@
           <w:p>
             <w:pPr>
               <w:pStyle w:val="a3"/>
+              <w:spacing w:line="240" w:lineRule="auto"/>
               <w:ind w:left="200" w:hanging="200"/>
-            </w:pPr>
-            <w:r>
+              <w:rPr>
+                <w:rFonts w:asciiTheme="majorHAnsi" w:eastAsiaTheme="majorHAnsi" w:hAnsiTheme="majorHAnsi"/>
+                <w:b/>
+                <w:bCs/>
+                <w:sz w:val="22"/>
+              </w:rPr>
+            </w:pPr>
+            <w:r>
+              <w:rPr>
+                <w:rFonts w:ascii="바탕" w:eastAsia="바탕" w:hAnsi="바탕" w:cs="바탕" w:hint="eastAsia"/>
+                <w:b/>
+                <w:bCs/>
+                <w:sz w:val="22"/>
+              </w:rPr>
+              <w:t>▪</w:t>
+            </w:r>
+            <w:r>
+              <w:rPr>
+                <w:rFonts w:asciiTheme="majorHAnsi" w:eastAsiaTheme="majorHAnsi" w:hAnsiTheme="majorHAnsi"/>
+                <w:b/>
+                <w:bCs/>
+                <w:sz w:val="22"/>
+              </w:rPr>
+              <w:t xml:space="preserve"> </w:t>
+            </w:r>
+            <w:r>
+              <w:rPr>
+                <w:rFonts w:asciiTheme="majorHAnsi" w:eastAsiaTheme="majorHAnsi" w:hAnsiTheme="majorHAnsi" w:hint="eastAsia"/>
+                <w:b/>
+                <w:bCs/>
+                <w:sz w:val="22"/>
+              </w:rPr>
+              <w:t>전통주에 대한 사람들의 관심 증가</w:t>
+            </w:r>
+          </w:p>
+          <w:p>
+            <w:pPr>
+              <w:pStyle w:val="a3"/>
+              <w:spacing w:line="240" w:lineRule="auto"/>
+              <w:ind w:left="200" w:hanging="200"/>
+              <w:rPr>
+                <w:rFonts w:asciiTheme="majorHAnsi" w:eastAsiaTheme="majorHAnsi" w:hAnsiTheme="majorHAnsi"/>
+                <w:sz w:val="22"/>
+              </w:rPr>
+            </w:pPr>
+            <w:r>
+              <w:rPr>
+                <w:rFonts w:asciiTheme="majorHAnsi" w:eastAsiaTheme="majorHAnsi" w:hAnsiTheme="majorHAnsi" w:hint="eastAsia"/>
+                <w:sz w:val="22"/>
+              </w:rPr>
+              <w:t>-</w:t>
+            </w:r>
+            <w:r>
+              <w:rPr>
+                <w:rFonts w:asciiTheme="majorHAnsi" w:eastAsiaTheme="majorHAnsi" w:hAnsiTheme="majorHAnsi"/>
+                <w:sz w:val="22"/>
+              </w:rPr>
+              <w:t xml:space="preserve"> </w:t>
+            </w:r>
+            <w:r>
+              <w:rPr>
+                <w:rFonts w:asciiTheme="majorHAnsi" w:eastAsiaTheme="majorHAnsi" w:hAnsiTheme="majorHAnsi" w:hint="eastAsia"/>
+                <w:sz w:val="22"/>
+              </w:rPr>
+              <w:t>코로나</w:t>
+            </w:r>
+            <w:r>
+              <w:rPr>
+                <w:rFonts w:asciiTheme="majorHAnsi" w:eastAsiaTheme="majorHAnsi" w:hAnsiTheme="majorHAnsi"/>
+                <w:sz w:val="22"/>
+              </w:rPr>
+              <w:t xml:space="preserve">19 </w:t>
+            </w:r>
+            <w:r>
+              <w:rPr>
+                <w:rFonts w:asciiTheme="majorHAnsi" w:eastAsiaTheme="majorHAnsi" w:hAnsiTheme="majorHAnsi" w:hint="eastAsia"/>
+                <w:sz w:val="22"/>
+              </w:rPr>
+              <w:t>이후 많은 사람들이 온라인으로 구매할 수 있는 전통주에 대한 관심이 지속적으로</w:t>
+            </w:r>
+            <w:r>
+              <w:rPr>
+                <w:rFonts w:asciiTheme="majorHAnsi" w:eastAsiaTheme="majorHAnsi" w:hAnsiTheme="majorHAnsi"/>
+                <w:sz w:val="22"/>
+              </w:rPr>
+              <w:t xml:space="preserve"> </w:t>
+            </w:r>
+            <w:r>
+              <w:rPr>
+                <w:rFonts w:asciiTheme="majorHAnsi" w:eastAsiaTheme="majorHAnsi" w:hAnsiTheme="majorHAnsi" w:hint="eastAsia"/>
+                <w:sz w:val="22"/>
+              </w:rPr>
+              <w:t>증가</w:t>
+            </w:r>
+          </w:p>
+          <w:p>
+            <w:pPr>
+              <w:pStyle w:val="a3"/>
+              <w:spacing w:line="240" w:lineRule="auto"/>
+              <w:ind w:left="200" w:hanging="200"/>
+              <w:rPr>
+                <w:rFonts w:asciiTheme="majorHAnsi" w:eastAsiaTheme="majorHAnsi" w:hAnsiTheme="majorHAnsi"/>
+                <w:sz w:val="22"/>
+              </w:rPr>
+            </w:pPr>
+            <w:r>
+              <w:rPr>
+                <w:rFonts w:asciiTheme="majorHAnsi" w:eastAsiaTheme="majorHAnsi" w:hAnsiTheme="majorHAnsi" w:hint="eastAsia"/>
+                <w:sz w:val="22"/>
+              </w:rPr>
+              <w:t>-</w:t>
+            </w:r>
+            <w:r>
+              <w:rPr>
+                <w:rFonts w:asciiTheme="majorHAnsi" w:eastAsiaTheme="majorHAnsi" w:hAnsiTheme="majorHAnsi"/>
+                <w:sz w:val="22"/>
+              </w:rPr>
+              <w:t xml:space="preserve"> 20</w:t>
+            </w:r>
+            <w:r>
+              <w:rPr>
+                <w:rFonts w:asciiTheme="majorHAnsi" w:eastAsiaTheme="majorHAnsi" w:hAnsiTheme="majorHAnsi" w:hint="eastAsia"/>
+                <w:sz w:val="22"/>
+              </w:rPr>
+              <w:t xml:space="preserve">대 </w:t>
+            </w:r>
+            <w:r>
+              <w:rPr>
+                <w:rFonts w:asciiTheme="majorHAnsi" w:eastAsiaTheme="majorHAnsi" w:hAnsiTheme="majorHAnsi"/>
+                <w:sz w:val="22"/>
+              </w:rPr>
+              <w:t>~ 30</w:t>
+            </w:r>
+            <w:r>
+              <w:rPr>
+                <w:rFonts w:asciiTheme="majorHAnsi" w:eastAsiaTheme="majorHAnsi" w:hAnsiTheme="majorHAnsi" w:hint="eastAsia"/>
+                <w:sz w:val="22"/>
+              </w:rPr>
+              <w:t>대의 전통주를 선호</w:t>
+            </w:r>
+            <w:r>
+              <w:rPr>
+                <w:rFonts w:asciiTheme="majorHAnsi" w:eastAsiaTheme="majorHAnsi" w:hAnsiTheme="majorHAnsi" w:hint="eastAsia"/>
+                <w:sz w:val="22"/>
+              </w:rPr>
+              <w:t>하는</w:t>
+            </w:r>
+            <w:r>
+              <w:rPr>
+                <w:rFonts w:asciiTheme="majorHAnsi" w:eastAsiaTheme="majorHAnsi" w:hAnsiTheme="majorHAnsi" w:hint="eastAsia"/>
+                <w:sz w:val="22"/>
+              </w:rPr>
+              <w:t xml:space="preserve"> 비율이 </w:t>
+            </w:r>
+            <w:r>
+              <w:rPr>
+                <w:rFonts w:asciiTheme="majorHAnsi" w:eastAsiaTheme="majorHAnsi" w:hAnsiTheme="majorHAnsi"/>
+                <w:sz w:val="22"/>
+              </w:rPr>
+              <w:t>66%, 40</w:t>
+            </w:r>
+            <w:r>
+              <w:rPr>
+                <w:rFonts w:asciiTheme="majorHAnsi" w:eastAsiaTheme="majorHAnsi" w:hAnsiTheme="majorHAnsi" w:hint="eastAsia"/>
+                <w:sz w:val="22"/>
+              </w:rPr>
+              <w:t xml:space="preserve">대 또한 </w:t>
+            </w:r>
+            <w:r>
+              <w:rPr>
+                <w:rFonts w:asciiTheme="majorHAnsi" w:eastAsiaTheme="majorHAnsi" w:hAnsiTheme="majorHAnsi"/>
+                <w:sz w:val="22"/>
+              </w:rPr>
+              <w:t>32%</w:t>
+            </w:r>
+            <w:r>
+              <w:rPr>
+                <w:rFonts w:asciiTheme="majorHAnsi" w:eastAsiaTheme="majorHAnsi" w:hAnsiTheme="majorHAnsi" w:hint="eastAsia"/>
+                <w:sz w:val="22"/>
+              </w:rPr>
+              <w:t xml:space="preserve">로 젊은 층의 </w:t>
+            </w:r>
+            <w:proofErr w:type="spellStart"/>
+            <w:r>
+              <w:rPr>
+                <w:rFonts w:asciiTheme="majorHAnsi" w:eastAsiaTheme="majorHAnsi" w:hAnsiTheme="majorHAnsi" w:hint="eastAsia"/>
+                <w:sz w:val="22"/>
+              </w:rPr>
+              <w:t>전통주</w:t>
+            </w:r>
+            <w:proofErr w:type="spellEnd"/>
+            <w:r>
+              <w:rPr>
+                <w:rFonts w:asciiTheme="majorHAnsi" w:eastAsiaTheme="majorHAnsi" w:hAnsiTheme="majorHAnsi" w:hint="eastAsia"/>
+                <w:sz w:val="22"/>
+              </w:rPr>
+              <w:t xml:space="preserve"> 소비율이 높아진 모습을 보임</w:t>
+            </w:r>
+          </w:p>
+          <w:p>
+            <w:pPr>
+              <w:pStyle w:val="a3"/>
+              <w:spacing w:line="240" w:lineRule="auto"/>
+              <w:ind w:left="200" w:hanging="200"/>
+              <w:rPr>
+                <w:rFonts w:asciiTheme="majorHAnsi" w:eastAsiaTheme="majorHAnsi" w:hAnsiTheme="majorHAnsi"/>
+                <w:b/>
+                <w:bCs/>
+                <w:sz w:val="22"/>
+              </w:rPr>
+            </w:pPr>
+            <w:r>
+              <w:rPr>
+                <w:rFonts w:ascii="바탕" w:eastAsia="바탕" w:hAnsi="바탕" w:cs="바탕" w:hint="eastAsia"/>
+                <w:b/>
+                <w:bCs/>
+                <w:sz w:val="22"/>
+              </w:rPr>
+              <w:t>▪</w:t>
+            </w:r>
+            <w:r>
+              <w:rPr>
+                <w:rFonts w:asciiTheme="majorHAnsi" w:eastAsiaTheme="majorHAnsi" w:hAnsiTheme="majorHAnsi"/>
+                <w:b/>
+                <w:bCs/>
+                <w:sz w:val="22"/>
+              </w:rPr>
+              <w:t xml:space="preserve"> </w:t>
+            </w:r>
+            <w:r>
+              <w:rPr>
+                <w:rFonts w:asciiTheme="majorHAnsi" w:eastAsiaTheme="majorHAnsi" w:hAnsiTheme="majorHAnsi" w:hint="eastAsia"/>
+                <w:b/>
+                <w:bCs/>
+                <w:sz w:val="22"/>
+              </w:rPr>
+              <w:t>사람들의 관심 대비 부족한 정보 플랫폼</w:t>
+            </w:r>
+          </w:p>
+          <w:p>
+            <w:pPr>
+              <w:pStyle w:val="a3"/>
+              <w:spacing w:line="240" w:lineRule="auto"/>
+              <w:ind w:left="200" w:hanging="200"/>
               <w:rPr>
                 <w:rFonts w:ascii="맑은 고딕"/>
                 <w:sz w:val="22"/>
               </w:rPr>
-              <w:t xml:space="preserve">▪ </w:t>
+            </w:pPr>
+            <w:r>
+              <w:rPr>
+                <w:rFonts w:asciiTheme="majorHAnsi" w:eastAsiaTheme="majorHAnsi" w:hAnsiTheme="majorHAnsi" w:hint="eastAsia"/>
+                <w:sz w:val="22"/>
+              </w:rPr>
+              <w:t>-</w:t>
+            </w:r>
+            <w:r>
+              <w:rPr>
+                <w:rFonts w:asciiTheme="majorHAnsi" w:eastAsiaTheme="majorHAnsi" w:hAnsiTheme="majorHAnsi"/>
+                <w:sz w:val="22"/>
+              </w:rPr>
+              <w:t xml:space="preserve"> </w:t>
+            </w:r>
+            <w:r>
+              <w:rPr>
+                <w:rFonts w:asciiTheme="majorHAnsi" w:eastAsiaTheme="majorHAnsi" w:hAnsiTheme="majorHAnsi" w:hint="eastAsia"/>
+                <w:sz w:val="22"/>
+              </w:rPr>
+              <w:t>전통주에 대한 관심은 늘어났지만 전통주에 대한 정확하고 다양한 정보를 일반 소비자가 가지기에는 어려움</w:t>
             </w:r>
           </w:p>
         </w:tc>
@@ -4510,14 +4160,221 @@
           <w:p>
             <w:pPr>
               <w:pStyle w:val="a3"/>
+              <w:spacing w:line="240" w:lineRule="auto"/>
               <w:ind w:left="200" w:hanging="200"/>
-            </w:pPr>
-            <w:r>
-              <w:rPr>
-                <w:rFonts w:ascii="맑은 고딕"/>
-                <w:sz w:val="22"/>
-              </w:rPr>
-              <w:t xml:space="preserve">▪ </w:t>
+              <w:rPr>
+                <w:rFonts w:asciiTheme="majorHAnsi" w:eastAsiaTheme="majorHAnsi" w:hAnsiTheme="majorHAnsi"/>
+                <w:b/>
+                <w:bCs/>
+                <w:sz w:val="22"/>
+              </w:rPr>
+            </w:pPr>
+            <w:r>
+              <w:rPr>
+                <w:rFonts w:ascii="바탕" w:eastAsia="바탕" w:hAnsi="바탕" w:cs="바탕" w:hint="eastAsia"/>
+                <w:b/>
+                <w:bCs/>
+                <w:sz w:val="22"/>
+              </w:rPr>
+              <w:t>▪</w:t>
+            </w:r>
+            <w:r>
+              <w:rPr>
+                <w:rFonts w:asciiTheme="majorHAnsi" w:eastAsiaTheme="majorHAnsi" w:hAnsiTheme="majorHAnsi"/>
+                <w:b/>
+                <w:bCs/>
+                <w:sz w:val="22"/>
+              </w:rPr>
+              <w:t xml:space="preserve"> </w:t>
+            </w:r>
+            <w:r>
+              <w:rPr>
+                <w:rFonts w:asciiTheme="majorHAnsi" w:eastAsiaTheme="majorHAnsi" w:hAnsiTheme="majorHAnsi" w:hint="eastAsia"/>
+                <w:b/>
+                <w:bCs/>
+                <w:sz w:val="22"/>
+              </w:rPr>
+              <w:t xml:space="preserve">사용자 접근과 사용이 쉬운 직관적인 </w:t>
+            </w:r>
+            <w:r>
+              <w:rPr>
+                <w:rFonts w:asciiTheme="majorHAnsi" w:eastAsiaTheme="majorHAnsi" w:hAnsiTheme="majorHAnsi"/>
+                <w:b/>
+                <w:bCs/>
+                <w:sz w:val="22"/>
+              </w:rPr>
+              <w:t xml:space="preserve">UI </w:t>
+            </w:r>
+            <w:r>
+              <w:rPr>
+                <w:rFonts w:asciiTheme="majorHAnsi" w:eastAsiaTheme="majorHAnsi" w:hAnsiTheme="majorHAnsi" w:hint="eastAsia"/>
+                <w:b/>
+                <w:bCs/>
+                <w:sz w:val="22"/>
+              </w:rPr>
+              <w:t>설계 및 디자인</w:t>
+            </w:r>
+          </w:p>
+          <w:p>
+            <w:pPr>
+              <w:pStyle w:val="a3"/>
+              <w:spacing w:line="240" w:lineRule="auto"/>
+              <w:ind w:left="200" w:hanging="200"/>
+              <w:rPr>
+                <w:rFonts w:asciiTheme="majorHAnsi" w:eastAsiaTheme="majorHAnsi" w:hAnsiTheme="majorHAnsi"/>
+                <w:sz w:val="22"/>
+              </w:rPr>
+            </w:pPr>
+            <w:r>
+              <w:rPr>
+                <w:rFonts w:asciiTheme="majorHAnsi" w:eastAsiaTheme="majorHAnsi" w:hAnsiTheme="majorHAnsi" w:hint="eastAsia"/>
+                <w:sz w:val="22"/>
+              </w:rPr>
+              <w:t>-</w:t>
+            </w:r>
+            <w:r>
+              <w:rPr>
+                <w:rFonts w:asciiTheme="majorHAnsi" w:eastAsiaTheme="majorHAnsi" w:hAnsiTheme="majorHAnsi"/>
+                <w:sz w:val="22"/>
+              </w:rPr>
+              <w:t xml:space="preserve"> </w:t>
+            </w:r>
+            <w:r>
+              <w:rPr>
+                <w:rFonts w:asciiTheme="majorHAnsi" w:eastAsiaTheme="majorHAnsi" w:hAnsiTheme="majorHAnsi" w:hint="eastAsia"/>
+                <w:sz w:val="22"/>
+              </w:rPr>
+              <w:t>이미지,</w:t>
+            </w:r>
+            <w:r>
+              <w:rPr>
+                <w:rFonts w:asciiTheme="majorHAnsi" w:eastAsiaTheme="majorHAnsi" w:hAnsiTheme="majorHAnsi"/>
+                <w:sz w:val="22"/>
+              </w:rPr>
+              <w:t xml:space="preserve"> </w:t>
+            </w:r>
+            <w:r>
+              <w:rPr>
+                <w:rFonts w:asciiTheme="majorHAnsi" w:eastAsiaTheme="majorHAnsi" w:hAnsiTheme="majorHAnsi" w:hint="eastAsia"/>
+                <w:sz w:val="22"/>
+              </w:rPr>
+              <w:t>텍스트 등을 활용하여 소비자가 정보에 부담 없이 다가갈 수 있도록 하고,</w:t>
+            </w:r>
+            <w:r>
+              <w:rPr>
+                <w:rFonts w:asciiTheme="majorHAnsi" w:eastAsiaTheme="majorHAnsi" w:hAnsiTheme="majorHAnsi"/>
+                <w:sz w:val="22"/>
+              </w:rPr>
+              <w:t xml:space="preserve"> </w:t>
+            </w:r>
+            <w:r>
+              <w:rPr>
+                <w:rFonts w:asciiTheme="majorHAnsi" w:eastAsiaTheme="majorHAnsi" w:hAnsiTheme="majorHAnsi" w:hint="eastAsia"/>
+                <w:sz w:val="22"/>
+              </w:rPr>
+              <w:t>부드러운 디자인으로 접근하기 쉽도록 개발 예정</w:t>
+            </w:r>
+          </w:p>
+          <w:p>
+            <w:pPr>
+              <w:pStyle w:val="a3"/>
+              <w:spacing w:line="240" w:lineRule="auto"/>
+              <w:rPr>
+                <w:rFonts w:asciiTheme="majorHAnsi" w:eastAsiaTheme="majorHAnsi" w:hAnsiTheme="majorHAnsi" w:cs="바탕"/>
+                <w:b/>
+                <w:bCs/>
+                <w:sz w:val="22"/>
+              </w:rPr>
+            </w:pPr>
+            <w:r>
+              <w:rPr>
+                <w:rFonts w:ascii="바탕" w:eastAsia="바탕" w:hAnsi="바탕" w:cs="바탕" w:hint="eastAsia"/>
+                <w:b/>
+                <w:bCs/>
+                <w:sz w:val="22"/>
+              </w:rPr>
+              <w:t>▪</w:t>
+            </w:r>
+            <w:r>
+              <w:rPr>
+                <w:rFonts w:asciiTheme="majorHAnsi" w:eastAsiaTheme="majorHAnsi" w:hAnsiTheme="majorHAnsi" w:cs="바탕" w:hint="eastAsia"/>
+                <w:b/>
+                <w:bCs/>
+                <w:sz w:val="22"/>
+              </w:rPr>
+              <w:t xml:space="preserve"> 데이터 분석을 통한 정보 제공</w:t>
+            </w:r>
+          </w:p>
+          <w:p>
+            <w:pPr>
+              <w:pStyle w:val="a3"/>
+              <w:spacing w:line="240" w:lineRule="auto"/>
+              <w:rPr>
+                <w:rFonts w:asciiTheme="majorHAnsi" w:eastAsiaTheme="majorHAnsi" w:hAnsiTheme="majorHAnsi"/>
+              </w:rPr>
+            </w:pPr>
+            <w:r>
+              <w:rPr>
+                <w:rFonts w:asciiTheme="majorHAnsi" w:eastAsiaTheme="majorHAnsi" w:hAnsiTheme="majorHAnsi" w:cs="바탕" w:hint="eastAsia"/>
+                <w:sz w:val="22"/>
+              </w:rPr>
+              <w:t>-</w:t>
+            </w:r>
+            <w:r>
+              <w:rPr>
+                <w:rFonts w:asciiTheme="majorHAnsi" w:eastAsiaTheme="majorHAnsi" w:hAnsiTheme="majorHAnsi" w:cs="바탕"/>
+                <w:sz w:val="22"/>
+              </w:rPr>
+              <w:t xml:space="preserve"> </w:t>
+            </w:r>
+            <w:r>
+              <w:rPr>
+                <w:rFonts w:asciiTheme="majorHAnsi" w:eastAsiaTheme="majorHAnsi" w:hAnsiTheme="majorHAnsi" w:hint="eastAsia"/>
+                <w:sz w:val="22"/>
+              </w:rPr>
+              <w:t>성별,</w:t>
+            </w:r>
+            <w:r>
+              <w:rPr>
+                <w:rFonts w:asciiTheme="majorHAnsi" w:eastAsiaTheme="majorHAnsi" w:hAnsiTheme="majorHAnsi"/>
+                <w:sz w:val="22"/>
+              </w:rPr>
+              <w:t xml:space="preserve"> </w:t>
+            </w:r>
+            <w:r>
+              <w:rPr>
+                <w:rFonts w:asciiTheme="majorHAnsi" w:eastAsiaTheme="majorHAnsi" w:hAnsiTheme="majorHAnsi" w:hint="eastAsia"/>
+                <w:sz w:val="22"/>
+              </w:rPr>
+              <w:t>연령,</w:t>
+            </w:r>
+            <w:r>
+              <w:rPr>
+                <w:rFonts w:asciiTheme="majorHAnsi" w:eastAsiaTheme="majorHAnsi" w:hAnsiTheme="majorHAnsi"/>
+                <w:sz w:val="22"/>
+              </w:rPr>
+              <w:t xml:space="preserve"> </w:t>
+            </w:r>
+            <w:r>
+              <w:rPr>
+                <w:rFonts w:asciiTheme="majorHAnsi" w:eastAsiaTheme="majorHAnsi" w:hAnsiTheme="majorHAnsi" w:hint="eastAsia"/>
+                <w:sz w:val="22"/>
+              </w:rPr>
+              <w:t>개인이 선호하는 주종,</w:t>
+            </w:r>
+            <w:r>
+              <w:rPr>
+                <w:rFonts w:asciiTheme="majorHAnsi" w:eastAsiaTheme="majorHAnsi" w:hAnsiTheme="majorHAnsi"/>
+                <w:sz w:val="22"/>
+              </w:rPr>
+              <w:t xml:space="preserve"> </w:t>
+            </w:r>
+            <w:r>
+              <w:rPr>
+                <w:rFonts w:asciiTheme="majorHAnsi" w:eastAsiaTheme="majorHAnsi" w:hAnsiTheme="majorHAnsi" w:hint="eastAsia"/>
+                <w:sz w:val="22"/>
+              </w:rPr>
+              <w:t>맛 등의 정보를 수집하고 이를 통해 개인 맞춤형 전통주를 추천할 수 있음</w:t>
             </w:r>
           </w:p>
         </w:tc>
@@ -4568,14 +4425,88 @@
           <w:p>
             <w:pPr>
               <w:pStyle w:val="a3"/>
-              <w:ind w:left="200" w:hanging="200"/>
-            </w:pPr>
-            <w:r>
+              <w:spacing w:line="240" w:lineRule="auto"/>
+              <w:ind w:leftChars="47" w:left="94"/>
               <w:rPr>
                 <w:rFonts w:ascii="맑은 고딕"/>
                 <w:sz w:val="22"/>
               </w:rPr>
-              <w:t xml:space="preserve">▪ </w:t>
+            </w:pPr>
+            <w:r>
+              <w:rPr>
+                <w:rFonts w:ascii="맑은 고딕"/>
+                <w:sz w:val="22"/>
+              </w:rPr>
+              <w:t>▪</w:t>
+            </w:r>
+            <w:r>
+              <w:rPr>
+                <w:rFonts w:ascii="맑은 고딕" w:eastAsia="맑은 고딕" w:hAnsi="맑은 고딕"/>
+                <w:sz w:val="22"/>
+              </w:rPr>
+              <w:t xml:space="preserve"> </w:t>
+            </w:r>
+            <w:proofErr w:type="spellStart"/>
+            <w:r>
+              <w:rPr>
+                <w:rFonts w:ascii="맑은 고딕" w:eastAsia="맑은 고딕" w:hAnsi="맑은 고딕" w:hint="eastAsia"/>
+                <w:sz w:val="22"/>
+              </w:rPr>
+              <w:t>전통주</w:t>
+            </w:r>
+            <w:proofErr w:type="spellEnd"/>
+            <w:r>
+              <w:rPr>
+                <w:rFonts w:ascii="맑은 고딕" w:eastAsia="맑은 고딕" w:hAnsi="맑은 고딕"/>
+                <w:sz w:val="22"/>
+              </w:rPr>
+              <w:t xml:space="preserve"> 문화와 역사에 대한 교육과 이해를 높이는데 활용할</w:t>
+            </w:r>
+            <w:r>
+              <w:rPr>
+                <w:rFonts w:ascii="맑은 고딕" w:eastAsia="맑은 고딕" w:hAnsi="맑은 고딕" w:hint="eastAsia"/>
+                <w:sz w:val="22"/>
+              </w:rPr>
+              <w:t xml:space="preserve"> 수 있음</w:t>
+            </w:r>
+          </w:p>
+          <w:p>
+            <w:pPr>
+              <w:pStyle w:val="a3"/>
+              <w:spacing w:line="240" w:lineRule="auto"/>
+              <w:ind w:leftChars="47" w:left="94"/>
+              <w:rPr>
+                <w:rFonts w:ascii="맑은 고딕" w:eastAsia="맑은 고딕" w:hAnsi="맑은 고딕"/>
+                <w:sz w:val="22"/>
+              </w:rPr>
+            </w:pPr>
+            <w:r>
+              <w:rPr>
+                <w:rFonts w:ascii="맑은 고딕"/>
+                <w:sz w:val="22"/>
+              </w:rPr>
+              <w:t>▪</w:t>
+            </w:r>
+            <w:r>
+              <w:rPr>
+                <w:rFonts w:ascii="맑은 고딕" w:eastAsia="맑은 고딕" w:hAnsi="맑은 고딕"/>
+                <w:sz w:val="22"/>
+              </w:rPr>
+              <w:t xml:space="preserve"> </w:t>
+            </w:r>
+            <w:r>
+              <w:rPr>
+                <w:rFonts w:ascii="맑은 고딕" w:eastAsia="맑은 고딕" w:hAnsi="맑은 고딕" w:hint="eastAsia"/>
+                <w:sz w:val="22"/>
+              </w:rPr>
+              <w:t>이용자들은</w:t>
+            </w:r>
+            <w:r>
+              <w:rPr>
+                <w:rFonts w:ascii="맑은 고딕" w:eastAsia="맑은 고딕" w:hAnsi="맑은 고딕"/>
+                <w:sz w:val="22"/>
+              </w:rPr>
+              <w:t xml:space="preserve"> 목적과 취향에 맞는 전통주를 용이하게 구매하여 현명한 소비 활동을 할 수 있음</w:t>
             </w:r>
           </w:p>
         </w:tc>
@@ -4626,14 +4557,111 @@
           <w:p>
             <w:pPr>
               <w:pStyle w:val="a3"/>
+              <w:spacing w:line="240" w:lineRule="auto"/>
               <w:ind w:left="200" w:hanging="200"/>
-            </w:pPr>
-            <w:r>
-              <w:rPr>
-                <w:rFonts w:ascii="맑은 고딕"/>
-                <w:sz w:val="22"/>
-              </w:rPr>
-              <w:t xml:space="preserve">▪ </w:t>
+              <w:rPr>
+                <w:rFonts w:asciiTheme="majorHAnsi" w:eastAsiaTheme="majorHAnsi" w:hAnsiTheme="majorHAnsi"/>
+                <w:b/>
+                <w:bCs/>
+                <w:sz w:val="22"/>
+              </w:rPr>
+            </w:pPr>
+            <w:r>
+              <w:rPr>
+                <w:rFonts w:ascii="바탕" w:eastAsia="바탕" w:hAnsi="바탕" w:cs="바탕" w:hint="eastAsia"/>
+                <w:b/>
+                <w:bCs/>
+                <w:sz w:val="22"/>
+              </w:rPr>
+              <w:t>▪</w:t>
+            </w:r>
+            <w:r>
+              <w:rPr>
+                <w:rFonts w:asciiTheme="majorHAnsi" w:eastAsiaTheme="majorHAnsi" w:hAnsiTheme="majorHAnsi"/>
+                <w:b/>
+                <w:bCs/>
+                <w:sz w:val="22"/>
+              </w:rPr>
+              <w:t xml:space="preserve"> </w:t>
+            </w:r>
+            <w:r>
+              <w:rPr>
+                <w:rFonts w:asciiTheme="majorHAnsi" w:eastAsiaTheme="majorHAnsi" w:hAnsiTheme="majorHAnsi" w:hint="eastAsia"/>
+                <w:b/>
+                <w:bCs/>
+                <w:sz w:val="22"/>
+              </w:rPr>
+              <w:t>개인 맞춤형 정보 제공 가능</w:t>
+            </w:r>
+          </w:p>
+          <w:p>
+            <w:pPr>
+              <w:pStyle w:val="a3"/>
+              <w:spacing w:line="240" w:lineRule="auto"/>
+              <w:ind w:left="200" w:hanging="200"/>
+            </w:pPr>
+            <w:r>
+              <w:rPr>
+                <w:rFonts w:asciiTheme="majorHAnsi" w:eastAsiaTheme="majorHAnsi" w:hAnsiTheme="majorHAnsi" w:hint="eastAsia"/>
+                <w:sz w:val="22"/>
+              </w:rPr>
+              <w:t>-</w:t>
+            </w:r>
+            <w:r>
+              <w:rPr>
+                <w:rFonts w:asciiTheme="majorHAnsi" w:eastAsiaTheme="majorHAnsi" w:hAnsiTheme="majorHAnsi"/>
+                <w:sz w:val="22"/>
+              </w:rPr>
+              <w:t xml:space="preserve"> </w:t>
+            </w:r>
+            <w:r>
+              <w:rPr>
+                <w:rFonts w:asciiTheme="majorHAnsi" w:eastAsiaTheme="majorHAnsi" w:hAnsiTheme="majorHAnsi" w:hint="eastAsia"/>
+                <w:sz w:val="22"/>
+              </w:rPr>
+              <w:t>성별,</w:t>
+            </w:r>
+            <w:r>
+              <w:rPr>
+                <w:rFonts w:asciiTheme="majorHAnsi" w:eastAsiaTheme="majorHAnsi" w:hAnsiTheme="majorHAnsi"/>
+                <w:sz w:val="22"/>
+              </w:rPr>
+              <w:t xml:space="preserve"> </w:t>
+            </w:r>
+            <w:r>
+              <w:rPr>
+                <w:rFonts w:asciiTheme="majorHAnsi" w:eastAsiaTheme="majorHAnsi" w:hAnsiTheme="majorHAnsi" w:hint="eastAsia"/>
+                <w:sz w:val="22"/>
+              </w:rPr>
+              <w:t>연령,</w:t>
+            </w:r>
+            <w:r>
+              <w:rPr>
+                <w:rFonts w:asciiTheme="majorHAnsi" w:eastAsiaTheme="majorHAnsi" w:hAnsiTheme="majorHAnsi"/>
+                <w:sz w:val="22"/>
+              </w:rPr>
+              <w:t xml:space="preserve"> </w:t>
+            </w:r>
+            <w:r>
+              <w:rPr>
+                <w:rFonts w:asciiTheme="majorHAnsi" w:eastAsiaTheme="majorHAnsi" w:hAnsiTheme="majorHAnsi" w:hint="eastAsia"/>
+                <w:sz w:val="22"/>
+              </w:rPr>
+              <w:t>개인이 선호하는 주종,</w:t>
+            </w:r>
+            <w:r>
+              <w:rPr>
+                <w:rFonts w:asciiTheme="majorHAnsi" w:eastAsiaTheme="majorHAnsi" w:hAnsiTheme="majorHAnsi"/>
+                <w:sz w:val="22"/>
+              </w:rPr>
+              <w:t xml:space="preserve"> </w:t>
+            </w:r>
+            <w:r>
+              <w:rPr>
+                <w:rFonts w:asciiTheme="majorHAnsi" w:eastAsiaTheme="majorHAnsi" w:hAnsiTheme="majorHAnsi" w:hint="eastAsia"/>
+                <w:sz w:val="22"/>
+              </w:rPr>
+              <w:t>맛 등의 정보를 수집하고 이를 통해 개인 맞춤형 전통주를 추천할 수 있음</w:t>
             </w:r>
           </w:p>
         </w:tc>
@@ -4737,21 +4765,62 @@
           <w:p>
             <w:pPr>
               <w:pStyle w:val="a3"/>
+              <w:spacing w:line="240" w:lineRule="auto"/>
               <w:ind w:left="200" w:hanging="200"/>
-            </w:pPr>
-            <w:r>
-              <w:rPr>
-                <w:rFonts w:ascii="맑은 고딕"/>
-                <w:sz w:val="22"/>
-              </w:rPr>
-              <w:t xml:space="preserve">▪ </w:t>
+              <w:rPr>
+                <w:rFonts w:asciiTheme="majorHAnsi" w:eastAsiaTheme="majorHAnsi" w:hAnsiTheme="majorHAnsi"/>
+              </w:rPr>
+            </w:pPr>
+            <w:r>
+              <w:rPr>
+                <w:rFonts w:ascii="바탕" w:eastAsia="바탕" w:hAnsi="바탕" w:cs="바탕" w:hint="eastAsia"/>
+                <w:sz w:val="22"/>
+              </w:rPr>
+              <w:t>▪</w:t>
+            </w:r>
+            <w:r>
+              <w:rPr>
+                <w:rFonts w:asciiTheme="majorHAnsi" w:eastAsiaTheme="majorHAnsi" w:hAnsiTheme="majorHAnsi"/>
+                <w:sz w:val="22"/>
+              </w:rPr>
+              <w:t xml:space="preserve"> </w:t>
+            </w:r>
+            <w:r>
+              <w:rPr>
+                <w:rFonts w:asciiTheme="majorHAnsi" w:eastAsiaTheme="majorHAnsi" w:hAnsiTheme="majorHAnsi" w:hint="eastAsia"/>
+                <w:sz w:val="22"/>
+              </w:rPr>
+              <w:t>서비스</w:t>
+            </w:r>
+            <w:r>
+              <w:rPr>
+                <w:rFonts w:asciiTheme="majorHAnsi" w:eastAsiaTheme="majorHAnsi" w:hAnsiTheme="majorHAnsi"/>
+                <w:sz w:val="22"/>
+              </w:rPr>
+              <w:t xml:space="preserve"> 이용자의 연령, 선호 맛, 가격 등 입력 정보에 따른 </w:t>
+            </w:r>
+            <w:proofErr w:type="spellStart"/>
+            <w:r>
+              <w:rPr>
+                <w:rFonts w:asciiTheme="majorHAnsi" w:eastAsiaTheme="majorHAnsi" w:hAnsiTheme="majorHAnsi"/>
+                <w:sz w:val="22"/>
+              </w:rPr>
+              <w:t>전통주</w:t>
+            </w:r>
+            <w:proofErr w:type="spellEnd"/>
+            <w:r>
+              <w:rPr>
+                <w:rFonts w:asciiTheme="majorHAnsi" w:eastAsiaTheme="majorHAnsi" w:hAnsiTheme="majorHAnsi"/>
+                <w:sz w:val="22"/>
+              </w:rPr>
+              <w:t xml:space="preserve"> 추천</w:t>
             </w:r>
           </w:p>
         </w:tc>
       </w:tr>
       <w:tr>
         <w:trPr>
-          <w:trHeight w:val="4678"/>
+          <w:trHeight w:val="2717"/>
         </w:trPr>
         <w:tc>
           <w:tcPr>
@@ -4796,14 +4865,143 @@
           <w:p>
             <w:pPr>
               <w:pStyle w:val="a3"/>
+              <w:spacing w:line="240" w:lineRule="auto"/>
               <w:ind w:left="200" w:hanging="200"/>
-            </w:pPr>
-            <w:r>
-              <w:rPr>
-                <w:rFonts w:ascii="맑은 고딕"/>
-                <w:sz w:val="22"/>
-              </w:rPr>
-              <w:t xml:space="preserve">▪ </w:t>
+              <w:rPr>
+                <w:rFonts w:asciiTheme="majorHAnsi" w:eastAsiaTheme="majorHAnsi" w:hAnsiTheme="majorHAnsi"/>
+                <w:sz w:val="22"/>
+              </w:rPr>
+            </w:pPr>
+            <w:r>
+              <w:rPr>
+                <w:rFonts w:ascii="바탕" w:eastAsia="바탕" w:hAnsi="바탕" w:cs="바탕" w:hint="eastAsia"/>
+                <w:sz w:val="22"/>
+              </w:rPr>
+              <w:t>▪</w:t>
+            </w:r>
+            <w:r>
+              <w:rPr>
+                <w:rFonts w:asciiTheme="majorHAnsi" w:eastAsiaTheme="majorHAnsi" w:hAnsiTheme="majorHAnsi"/>
+                <w:sz w:val="22"/>
+              </w:rPr>
+              <w:t xml:space="preserve"> </w:t>
+            </w:r>
+            <w:r>
+              <w:rPr>
+                <w:rFonts w:asciiTheme="majorHAnsi" w:eastAsiaTheme="majorHAnsi" w:hAnsiTheme="majorHAnsi"/>
+                <w:sz w:val="22"/>
+              </w:rPr>
+              <w:t xml:space="preserve">사용자 입력 데이터와 전통주의 데이터 중 가장 유사도가 높은 </w:t>
+            </w:r>
+            <w:proofErr w:type="spellStart"/>
+            <w:r>
+              <w:rPr>
+                <w:rFonts w:asciiTheme="majorHAnsi" w:eastAsiaTheme="majorHAnsi" w:hAnsiTheme="majorHAnsi"/>
+                <w:sz w:val="22"/>
+              </w:rPr>
+              <w:t>전통주</w:t>
+            </w:r>
+            <w:proofErr w:type="spellEnd"/>
+            <w:r>
+              <w:rPr>
+                <w:rFonts w:asciiTheme="majorHAnsi" w:eastAsiaTheme="majorHAnsi" w:hAnsiTheme="majorHAnsi"/>
+                <w:sz w:val="22"/>
+              </w:rPr>
+              <w:t xml:space="preserve"> 추천 </w:t>
+            </w:r>
+          </w:p>
+          <w:p>
+            <w:pPr>
+              <w:pStyle w:val="a3"/>
+              <w:spacing w:line="240" w:lineRule="auto"/>
+              <w:ind w:left="200" w:hanging="200"/>
+              <w:rPr>
+                <w:rFonts w:asciiTheme="majorHAnsi" w:eastAsiaTheme="majorHAnsi" w:hAnsiTheme="majorHAnsi"/>
+                <w:sz w:val="22"/>
+              </w:rPr>
+            </w:pPr>
+            <w:r>
+              <w:rPr>
+                <w:rFonts w:ascii="바탕" w:eastAsia="바탕" w:hAnsi="바탕" w:cs="바탕" w:hint="eastAsia"/>
+                <w:sz w:val="22"/>
+              </w:rPr>
+              <w:t>▪</w:t>
+            </w:r>
+            <w:r>
+              <w:rPr>
+                <w:rFonts w:asciiTheme="majorHAnsi" w:eastAsiaTheme="majorHAnsi" w:hAnsiTheme="majorHAnsi"/>
+                <w:sz w:val="22"/>
+              </w:rPr>
+              <w:t xml:space="preserve"> 설문조사 각 데이터를 </w:t>
+            </w:r>
+            <w:proofErr w:type="spellStart"/>
+            <w:r>
+              <w:rPr>
+                <w:rFonts w:asciiTheme="majorHAnsi" w:eastAsiaTheme="majorHAnsi" w:hAnsiTheme="majorHAnsi"/>
+                <w:sz w:val="22"/>
+              </w:rPr>
+              <w:t>전통주</w:t>
+            </w:r>
+            <w:proofErr w:type="spellEnd"/>
+            <w:r>
+              <w:rPr>
+                <w:rFonts w:asciiTheme="majorHAnsi" w:eastAsiaTheme="majorHAnsi" w:hAnsiTheme="majorHAnsi"/>
+                <w:sz w:val="22"/>
+              </w:rPr>
+              <w:t xml:space="preserve"> 데이터 중 가장 근접한 </w:t>
+            </w:r>
+            <w:proofErr w:type="spellStart"/>
+            <w:r>
+              <w:rPr>
+                <w:rFonts w:asciiTheme="majorHAnsi" w:eastAsiaTheme="majorHAnsi" w:hAnsiTheme="majorHAnsi"/>
+                <w:sz w:val="22"/>
+              </w:rPr>
+              <w:t>전통주</w:t>
+            </w:r>
+            <w:proofErr w:type="spellEnd"/>
+            <w:r>
+              <w:rPr>
+                <w:rFonts w:asciiTheme="majorHAnsi" w:eastAsiaTheme="majorHAnsi" w:hAnsiTheme="majorHAnsi"/>
+                <w:sz w:val="22"/>
+              </w:rPr>
+              <w:t xml:space="preserve"> 찾기</w:t>
+            </w:r>
+          </w:p>
+          <w:p>
+            <w:pPr>
+              <w:pStyle w:val="a3"/>
+              <w:spacing w:line="240" w:lineRule="auto"/>
+              <w:ind w:left="200" w:hanging="200"/>
+            </w:pPr>
+            <w:r>
+              <w:rPr>
+                <w:rFonts w:ascii="바탕" w:eastAsia="바탕" w:hAnsi="바탕" w:cs="바탕" w:hint="eastAsia"/>
+                <w:sz w:val="22"/>
+              </w:rPr>
+              <w:t>▪</w:t>
+            </w:r>
+            <w:r>
+              <w:rPr>
+                <w:rFonts w:asciiTheme="majorHAnsi" w:eastAsiaTheme="majorHAnsi" w:hAnsiTheme="majorHAnsi"/>
+                <w:sz w:val="22"/>
+              </w:rPr>
+              <w:t xml:space="preserve"> 사용자 입력 데이터와 설문조사 데이터 중 가장 유사도가 높은 </w:t>
+            </w:r>
+            <w:proofErr w:type="spellStart"/>
+            <w:r>
+              <w:rPr>
+                <w:rFonts w:asciiTheme="majorHAnsi" w:eastAsiaTheme="majorHAnsi" w:hAnsiTheme="majorHAnsi"/>
+                <w:sz w:val="22"/>
+              </w:rPr>
+              <w:t>전통주</w:t>
+            </w:r>
+            <w:proofErr w:type="spellEnd"/>
+            <w:r>
+              <w:rPr>
+                <w:rFonts w:asciiTheme="majorHAnsi" w:eastAsiaTheme="majorHAnsi" w:hAnsiTheme="majorHAnsi"/>
+                <w:sz w:val="22"/>
+              </w:rPr>
+              <w:t xml:space="preserve"> 추천</w:t>
             </w:r>
           </w:p>
         </w:tc>
@@ -4813,6 +5011,24 @@
       <w:pPr>
         <w:pStyle w:val="a3"/>
       </w:pPr>
+    </w:p>
+    <w:p>
+      <w:pPr>
+        <w:pStyle w:val="a3"/>
+      </w:pPr>
+    </w:p>
+    <w:p>
+      <w:pPr>
+        <w:pStyle w:val="a3"/>
+      </w:pPr>
+      <w:r>
+        <w:rPr>
+          <w:rFonts w:ascii="맑은 고딕" w:eastAsia="맑은 고딕"/>
+          <w:b/>
+          <w:sz w:val="24"/>
+        </w:rPr>
+        <w:t>(6) 개발 일정</w:t>
+      </w:r>
     </w:p>
     <w:p>
       <w:pPr>
@@ -4824,2551 +5040,56 @@
           <w:sz w:val="24"/>
         </w:rPr>
       </w:pPr>
-    </w:p>
-    <w:p>
-      <w:pPr>
-        <w:pStyle w:val="a3"/>
-      </w:pPr>
-      <w:r>
-        <w:br w:type="page"/>
-      </w:r>
-    </w:p>
-    <w:p>
-      <w:pPr>
-        <w:pStyle w:val="a3"/>
-      </w:pPr>
       <w:r>
         <w:rPr>
           <w:rFonts w:ascii="맑은 고딕" w:eastAsia="맑은 고딕"/>
           <w:b/>
+          <w:noProof/>
+          <w:color w:val="FF0000"/>
           <w:sz w:val="24"/>
         </w:rPr>
-        <w:lastRenderedPageBreak/>
-        <w:t>(6) 개발 일정</w:t>
+        <w:drawing>
+          <wp:inline distT="0" distB="0" distL="0" distR="0" wp14:anchorId="5029FAF9" wp14:editId="72ABA375">
+            <wp:extent cx="5400040" cy="2059305"/>
+            <wp:effectExtent l="0" t="0" r="0" b="0"/>
+            <wp:docPr id="1327384919" name="그림 3" descr="스크린샷, 라인, 텍스트, 폰트이(가) 표시된 사진&#10;&#10;자동 생성된 설명"/>
+            <wp:cNvGraphicFramePr>
+              <a:graphicFrameLocks xmlns:a="http://schemas.openxmlformats.org/drawingml/2006/main" noChangeAspect="1"/>
+            </wp:cNvGraphicFramePr>
+            <a:graphic xmlns:a="http://schemas.openxmlformats.org/drawingml/2006/main">
+              <a:graphicData uri="http://schemas.openxmlformats.org/drawingml/2006/picture">
+                <pic:pic xmlns:pic="http://schemas.openxmlformats.org/drawingml/2006/picture">
+                  <pic:nvPicPr>
+                    <pic:cNvPr id="1327384919" name="그림 3" descr="스크린샷, 라인, 텍스트, 폰트이(가) 표시된 사진&#10;&#10;자동 생성된 설명"/>
+                    <pic:cNvPicPr/>
+                  </pic:nvPicPr>
+                  <pic:blipFill>
+                    <a:blip r:embed="rId8" cstate="print">
+                      <a:extLst>
+                        <a:ext uri="{28A0092B-C50C-407E-A947-70E740481C1C}">
+                          <a14:useLocalDpi xmlns:a14="http://schemas.microsoft.com/office/drawing/2010/main" val="0"/>
+                        </a:ext>
+                      </a:extLst>
+                    </a:blip>
+                    <a:stretch>
+                      <a:fillRect/>
+                    </a:stretch>
+                  </pic:blipFill>
+                  <pic:spPr>
+                    <a:xfrm>
+                      <a:off x="0" y="0"/>
+                      <a:ext cx="5400040" cy="2059305"/>
+                    </a:xfrm>
+                    <a:prstGeom prst="rect">
+                      <a:avLst/>
+                    </a:prstGeom>
+                  </pic:spPr>
+                </pic:pic>
+              </a:graphicData>
+            </a:graphic>
+          </wp:inline>
+        </w:drawing>
       </w:r>
-    </w:p>
-    <w:tbl>
-      <w:tblPr>
-        <w:tblOverlap w:val="never"/>
-        <w:tblW w:w="8398" w:type="dxa"/>
-        <w:tblInd w:w="102" w:type="dxa"/>
-        <w:tblBorders>
-          <w:top w:val="single" w:sz="3" w:space="0" w:color="000000"/>
-          <w:left w:val="single" w:sz="3" w:space="0" w:color="000000"/>
-          <w:bottom w:val="single" w:sz="3" w:space="0" w:color="000000"/>
-          <w:right w:val="single" w:sz="3" w:space="0" w:color="000000"/>
-        </w:tblBorders>
-        <w:tblLayout w:type="fixed"/>
-        <w:tblCellMar>
-          <w:top w:w="28" w:type="dxa"/>
-          <w:left w:w="102" w:type="dxa"/>
-          <w:bottom w:w="28" w:type="dxa"/>
-          <w:right w:w="102" w:type="dxa"/>
-        </w:tblCellMar>
-        <w:tblLook w:val="0000" w:firstRow="0" w:lastRow="0" w:firstColumn="0" w:lastColumn="0" w:noHBand="0" w:noVBand="0"/>
-      </w:tblPr>
-      <w:tblGrid>
-        <w:gridCol w:w="2382"/>
-        <w:gridCol w:w="856"/>
-        <w:gridCol w:w="430"/>
-        <w:gridCol w:w="430"/>
-        <w:gridCol w:w="430"/>
-        <w:gridCol w:w="430"/>
-        <w:gridCol w:w="430"/>
-        <w:gridCol w:w="430"/>
-        <w:gridCol w:w="430"/>
-        <w:gridCol w:w="430"/>
-        <w:gridCol w:w="430"/>
-        <w:gridCol w:w="430"/>
-        <w:gridCol w:w="430"/>
-        <w:gridCol w:w="430"/>
-      </w:tblGrid>
-      <w:tr>
-        <w:trPr>
-          <w:trHeight w:val="539"/>
-        </w:trPr>
-        <w:tc>
-          <w:tcPr>
-            <w:tcW w:w="2384" w:type="dxa"/>
-            <w:tcBorders>
-              <w:top w:val="single" w:sz="3" w:space="0" w:color="000000"/>
-              <w:left w:val="single" w:sz="3" w:space="0" w:color="000000"/>
-              <w:bottom w:val="single" w:sz="3" w:space="0" w:color="000000"/>
-              <w:right w:val="single" w:sz="3" w:space="0" w:color="000000"/>
-            </w:tcBorders>
-            <w:shd w:val="clear" w:color="auto" w:fill="B2B2B2"/>
-            <w:vAlign w:val="center"/>
-          </w:tcPr>
-          <w:p>
-            <w:pPr>
-              <w:pStyle w:val="a3"/>
-              <w:wordWrap/>
-              <w:jc w:val="center"/>
-            </w:pPr>
-            <w:r>
-              <w:rPr>
-                <w:rFonts w:eastAsia="맑은 고딕"/>
-                <w:b/>
-                <w:sz w:val="22"/>
-              </w:rPr>
-              <w:t>추진내용</w:t>
-            </w:r>
-          </w:p>
-        </w:tc>
-        <w:tc>
-          <w:tcPr>
-            <w:tcW w:w="856" w:type="dxa"/>
-            <w:tcBorders>
-              <w:top w:val="single" w:sz="3" w:space="0" w:color="000000"/>
-              <w:left w:val="single" w:sz="3" w:space="0" w:color="000000"/>
-              <w:bottom w:val="single" w:sz="3" w:space="0" w:color="000000"/>
-              <w:right w:val="single" w:sz="3" w:space="0" w:color="000000"/>
-            </w:tcBorders>
-            <w:shd w:val="clear" w:color="auto" w:fill="B2B2B2"/>
-            <w:vAlign w:val="center"/>
-          </w:tcPr>
-          <w:p>
-            <w:pPr>
-              <w:pStyle w:val="a3"/>
-              <w:wordWrap/>
-              <w:jc w:val="center"/>
-            </w:pPr>
-            <w:r>
-              <w:rPr>
-                <w:rFonts w:eastAsia="맑은 고딕"/>
-                <w:b/>
-              </w:rPr>
-              <w:t>담당자</w:t>
-            </w:r>
-          </w:p>
-        </w:tc>
-        <w:tc>
-          <w:tcPr>
-            <w:tcW w:w="430" w:type="dxa"/>
-            <w:tcBorders>
-              <w:top w:val="single" w:sz="3" w:space="0" w:color="000000"/>
-              <w:left w:val="single" w:sz="3" w:space="0" w:color="000000"/>
-              <w:bottom w:val="single" w:sz="3" w:space="0" w:color="000000"/>
-              <w:right w:val="single" w:sz="3" w:space="0" w:color="000000"/>
-            </w:tcBorders>
-            <w:shd w:val="clear" w:color="auto" w:fill="B2B2B2"/>
-            <w:vAlign w:val="center"/>
-          </w:tcPr>
-          <w:p>
-            <w:pPr>
-              <w:pStyle w:val="a3"/>
-              <w:wordWrap/>
-              <w:ind w:left="200" w:hanging="200"/>
-              <w:jc w:val="center"/>
-            </w:pPr>
-            <w:r>
-              <w:rPr>
-                <w:rFonts w:ascii="맑은 고딕"/>
-                <w:b/>
-                <w:sz w:val="22"/>
-              </w:rPr>
-              <w:t>1</w:t>
-            </w:r>
-          </w:p>
-        </w:tc>
-        <w:tc>
-          <w:tcPr>
-            <w:tcW w:w="430" w:type="dxa"/>
-            <w:tcBorders>
-              <w:top w:val="single" w:sz="3" w:space="0" w:color="000000"/>
-              <w:left w:val="single" w:sz="3" w:space="0" w:color="000000"/>
-              <w:bottom w:val="single" w:sz="3" w:space="0" w:color="000000"/>
-              <w:right w:val="single" w:sz="3" w:space="0" w:color="000000"/>
-            </w:tcBorders>
-            <w:shd w:val="clear" w:color="auto" w:fill="B2B2B2"/>
-            <w:vAlign w:val="center"/>
-          </w:tcPr>
-          <w:p>
-            <w:pPr>
-              <w:pStyle w:val="a3"/>
-              <w:wordWrap/>
-              <w:ind w:left="200" w:hanging="200"/>
-              <w:jc w:val="center"/>
-            </w:pPr>
-            <w:r>
-              <w:rPr>
-                <w:rFonts w:ascii="맑은 고딕"/>
-                <w:b/>
-                <w:sz w:val="22"/>
-              </w:rPr>
-              <w:t>2</w:t>
-            </w:r>
-          </w:p>
-        </w:tc>
-        <w:tc>
-          <w:tcPr>
-            <w:tcW w:w="430" w:type="dxa"/>
-            <w:tcBorders>
-              <w:top w:val="single" w:sz="3" w:space="0" w:color="000000"/>
-              <w:left w:val="single" w:sz="3" w:space="0" w:color="000000"/>
-              <w:bottom w:val="single" w:sz="3" w:space="0" w:color="000000"/>
-              <w:right w:val="single" w:sz="3" w:space="0" w:color="000000"/>
-            </w:tcBorders>
-            <w:shd w:val="clear" w:color="auto" w:fill="B2B2B2"/>
-            <w:vAlign w:val="center"/>
-          </w:tcPr>
-          <w:p>
-            <w:pPr>
-              <w:pStyle w:val="a3"/>
-              <w:wordWrap/>
-              <w:ind w:left="200" w:hanging="200"/>
-              <w:jc w:val="center"/>
-            </w:pPr>
-            <w:r>
-              <w:rPr>
-                <w:rFonts w:ascii="맑은 고딕"/>
-                <w:b/>
-                <w:sz w:val="22"/>
-              </w:rPr>
-              <w:t>3</w:t>
-            </w:r>
-          </w:p>
-        </w:tc>
-        <w:tc>
-          <w:tcPr>
-            <w:tcW w:w="430" w:type="dxa"/>
-            <w:tcBorders>
-              <w:top w:val="single" w:sz="3" w:space="0" w:color="000000"/>
-              <w:left w:val="single" w:sz="3" w:space="0" w:color="000000"/>
-              <w:bottom w:val="single" w:sz="3" w:space="0" w:color="000000"/>
-              <w:right w:val="single" w:sz="3" w:space="0" w:color="000000"/>
-            </w:tcBorders>
-            <w:shd w:val="clear" w:color="auto" w:fill="B2B2B2"/>
-            <w:vAlign w:val="center"/>
-          </w:tcPr>
-          <w:p>
-            <w:pPr>
-              <w:pStyle w:val="a3"/>
-              <w:wordWrap/>
-              <w:ind w:left="200" w:hanging="200"/>
-              <w:jc w:val="center"/>
-            </w:pPr>
-            <w:r>
-              <w:rPr>
-                <w:rFonts w:ascii="맑은 고딕"/>
-                <w:b/>
-                <w:sz w:val="22"/>
-              </w:rPr>
-              <w:t>4</w:t>
-            </w:r>
-          </w:p>
-        </w:tc>
-        <w:tc>
-          <w:tcPr>
-            <w:tcW w:w="430" w:type="dxa"/>
-            <w:tcBorders>
-              <w:top w:val="single" w:sz="3" w:space="0" w:color="000000"/>
-              <w:left w:val="single" w:sz="3" w:space="0" w:color="000000"/>
-              <w:bottom w:val="single" w:sz="3" w:space="0" w:color="000000"/>
-              <w:right w:val="single" w:sz="3" w:space="0" w:color="000000"/>
-            </w:tcBorders>
-            <w:shd w:val="clear" w:color="auto" w:fill="B2B2B2"/>
-            <w:vAlign w:val="center"/>
-          </w:tcPr>
-          <w:p>
-            <w:pPr>
-              <w:pStyle w:val="a3"/>
-              <w:wordWrap/>
-              <w:ind w:left="200" w:hanging="200"/>
-              <w:jc w:val="center"/>
-            </w:pPr>
-            <w:r>
-              <w:rPr>
-                <w:rFonts w:ascii="맑은 고딕"/>
-                <w:b/>
-                <w:sz w:val="22"/>
-              </w:rPr>
-              <w:t>5</w:t>
-            </w:r>
-          </w:p>
-        </w:tc>
-        <w:tc>
-          <w:tcPr>
-            <w:tcW w:w="430" w:type="dxa"/>
-            <w:tcBorders>
-              <w:top w:val="single" w:sz="3" w:space="0" w:color="000000"/>
-              <w:left w:val="single" w:sz="3" w:space="0" w:color="000000"/>
-              <w:bottom w:val="single" w:sz="3" w:space="0" w:color="000000"/>
-              <w:right w:val="single" w:sz="3" w:space="0" w:color="000000"/>
-            </w:tcBorders>
-            <w:shd w:val="clear" w:color="auto" w:fill="B2B2B2"/>
-            <w:vAlign w:val="center"/>
-          </w:tcPr>
-          <w:p>
-            <w:pPr>
-              <w:pStyle w:val="a3"/>
-              <w:wordWrap/>
-              <w:ind w:left="200" w:hanging="200"/>
-              <w:jc w:val="center"/>
-            </w:pPr>
-            <w:r>
-              <w:rPr>
-                <w:rFonts w:ascii="맑은 고딕"/>
-                <w:b/>
-                <w:sz w:val="22"/>
-              </w:rPr>
-              <w:t>6</w:t>
-            </w:r>
-          </w:p>
-        </w:tc>
-        <w:tc>
-          <w:tcPr>
-            <w:tcW w:w="430" w:type="dxa"/>
-            <w:tcBorders>
-              <w:top w:val="single" w:sz="3" w:space="0" w:color="000000"/>
-              <w:left w:val="single" w:sz="3" w:space="0" w:color="000000"/>
-              <w:bottom w:val="single" w:sz="3" w:space="0" w:color="000000"/>
-              <w:right w:val="single" w:sz="3" w:space="0" w:color="000000"/>
-            </w:tcBorders>
-            <w:shd w:val="clear" w:color="auto" w:fill="B2B2B2"/>
-            <w:vAlign w:val="center"/>
-          </w:tcPr>
-          <w:p>
-            <w:pPr>
-              <w:pStyle w:val="a3"/>
-              <w:wordWrap/>
-              <w:ind w:left="200" w:hanging="200"/>
-              <w:jc w:val="center"/>
-            </w:pPr>
-            <w:r>
-              <w:rPr>
-                <w:rFonts w:ascii="맑은 고딕"/>
-                <w:b/>
-                <w:sz w:val="22"/>
-              </w:rPr>
-              <w:t>7</w:t>
-            </w:r>
-          </w:p>
-        </w:tc>
-        <w:tc>
-          <w:tcPr>
-            <w:tcW w:w="430" w:type="dxa"/>
-            <w:tcBorders>
-              <w:top w:val="single" w:sz="3" w:space="0" w:color="000000"/>
-              <w:left w:val="single" w:sz="3" w:space="0" w:color="000000"/>
-              <w:bottom w:val="single" w:sz="3" w:space="0" w:color="000000"/>
-              <w:right w:val="single" w:sz="3" w:space="0" w:color="000000"/>
-            </w:tcBorders>
-            <w:shd w:val="clear" w:color="auto" w:fill="B2B2B2"/>
-            <w:vAlign w:val="center"/>
-          </w:tcPr>
-          <w:p>
-            <w:pPr>
-              <w:pStyle w:val="a3"/>
-              <w:wordWrap/>
-              <w:ind w:left="200" w:hanging="200"/>
-              <w:jc w:val="center"/>
-            </w:pPr>
-            <w:r>
-              <w:rPr>
-                <w:rFonts w:ascii="맑은 고딕"/>
-                <w:b/>
-                <w:sz w:val="22"/>
-              </w:rPr>
-              <w:t>8</w:t>
-            </w:r>
-          </w:p>
-        </w:tc>
-        <w:tc>
-          <w:tcPr>
-            <w:tcW w:w="430" w:type="dxa"/>
-            <w:tcBorders>
-              <w:top w:val="single" w:sz="3" w:space="0" w:color="000000"/>
-              <w:left w:val="single" w:sz="3" w:space="0" w:color="000000"/>
-              <w:bottom w:val="single" w:sz="3" w:space="0" w:color="000000"/>
-              <w:right w:val="single" w:sz="3" w:space="0" w:color="000000"/>
-            </w:tcBorders>
-            <w:shd w:val="clear" w:color="auto" w:fill="B2B2B2"/>
-            <w:vAlign w:val="center"/>
-          </w:tcPr>
-          <w:p>
-            <w:pPr>
-              <w:pStyle w:val="a3"/>
-              <w:wordWrap/>
-              <w:ind w:left="200" w:hanging="200"/>
-              <w:jc w:val="center"/>
-            </w:pPr>
-            <w:r>
-              <w:rPr>
-                <w:rFonts w:ascii="맑은 고딕"/>
-                <w:b/>
-                <w:sz w:val="22"/>
-              </w:rPr>
-              <w:t>9</w:t>
-            </w:r>
-          </w:p>
-        </w:tc>
-        <w:tc>
-          <w:tcPr>
-            <w:tcW w:w="430" w:type="dxa"/>
-            <w:tcBorders>
-              <w:top w:val="single" w:sz="3" w:space="0" w:color="000000"/>
-              <w:left w:val="single" w:sz="3" w:space="0" w:color="000000"/>
-              <w:bottom w:val="single" w:sz="3" w:space="0" w:color="000000"/>
-              <w:right w:val="single" w:sz="3" w:space="0" w:color="000000"/>
-            </w:tcBorders>
-            <w:shd w:val="clear" w:color="auto" w:fill="B2B2B2"/>
-            <w:vAlign w:val="center"/>
-          </w:tcPr>
-          <w:p>
-            <w:pPr>
-              <w:pStyle w:val="a3"/>
-              <w:wordWrap/>
-              <w:ind w:left="200" w:hanging="200"/>
-              <w:jc w:val="center"/>
-            </w:pPr>
-            <w:r>
-              <w:rPr>
-                <w:rFonts w:ascii="맑은 고딕"/>
-                <w:b/>
-                <w:sz w:val="22"/>
-              </w:rPr>
-              <w:t>10</w:t>
-            </w:r>
-          </w:p>
-        </w:tc>
-        <w:tc>
-          <w:tcPr>
-            <w:tcW w:w="430" w:type="dxa"/>
-            <w:tcBorders>
-              <w:top w:val="single" w:sz="3" w:space="0" w:color="000000"/>
-              <w:left w:val="single" w:sz="3" w:space="0" w:color="000000"/>
-              <w:bottom w:val="single" w:sz="3" w:space="0" w:color="000000"/>
-              <w:right w:val="single" w:sz="3" w:space="0" w:color="000000"/>
-            </w:tcBorders>
-            <w:shd w:val="clear" w:color="auto" w:fill="B2B2B2"/>
-            <w:vAlign w:val="center"/>
-          </w:tcPr>
-          <w:p>
-            <w:pPr>
-              <w:pStyle w:val="a3"/>
-              <w:wordWrap/>
-              <w:ind w:left="200" w:hanging="200"/>
-              <w:jc w:val="center"/>
-            </w:pPr>
-            <w:r>
-              <w:rPr>
-                <w:rFonts w:ascii="맑은 고딕"/>
-                <w:b/>
-                <w:sz w:val="22"/>
-              </w:rPr>
-              <w:t>11</w:t>
-            </w:r>
-          </w:p>
-        </w:tc>
-        <w:tc>
-          <w:tcPr>
-            <w:tcW w:w="430" w:type="dxa"/>
-            <w:tcBorders>
-              <w:top w:val="single" w:sz="3" w:space="0" w:color="000000"/>
-              <w:left w:val="single" w:sz="3" w:space="0" w:color="000000"/>
-              <w:bottom w:val="single" w:sz="3" w:space="0" w:color="000000"/>
-              <w:right w:val="single" w:sz="3" w:space="0" w:color="000000"/>
-            </w:tcBorders>
-            <w:shd w:val="clear" w:color="auto" w:fill="B2B2B2"/>
-            <w:vAlign w:val="center"/>
-          </w:tcPr>
-          <w:p>
-            <w:pPr>
-              <w:pStyle w:val="a3"/>
-              <w:wordWrap/>
-              <w:ind w:left="200" w:hanging="200"/>
-              <w:jc w:val="center"/>
-            </w:pPr>
-            <w:r>
-              <w:rPr>
-                <w:rFonts w:ascii="맑은 고딕"/>
-                <w:b/>
-                <w:sz w:val="22"/>
-              </w:rPr>
-              <w:t>12</w:t>
-            </w:r>
-          </w:p>
-        </w:tc>
-      </w:tr>
-      <w:tr>
-        <w:trPr>
-          <w:trHeight w:val="464"/>
-        </w:trPr>
-        <w:tc>
-          <w:tcPr>
-            <w:tcW w:w="2384" w:type="dxa"/>
-            <w:tcBorders>
-              <w:top w:val="single" w:sz="3" w:space="0" w:color="000000"/>
-              <w:left w:val="single" w:sz="3" w:space="0" w:color="000000"/>
-              <w:bottom w:val="single" w:sz="3" w:space="0" w:color="000000"/>
-              <w:right w:val="single" w:sz="3" w:space="0" w:color="000000"/>
-            </w:tcBorders>
-            <w:vAlign w:val="center"/>
-          </w:tcPr>
-          <w:p>
-            <w:pPr>
-              <w:pStyle w:val="a3"/>
-              <w:wordWrap/>
-              <w:jc w:val="center"/>
-            </w:pPr>
-            <w:r>
-              <w:rPr>
-                <w:rFonts w:ascii="맑은 고딕" w:eastAsia="맑은 고딕"/>
-                <w:b/>
-              </w:rPr>
-              <w:t>프로젝트 계획 및 보고</w:t>
-            </w:r>
-          </w:p>
-        </w:tc>
-        <w:tc>
-          <w:tcPr>
-            <w:tcW w:w="856" w:type="dxa"/>
-            <w:tcBorders>
-              <w:top w:val="single" w:sz="3" w:space="0" w:color="000000"/>
-              <w:left w:val="single" w:sz="3" w:space="0" w:color="000000"/>
-              <w:bottom w:val="single" w:sz="3" w:space="0" w:color="000000"/>
-              <w:right w:val="single" w:sz="3" w:space="0" w:color="000000"/>
-            </w:tcBorders>
-            <w:vAlign w:val="center"/>
-          </w:tcPr>
-          <w:p>
-            <w:pPr>
-              <w:pStyle w:val="a3"/>
-              <w:wordWrap/>
-              <w:jc w:val="center"/>
-              <w:rPr>
-                <w:rFonts w:ascii="맑은 고딕" w:eastAsia="맑은 고딕"/>
-                <w:b/>
-                <w:sz w:val="22"/>
-              </w:rPr>
-            </w:pPr>
-          </w:p>
-        </w:tc>
-        <w:tc>
-          <w:tcPr>
-            <w:tcW w:w="430" w:type="dxa"/>
-            <w:tcBorders>
-              <w:top w:val="single" w:sz="3" w:space="0" w:color="000000"/>
-              <w:left w:val="single" w:sz="3" w:space="0" w:color="000000"/>
-              <w:bottom w:val="single" w:sz="3" w:space="0" w:color="000000"/>
-              <w:right w:val="single" w:sz="3" w:space="0" w:color="000000"/>
-            </w:tcBorders>
-            <w:shd w:val="clear" w:color="auto" w:fill="E3DCC1"/>
-            <w:vAlign w:val="center"/>
-          </w:tcPr>
-          <w:p>
-            <w:pPr>
-              <w:pStyle w:val="a3"/>
-              <w:wordWrap/>
-              <w:ind w:left="200" w:hanging="200"/>
-              <w:jc w:val="center"/>
-              <w:rPr>
-                <w:rFonts w:ascii="맑은 고딕" w:eastAsia="맑은 고딕"/>
-                <w:sz w:val="22"/>
-              </w:rPr>
-            </w:pPr>
-          </w:p>
-        </w:tc>
-        <w:tc>
-          <w:tcPr>
-            <w:tcW w:w="430" w:type="dxa"/>
-            <w:tcBorders>
-              <w:top w:val="single" w:sz="3" w:space="0" w:color="000000"/>
-              <w:left w:val="single" w:sz="3" w:space="0" w:color="000000"/>
-              <w:bottom w:val="single" w:sz="3" w:space="0" w:color="000000"/>
-              <w:right w:val="single" w:sz="3" w:space="0" w:color="000000"/>
-            </w:tcBorders>
-            <w:shd w:val="clear" w:color="auto" w:fill="E3DCC1"/>
-            <w:vAlign w:val="center"/>
-          </w:tcPr>
-          <w:p>
-            <w:pPr>
-              <w:pStyle w:val="a3"/>
-              <w:wordWrap/>
-              <w:ind w:left="200" w:hanging="200"/>
-              <w:jc w:val="center"/>
-              <w:rPr>
-                <w:rFonts w:ascii="맑은 고딕" w:eastAsia="맑은 고딕"/>
-                <w:sz w:val="22"/>
-              </w:rPr>
-            </w:pPr>
-          </w:p>
-        </w:tc>
-        <w:tc>
-          <w:tcPr>
-            <w:tcW w:w="430" w:type="dxa"/>
-            <w:tcBorders>
-              <w:top w:val="single" w:sz="3" w:space="0" w:color="000000"/>
-              <w:left w:val="single" w:sz="3" w:space="0" w:color="000000"/>
-              <w:bottom w:val="single" w:sz="3" w:space="0" w:color="000000"/>
-              <w:right w:val="single" w:sz="3" w:space="0" w:color="000000"/>
-            </w:tcBorders>
-            <w:vAlign w:val="center"/>
-          </w:tcPr>
-          <w:p>
-            <w:pPr>
-              <w:pStyle w:val="a3"/>
-              <w:wordWrap/>
-              <w:ind w:left="200" w:hanging="200"/>
-              <w:jc w:val="center"/>
-              <w:rPr>
-                <w:rFonts w:ascii="맑은 고딕" w:eastAsia="맑은 고딕"/>
-                <w:sz w:val="22"/>
-              </w:rPr>
-            </w:pPr>
-          </w:p>
-        </w:tc>
-        <w:tc>
-          <w:tcPr>
-            <w:tcW w:w="430" w:type="dxa"/>
-            <w:tcBorders>
-              <w:top w:val="single" w:sz="3" w:space="0" w:color="000000"/>
-              <w:left w:val="single" w:sz="3" w:space="0" w:color="000000"/>
-              <w:bottom w:val="single" w:sz="3" w:space="0" w:color="000000"/>
-              <w:right w:val="single" w:sz="3" w:space="0" w:color="000000"/>
-            </w:tcBorders>
-            <w:vAlign w:val="center"/>
-          </w:tcPr>
-          <w:p>
-            <w:pPr>
-              <w:pStyle w:val="a3"/>
-              <w:wordWrap/>
-              <w:ind w:left="200" w:hanging="200"/>
-              <w:jc w:val="center"/>
-              <w:rPr>
-                <w:rFonts w:ascii="맑은 고딕" w:eastAsia="맑은 고딕"/>
-                <w:sz w:val="22"/>
-              </w:rPr>
-            </w:pPr>
-          </w:p>
-        </w:tc>
-        <w:tc>
-          <w:tcPr>
-            <w:tcW w:w="430" w:type="dxa"/>
-            <w:tcBorders>
-              <w:top w:val="single" w:sz="3" w:space="0" w:color="000000"/>
-              <w:left w:val="single" w:sz="3" w:space="0" w:color="000000"/>
-              <w:bottom w:val="single" w:sz="3" w:space="0" w:color="000000"/>
-              <w:right w:val="single" w:sz="3" w:space="0" w:color="000000"/>
-            </w:tcBorders>
-            <w:vAlign w:val="center"/>
-          </w:tcPr>
-          <w:p>
-            <w:pPr>
-              <w:pStyle w:val="a3"/>
-              <w:wordWrap/>
-              <w:ind w:left="200" w:hanging="200"/>
-              <w:jc w:val="center"/>
-              <w:rPr>
-                <w:rFonts w:ascii="맑은 고딕" w:eastAsia="맑은 고딕"/>
-                <w:sz w:val="22"/>
-              </w:rPr>
-            </w:pPr>
-          </w:p>
-        </w:tc>
-        <w:tc>
-          <w:tcPr>
-            <w:tcW w:w="430" w:type="dxa"/>
-            <w:tcBorders>
-              <w:top w:val="single" w:sz="3" w:space="0" w:color="000000"/>
-              <w:left w:val="single" w:sz="3" w:space="0" w:color="000000"/>
-              <w:bottom w:val="single" w:sz="3" w:space="0" w:color="000000"/>
-              <w:right w:val="single" w:sz="3" w:space="0" w:color="000000"/>
-            </w:tcBorders>
-            <w:vAlign w:val="center"/>
-          </w:tcPr>
-          <w:p>
-            <w:pPr>
-              <w:pStyle w:val="a3"/>
-              <w:wordWrap/>
-              <w:ind w:left="200" w:hanging="200"/>
-              <w:jc w:val="center"/>
-              <w:rPr>
-                <w:rFonts w:ascii="맑은 고딕" w:eastAsia="맑은 고딕"/>
-                <w:sz w:val="22"/>
-              </w:rPr>
-            </w:pPr>
-          </w:p>
-        </w:tc>
-        <w:tc>
-          <w:tcPr>
-            <w:tcW w:w="430" w:type="dxa"/>
-            <w:tcBorders>
-              <w:top w:val="single" w:sz="3" w:space="0" w:color="000000"/>
-              <w:left w:val="single" w:sz="3" w:space="0" w:color="000000"/>
-              <w:bottom w:val="single" w:sz="3" w:space="0" w:color="000000"/>
-              <w:right w:val="single" w:sz="3" w:space="0" w:color="000000"/>
-            </w:tcBorders>
-            <w:vAlign w:val="center"/>
-          </w:tcPr>
-          <w:p>
-            <w:pPr>
-              <w:pStyle w:val="a3"/>
-              <w:wordWrap/>
-              <w:ind w:left="200" w:hanging="200"/>
-              <w:jc w:val="center"/>
-              <w:rPr>
-                <w:rFonts w:ascii="맑은 고딕" w:eastAsia="맑은 고딕"/>
-                <w:sz w:val="22"/>
-              </w:rPr>
-            </w:pPr>
-          </w:p>
-        </w:tc>
-        <w:tc>
-          <w:tcPr>
-            <w:tcW w:w="430" w:type="dxa"/>
-            <w:tcBorders>
-              <w:top w:val="single" w:sz="3" w:space="0" w:color="000000"/>
-              <w:left w:val="single" w:sz="3" w:space="0" w:color="000000"/>
-              <w:bottom w:val="single" w:sz="3" w:space="0" w:color="000000"/>
-              <w:right w:val="single" w:sz="3" w:space="0" w:color="000000"/>
-            </w:tcBorders>
-            <w:vAlign w:val="center"/>
-          </w:tcPr>
-          <w:p>
-            <w:pPr>
-              <w:pStyle w:val="a3"/>
-              <w:wordWrap/>
-              <w:ind w:left="200" w:hanging="200"/>
-              <w:jc w:val="center"/>
-              <w:rPr>
-                <w:rFonts w:ascii="맑은 고딕" w:eastAsia="맑은 고딕"/>
-                <w:sz w:val="22"/>
-              </w:rPr>
-            </w:pPr>
-          </w:p>
-        </w:tc>
-        <w:tc>
-          <w:tcPr>
-            <w:tcW w:w="430" w:type="dxa"/>
-            <w:tcBorders>
-              <w:top w:val="single" w:sz="3" w:space="0" w:color="000000"/>
-              <w:left w:val="single" w:sz="3" w:space="0" w:color="000000"/>
-              <w:bottom w:val="single" w:sz="3" w:space="0" w:color="000000"/>
-              <w:right w:val="single" w:sz="3" w:space="0" w:color="000000"/>
-            </w:tcBorders>
-            <w:vAlign w:val="center"/>
-          </w:tcPr>
-          <w:p>
-            <w:pPr>
-              <w:pStyle w:val="a3"/>
-              <w:wordWrap/>
-              <w:ind w:left="200" w:hanging="200"/>
-              <w:jc w:val="center"/>
-              <w:rPr>
-                <w:rFonts w:ascii="맑은 고딕" w:eastAsia="맑은 고딕"/>
-                <w:sz w:val="22"/>
-              </w:rPr>
-            </w:pPr>
-          </w:p>
-        </w:tc>
-        <w:tc>
-          <w:tcPr>
-            <w:tcW w:w="430" w:type="dxa"/>
-            <w:tcBorders>
-              <w:top w:val="single" w:sz="3" w:space="0" w:color="000000"/>
-              <w:left w:val="single" w:sz="3" w:space="0" w:color="000000"/>
-              <w:bottom w:val="single" w:sz="3" w:space="0" w:color="000000"/>
-              <w:right w:val="single" w:sz="3" w:space="0" w:color="000000"/>
-            </w:tcBorders>
-            <w:vAlign w:val="center"/>
-          </w:tcPr>
-          <w:p>
-            <w:pPr>
-              <w:pStyle w:val="a3"/>
-              <w:wordWrap/>
-              <w:ind w:left="200" w:hanging="200"/>
-              <w:jc w:val="center"/>
-              <w:rPr>
-                <w:rFonts w:ascii="맑은 고딕" w:eastAsia="맑은 고딕"/>
-                <w:sz w:val="22"/>
-              </w:rPr>
-            </w:pPr>
-          </w:p>
-        </w:tc>
-        <w:tc>
-          <w:tcPr>
-            <w:tcW w:w="430" w:type="dxa"/>
-            <w:tcBorders>
-              <w:top w:val="single" w:sz="3" w:space="0" w:color="000000"/>
-              <w:left w:val="single" w:sz="3" w:space="0" w:color="000000"/>
-              <w:bottom w:val="single" w:sz="3" w:space="0" w:color="000000"/>
-              <w:right w:val="single" w:sz="3" w:space="0" w:color="000000"/>
-            </w:tcBorders>
-            <w:vAlign w:val="center"/>
-          </w:tcPr>
-          <w:p>
-            <w:pPr>
-              <w:pStyle w:val="a3"/>
-              <w:wordWrap/>
-              <w:ind w:left="200" w:hanging="200"/>
-              <w:jc w:val="center"/>
-              <w:rPr>
-                <w:rFonts w:ascii="맑은 고딕" w:eastAsia="맑은 고딕"/>
-                <w:sz w:val="22"/>
-              </w:rPr>
-            </w:pPr>
-          </w:p>
-        </w:tc>
-        <w:tc>
-          <w:tcPr>
-            <w:tcW w:w="430" w:type="dxa"/>
-            <w:tcBorders>
-              <w:top w:val="single" w:sz="3" w:space="0" w:color="000000"/>
-              <w:left w:val="single" w:sz="3" w:space="0" w:color="000000"/>
-              <w:bottom w:val="single" w:sz="3" w:space="0" w:color="000000"/>
-              <w:right w:val="single" w:sz="3" w:space="0" w:color="000000"/>
-            </w:tcBorders>
-            <w:vAlign w:val="center"/>
-          </w:tcPr>
-          <w:p>
-            <w:pPr>
-              <w:pStyle w:val="a3"/>
-              <w:wordWrap/>
-              <w:ind w:left="200" w:hanging="200"/>
-              <w:jc w:val="center"/>
-              <w:rPr>
-                <w:rFonts w:ascii="맑은 고딕" w:eastAsia="맑은 고딕"/>
-                <w:sz w:val="22"/>
-              </w:rPr>
-            </w:pPr>
-          </w:p>
-        </w:tc>
-      </w:tr>
-      <w:tr>
-        <w:trPr>
-          <w:trHeight w:val="464"/>
-        </w:trPr>
-        <w:tc>
-          <w:tcPr>
-            <w:tcW w:w="2384" w:type="dxa"/>
-            <w:tcBorders>
-              <w:top w:val="single" w:sz="3" w:space="0" w:color="000000"/>
-              <w:left w:val="single" w:sz="3" w:space="0" w:color="000000"/>
-              <w:bottom w:val="single" w:sz="3" w:space="0" w:color="000000"/>
-              <w:right w:val="single" w:sz="3" w:space="0" w:color="000000"/>
-            </w:tcBorders>
-            <w:vAlign w:val="center"/>
-          </w:tcPr>
-          <w:p>
-            <w:pPr>
-              <w:pStyle w:val="a3"/>
-              <w:wordWrap/>
-              <w:jc w:val="center"/>
-            </w:pPr>
-            <w:r>
-              <w:rPr>
-                <w:rFonts w:ascii="맑은 고딕" w:eastAsia="맑은 고딕"/>
-                <w:b/>
-              </w:rPr>
-              <w:t>기존 제품 정밀 분석</w:t>
-            </w:r>
-          </w:p>
-        </w:tc>
-        <w:tc>
-          <w:tcPr>
-            <w:tcW w:w="856" w:type="dxa"/>
-            <w:tcBorders>
-              <w:top w:val="single" w:sz="3" w:space="0" w:color="000000"/>
-              <w:left w:val="single" w:sz="3" w:space="0" w:color="000000"/>
-              <w:bottom w:val="single" w:sz="3" w:space="0" w:color="000000"/>
-              <w:right w:val="single" w:sz="3" w:space="0" w:color="000000"/>
-            </w:tcBorders>
-            <w:vAlign w:val="center"/>
-          </w:tcPr>
-          <w:p>
-            <w:pPr>
-              <w:pStyle w:val="a3"/>
-              <w:wordWrap/>
-              <w:jc w:val="center"/>
-              <w:rPr>
-                <w:rFonts w:ascii="맑은 고딕" w:eastAsia="맑은 고딕"/>
-                <w:b/>
-                <w:sz w:val="22"/>
-              </w:rPr>
-            </w:pPr>
-          </w:p>
-        </w:tc>
-        <w:tc>
-          <w:tcPr>
-            <w:tcW w:w="430" w:type="dxa"/>
-            <w:tcBorders>
-              <w:top w:val="single" w:sz="3" w:space="0" w:color="000000"/>
-              <w:left w:val="single" w:sz="3" w:space="0" w:color="000000"/>
-              <w:bottom w:val="single" w:sz="3" w:space="0" w:color="000000"/>
-              <w:right w:val="single" w:sz="3" w:space="0" w:color="000000"/>
-            </w:tcBorders>
-            <w:shd w:val="clear" w:color="auto" w:fill="E3DCC1"/>
-            <w:vAlign w:val="center"/>
-          </w:tcPr>
-          <w:p>
-            <w:pPr>
-              <w:pStyle w:val="a3"/>
-              <w:wordWrap/>
-              <w:ind w:left="200" w:hanging="200"/>
-              <w:jc w:val="center"/>
-              <w:rPr>
-                <w:rFonts w:ascii="맑은 고딕" w:eastAsia="맑은 고딕"/>
-                <w:sz w:val="22"/>
-              </w:rPr>
-            </w:pPr>
-          </w:p>
-        </w:tc>
-        <w:tc>
-          <w:tcPr>
-            <w:tcW w:w="430" w:type="dxa"/>
-            <w:tcBorders>
-              <w:top w:val="single" w:sz="3" w:space="0" w:color="000000"/>
-              <w:left w:val="single" w:sz="3" w:space="0" w:color="000000"/>
-              <w:bottom w:val="single" w:sz="3" w:space="0" w:color="000000"/>
-              <w:right w:val="single" w:sz="3" w:space="0" w:color="000000"/>
-            </w:tcBorders>
-            <w:shd w:val="clear" w:color="auto" w:fill="E3DCC1"/>
-            <w:vAlign w:val="center"/>
-          </w:tcPr>
-          <w:p>
-            <w:pPr>
-              <w:pStyle w:val="a3"/>
-              <w:wordWrap/>
-              <w:ind w:left="200" w:hanging="200"/>
-              <w:jc w:val="center"/>
-              <w:rPr>
-                <w:rFonts w:ascii="맑은 고딕" w:eastAsia="맑은 고딕"/>
-                <w:sz w:val="22"/>
-              </w:rPr>
-            </w:pPr>
-          </w:p>
-        </w:tc>
-        <w:tc>
-          <w:tcPr>
-            <w:tcW w:w="430" w:type="dxa"/>
-            <w:tcBorders>
-              <w:top w:val="single" w:sz="3" w:space="0" w:color="000000"/>
-              <w:left w:val="single" w:sz="3" w:space="0" w:color="000000"/>
-              <w:bottom w:val="single" w:sz="3" w:space="0" w:color="000000"/>
-              <w:right w:val="single" w:sz="3" w:space="0" w:color="000000"/>
-            </w:tcBorders>
-            <w:shd w:val="clear" w:color="auto" w:fill="E3DCC1"/>
-            <w:vAlign w:val="center"/>
-          </w:tcPr>
-          <w:p>
-            <w:pPr>
-              <w:pStyle w:val="a3"/>
-              <w:wordWrap/>
-              <w:ind w:left="200" w:hanging="200"/>
-              <w:jc w:val="center"/>
-              <w:rPr>
-                <w:rFonts w:ascii="맑은 고딕" w:eastAsia="맑은 고딕"/>
-                <w:sz w:val="22"/>
-              </w:rPr>
-            </w:pPr>
-          </w:p>
-        </w:tc>
-        <w:tc>
-          <w:tcPr>
-            <w:tcW w:w="430" w:type="dxa"/>
-            <w:tcBorders>
-              <w:top w:val="single" w:sz="3" w:space="0" w:color="000000"/>
-              <w:left w:val="single" w:sz="3" w:space="0" w:color="000000"/>
-              <w:bottom w:val="single" w:sz="3" w:space="0" w:color="000000"/>
-              <w:right w:val="single" w:sz="3" w:space="0" w:color="000000"/>
-            </w:tcBorders>
-            <w:vAlign w:val="center"/>
-          </w:tcPr>
-          <w:p>
-            <w:pPr>
-              <w:pStyle w:val="a3"/>
-              <w:wordWrap/>
-              <w:ind w:left="200" w:hanging="200"/>
-              <w:jc w:val="center"/>
-              <w:rPr>
-                <w:rFonts w:ascii="맑은 고딕" w:eastAsia="맑은 고딕"/>
-                <w:sz w:val="22"/>
-              </w:rPr>
-            </w:pPr>
-          </w:p>
-        </w:tc>
-        <w:tc>
-          <w:tcPr>
-            <w:tcW w:w="430" w:type="dxa"/>
-            <w:tcBorders>
-              <w:top w:val="single" w:sz="3" w:space="0" w:color="000000"/>
-              <w:left w:val="single" w:sz="3" w:space="0" w:color="000000"/>
-              <w:bottom w:val="single" w:sz="3" w:space="0" w:color="000000"/>
-              <w:right w:val="single" w:sz="3" w:space="0" w:color="000000"/>
-            </w:tcBorders>
-            <w:vAlign w:val="center"/>
-          </w:tcPr>
-          <w:p>
-            <w:pPr>
-              <w:pStyle w:val="a3"/>
-              <w:wordWrap/>
-              <w:ind w:left="200" w:hanging="200"/>
-              <w:jc w:val="center"/>
-              <w:rPr>
-                <w:rFonts w:ascii="맑은 고딕" w:eastAsia="맑은 고딕"/>
-                <w:sz w:val="22"/>
-              </w:rPr>
-            </w:pPr>
-          </w:p>
-        </w:tc>
-        <w:tc>
-          <w:tcPr>
-            <w:tcW w:w="430" w:type="dxa"/>
-            <w:tcBorders>
-              <w:top w:val="single" w:sz="3" w:space="0" w:color="000000"/>
-              <w:left w:val="single" w:sz="3" w:space="0" w:color="000000"/>
-              <w:bottom w:val="single" w:sz="3" w:space="0" w:color="000000"/>
-              <w:right w:val="single" w:sz="3" w:space="0" w:color="000000"/>
-            </w:tcBorders>
-            <w:vAlign w:val="center"/>
-          </w:tcPr>
-          <w:p>
-            <w:pPr>
-              <w:pStyle w:val="a3"/>
-              <w:wordWrap/>
-              <w:ind w:left="200" w:hanging="200"/>
-              <w:jc w:val="center"/>
-              <w:rPr>
-                <w:rFonts w:ascii="맑은 고딕" w:eastAsia="맑은 고딕"/>
-                <w:sz w:val="22"/>
-              </w:rPr>
-            </w:pPr>
-          </w:p>
-        </w:tc>
-        <w:tc>
-          <w:tcPr>
-            <w:tcW w:w="430" w:type="dxa"/>
-            <w:tcBorders>
-              <w:top w:val="single" w:sz="3" w:space="0" w:color="000000"/>
-              <w:left w:val="single" w:sz="3" w:space="0" w:color="000000"/>
-              <w:bottom w:val="single" w:sz="3" w:space="0" w:color="000000"/>
-              <w:right w:val="single" w:sz="3" w:space="0" w:color="000000"/>
-            </w:tcBorders>
-            <w:vAlign w:val="center"/>
-          </w:tcPr>
-          <w:p>
-            <w:pPr>
-              <w:pStyle w:val="a3"/>
-              <w:wordWrap/>
-              <w:ind w:left="200" w:hanging="200"/>
-              <w:jc w:val="center"/>
-              <w:rPr>
-                <w:rFonts w:ascii="맑은 고딕" w:eastAsia="맑은 고딕"/>
-                <w:sz w:val="22"/>
-              </w:rPr>
-            </w:pPr>
-          </w:p>
-        </w:tc>
-        <w:tc>
-          <w:tcPr>
-            <w:tcW w:w="430" w:type="dxa"/>
-            <w:tcBorders>
-              <w:top w:val="single" w:sz="3" w:space="0" w:color="000000"/>
-              <w:left w:val="single" w:sz="3" w:space="0" w:color="000000"/>
-              <w:bottom w:val="single" w:sz="3" w:space="0" w:color="000000"/>
-              <w:right w:val="single" w:sz="3" w:space="0" w:color="000000"/>
-            </w:tcBorders>
-            <w:vAlign w:val="center"/>
-          </w:tcPr>
-          <w:p>
-            <w:pPr>
-              <w:pStyle w:val="a3"/>
-              <w:wordWrap/>
-              <w:ind w:left="200" w:hanging="200"/>
-              <w:jc w:val="center"/>
-              <w:rPr>
-                <w:rFonts w:ascii="맑은 고딕" w:eastAsia="맑은 고딕"/>
-                <w:sz w:val="22"/>
-              </w:rPr>
-            </w:pPr>
-          </w:p>
-        </w:tc>
-        <w:tc>
-          <w:tcPr>
-            <w:tcW w:w="430" w:type="dxa"/>
-            <w:tcBorders>
-              <w:top w:val="single" w:sz="3" w:space="0" w:color="000000"/>
-              <w:left w:val="single" w:sz="3" w:space="0" w:color="000000"/>
-              <w:bottom w:val="single" w:sz="3" w:space="0" w:color="000000"/>
-              <w:right w:val="single" w:sz="3" w:space="0" w:color="000000"/>
-            </w:tcBorders>
-            <w:vAlign w:val="center"/>
-          </w:tcPr>
-          <w:p>
-            <w:pPr>
-              <w:pStyle w:val="a3"/>
-              <w:wordWrap/>
-              <w:ind w:left="200" w:hanging="200"/>
-              <w:jc w:val="center"/>
-              <w:rPr>
-                <w:rFonts w:ascii="맑은 고딕" w:eastAsia="맑은 고딕"/>
-                <w:sz w:val="22"/>
-              </w:rPr>
-            </w:pPr>
-          </w:p>
-        </w:tc>
-        <w:tc>
-          <w:tcPr>
-            <w:tcW w:w="430" w:type="dxa"/>
-            <w:tcBorders>
-              <w:top w:val="single" w:sz="3" w:space="0" w:color="000000"/>
-              <w:left w:val="single" w:sz="3" w:space="0" w:color="000000"/>
-              <w:bottom w:val="single" w:sz="3" w:space="0" w:color="000000"/>
-              <w:right w:val="single" w:sz="3" w:space="0" w:color="000000"/>
-            </w:tcBorders>
-            <w:vAlign w:val="center"/>
-          </w:tcPr>
-          <w:p>
-            <w:pPr>
-              <w:pStyle w:val="a3"/>
-              <w:wordWrap/>
-              <w:ind w:left="200" w:hanging="200"/>
-              <w:jc w:val="center"/>
-              <w:rPr>
-                <w:rFonts w:ascii="맑은 고딕" w:eastAsia="맑은 고딕"/>
-                <w:sz w:val="22"/>
-              </w:rPr>
-            </w:pPr>
-          </w:p>
-        </w:tc>
-        <w:tc>
-          <w:tcPr>
-            <w:tcW w:w="430" w:type="dxa"/>
-            <w:tcBorders>
-              <w:top w:val="single" w:sz="3" w:space="0" w:color="000000"/>
-              <w:left w:val="single" w:sz="3" w:space="0" w:color="000000"/>
-              <w:bottom w:val="single" w:sz="3" w:space="0" w:color="000000"/>
-              <w:right w:val="single" w:sz="3" w:space="0" w:color="000000"/>
-            </w:tcBorders>
-            <w:vAlign w:val="center"/>
-          </w:tcPr>
-          <w:p>
-            <w:pPr>
-              <w:pStyle w:val="a3"/>
-              <w:wordWrap/>
-              <w:ind w:left="200" w:hanging="200"/>
-              <w:jc w:val="center"/>
-              <w:rPr>
-                <w:rFonts w:ascii="맑은 고딕" w:eastAsia="맑은 고딕"/>
-                <w:sz w:val="22"/>
-              </w:rPr>
-            </w:pPr>
-          </w:p>
-        </w:tc>
-        <w:tc>
-          <w:tcPr>
-            <w:tcW w:w="430" w:type="dxa"/>
-            <w:tcBorders>
-              <w:top w:val="single" w:sz="3" w:space="0" w:color="000000"/>
-              <w:left w:val="single" w:sz="3" w:space="0" w:color="000000"/>
-              <w:bottom w:val="single" w:sz="3" w:space="0" w:color="000000"/>
-              <w:right w:val="single" w:sz="3" w:space="0" w:color="000000"/>
-            </w:tcBorders>
-            <w:vAlign w:val="center"/>
-          </w:tcPr>
-          <w:p>
-            <w:pPr>
-              <w:pStyle w:val="a3"/>
-              <w:wordWrap/>
-              <w:ind w:left="200" w:hanging="200"/>
-              <w:jc w:val="center"/>
-              <w:rPr>
-                <w:rFonts w:ascii="맑은 고딕" w:eastAsia="맑은 고딕"/>
-                <w:sz w:val="22"/>
-              </w:rPr>
-            </w:pPr>
-          </w:p>
-        </w:tc>
-      </w:tr>
-      <w:tr>
-        <w:trPr>
-          <w:trHeight w:val="464"/>
-        </w:trPr>
-        <w:tc>
-          <w:tcPr>
-            <w:tcW w:w="2384" w:type="dxa"/>
-            <w:tcBorders>
-              <w:top w:val="single" w:sz="3" w:space="0" w:color="000000"/>
-              <w:left w:val="single" w:sz="3" w:space="0" w:color="000000"/>
-              <w:bottom w:val="single" w:sz="3" w:space="0" w:color="000000"/>
-              <w:right w:val="single" w:sz="3" w:space="0" w:color="000000"/>
-            </w:tcBorders>
-            <w:vAlign w:val="center"/>
-          </w:tcPr>
-          <w:p>
-            <w:pPr>
-              <w:pStyle w:val="a3"/>
-              <w:wordWrap/>
-              <w:jc w:val="center"/>
-            </w:pPr>
-            <w:r>
-              <w:rPr>
-                <w:rFonts w:ascii="맑은 고딕" w:eastAsia="맑은 고딕"/>
-                <w:b/>
-              </w:rPr>
-              <w:t>시제품 설계</w:t>
-            </w:r>
-          </w:p>
-        </w:tc>
-        <w:tc>
-          <w:tcPr>
-            <w:tcW w:w="856" w:type="dxa"/>
-            <w:tcBorders>
-              <w:top w:val="single" w:sz="3" w:space="0" w:color="000000"/>
-              <w:left w:val="single" w:sz="3" w:space="0" w:color="000000"/>
-              <w:bottom w:val="single" w:sz="3" w:space="0" w:color="000000"/>
-              <w:right w:val="single" w:sz="3" w:space="0" w:color="000000"/>
-            </w:tcBorders>
-            <w:vAlign w:val="center"/>
-          </w:tcPr>
-          <w:p>
-            <w:pPr>
-              <w:pStyle w:val="a3"/>
-              <w:wordWrap/>
-              <w:jc w:val="center"/>
-              <w:rPr>
-                <w:rFonts w:ascii="맑은 고딕" w:eastAsia="맑은 고딕"/>
-                <w:b/>
-                <w:sz w:val="22"/>
-              </w:rPr>
-            </w:pPr>
-          </w:p>
-        </w:tc>
-        <w:tc>
-          <w:tcPr>
-            <w:tcW w:w="430" w:type="dxa"/>
-            <w:tcBorders>
-              <w:top w:val="single" w:sz="3" w:space="0" w:color="000000"/>
-              <w:left w:val="single" w:sz="3" w:space="0" w:color="000000"/>
-              <w:bottom w:val="single" w:sz="3" w:space="0" w:color="000000"/>
-              <w:right w:val="single" w:sz="3" w:space="0" w:color="000000"/>
-            </w:tcBorders>
-            <w:vAlign w:val="center"/>
-          </w:tcPr>
-          <w:p>
-            <w:pPr>
-              <w:pStyle w:val="a3"/>
-              <w:wordWrap/>
-              <w:ind w:left="200" w:hanging="200"/>
-              <w:jc w:val="center"/>
-              <w:rPr>
-                <w:rFonts w:ascii="맑은 고딕" w:eastAsia="맑은 고딕"/>
-                <w:sz w:val="22"/>
-              </w:rPr>
-            </w:pPr>
-          </w:p>
-        </w:tc>
-        <w:tc>
-          <w:tcPr>
-            <w:tcW w:w="430" w:type="dxa"/>
-            <w:tcBorders>
-              <w:top w:val="single" w:sz="3" w:space="0" w:color="000000"/>
-              <w:left w:val="single" w:sz="3" w:space="0" w:color="000000"/>
-              <w:bottom w:val="single" w:sz="3" w:space="0" w:color="000000"/>
-              <w:right w:val="single" w:sz="3" w:space="0" w:color="000000"/>
-            </w:tcBorders>
-            <w:vAlign w:val="center"/>
-          </w:tcPr>
-          <w:p>
-            <w:pPr>
-              <w:pStyle w:val="a3"/>
-              <w:wordWrap/>
-              <w:ind w:left="200" w:hanging="200"/>
-              <w:jc w:val="center"/>
-              <w:rPr>
-                <w:rFonts w:ascii="맑은 고딕" w:eastAsia="맑은 고딕"/>
-                <w:sz w:val="22"/>
-              </w:rPr>
-            </w:pPr>
-          </w:p>
-        </w:tc>
-        <w:tc>
-          <w:tcPr>
-            <w:tcW w:w="430" w:type="dxa"/>
-            <w:tcBorders>
-              <w:top w:val="single" w:sz="3" w:space="0" w:color="000000"/>
-              <w:left w:val="single" w:sz="3" w:space="0" w:color="000000"/>
-              <w:bottom w:val="single" w:sz="3" w:space="0" w:color="000000"/>
-              <w:right w:val="single" w:sz="3" w:space="0" w:color="000000"/>
-            </w:tcBorders>
-            <w:vAlign w:val="center"/>
-          </w:tcPr>
-          <w:p>
-            <w:pPr>
-              <w:pStyle w:val="a3"/>
-              <w:wordWrap/>
-              <w:ind w:left="200" w:hanging="200"/>
-              <w:jc w:val="center"/>
-              <w:rPr>
-                <w:rFonts w:ascii="맑은 고딕" w:eastAsia="맑은 고딕"/>
-                <w:sz w:val="22"/>
-              </w:rPr>
-            </w:pPr>
-          </w:p>
-        </w:tc>
-        <w:tc>
-          <w:tcPr>
-            <w:tcW w:w="430" w:type="dxa"/>
-            <w:tcBorders>
-              <w:top w:val="single" w:sz="3" w:space="0" w:color="000000"/>
-              <w:left w:val="single" w:sz="3" w:space="0" w:color="000000"/>
-              <w:bottom w:val="single" w:sz="3" w:space="0" w:color="000000"/>
-              <w:right w:val="single" w:sz="3" w:space="0" w:color="000000"/>
-            </w:tcBorders>
-            <w:shd w:val="clear" w:color="auto" w:fill="E3DCC1"/>
-            <w:vAlign w:val="center"/>
-          </w:tcPr>
-          <w:p>
-            <w:pPr>
-              <w:pStyle w:val="a3"/>
-              <w:wordWrap/>
-              <w:ind w:left="200" w:hanging="200"/>
-              <w:jc w:val="center"/>
-              <w:rPr>
-                <w:rFonts w:ascii="맑은 고딕" w:eastAsia="맑은 고딕"/>
-                <w:sz w:val="22"/>
-              </w:rPr>
-            </w:pPr>
-          </w:p>
-        </w:tc>
-        <w:tc>
-          <w:tcPr>
-            <w:tcW w:w="430" w:type="dxa"/>
-            <w:tcBorders>
-              <w:top w:val="single" w:sz="3" w:space="0" w:color="000000"/>
-              <w:left w:val="single" w:sz="3" w:space="0" w:color="000000"/>
-              <w:bottom w:val="single" w:sz="3" w:space="0" w:color="000000"/>
-              <w:right w:val="single" w:sz="3" w:space="0" w:color="000000"/>
-            </w:tcBorders>
-            <w:shd w:val="clear" w:color="auto" w:fill="E3DCC1"/>
-            <w:vAlign w:val="center"/>
-          </w:tcPr>
-          <w:p>
-            <w:pPr>
-              <w:pStyle w:val="a3"/>
-              <w:wordWrap/>
-              <w:ind w:left="200" w:hanging="200"/>
-              <w:jc w:val="center"/>
-              <w:rPr>
-                <w:rFonts w:ascii="맑은 고딕" w:eastAsia="맑은 고딕"/>
-                <w:sz w:val="22"/>
-              </w:rPr>
-            </w:pPr>
-          </w:p>
-        </w:tc>
-        <w:tc>
-          <w:tcPr>
-            <w:tcW w:w="430" w:type="dxa"/>
-            <w:tcBorders>
-              <w:top w:val="single" w:sz="3" w:space="0" w:color="000000"/>
-              <w:left w:val="single" w:sz="3" w:space="0" w:color="000000"/>
-              <w:bottom w:val="single" w:sz="3" w:space="0" w:color="000000"/>
-              <w:right w:val="single" w:sz="3" w:space="0" w:color="000000"/>
-            </w:tcBorders>
-            <w:shd w:val="clear" w:color="auto" w:fill="E3DCC1"/>
-            <w:vAlign w:val="center"/>
-          </w:tcPr>
-          <w:p>
-            <w:pPr>
-              <w:pStyle w:val="a3"/>
-              <w:wordWrap/>
-              <w:ind w:left="200" w:hanging="200"/>
-              <w:jc w:val="center"/>
-              <w:rPr>
-                <w:rFonts w:ascii="맑은 고딕" w:eastAsia="맑은 고딕"/>
-                <w:sz w:val="22"/>
-              </w:rPr>
-            </w:pPr>
-          </w:p>
-        </w:tc>
-        <w:tc>
-          <w:tcPr>
-            <w:tcW w:w="430" w:type="dxa"/>
-            <w:tcBorders>
-              <w:top w:val="single" w:sz="3" w:space="0" w:color="000000"/>
-              <w:left w:val="single" w:sz="3" w:space="0" w:color="000000"/>
-              <w:bottom w:val="single" w:sz="3" w:space="0" w:color="000000"/>
-              <w:right w:val="single" w:sz="3" w:space="0" w:color="000000"/>
-            </w:tcBorders>
-            <w:vAlign w:val="center"/>
-          </w:tcPr>
-          <w:p>
-            <w:pPr>
-              <w:pStyle w:val="a3"/>
-              <w:wordWrap/>
-              <w:ind w:left="200" w:hanging="200"/>
-              <w:jc w:val="center"/>
-              <w:rPr>
-                <w:rFonts w:ascii="맑은 고딕" w:eastAsia="맑은 고딕"/>
-                <w:sz w:val="22"/>
-              </w:rPr>
-            </w:pPr>
-          </w:p>
-        </w:tc>
-        <w:tc>
-          <w:tcPr>
-            <w:tcW w:w="430" w:type="dxa"/>
-            <w:tcBorders>
-              <w:top w:val="single" w:sz="3" w:space="0" w:color="000000"/>
-              <w:left w:val="single" w:sz="3" w:space="0" w:color="000000"/>
-              <w:bottom w:val="single" w:sz="3" w:space="0" w:color="000000"/>
-              <w:right w:val="single" w:sz="3" w:space="0" w:color="000000"/>
-            </w:tcBorders>
-            <w:vAlign w:val="center"/>
-          </w:tcPr>
-          <w:p>
-            <w:pPr>
-              <w:pStyle w:val="a3"/>
-              <w:wordWrap/>
-              <w:ind w:left="200" w:hanging="200"/>
-              <w:jc w:val="center"/>
-              <w:rPr>
-                <w:rFonts w:ascii="맑은 고딕" w:eastAsia="맑은 고딕"/>
-                <w:sz w:val="22"/>
-              </w:rPr>
-            </w:pPr>
-          </w:p>
-        </w:tc>
-        <w:tc>
-          <w:tcPr>
-            <w:tcW w:w="430" w:type="dxa"/>
-            <w:tcBorders>
-              <w:top w:val="single" w:sz="3" w:space="0" w:color="000000"/>
-              <w:left w:val="single" w:sz="3" w:space="0" w:color="000000"/>
-              <w:bottom w:val="single" w:sz="3" w:space="0" w:color="000000"/>
-              <w:right w:val="single" w:sz="3" w:space="0" w:color="000000"/>
-            </w:tcBorders>
-            <w:vAlign w:val="center"/>
-          </w:tcPr>
-          <w:p>
-            <w:pPr>
-              <w:pStyle w:val="a3"/>
-              <w:wordWrap/>
-              <w:ind w:left="200" w:hanging="200"/>
-              <w:jc w:val="center"/>
-              <w:rPr>
-                <w:rFonts w:ascii="맑은 고딕" w:eastAsia="맑은 고딕"/>
-                <w:sz w:val="22"/>
-              </w:rPr>
-            </w:pPr>
-          </w:p>
-        </w:tc>
-        <w:tc>
-          <w:tcPr>
-            <w:tcW w:w="430" w:type="dxa"/>
-            <w:tcBorders>
-              <w:top w:val="single" w:sz="3" w:space="0" w:color="000000"/>
-              <w:left w:val="single" w:sz="3" w:space="0" w:color="000000"/>
-              <w:bottom w:val="single" w:sz="3" w:space="0" w:color="000000"/>
-              <w:right w:val="single" w:sz="3" w:space="0" w:color="000000"/>
-            </w:tcBorders>
-            <w:vAlign w:val="center"/>
-          </w:tcPr>
-          <w:p>
-            <w:pPr>
-              <w:pStyle w:val="a3"/>
-              <w:wordWrap/>
-              <w:ind w:left="200" w:hanging="200"/>
-              <w:jc w:val="center"/>
-              <w:rPr>
-                <w:rFonts w:ascii="맑은 고딕" w:eastAsia="맑은 고딕"/>
-                <w:sz w:val="22"/>
-              </w:rPr>
-            </w:pPr>
-          </w:p>
-        </w:tc>
-        <w:tc>
-          <w:tcPr>
-            <w:tcW w:w="430" w:type="dxa"/>
-            <w:tcBorders>
-              <w:top w:val="single" w:sz="3" w:space="0" w:color="000000"/>
-              <w:left w:val="single" w:sz="3" w:space="0" w:color="000000"/>
-              <w:bottom w:val="single" w:sz="3" w:space="0" w:color="000000"/>
-              <w:right w:val="single" w:sz="3" w:space="0" w:color="000000"/>
-            </w:tcBorders>
-            <w:vAlign w:val="center"/>
-          </w:tcPr>
-          <w:p>
-            <w:pPr>
-              <w:pStyle w:val="a3"/>
-              <w:wordWrap/>
-              <w:ind w:left="200" w:hanging="200"/>
-              <w:jc w:val="center"/>
-              <w:rPr>
-                <w:rFonts w:ascii="맑은 고딕" w:eastAsia="맑은 고딕"/>
-                <w:sz w:val="22"/>
-              </w:rPr>
-            </w:pPr>
-          </w:p>
-        </w:tc>
-        <w:tc>
-          <w:tcPr>
-            <w:tcW w:w="430" w:type="dxa"/>
-            <w:tcBorders>
-              <w:top w:val="single" w:sz="3" w:space="0" w:color="000000"/>
-              <w:left w:val="single" w:sz="3" w:space="0" w:color="000000"/>
-              <w:bottom w:val="single" w:sz="3" w:space="0" w:color="000000"/>
-              <w:right w:val="single" w:sz="3" w:space="0" w:color="000000"/>
-            </w:tcBorders>
-            <w:vAlign w:val="center"/>
-          </w:tcPr>
-          <w:p>
-            <w:pPr>
-              <w:pStyle w:val="a3"/>
-              <w:wordWrap/>
-              <w:ind w:left="200" w:hanging="200"/>
-              <w:jc w:val="center"/>
-              <w:rPr>
-                <w:rFonts w:ascii="맑은 고딕" w:eastAsia="맑은 고딕"/>
-                <w:sz w:val="22"/>
-              </w:rPr>
-            </w:pPr>
-          </w:p>
-        </w:tc>
-      </w:tr>
-      <w:tr>
-        <w:trPr>
-          <w:trHeight w:val="464"/>
-        </w:trPr>
-        <w:tc>
-          <w:tcPr>
-            <w:tcW w:w="2384" w:type="dxa"/>
-            <w:tcBorders>
-              <w:top w:val="single" w:sz="3" w:space="0" w:color="000000"/>
-              <w:left w:val="single" w:sz="3" w:space="0" w:color="000000"/>
-              <w:bottom w:val="single" w:sz="3" w:space="0" w:color="000000"/>
-              <w:right w:val="single" w:sz="3" w:space="0" w:color="000000"/>
-            </w:tcBorders>
-            <w:vAlign w:val="center"/>
-          </w:tcPr>
-          <w:p>
-            <w:pPr>
-              <w:pStyle w:val="a3"/>
-              <w:wordWrap/>
-              <w:jc w:val="center"/>
-            </w:pPr>
-            <w:r>
-              <w:rPr>
-                <w:rFonts w:ascii="맑은 고딕" w:eastAsia="맑은 고딕"/>
-                <w:b/>
-              </w:rPr>
-              <w:t>시제품 자재 수집</w:t>
-            </w:r>
-          </w:p>
-        </w:tc>
-        <w:tc>
-          <w:tcPr>
-            <w:tcW w:w="856" w:type="dxa"/>
-            <w:tcBorders>
-              <w:top w:val="single" w:sz="3" w:space="0" w:color="000000"/>
-              <w:left w:val="single" w:sz="3" w:space="0" w:color="000000"/>
-              <w:bottom w:val="single" w:sz="3" w:space="0" w:color="000000"/>
-              <w:right w:val="single" w:sz="3" w:space="0" w:color="000000"/>
-            </w:tcBorders>
-            <w:vAlign w:val="center"/>
-          </w:tcPr>
-          <w:p>
-            <w:pPr>
-              <w:pStyle w:val="a3"/>
-              <w:wordWrap/>
-              <w:jc w:val="center"/>
-              <w:rPr>
-                <w:rFonts w:ascii="맑은 고딕" w:eastAsia="맑은 고딕"/>
-                <w:b/>
-                <w:sz w:val="22"/>
-              </w:rPr>
-            </w:pPr>
-          </w:p>
-        </w:tc>
-        <w:tc>
-          <w:tcPr>
-            <w:tcW w:w="430" w:type="dxa"/>
-            <w:tcBorders>
-              <w:top w:val="single" w:sz="3" w:space="0" w:color="000000"/>
-              <w:left w:val="single" w:sz="3" w:space="0" w:color="000000"/>
-              <w:bottom w:val="single" w:sz="3" w:space="0" w:color="000000"/>
-              <w:right w:val="single" w:sz="3" w:space="0" w:color="000000"/>
-            </w:tcBorders>
-            <w:vAlign w:val="center"/>
-          </w:tcPr>
-          <w:p>
-            <w:pPr>
-              <w:pStyle w:val="a3"/>
-              <w:wordWrap/>
-              <w:ind w:left="200" w:hanging="200"/>
-              <w:jc w:val="center"/>
-              <w:rPr>
-                <w:rFonts w:ascii="맑은 고딕" w:eastAsia="맑은 고딕"/>
-                <w:sz w:val="22"/>
-              </w:rPr>
-            </w:pPr>
-          </w:p>
-        </w:tc>
-        <w:tc>
-          <w:tcPr>
-            <w:tcW w:w="430" w:type="dxa"/>
-            <w:tcBorders>
-              <w:top w:val="single" w:sz="3" w:space="0" w:color="000000"/>
-              <w:left w:val="single" w:sz="3" w:space="0" w:color="000000"/>
-              <w:bottom w:val="single" w:sz="3" w:space="0" w:color="000000"/>
-              <w:right w:val="single" w:sz="3" w:space="0" w:color="000000"/>
-            </w:tcBorders>
-            <w:vAlign w:val="center"/>
-          </w:tcPr>
-          <w:p>
-            <w:pPr>
-              <w:pStyle w:val="a3"/>
-              <w:wordWrap/>
-              <w:ind w:left="200" w:hanging="200"/>
-              <w:jc w:val="center"/>
-              <w:rPr>
-                <w:rFonts w:ascii="맑은 고딕" w:eastAsia="맑은 고딕"/>
-                <w:sz w:val="22"/>
-              </w:rPr>
-            </w:pPr>
-          </w:p>
-        </w:tc>
-        <w:tc>
-          <w:tcPr>
-            <w:tcW w:w="430" w:type="dxa"/>
-            <w:tcBorders>
-              <w:top w:val="single" w:sz="3" w:space="0" w:color="000000"/>
-              <w:left w:val="single" w:sz="3" w:space="0" w:color="000000"/>
-              <w:bottom w:val="single" w:sz="3" w:space="0" w:color="000000"/>
-              <w:right w:val="single" w:sz="3" w:space="0" w:color="000000"/>
-            </w:tcBorders>
-            <w:vAlign w:val="center"/>
-          </w:tcPr>
-          <w:p>
-            <w:pPr>
-              <w:pStyle w:val="a3"/>
-              <w:wordWrap/>
-              <w:ind w:left="200" w:hanging="200"/>
-              <w:jc w:val="center"/>
-              <w:rPr>
-                <w:rFonts w:ascii="맑은 고딕" w:eastAsia="맑은 고딕"/>
-                <w:sz w:val="22"/>
-              </w:rPr>
-            </w:pPr>
-          </w:p>
-        </w:tc>
-        <w:tc>
-          <w:tcPr>
-            <w:tcW w:w="430" w:type="dxa"/>
-            <w:tcBorders>
-              <w:top w:val="single" w:sz="3" w:space="0" w:color="000000"/>
-              <w:left w:val="single" w:sz="3" w:space="0" w:color="000000"/>
-              <w:bottom w:val="single" w:sz="3" w:space="0" w:color="000000"/>
-              <w:right w:val="single" w:sz="3" w:space="0" w:color="000000"/>
-            </w:tcBorders>
-            <w:vAlign w:val="center"/>
-          </w:tcPr>
-          <w:p>
-            <w:pPr>
-              <w:pStyle w:val="a3"/>
-              <w:wordWrap/>
-              <w:ind w:left="200" w:hanging="200"/>
-              <w:jc w:val="center"/>
-              <w:rPr>
-                <w:rFonts w:ascii="맑은 고딕" w:eastAsia="맑은 고딕"/>
-                <w:sz w:val="22"/>
-              </w:rPr>
-            </w:pPr>
-          </w:p>
-        </w:tc>
-        <w:tc>
-          <w:tcPr>
-            <w:tcW w:w="430" w:type="dxa"/>
-            <w:tcBorders>
-              <w:top w:val="single" w:sz="3" w:space="0" w:color="000000"/>
-              <w:left w:val="single" w:sz="3" w:space="0" w:color="000000"/>
-              <w:bottom w:val="single" w:sz="3" w:space="0" w:color="000000"/>
-              <w:right w:val="single" w:sz="3" w:space="0" w:color="000000"/>
-            </w:tcBorders>
-            <w:vAlign w:val="center"/>
-          </w:tcPr>
-          <w:p>
-            <w:pPr>
-              <w:pStyle w:val="a3"/>
-              <w:wordWrap/>
-              <w:ind w:left="200" w:hanging="200"/>
-              <w:jc w:val="center"/>
-              <w:rPr>
-                <w:rFonts w:ascii="맑은 고딕" w:eastAsia="맑은 고딕"/>
-                <w:sz w:val="22"/>
-              </w:rPr>
-            </w:pPr>
-          </w:p>
-        </w:tc>
-        <w:tc>
-          <w:tcPr>
-            <w:tcW w:w="430" w:type="dxa"/>
-            <w:tcBorders>
-              <w:top w:val="single" w:sz="3" w:space="0" w:color="000000"/>
-              <w:left w:val="single" w:sz="3" w:space="0" w:color="000000"/>
-              <w:bottom w:val="single" w:sz="3" w:space="0" w:color="000000"/>
-              <w:right w:val="single" w:sz="3" w:space="0" w:color="000000"/>
-            </w:tcBorders>
-            <w:vAlign w:val="center"/>
-          </w:tcPr>
-          <w:p>
-            <w:pPr>
-              <w:pStyle w:val="a3"/>
-              <w:wordWrap/>
-              <w:ind w:left="200" w:hanging="200"/>
-              <w:jc w:val="center"/>
-              <w:rPr>
-                <w:rFonts w:ascii="맑은 고딕" w:eastAsia="맑은 고딕"/>
-                <w:sz w:val="22"/>
-              </w:rPr>
-            </w:pPr>
-          </w:p>
-        </w:tc>
-        <w:tc>
-          <w:tcPr>
-            <w:tcW w:w="430" w:type="dxa"/>
-            <w:tcBorders>
-              <w:top w:val="single" w:sz="3" w:space="0" w:color="000000"/>
-              <w:left w:val="single" w:sz="3" w:space="0" w:color="000000"/>
-              <w:bottom w:val="single" w:sz="3" w:space="0" w:color="000000"/>
-              <w:right w:val="single" w:sz="3" w:space="0" w:color="000000"/>
-            </w:tcBorders>
-            <w:shd w:val="clear" w:color="auto" w:fill="E3DCC1"/>
-            <w:vAlign w:val="center"/>
-          </w:tcPr>
-          <w:p>
-            <w:pPr>
-              <w:pStyle w:val="a3"/>
-              <w:wordWrap/>
-              <w:ind w:left="200" w:hanging="200"/>
-              <w:jc w:val="center"/>
-              <w:rPr>
-                <w:rFonts w:ascii="맑은 고딕" w:eastAsia="맑은 고딕"/>
-                <w:sz w:val="22"/>
-              </w:rPr>
-            </w:pPr>
-          </w:p>
-        </w:tc>
-        <w:tc>
-          <w:tcPr>
-            <w:tcW w:w="430" w:type="dxa"/>
-            <w:tcBorders>
-              <w:top w:val="single" w:sz="3" w:space="0" w:color="000000"/>
-              <w:left w:val="single" w:sz="3" w:space="0" w:color="000000"/>
-              <w:bottom w:val="single" w:sz="3" w:space="0" w:color="000000"/>
-              <w:right w:val="single" w:sz="3" w:space="0" w:color="000000"/>
-            </w:tcBorders>
-            <w:shd w:val="clear" w:color="auto" w:fill="E3DCC1"/>
-            <w:vAlign w:val="center"/>
-          </w:tcPr>
-          <w:p>
-            <w:pPr>
-              <w:pStyle w:val="a3"/>
-              <w:wordWrap/>
-              <w:ind w:left="200" w:hanging="200"/>
-              <w:jc w:val="center"/>
-              <w:rPr>
-                <w:rFonts w:ascii="맑은 고딕" w:eastAsia="맑은 고딕"/>
-                <w:sz w:val="22"/>
-              </w:rPr>
-            </w:pPr>
-          </w:p>
-        </w:tc>
-        <w:tc>
-          <w:tcPr>
-            <w:tcW w:w="430" w:type="dxa"/>
-            <w:tcBorders>
-              <w:top w:val="single" w:sz="3" w:space="0" w:color="000000"/>
-              <w:left w:val="single" w:sz="3" w:space="0" w:color="000000"/>
-              <w:bottom w:val="single" w:sz="3" w:space="0" w:color="000000"/>
-              <w:right w:val="single" w:sz="3" w:space="0" w:color="000000"/>
-            </w:tcBorders>
-            <w:vAlign w:val="center"/>
-          </w:tcPr>
-          <w:p>
-            <w:pPr>
-              <w:pStyle w:val="a3"/>
-              <w:wordWrap/>
-              <w:ind w:left="200" w:hanging="200"/>
-              <w:jc w:val="center"/>
-              <w:rPr>
-                <w:rFonts w:ascii="맑은 고딕" w:eastAsia="맑은 고딕"/>
-                <w:sz w:val="22"/>
-              </w:rPr>
-            </w:pPr>
-          </w:p>
-        </w:tc>
-        <w:tc>
-          <w:tcPr>
-            <w:tcW w:w="430" w:type="dxa"/>
-            <w:tcBorders>
-              <w:top w:val="single" w:sz="3" w:space="0" w:color="000000"/>
-              <w:left w:val="single" w:sz="3" w:space="0" w:color="000000"/>
-              <w:bottom w:val="single" w:sz="3" w:space="0" w:color="000000"/>
-              <w:right w:val="single" w:sz="3" w:space="0" w:color="000000"/>
-            </w:tcBorders>
-            <w:vAlign w:val="center"/>
-          </w:tcPr>
-          <w:p>
-            <w:pPr>
-              <w:pStyle w:val="a3"/>
-              <w:wordWrap/>
-              <w:ind w:left="200" w:hanging="200"/>
-              <w:jc w:val="center"/>
-              <w:rPr>
-                <w:rFonts w:ascii="맑은 고딕" w:eastAsia="맑은 고딕"/>
-                <w:sz w:val="22"/>
-              </w:rPr>
-            </w:pPr>
-          </w:p>
-        </w:tc>
-        <w:tc>
-          <w:tcPr>
-            <w:tcW w:w="430" w:type="dxa"/>
-            <w:tcBorders>
-              <w:top w:val="single" w:sz="3" w:space="0" w:color="000000"/>
-              <w:left w:val="single" w:sz="3" w:space="0" w:color="000000"/>
-              <w:bottom w:val="single" w:sz="3" w:space="0" w:color="000000"/>
-              <w:right w:val="single" w:sz="3" w:space="0" w:color="000000"/>
-            </w:tcBorders>
-            <w:vAlign w:val="center"/>
-          </w:tcPr>
-          <w:p>
-            <w:pPr>
-              <w:pStyle w:val="a3"/>
-              <w:wordWrap/>
-              <w:ind w:left="200" w:hanging="200"/>
-              <w:jc w:val="center"/>
-              <w:rPr>
-                <w:rFonts w:ascii="맑은 고딕" w:eastAsia="맑은 고딕"/>
-                <w:sz w:val="22"/>
-              </w:rPr>
-            </w:pPr>
-          </w:p>
-        </w:tc>
-        <w:tc>
-          <w:tcPr>
-            <w:tcW w:w="430" w:type="dxa"/>
-            <w:tcBorders>
-              <w:top w:val="single" w:sz="3" w:space="0" w:color="000000"/>
-              <w:left w:val="single" w:sz="3" w:space="0" w:color="000000"/>
-              <w:bottom w:val="single" w:sz="3" w:space="0" w:color="000000"/>
-              <w:right w:val="single" w:sz="3" w:space="0" w:color="000000"/>
-            </w:tcBorders>
-            <w:vAlign w:val="center"/>
-          </w:tcPr>
-          <w:p>
-            <w:pPr>
-              <w:pStyle w:val="a3"/>
-              <w:wordWrap/>
-              <w:ind w:left="200" w:hanging="200"/>
-              <w:jc w:val="center"/>
-              <w:rPr>
-                <w:rFonts w:ascii="맑은 고딕" w:eastAsia="맑은 고딕"/>
-                <w:sz w:val="22"/>
-              </w:rPr>
-            </w:pPr>
-          </w:p>
-        </w:tc>
-      </w:tr>
-      <w:tr>
-        <w:trPr>
-          <w:trHeight w:val="464"/>
-        </w:trPr>
-        <w:tc>
-          <w:tcPr>
-            <w:tcW w:w="2384" w:type="dxa"/>
-            <w:tcBorders>
-              <w:top w:val="single" w:sz="3" w:space="0" w:color="000000"/>
-              <w:left w:val="single" w:sz="3" w:space="0" w:color="000000"/>
-              <w:bottom w:val="single" w:sz="3" w:space="0" w:color="000000"/>
-              <w:right w:val="single" w:sz="3" w:space="0" w:color="000000"/>
-            </w:tcBorders>
-            <w:vAlign w:val="center"/>
-          </w:tcPr>
-          <w:p>
-            <w:pPr>
-              <w:pStyle w:val="a3"/>
-              <w:wordWrap/>
-              <w:jc w:val="center"/>
-            </w:pPr>
-            <w:r>
-              <w:rPr>
-                <w:rFonts w:ascii="맑은 고딕" w:eastAsia="맑은 고딕"/>
-                <w:b/>
-              </w:rPr>
-              <w:t>시제품 제작</w:t>
-            </w:r>
-          </w:p>
-        </w:tc>
-        <w:tc>
-          <w:tcPr>
-            <w:tcW w:w="856" w:type="dxa"/>
-            <w:tcBorders>
-              <w:top w:val="single" w:sz="3" w:space="0" w:color="000000"/>
-              <w:left w:val="single" w:sz="3" w:space="0" w:color="000000"/>
-              <w:bottom w:val="single" w:sz="3" w:space="0" w:color="000000"/>
-              <w:right w:val="single" w:sz="3" w:space="0" w:color="000000"/>
-            </w:tcBorders>
-            <w:vAlign w:val="center"/>
-          </w:tcPr>
-          <w:p>
-            <w:pPr>
-              <w:pStyle w:val="a3"/>
-              <w:wordWrap/>
-              <w:jc w:val="center"/>
-              <w:rPr>
-                <w:rFonts w:ascii="맑은 고딕" w:eastAsia="맑은 고딕"/>
-                <w:b/>
-                <w:sz w:val="22"/>
-              </w:rPr>
-            </w:pPr>
-          </w:p>
-        </w:tc>
-        <w:tc>
-          <w:tcPr>
-            <w:tcW w:w="430" w:type="dxa"/>
-            <w:tcBorders>
-              <w:top w:val="single" w:sz="3" w:space="0" w:color="000000"/>
-              <w:left w:val="single" w:sz="3" w:space="0" w:color="000000"/>
-              <w:bottom w:val="single" w:sz="3" w:space="0" w:color="000000"/>
-              <w:right w:val="single" w:sz="3" w:space="0" w:color="000000"/>
-            </w:tcBorders>
-            <w:vAlign w:val="center"/>
-          </w:tcPr>
-          <w:p>
-            <w:pPr>
-              <w:pStyle w:val="a3"/>
-              <w:wordWrap/>
-              <w:ind w:left="200" w:hanging="200"/>
-              <w:jc w:val="center"/>
-              <w:rPr>
-                <w:rFonts w:ascii="맑은 고딕" w:eastAsia="맑은 고딕"/>
-                <w:sz w:val="22"/>
-              </w:rPr>
-            </w:pPr>
-          </w:p>
-        </w:tc>
-        <w:tc>
-          <w:tcPr>
-            <w:tcW w:w="430" w:type="dxa"/>
-            <w:tcBorders>
-              <w:top w:val="single" w:sz="3" w:space="0" w:color="000000"/>
-              <w:left w:val="single" w:sz="3" w:space="0" w:color="000000"/>
-              <w:bottom w:val="single" w:sz="3" w:space="0" w:color="000000"/>
-              <w:right w:val="single" w:sz="3" w:space="0" w:color="000000"/>
-            </w:tcBorders>
-            <w:vAlign w:val="center"/>
-          </w:tcPr>
-          <w:p>
-            <w:pPr>
-              <w:pStyle w:val="a3"/>
-              <w:wordWrap/>
-              <w:ind w:left="200" w:hanging="200"/>
-              <w:jc w:val="center"/>
-              <w:rPr>
-                <w:rFonts w:ascii="맑은 고딕" w:eastAsia="맑은 고딕"/>
-                <w:sz w:val="22"/>
-              </w:rPr>
-            </w:pPr>
-          </w:p>
-        </w:tc>
-        <w:tc>
-          <w:tcPr>
-            <w:tcW w:w="430" w:type="dxa"/>
-            <w:tcBorders>
-              <w:top w:val="single" w:sz="3" w:space="0" w:color="000000"/>
-              <w:left w:val="single" w:sz="3" w:space="0" w:color="000000"/>
-              <w:bottom w:val="single" w:sz="3" w:space="0" w:color="000000"/>
-              <w:right w:val="single" w:sz="3" w:space="0" w:color="000000"/>
-            </w:tcBorders>
-            <w:vAlign w:val="center"/>
-          </w:tcPr>
-          <w:p>
-            <w:pPr>
-              <w:pStyle w:val="a3"/>
-              <w:wordWrap/>
-              <w:ind w:left="200" w:hanging="200"/>
-              <w:jc w:val="center"/>
-              <w:rPr>
-                <w:rFonts w:ascii="맑은 고딕" w:eastAsia="맑은 고딕"/>
-                <w:sz w:val="22"/>
-              </w:rPr>
-            </w:pPr>
-          </w:p>
-        </w:tc>
-        <w:tc>
-          <w:tcPr>
-            <w:tcW w:w="430" w:type="dxa"/>
-            <w:tcBorders>
-              <w:top w:val="single" w:sz="3" w:space="0" w:color="000000"/>
-              <w:left w:val="single" w:sz="3" w:space="0" w:color="000000"/>
-              <w:bottom w:val="single" w:sz="3" w:space="0" w:color="000000"/>
-              <w:right w:val="single" w:sz="3" w:space="0" w:color="000000"/>
-            </w:tcBorders>
-            <w:vAlign w:val="center"/>
-          </w:tcPr>
-          <w:p>
-            <w:pPr>
-              <w:pStyle w:val="a3"/>
-              <w:wordWrap/>
-              <w:ind w:left="200" w:hanging="200"/>
-              <w:jc w:val="center"/>
-              <w:rPr>
-                <w:rFonts w:ascii="맑은 고딕" w:eastAsia="맑은 고딕"/>
-                <w:sz w:val="22"/>
-              </w:rPr>
-            </w:pPr>
-          </w:p>
-        </w:tc>
-        <w:tc>
-          <w:tcPr>
-            <w:tcW w:w="430" w:type="dxa"/>
-            <w:tcBorders>
-              <w:top w:val="single" w:sz="3" w:space="0" w:color="000000"/>
-              <w:left w:val="single" w:sz="3" w:space="0" w:color="000000"/>
-              <w:bottom w:val="single" w:sz="3" w:space="0" w:color="000000"/>
-              <w:right w:val="single" w:sz="3" w:space="0" w:color="000000"/>
-            </w:tcBorders>
-            <w:vAlign w:val="center"/>
-          </w:tcPr>
-          <w:p>
-            <w:pPr>
-              <w:pStyle w:val="a3"/>
-              <w:wordWrap/>
-              <w:ind w:left="200" w:hanging="200"/>
-              <w:jc w:val="center"/>
-              <w:rPr>
-                <w:rFonts w:ascii="맑은 고딕" w:eastAsia="맑은 고딕"/>
-                <w:sz w:val="22"/>
-              </w:rPr>
-            </w:pPr>
-          </w:p>
-        </w:tc>
-        <w:tc>
-          <w:tcPr>
-            <w:tcW w:w="430" w:type="dxa"/>
-            <w:tcBorders>
-              <w:top w:val="single" w:sz="3" w:space="0" w:color="000000"/>
-              <w:left w:val="single" w:sz="3" w:space="0" w:color="000000"/>
-              <w:bottom w:val="single" w:sz="3" w:space="0" w:color="000000"/>
-              <w:right w:val="single" w:sz="3" w:space="0" w:color="000000"/>
-            </w:tcBorders>
-            <w:vAlign w:val="center"/>
-          </w:tcPr>
-          <w:p>
-            <w:pPr>
-              <w:pStyle w:val="a3"/>
-              <w:wordWrap/>
-              <w:ind w:left="200" w:hanging="200"/>
-              <w:jc w:val="center"/>
-              <w:rPr>
-                <w:rFonts w:ascii="맑은 고딕" w:eastAsia="맑은 고딕"/>
-                <w:sz w:val="22"/>
-              </w:rPr>
-            </w:pPr>
-          </w:p>
-        </w:tc>
-        <w:tc>
-          <w:tcPr>
-            <w:tcW w:w="430" w:type="dxa"/>
-            <w:tcBorders>
-              <w:top w:val="single" w:sz="3" w:space="0" w:color="000000"/>
-              <w:left w:val="single" w:sz="3" w:space="0" w:color="000000"/>
-              <w:bottom w:val="single" w:sz="3" w:space="0" w:color="000000"/>
-              <w:right w:val="single" w:sz="3" w:space="0" w:color="000000"/>
-            </w:tcBorders>
-            <w:vAlign w:val="center"/>
-          </w:tcPr>
-          <w:p>
-            <w:pPr>
-              <w:pStyle w:val="a3"/>
-              <w:wordWrap/>
-              <w:ind w:left="200" w:hanging="200"/>
-              <w:jc w:val="center"/>
-              <w:rPr>
-                <w:rFonts w:ascii="맑은 고딕" w:eastAsia="맑은 고딕"/>
-                <w:sz w:val="22"/>
-              </w:rPr>
-            </w:pPr>
-          </w:p>
-        </w:tc>
-        <w:tc>
-          <w:tcPr>
-            <w:tcW w:w="430" w:type="dxa"/>
-            <w:tcBorders>
-              <w:top w:val="single" w:sz="3" w:space="0" w:color="000000"/>
-              <w:left w:val="single" w:sz="3" w:space="0" w:color="000000"/>
-              <w:bottom w:val="single" w:sz="3" w:space="0" w:color="000000"/>
-              <w:right w:val="single" w:sz="3" w:space="0" w:color="000000"/>
-            </w:tcBorders>
-            <w:shd w:val="clear" w:color="auto" w:fill="E3DCC1"/>
-            <w:vAlign w:val="center"/>
-          </w:tcPr>
-          <w:p>
-            <w:pPr>
-              <w:pStyle w:val="a3"/>
-              <w:wordWrap/>
-              <w:ind w:left="200" w:hanging="200"/>
-              <w:jc w:val="center"/>
-              <w:rPr>
-                <w:rFonts w:ascii="맑은 고딕" w:eastAsia="맑은 고딕"/>
-                <w:sz w:val="22"/>
-              </w:rPr>
-            </w:pPr>
-          </w:p>
-        </w:tc>
-        <w:tc>
-          <w:tcPr>
-            <w:tcW w:w="430" w:type="dxa"/>
-            <w:tcBorders>
-              <w:top w:val="single" w:sz="3" w:space="0" w:color="000000"/>
-              <w:left w:val="single" w:sz="3" w:space="0" w:color="000000"/>
-              <w:bottom w:val="single" w:sz="3" w:space="0" w:color="000000"/>
-              <w:right w:val="single" w:sz="3" w:space="0" w:color="000000"/>
-            </w:tcBorders>
-            <w:shd w:val="clear" w:color="auto" w:fill="E3DCC1"/>
-            <w:vAlign w:val="center"/>
-          </w:tcPr>
-          <w:p>
-            <w:pPr>
-              <w:pStyle w:val="a3"/>
-              <w:wordWrap/>
-              <w:ind w:left="200" w:hanging="200"/>
-              <w:jc w:val="center"/>
-              <w:rPr>
-                <w:rFonts w:ascii="맑은 고딕" w:eastAsia="맑은 고딕"/>
-                <w:sz w:val="22"/>
-              </w:rPr>
-            </w:pPr>
-          </w:p>
-        </w:tc>
-        <w:tc>
-          <w:tcPr>
-            <w:tcW w:w="430" w:type="dxa"/>
-            <w:tcBorders>
-              <w:top w:val="single" w:sz="3" w:space="0" w:color="000000"/>
-              <w:left w:val="single" w:sz="3" w:space="0" w:color="000000"/>
-              <w:bottom w:val="single" w:sz="3" w:space="0" w:color="000000"/>
-              <w:right w:val="single" w:sz="3" w:space="0" w:color="000000"/>
-            </w:tcBorders>
-            <w:shd w:val="clear" w:color="auto" w:fill="E3DCC1"/>
-            <w:vAlign w:val="center"/>
-          </w:tcPr>
-          <w:p>
-            <w:pPr>
-              <w:pStyle w:val="a3"/>
-              <w:wordWrap/>
-              <w:ind w:left="200" w:hanging="200"/>
-              <w:jc w:val="center"/>
-              <w:rPr>
-                <w:rFonts w:ascii="맑은 고딕" w:eastAsia="맑은 고딕"/>
-                <w:sz w:val="22"/>
-              </w:rPr>
-            </w:pPr>
-          </w:p>
-        </w:tc>
-        <w:tc>
-          <w:tcPr>
-            <w:tcW w:w="430" w:type="dxa"/>
-            <w:tcBorders>
-              <w:top w:val="single" w:sz="3" w:space="0" w:color="000000"/>
-              <w:left w:val="single" w:sz="3" w:space="0" w:color="000000"/>
-              <w:bottom w:val="single" w:sz="3" w:space="0" w:color="000000"/>
-              <w:right w:val="single" w:sz="3" w:space="0" w:color="000000"/>
-            </w:tcBorders>
-            <w:vAlign w:val="center"/>
-          </w:tcPr>
-          <w:p>
-            <w:pPr>
-              <w:pStyle w:val="a3"/>
-              <w:wordWrap/>
-              <w:ind w:left="200" w:hanging="200"/>
-              <w:jc w:val="center"/>
-              <w:rPr>
-                <w:rFonts w:ascii="맑은 고딕" w:eastAsia="맑은 고딕"/>
-                <w:sz w:val="22"/>
-              </w:rPr>
-            </w:pPr>
-          </w:p>
-        </w:tc>
-        <w:tc>
-          <w:tcPr>
-            <w:tcW w:w="430" w:type="dxa"/>
-            <w:tcBorders>
-              <w:top w:val="single" w:sz="3" w:space="0" w:color="000000"/>
-              <w:left w:val="single" w:sz="3" w:space="0" w:color="000000"/>
-              <w:bottom w:val="single" w:sz="3" w:space="0" w:color="000000"/>
-              <w:right w:val="single" w:sz="3" w:space="0" w:color="000000"/>
-            </w:tcBorders>
-            <w:vAlign w:val="center"/>
-          </w:tcPr>
-          <w:p>
-            <w:pPr>
-              <w:pStyle w:val="a3"/>
-              <w:wordWrap/>
-              <w:ind w:left="200" w:hanging="200"/>
-              <w:jc w:val="center"/>
-              <w:rPr>
-                <w:rFonts w:ascii="맑은 고딕" w:eastAsia="맑은 고딕"/>
-                <w:sz w:val="22"/>
-              </w:rPr>
-            </w:pPr>
-          </w:p>
-        </w:tc>
-      </w:tr>
-      <w:tr>
-        <w:trPr>
-          <w:trHeight w:val="464"/>
-        </w:trPr>
-        <w:tc>
-          <w:tcPr>
-            <w:tcW w:w="2384" w:type="dxa"/>
-            <w:tcBorders>
-              <w:top w:val="single" w:sz="3" w:space="0" w:color="000000"/>
-              <w:left w:val="single" w:sz="3" w:space="0" w:color="000000"/>
-              <w:bottom w:val="single" w:sz="3" w:space="0" w:color="000000"/>
-              <w:right w:val="single" w:sz="3" w:space="0" w:color="000000"/>
-            </w:tcBorders>
-            <w:vAlign w:val="center"/>
-          </w:tcPr>
-          <w:p>
-            <w:pPr>
-              <w:pStyle w:val="a3"/>
-              <w:wordWrap/>
-              <w:jc w:val="center"/>
-            </w:pPr>
-            <w:r>
-              <w:rPr>
-                <w:rFonts w:ascii="맑은 고딕" w:eastAsia="맑은 고딕"/>
-                <w:b/>
-              </w:rPr>
-              <w:t>시제품 완성 및 시연</w:t>
-            </w:r>
-          </w:p>
-        </w:tc>
-        <w:tc>
-          <w:tcPr>
-            <w:tcW w:w="856" w:type="dxa"/>
-            <w:tcBorders>
-              <w:top w:val="single" w:sz="3" w:space="0" w:color="000000"/>
-              <w:left w:val="single" w:sz="3" w:space="0" w:color="000000"/>
-              <w:bottom w:val="single" w:sz="3" w:space="0" w:color="000000"/>
-              <w:right w:val="single" w:sz="3" w:space="0" w:color="000000"/>
-            </w:tcBorders>
-            <w:vAlign w:val="center"/>
-          </w:tcPr>
-          <w:p>
-            <w:pPr>
-              <w:pStyle w:val="a3"/>
-              <w:wordWrap/>
-              <w:jc w:val="center"/>
-              <w:rPr>
-                <w:rFonts w:ascii="맑은 고딕" w:eastAsia="맑은 고딕"/>
-                <w:b/>
-                <w:sz w:val="22"/>
-              </w:rPr>
-            </w:pPr>
-          </w:p>
-        </w:tc>
-        <w:tc>
-          <w:tcPr>
-            <w:tcW w:w="430" w:type="dxa"/>
-            <w:tcBorders>
-              <w:top w:val="single" w:sz="3" w:space="0" w:color="000000"/>
-              <w:left w:val="single" w:sz="3" w:space="0" w:color="000000"/>
-              <w:bottom w:val="single" w:sz="3" w:space="0" w:color="000000"/>
-              <w:right w:val="single" w:sz="3" w:space="0" w:color="000000"/>
-            </w:tcBorders>
-            <w:vAlign w:val="center"/>
-          </w:tcPr>
-          <w:p>
-            <w:pPr>
-              <w:pStyle w:val="a3"/>
-              <w:wordWrap/>
-              <w:ind w:left="200" w:hanging="200"/>
-              <w:jc w:val="center"/>
-              <w:rPr>
-                <w:rFonts w:ascii="맑은 고딕" w:eastAsia="맑은 고딕"/>
-                <w:sz w:val="22"/>
-              </w:rPr>
-            </w:pPr>
-          </w:p>
-        </w:tc>
-        <w:tc>
-          <w:tcPr>
-            <w:tcW w:w="430" w:type="dxa"/>
-            <w:tcBorders>
-              <w:top w:val="single" w:sz="3" w:space="0" w:color="000000"/>
-              <w:left w:val="single" w:sz="3" w:space="0" w:color="000000"/>
-              <w:bottom w:val="single" w:sz="3" w:space="0" w:color="000000"/>
-              <w:right w:val="single" w:sz="3" w:space="0" w:color="000000"/>
-            </w:tcBorders>
-            <w:vAlign w:val="center"/>
-          </w:tcPr>
-          <w:p>
-            <w:pPr>
-              <w:pStyle w:val="a3"/>
-              <w:wordWrap/>
-              <w:ind w:left="200" w:hanging="200"/>
-              <w:jc w:val="center"/>
-              <w:rPr>
-                <w:rFonts w:ascii="맑은 고딕" w:eastAsia="맑은 고딕"/>
-                <w:sz w:val="22"/>
-              </w:rPr>
-            </w:pPr>
-          </w:p>
-        </w:tc>
-        <w:tc>
-          <w:tcPr>
-            <w:tcW w:w="430" w:type="dxa"/>
-            <w:tcBorders>
-              <w:top w:val="single" w:sz="3" w:space="0" w:color="000000"/>
-              <w:left w:val="single" w:sz="3" w:space="0" w:color="000000"/>
-              <w:bottom w:val="single" w:sz="3" w:space="0" w:color="000000"/>
-              <w:right w:val="single" w:sz="3" w:space="0" w:color="000000"/>
-            </w:tcBorders>
-            <w:vAlign w:val="center"/>
-          </w:tcPr>
-          <w:p>
-            <w:pPr>
-              <w:pStyle w:val="a3"/>
-              <w:wordWrap/>
-              <w:ind w:left="200" w:hanging="200"/>
-              <w:jc w:val="center"/>
-              <w:rPr>
-                <w:rFonts w:ascii="맑은 고딕" w:eastAsia="맑은 고딕"/>
-                <w:sz w:val="22"/>
-              </w:rPr>
-            </w:pPr>
-          </w:p>
-        </w:tc>
-        <w:tc>
-          <w:tcPr>
-            <w:tcW w:w="430" w:type="dxa"/>
-            <w:tcBorders>
-              <w:top w:val="single" w:sz="3" w:space="0" w:color="000000"/>
-              <w:left w:val="single" w:sz="3" w:space="0" w:color="000000"/>
-              <w:bottom w:val="single" w:sz="3" w:space="0" w:color="000000"/>
-              <w:right w:val="single" w:sz="3" w:space="0" w:color="000000"/>
-            </w:tcBorders>
-            <w:vAlign w:val="center"/>
-          </w:tcPr>
-          <w:p>
-            <w:pPr>
-              <w:pStyle w:val="a3"/>
-              <w:wordWrap/>
-              <w:ind w:left="200" w:hanging="200"/>
-              <w:jc w:val="center"/>
-              <w:rPr>
-                <w:rFonts w:ascii="맑은 고딕" w:eastAsia="맑은 고딕"/>
-                <w:sz w:val="22"/>
-              </w:rPr>
-            </w:pPr>
-          </w:p>
-        </w:tc>
-        <w:tc>
-          <w:tcPr>
-            <w:tcW w:w="430" w:type="dxa"/>
-            <w:tcBorders>
-              <w:top w:val="single" w:sz="3" w:space="0" w:color="000000"/>
-              <w:left w:val="single" w:sz="3" w:space="0" w:color="000000"/>
-              <w:bottom w:val="single" w:sz="3" w:space="0" w:color="000000"/>
-              <w:right w:val="single" w:sz="3" w:space="0" w:color="000000"/>
-            </w:tcBorders>
-            <w:vAlign w:val="center"/>
-          </w:tcPr>
-          <w:p>
-            <w:pPr>
-              <w:pStyle w:val="a3"/>
-              <w:wordWrap/>
-              <w:ind w:left="200" w:hanging="200"/>
-              <w:jc w:val="center"/>
-              <w:rPr>
-                <w:rFonts w:ascii="맑은 고딕" w:eastAsia="맑은 고딕"/>
-                <w:sz w:val="22"/>
-              </w:rPr>
-            </w:pPr>
-          </w:p>
-        </w:tc>
-        <w:tc>
-          <w:tcPr>
-            <w:tcW w:w="430" w:type="dxa"/>
-            <w:tcBorders>
-              <w:top w:val="single" w:sz="3" w:space="0" w:color="000000"/>
-              <w:left w:val="single" w:sz="3" w:space="0" w:color="000000"/>
-              <w:bottom w:val="single" w:sz="3" w:space="0" w:color="000000"/>
-              <w:right w:val="single" w:sz="3" w:space="0" w:color="000000"/>
-            </w:tcBorders>
-            <w:vAlign w:val="center"/>
-          </w:tcPr>
-          <w:p>
-            <w:pPr>
-              <w:pStyle w:val="a3"/>
-              <w:wordWrap/>
-              <w:ind w:left="200" w:hanging="200"/>
-              <w:jc w:val="center"/>
-              <w:rPr>
-                <w:rFonts w:ascii="맑은 고딕" w:eastAsia="맑은 고딕"/>
-                <w:sz w:val="22"/>
-              </w:rPr>
-            </w:pPr>
-          </w:p>
-        </w:tc>
-        <w:tc>
-          <w:tcPr>
-            <w:tcW w:w="430" w:type="dxa"/>
-            <w:tcBorders>
-              <w:top w:val="single" w:sz="3" w:space="0" w:color="000000"/>
-              <w:left w:val="single" w:sz="3" w:space="0" w:color="000000"/>
-              <w:bottom w:val="single" w:sz="3" w:space="0" w:color="000000"/>
-              <w:right w:val="single" w:sz="3" w:space="0" w:color="000000"/>
-            </w:tcBorders>
-            <w:vAlign w:val="center"/>
-          </w:tcPr>
-          <w:p>
-            <w:pPr>
-              <w:pStyle w:val="a3"/>
-              <w:wordWrap/>
-              <w:ind w:left="200" w:hanging="200"/>
-              <w:jc w:val="center"/>
-              <w:rPr>
-                <w:rFonts w:ascii="맑은 고딕" w:eastAsia="맑은 고딕"/>
-                <w:sz w:val="22"/>
-              </w:rPr>
-            </w:pPr>
-          </w:p>
-        </w:tc>
-        <w:tc>
-          <w:tcPr>
-            <w:tcW w:w="430" w:type="dxa"/>
-            <w:tcBorders>
-              <w:top w:val="single" w:sz="3" w:space="0" w:color="000000"/>
-              <w:left w:val="single" w:sz="3" w:space="0" w:color="000000"/>
-              <w:bottom w:val="single" w:sz="3" w:space="0" w:color="000000"/>
-              <w:right w:val="single" w:sz="3" w:space="0" w:color="000000"/>
-            </w:tcBorders>
-            <w:vAlign w:val="center"/>
-          </w:tcPr>
-          <w:p>
-            <w:pPr>
-              <w:pStyle w:val="a3"/>
-              <w:wordWrap/>
-              <w:ind w:left="200" w:hanging="200"/>
-              <w:jc w:val="center"/>
-              <w:rPr>
-                <w:rFonts w:ascii="맑은 고딕" w:eastAsia="맑은 고딕"/>
-                <w:sz w:val="22"/>
-              </w:rPr>
-            </w:pPr>
-          </w:p>
-        </w:tc>
-        <w:tc>
-          <w:tcPr>
-            <w:tcW w:w="430" w:type="dxa"/>
-            <w:tcBorders>
-              <w:top w:val="single" w:sz="3" w:space="0" w:color="000000"/>
-              <w:left w:val="single" w:sz="3" w:space="0" w:color="000000"/>
-              <w:bottom w:val="single" w:sz="3" w:space="0" w:color="000000"/>
-              <w:right w:val="single" w:sz="3" w:space="0" w:color="000000"/>
-            </w:tcBorders>
-            <w:vAlign w:val="center"/>
-          </w:tcPr>
-          <w:p>
-            <w:pPr>
-              <w:pStyle w:val="a3"/>
-              <w:wordWrap/>
-              <w:ind w:left="200" w:hanging="200"/>
-              <w:jc w:val="center"/>
-              <w:rPr>
-                <w:rFonts w:ascii="맑은 고딕" w:eastAsia="맑은 고딕"/>
-                <w:sz w:val="22"/>
-              </w:rPr>
-            </w:pPr>
-          </w:p>
-        </w:tc>
-        <w:tc>
-          <w:tcPr>
-            <w:tcW w:w="430" w:type="dxa"/>
-            <w:tcBorders>
-              <w:top w:val="single" w:sz="3" w:space="0" w:color="000000"/>
-              <w:left w:val="single" w:sz="3" w:space="0" w:color="000000"/>
-              <w:bottom w:val="single" w:sz="3" w:space="0" w:color="000000"/>
-              <w:right w:val="single" w:sz="3" w:space="0" w:color="000000"/>
-            </w:tcBorders>
-            <w:vAlign w:val="center"/>
-          </w:tcPr>
-          <w:p>
-            <w:pPr>
-              <w:pStyle w:val="a3"/>
-              <w:wordWrap/>
-              <w:ind w:left="200" w:hanging="200"/>
-              <w:jc w:val="center"/>
-              <w:rPr>
-                <w:rFonts w:ascii="맑은 고딕" w:eastAsia="맑은 고딕"/>
-                <w:sz w:val="22"/>
-              </w:rPr>
-            </w:pPr>
-          </w:p>
-        </w:tc>
-        <w:tc>
-          <w:tcPr>
-            <w:tcW w:w="430" w:type="dxa"/>
-            <w:tcBorders>
-              <w:top w:val="single" w:sz="3" w:space="0" w:color="000000"/>
-              <w:left w:val="single" w:sz="3" w:space="0" w:color="000000"/>
-              <w:bottom w:val="single" w:sz="3" w:space="0" w:color="000000"/>
-              <w:right w:val="single" w:sz="3" w:space="0" w:color="000000"/>
-            </w:tcBorders>
-            <w:shd w:val="clear" w:color="auto" w:fill="E3DCC1"/>
-            <w:vAlign w:val="center"/>
-          </w:tcPr>
-          <w:p>
-            <w:pPr>
-              <w:pStyle w:val="a3"/>
-              <w:wordWrap/>
-              <w:ind w:left="200" w:hanging="200"/>
-              <w:jc w:val="center"/>
-              <w:rPr>
-                <w:rFonts w:ascii="맑은 고딕" w:eastAsia="맑은 고딕"/>
-                <w:sz w:val="22"/>
-              </w:rPr>
-            </w:pPr>
-          </w:p>
-        </w:tc>
-        <w:tc>
-          <w:tcPr>
-            <w:tcW w:w="430" w:type="dxa"/>
-            <w:tcBorders>
-              <w:top w:val="single" w:sz="3" w:space="0" w:color="000000"/>
-              <w:left w:val="single" w:sz="3" w:space="0" w:color="000000"/>
-              <w:bottom w:val="single" w:sz="3" w:space="0" w:color="000000"/>
-              <w:right w:val="single" w:sz="3" w:space="0" w:color="000000"/>
-            </w:tcBorders>
-            <w:shd w:val="clear" w:color="auto" w:fill="E3DCC1"/>
-            <w:vAlign w:val="center"/>
-          </w:tcPr>
-          <w:p>
-            <w:pPr>
-              <w:pStyle w:val="a3"/>
-              <w:wordWrap/>
-              <w:ind w:left="200" w:hanging="200"/>
-              <w:jc w:val="center"/>
-              <w:rPr>
-                <w:rFonts w:ascii="맑은 고딕" w:eastAsia="맑은 고딕"/>
-                <w:sz w:val="22"/>
-              </w:rPr>
-            </w:pPr>
-          </w:p>
-        </w:tc>
-      </w:tr>
-    </w:tbl>
-    <w:p>
-      <w:pPr>
-        <w:pStyle w:val="a3"/>
-      </w:pPr>
     </w:p>
     <w:p>
       <w:pPr>
@@ -7439,11 +5160,15 @@
               <w:pStyle w:val="a3"/>
               <w:wordWrap/>
               <w:jc w:val="center"/>
+              <w:rPr>
+                <w:color w:val="auto"/>
+              </w:rPr>
             </w:pPr>
             <w:r>
               <w:rPr>
                 <w:rFonts w:ascii="맑은 고딕" w:eastAsia="맑은 고딕"/>
                 <w:b/>
+                <w:color w:val="auto"/>
                 <w:sz w:val="22"/>
               </w:rPr>
               <w:t xml:space="preserve">데이터 </w:t>
@@ -7454,11 +5179,15 @@
               <w:pStyle w:val="a3"/>
               <w:wordWrap/>
               <w:jc w:val="center"/>
+              <w:rPr>
+                <w:color w:val="auto"/>
+              </w:rPr>
             </w:pPr>
             <w:r>
               <w:rPr>
                 <w:rFonts w:ascii="맑은 고딕" w:eastAsia="맑은 고딕"/>
                 <w:b/>
+                <w:color w:val="auto"/>
                 <w:sz w:val="22"/>
               </w:rPr>
               <w:t>확보 방안</w:t>
@@ -7479,217 +5208,390 @@
           <w:p>
             <w:pPr>
               <w:pStyle w:val="a3"/>
+              <w:spacing w:line="240" w:lineRule="auto"/>
               <w:ind w:left="200" w:hanging="200"/>
-            </w:pPr>
-            <w:r>
-              <w:rPr>
-                <w:rFonts w:ascii="맑은 고딕"/>
-                <w:sz w:val="22"/>
-              </w:rPr>
-              <w:t xml:space="preserve">▪ </w:t>
-            </w:r>
-            <w:r>
               <w:rPr>
                 <w:rFonts w:ascii="맑은 고딕" w:eastAsia="맑은 고딕"/>
-                <w:color w:val="A6A6A6"/>
-                <w:sz w:val="14"/>
-              </w:rPr>
-              <w:t>- 데이터 출처 : 어디서 데이터를 수집했는지(AI hub : https://aihub.or.kr/)</w:t>
-            </w:r>
-          </w:p>
-          <w:p>
-            <w:pPr>
-              <w:pStyle w:val="a3"/>
+                <w:color w:val="auto"/>
+                <w:szCs w:val="20"/>
+              </w:rPr>
+            </w:pPr>
+            <w:r>
+              <w:rPr>
+                <w:rFonts w:ascii="맑은 고딕" w:eastAsia="맑은 고딕"/>
+                <w:color w:val="auto"/>
+                <w:szCs w:val="20"/>
+              </w:rPr>
+              <w:t xml:space="preserve">1.   </w:t>
+            </w:r>
+            <w:proofErr w:type="spellStart"/>
+            <w:r>
+              <w:rPr>
+                <w:rFonts w:ascii="맑은 고딕" w:eastAsia="맑은 고딕"/>
+                <w:color w:val="auto"/>
+                <w:szCs w:val="20"/>
+              </w:rPr>
+              <w:t>한국농수산식품유통공사</w:t>
+            </w:r>
+            <w:proofErr w:type="spellEnd"/>
+            <w:r>
+              <w:rPr>
+                <w:rFonts w:ascii="맑은 고딕" w:eastAsia="맑은 고딕"/>
+                <w:color w:val="auto"/>
+                <w:szCs w:val="20"/>
+              </w:rPr>
+              <w:t>_</w:t>
+            </w:r>
+            <w:proofErr w:type="spellStart"/>
+            <w:r>
+              <w:rPr>
+                <w:rFonts w:ascii="맑은 고딕" w:eastAsia="맑은 고딕"/>
+                <w:color w:val="auto"/>
+                <w:szCs w:val="20"/>
+              </w:rPr>
+              <w:t>전통주</w:t>
+            </w:r>
+            <w:proofErr w:type="spellEnd"/>
+            <w:r>
+              <w:rPr>
+                <w:rFonts w:ascii="맑은 고딕" w:eastAsia="맑은 고딕"/>
+                <w:color w:val="auto"/>
+                <w:szCs w:val="20"/>
+              </w:rPr>
+              <w:t xml:space="preserve"> </w:t>
+            </w:r>
+            <w:proofErr w:type="gramStart"/>
+            <w:r>
+              <w:rPr>
+                <w:rFonts w:ascii="맑은 고딕" w:eastAsia="맑은 고딕"/>
+                <w:color w:val="auto"/>
+                <w:szCs w:val="20"/>
+              </w:rPr>
+              <w:t>정보</w:t>
+            </w:r>
+            <w:r>
+              <w:rPr>
+                <w:rFonts w:ascii="맑은 고딕" w:eastAsia="맑은 고딕" w:hint="eastAsia"/>
+                <w:color w:val="auto"/>
+                <w:szCs w:val="20"/>
+              </w:rPr>
+              <w:t xml:space="preserve"> </w:t>
+            </w:r>
+            <w:r>
+              <w:rPr>
+                <w:rFonts w:ascii="맑은 고딕" w:eastAsia="맑은 고딕"/>
+                <w:color w:val="auto"/>
+                <w:szCs w:val="20"/>
+              </w:rPr>
+              <w:t>:</w:t>
+            </w:r>
+            <w:proofErr w:type="gramEnd"/>
+          </w:p>
+          <w:p>
+            <w:pPr>
+              <w:pStyle w:val="a3"/>
+              <w:spacing w:line="240" w:lineRule="auto"/>
               <w:ind w:left="200" w:hanging="200"/>
-            </w:pPr>
-            <w:r>
               <w:rPr>
                 <w:rFonts w:ascii="맑은 고딕" w:eastAsia="맑은 고딕"/>
-                <w:color w:val="A6A6A6"/>
-                <w:sz w:val="14"/>
-              </w:rPr>
-              <w:t>- 데이터 수집 방법 : 어떻게 데이터를 수집했는지(</w:t>
+                <w:color w:val="auto"/>
+                <w:szCs w:val="20"/>
+              </w:rPr>
+            </w:pPr>
+            <w:r>
+              <w:rPr>
+                <w:rFonts w:ascii="맑은 고딕" w:eastAsia="맑은 고딕"/>
+                <w:color w:val="auto"/>
+                <w:szCs w:val="20"/>
+              </w:rPr>
+              <w:t>https://www.data.go.kr/data/15048755/fileData.do</w:t>
+            </w:r>
+          </w:p>
+          <w:p>
+            <w:pPr>
+              <w:pStyle w:val="a3"/>
+              <w:spacing w:line="240" w:lineRule="auto"/>
+              <w:ind w:left="200" w:hanging="200"/>
+              <w:rPr>
+                <w:rFonts w:ascii="맑은 고딕" w:eastAsia="맑은 고딕"/>
+                <w:color w:val="auto"/>
+                <w:szCs w:val="20"/>
+              </w:rPr>
+            </w:pPr>
+            <w:r>
+              <w:rPr>
+                <w:rFonts w:ascii="맑은 고딕" w:eastAsia="맑은 고딕"/>
+                <w:color w:val="auto"/>
+                <w:szCs w:val="20"/>
+              </w:rPr>
+              <w:t xml:space="preserve">2.   </w:t>
             </w:r>
             <w:proofErr w:type="spellStart"/>
             <w:r>
               <w:rPr>
                 <w:rFonts w:ascii="맑은 고딕" w:eastAsia="맑은 고딕"/>
-                <w:color w:val="A6A6A6"/>
-                <w:sz w:val="14"/>
+                <w:color w:val="auto"/>
+                <w:szCs w:val="20"/>
+              </w:rPr>
+              <w:t>술담화</w:t>
+            </w:r>
+            <w:proofErr w:type="spellEnd"/>
+            <w:r>
+              <w:rPr>
+                <w:rFonts w:ascii="맑은 고딕" w:eastAsia="맑은 고딕"/>
+                <w:color w:val="auto"/>
+                <w:szCs w:val="20"/>
+              </w:rPr>
+              <w:t xml:space="preserve"> 사이트 </w:t>
+            </w:r>
+            <w:proofErr w:type="spellStart"/>
+            <w:r>
+              <w:rPr>
+                <w:rFonts w:ascii="맑은 고딕" w:eastAsia="맑은 고딕"/>
+                <w:color w:val="auto"/>
+                <w:szCs w:val="20"/>
               </w:rPr>
               <w:t>크롤링</w:t>
             </w:r>
             <w:proofErr w:type="spellEnd"/>
             <w:r>
               <w:rPr>
+                <w:rFonts w:ascii="맑은 고딕" w:eastAsia="맑은 고딕" w:hint="eastAsia"/>
+                <w:color w:val="auto"/>
+                <w:szCs w:val="20"/>
+              </w:rPr>
+              <w:t xml:space="preserve"> </w:t>
+            </w:r>
+            <w:r>
+              <w:rPr>
                 <w:rFonts w:ascii="맑은 고딕" w:eastAsia="맑은 고딕"/>
-                <w:color w:val="A6A6A6"/>
-                <w:sz w:val="14"/>
-              </w:rPr>
-              <w:t xml:space="preserve">, 공공 data, </w:t>
-            </w:r>
-            <w:proofErr w:type="spellStart"/>
+                <w:color w:val="auto"/>
+                <w:szCs w:val="20"/>
+              </w:rPr>
+              <w:t>(</w:t>
+            </w:r>
+            <w:r>
+              <w:rPr>
+                <w:rFonts w:ascii="맑은 고딕" w:eastAsia="맑은 고딕" w:hint="eastAsia"/>
+                <w:color w:val="auto"/>
+                <w:szCs w:val="20"/>
+              </w:rPr>
+              <w:t>사진,</w:t>
+            </w:r>
             <w:r>
               <w:rPr>
                 <w:rFonts w:ascii="맑은 고딕" w:eastAsia="맑은 고딕"/>
-                <w:color w:val="A6A6A6"/>
-                <w:sz w:val="14"/>
-              </w:rPr>
-              <w:t>OpenAPI</w:t>
-            </w:r>
-            <w:proofErr w:type="spellEnd"/>
+                <w:color w:val="auto"/>
+                <w:szCs w:val="20"/>
+              </w:rPr>
+              <w:t xml:space="preserve"> </w:t>
+            </w:r>
+            <w:r>
+              <w:rPr>
+                <w:rFonts w:ascii="맑은 고딕" w:eastAsia="맑은 고딕" w:hint="eastAsia"/>
+                <w:color w:val="auto"/>
+                <w:szCs w:val="20"/>
+              </w:rPr>
+              <w:t>가격,</w:t>
+            </w:r>
             <w:r>
               <w:rPr>
                 <w:rFonts w:ascii="맑은 고딕" w:eastAsia="맑은 고딕"/>
-                <w:color w:val="A6A6A6"/>
-                <w:sz w:val="14"/>
+                <w:color w:val="auto"/>
+                <w:szCs w:val="20"/>
+              </w:rPr>
+              <w:t xml:space="preserve"> </w:t>
+            </w:r>
+            <w:r>
+              <w:rPr>
+                <w:rFonts w:ascii="맑은 고딕" w:eastAsia="맑은 고딕" w:hint="eastAsia"/>
+                <w:color w:val="auto"/>
+                <w:szCs w:val="20"/>
+              </w:rPr>
+              <w:t>도수,</w:t>
+            </w:r>
+            <w:r>
+              <w:rPr>
+                <w:rFonts w:ascii="맑은 고딕" w:eastAsia="맑은 고딕"/>
+                <w:color w:val="auto"/>
+                <w:szCs w:val="20"/>
+              </w:rPr>
+              <w:t xml:space="preserve"> </w:t>
+            </w:r>
+            <w:r>
+              <w:rPr>
+                <w:rFonts w:ascii="맑은 고딕" w:eastAsia="맑은 고딕" w:hint="eastAsia"/>
+                <w:color w:val="auto"/>
+                <w:szCs w:val="20"/>
+              </w:rPr>
+              <w:t>어울리는 안주</w:t>
+            </w:r>
+            <w:r>
+              <w:rPr>
+                <w:rFonts w:ascii="맑은 고딕" w:eastAsia="맑은 고딕"/>
+                <w:color w:val="auto"/>
+                <w:szCs w:val="20"/>
+              </w:rPr>
+              <w:t xml:space="preserve">, </w:t>
+            </w:r>
+            <w:r>
+              <w:rPr>
+                <w:rFonts w:ascii="맑은 고딕" w:eastAsia="맑은 고딕" w:hint="eastAsia"/>
+                <w:color w:val="auto"/>
+                <w:szCs w:val="20"/>
+              </w:rPr>
+              <w:t>설명</w:t>
+            </w:r>
+            <w:r>
+              <w:rPr>
+                <w:rFonts w:ascii="맑은 고딕" w:eastAsia="맑은 고딕"/>
+                <w:color w:val="auto"/>
+                <w:szCs w:val="20"/>
+              </w:rPr>
+              <w:t xml:space="preserve"> </w:t>
+            </w:r>
+            <w:r>
+              <w:rPr>
+                <w:rFonts w:ascii="맑은 고딕" w:eastAsia="맑은 고딕" w:hint="eastAsia"/>
+                <w:color w:val="auto"/>
+                <w:szCs w:val="20"/>
+              </w:rPr>
+              <w:t>등)</w:t>
+            </w:r>
+          </w:p>
+          <w:p>
+            <w:pPr>
+              <w:pStyle w:val="a3"/>
+              <w:spacing w:line="240" w:lineRule="auto"/>
+              <w:ind w:left="200" w:hanging="200"/>
+              <w:rPr>
+                <w:rFonts w:ascii="맑은 고딕" w:eastAsia="맑은 고딕"/>
+                <w:color w:val="auto"/>
+                <w:szCs w:val="20"/>
+              </w:rPr>
+            </w:pPr>
+            <w:r>
+              <w:rPr>
+                <w:rFonts w:ascii="맑은 고딕" w:eastAsia="맑은 고딕"/>
+                <w:color w:val="auto"/>
+                <w:szCs w:val="20"/>
+              </w:rPr>
+              <w:t>https://www.sooldamhwa.com/</w:t>
+            </w:r>
+          </w:p>
+          <w:p>
+            <w:pPr>
+              <w:pStyle w:val="a3"/>
+              <w:spacing w:line="240" w:lineRule="auto"/>
+              <w:ind w:left="200" w:hanging="200"/>
+              <w:rPr>
+                <w:color w:val="auto"/>
+              </w:rPr>
+            </w:pPr>
+            <w:r>
+              <w:rPr>
+                <w:rFonts w:ascii="맑은 고딕" w:eastAsia="맑은 고딕"/>
+                <w:color w:val="auto"/>
+                <w:szCs w:val="20"/>
+              </w:rPr>
+              <w:t>3.   설문조사</w:t>
+            </w:r>
+            <w:r>
+              <w:rPr>
+                <w:rFonts w:ascii="맑은 고딕" w:eastAsia="맑은 고딕" w:hint="eastAsia"/>
+                <w:color w:val="auto"/>
+                <w:szCs w:val="20"/>
+              </w:rPr>
+              <w:t xml:space="preserve"> </w:t>
+            </w:r>
+            <w:r>
+              <w:rPr>
+                <w:rFonts w:ascii="맑은 고딕" w:eastAsia="맑은 고딕"/>
+                <w:color w:val="auto"/>
+                <w:szCs w:val="20"/>
+              </w:rPr>
+              <w:t>(1</w:t>
+            </w:r>
+            <w:proofErr w:type="gramStart"/>
+            <w:r>
+              <w:rPr>
+                <w:rFonts w:ascii="맑은 고딕" w:eastAsia="맑은 고딕" w:hint="eastAsia"/>
+                <w:color w:val="auto"/>
+                <w:szCs w:val="20"/>
+              </w:rPr>
+              <w:t xml:space="preserve">차 </w:t>
+            </w:r>
+            <w:r>
+              <w:rPr>
+                <w:rFonts w:ascii="맑은 고딕" w:eastAsia="맑은 고딕"/>
+                <w:color w:val="auto"/>
+                <w:szCs w:val="20"/>
+              </w:rPr>
+              <w:t>:</w:t>
+            </w:r>
+            <w:proofErr w:type="gramEnd"/>
+            <w:r>
+              <w:rPr>
+                <w:rFonts w:ascii="맑은 고딕" w:eastAsia="맑은 고딕"/>
+                <w:color w:val="auto"/>
+                <w:szCs w:val="20"/>
+              </w:rPr>
+              <w:t xml:space="preserve"> 186</w:t>
+            </w:r>
+            <w:r>
+              <w:rPr>
+                <w:rFonts w:ascii="맑은 고딕" w:eastAsia="맑은 고딕" w:hint="eastAsia"/>
+                <w:color w:val="auto"/>
+                <w:szCs w:val="20"/>
+              </w:rPr>
+              <w:t xml:space="preserve">건, </w:t>
+            </w:r>
+            <w:r>
+              <w:rPr>
+                <w:rFonts w:ascii="맑은 고딕" w:eastAsia="맑은 고딕"/>
+                <w:color w:val="auto"/>
+                <w:szCs w:val="20"/>
+              </w:rPr>
+              <w:t>2</w:t>
+            </w:r>
+            <w:r>
+              <w:rPr>
+                <w:rFonts w:ascii="맑은 고딕" w:eastAsia="맑은 고딕" w:hint="eastAsia"/>
+                <w:color w:val="auto"/>
+                <w:szCs w:val="20"/>
+              </w:rPr>
+              <w:t>차</w:t>
+            </w:r>
+            <w:r>
+              <w:rPr>
+                <w:rFonts w:ascii="맑은 고딕" w:eastAsia="맑은 고딕"/>
+                <w:color w:val="auto"/>
+                <w:szCs w:val="20"/>
+              </w:rPr>
+              <w:t xml:space="preserve"> : 363</w:t>
+            </w:r>
+            <w:r>
+              <w:rPr>
+                <w:rFonts w:ascii="맑은 고딕" w:eastAsia="맑은 고딕" w:hint="eastAsia"/>
+                <w:color w:val="auto"/>
+                <w:szCs w:val="20"/>
+              </w:rPr>
+              <w:t>건</w:t>
+            </w:r>
+            <w:r>
+              <w:rPr>
+                <w:rFonts w:ascii="맑은 고딕" w:eastAsia="맑은 고딕"/>
+                <w:color w:val="auto"/>
+                <w:szCs w:val="20"/>
               </w:rPr>
               <w:t>)</w:t>
-            </w:r>
-          </w:p>
-          <w:p>
-            <w:pPr>
-              <w:pStyle w:val="a3"/>
-              <w:ind w:left="200" w:hanging="200"/>
-            </w:pPr>
-            <w:r>
-              <w:rPr>
-                <w:rFonts w:ascii="맑은 고딕" w:eastAsia="맑은 고딕"/>
-                <w:color w:val="A6A6A6"/>
-                <w:sz w:val="14"/>
-              </w:rPr>
-              <w:t xml:space="preserve">- 데이터 종류 : 어떤 데이터를 </w:t>
-            </w:r>
-            <w:proofErr w:type="spellStart"/>
-            <w:r>
-              <w:rPr>
-                <w:rFonts w:ascii="맑은 고딕" w:eastAsia="맑은 고딕"/>
-                <w:color w:val="A6A6A6"/>
-                <w:sz w:val="14"/>
-              </w:rPr>
-              <w:t>수집햇는지</w:t>
-            </w:r>
-            <w:proofErr w:type="spellEnd"/>
-            <w:r>
-              <w:rPr>
-                <w:rFonts w:ascii="맑은 고딕" w:eastAsia="맑은 고딕"/>
-                <w:color w:val="A6A6A6"/>
-                <w:sz w:val="14"/>
-              </w:rPr>
-              <w:t>(페르소나 기반 몽타주 데이터)</w:t>
-            </w:r>
-          </w:p>
-          <w:p>
-            <w:pPr>
-              <w:pStyle w:val="a3"/>
-              <w:ind w:left="200" w:hanging="200"/>
-            </w:pPr>
-            <w:r>
-              <w:rPr>
-                <w:rFonts w:ascii="맑은 고딕" w:eastAsia="맑은 고딕"/>
-                <w:color w:val="A6A6A6"/>
-                <w:sz w:val="14"/>
-              </w:rPr>
-              <w:t xml:space="preserve">     * 데이터 유형 : 이미지</w:t>
-            </w:r>
-          </w:p>
-          <w:p>
-            <w:pPr>
-              <w:pStyle w:val="a3"/>
-              <w:ind w:left="200" w:hanging="200"/>
-            </w:pPr>
-            <w:r>
-              <w:rPr>
-                <w:rFonts w:ascii="맑은 고딕" w:eastAsia="맑은 고딕"/>
-                <w:color w:val="A6A6A6"/>
-                <w:sz w:val="14"/>
-              </w:rPr>
-              <w:t xml:space="preserve">     * 데이터 형식 : jpg형식</w:t>
-            </w:r>
-          </w:p>
-          <w:p>
-            <w:pPr>
-              <w:pStyle w:val="a3"/>
-              <w:ind w:left="200" w:hanging="200"/>
-            </w:pPr>
-            <w:r>
-              <w:rPr>
-                <w:rFonts w:ascii="맑은 고딕" w:eastAsia="맑은 고딕"/>
-                <w:color w:val="A6A6A6"/>
-                <w:sz w:val="14"/>
-              </w:rPr>
-              <w:t xml:space="preserve">     * </w:t>
-            </w:r>
-            <w:proofErr w:type="spellStart"/>
-            <w:r>
-              <w:rPr>
-                <w:rFonts w:ascii="맑은 고딕" w:eastAsia="맑은 고딕"/>
-                <w:color w:val="A6A6A6"/>
-                <w:sz w:val="14"/>
-              </w:rPr>
-              <w:t>라벨링</w:t>
-            </w:r>
-            <w:proofErr w:type="spellEnd"/>
-            <w:r>
-              <w:rPr>
-                <w:rFonts w:ascii="맑은 고딕" w:eastAsia="맑은 고딕"/>
-                <w:color w:val="A6A6A6"/>
-                <w:sz w:val="14"/>
-              </w:rPr>
-              <w:t xml:space="preserve"> 형식 등 : </w:t>
-            </w:r>
-            <w:proofErr w:type="spellStart"/>
-            <w:r>
-              <w:rPr>
-                <w:rFonts w:ascii="맑은 고딕" w:eastAsia="맑은 고딕"/>
-                <w:color w:val="A6A6A6"/>
-                <w:sz w:val="14"/>
-              </w:rPr>
-              <w:t>json</w:t>
-            </w:r>
-            <w:proofErr w:type="spellEnd"/>
-            <w:r>
-              <w:rPr>
-                <w:rFonts w:ascii="맑은 고딕" w:eastAsia="맑은 고딕"/>
-                <w:color w:val="A6A6A6"/>
-                <w:sz w:val="14"/>
-              </w:rPr>
-              <w:t xml:space="preserve"> 형식</w:t>
-            </w:r>
-          </w:p>
-          <w:p>
-            <w:pPr>
-              <w:pStyle w:val="a3"/>
-              <w:ind w:left="200" w:hanging="200"/>
-            </w:pPr>
-            <w:r>
-              <w:rPr>
-                <w:rFonts w:ascii="맑은 고딕" w:eastAsia="맑은 고딕"/>
-                <w:color w:val="A6A6A6"/>
-                <w:sz w:val="14"/>
-              </w:rPr>
-              <w:t>- 데이터 개수 : 얼마나 수집했는지(약 10,000건 데이터)</w:t>
-            </w:r>
-          </w:p>
-          <w:p>
-            <w:pPr>
-              <w:pStyle w:val="a3"/>
-              <w:ind w:left="200" w:hanging="200"/>
-            </w:pPr>
-            <w:r>
-              <w:rPr>
-                <w:rFonts w:ascii="맑은 고딕" w:eastAsia="맑은 고딕"/>
-                <w:color w:val="A6A6A6"/>
-                <w:sz w:val="14"/>
-              </w:rPr>
-              <w:t xml:space="preserve">     * 총 10,000건 데이터(여 3,823 / 남 6,265)</w:t>
             </w:r>
           </w:p>
         </w:tc>
       </w:tr>
       <w:tr>
         <w:trPr>
-          <w:trHeight w:val="1565"/>
+          <w:trHeight w:val="1158"/>
         </w:trPr>
         <w:tc>
           <w:tcPr>
@@ -7748,84 +5650,272 @@
           <w:p>
             <w:pPr>
               <w:pStyle w:val="a3"/>
-              <w:ind w:left="200" w:hanging="200"/>
-            </w:pPr>
-            <w:r>
-              <w:rPr>
-                <w:rFonts w:ascii="맑은 고딕"/>
-                <w:sz w:val="22"/>
-              </w:rPr>
-              <w:t xml:space="preserve">▪ </w:t>
-            </w:r>
-            <w:r>
-              <w:rPr>
-                <w:rFonts w:ascii="맑은 고딕" w:eastAsia="맑은 고딕"/>
-                <w:color w:val="A6A6A6"/>
-                <w:sz w:val="14"/>
-              </w:rPr>
-              <w:t>- 일정 : 전반적인 프로젝트 진행 일정 작성</w:t>
-            </w:r>
-          </w:p>
-          <w:p>
-            <w:pPr>
-              <w:pStyle w:val="a3"/>
-              <w:ind w:left="200" w:hanging="200"/>
-            </w:pPr>
-            <w:r>
-              <w:rPr>
-                <w:rFonts w:ascii="맑은 고딕" w:eastAsia="맑은 고딕"/>
-                <w:color w:val="A6A6A6"/>
-                <w:sz w:val="14"/>
-              </w:rPr>
-              <w:t xml:space="preserve">- 수행 방법 : 프로젝트에 필요한 기능들을 수행하기 위해서 </w:t>
+              <w:spacing w:line="240" w:lineRule="auto"/>
+              <w:rPr>
+                <w:rFonts w:asciiTheme="majorHAnsi" w:eastAsiaTheme="majorHAnsi" w:hAnsiTheme="majorHAnsi"/>
+                <w:b/>
+                <w:bCs/>
+              </w:rPr>
+            </w:pPr>
+            <w:r>
+              <w:rPr>
+                <w:rFonts w:asciiTheme="majorHAnsi" w:eastAsiaTheme="majorHAnsi" w:hAnsiTheme="majorHAnsi"/>
+                <w:b/>
+                <w:bCs/>
+              </w:rPr>
+              <w:t>1. 酒BTI</w:t>
+            </w:r>
+          </w:p>
+          <w:p>
+            <w:pPr>
+              <w:pStyle w:val="a3"/>
+              <w:spacing w:line="240" w:lineRule="auto"/>
+              <w:rPr>
+                <w:rFonts w:asciiTheme="majorHAnsi" w:eastAsiaTheme="majorHAnsi" w:hAnsiTheme="majorHAnsi"/>
+              </w:rPr>
+            </w:pPr>
+            <w:r>
+              <w:rPr>
+                <w:rFonts w:asciiTheme="majorHAnsi" w:eastAsiaTheme="majorHAnsi" w:hAnsiTheme="majorHAnsi" w:hint="eastAsia"/>
+              </w:rPr>
+              <w:t>-</w:t>
+            </w:r>
+            <w:r>
+              <w:rPr>
+                <w:rFonts w:asciiTheme="majorHAnsi" w:eastAsiaTheme="majorHAnsi" w:hAnsiTheme="majorHAnsi"/>
+              </w:rPr>
+              <w:t xml:space="preserve"> </w:t>
+            </w:r>
+            <w:r>
+              <w:rPr>
+                <w:rFonts w:asciiTheme="majorHAnsi" w:eastAsiaTheme="majorHAnsi" w:hAnsiTheme="majorHAnsi" w:hint="eastAsia"/>
+              </w:rPr>
+              <w:t>사용자</w:t>
+            </w:r>
+            <w:r>
+              <w:rPr>
+                <w:rFonts w:asciiTheme="majorHAnsi" w:eastAsiaTheme="majorHAnsi" w:hAnsiTheme="majorHAnsi"/>
+              </w:rPr>
+              <w:t xml:space="preserve"> 입력 데이터와 전통주의 데이터 중 가장 유사도가 높은 </w:t>
             </w:r>
             <w:proofErr w:type="spellStart"/>
             <w:r>
               <w:rPr>
-                <w:rFonts w:ascii="맑은 고딕" w:eastAsia="맑은 고딕"/>
-                <w:color w:val="A6A6A6"/>
-                <w:sz w:val="14"/>
-              </w:rPr>
-              <w:t>사용해야하는</w:t>
+                <w:rFonts w:asciiTheme="majorHAnsi" w:eastAsiaTheme="majorHAnsi" w:hAnsiTheme="majorHAnsi"/>
+              </w:rPr>
+              <w:t>전통주</w:t>
             </w:r>
             <w:proofErr w:type="spellEnd"/>
             <w:r>
               <w:rPr>
-                <w:rFonts w:ascii="맑은 고딕" w:eastAsia="맑은 고딕"/>
-                <w:color w:val="A6A6A6"/>
-                <w:sz w:val="14"/>
-              </w:rPr>
-              <w:t xml:space="preserve"> 라이브러리나 프레임워크 등 작성</w:t>
-            </w:r>
-          </w:p>
-          <w:p>
-            <w:pPr>
-              <w:pStyle w:val="a3"/>
-              <w:ind w:left="200" w:hanging="200"/>
-            </w:pPr>
-            <w:r>
-              <w:rPr>
-                <w:rFonts w:ascii="맑은 고딕" w:eastAsia="맑은 고딕"/>
-                <w:color w:val="A6A6A6"/>
-                <w:sz w:val="14"/>
-              </w:rPr>
-              <w:t xml:space="preserve">   ex) 날씨정보 제공 기능 </w:t>
-            </w:r>
-            <w:r>
-              <w:rPr>
-                <w:rFonts w:ascii="맑은 고딕"/>
-                <w:color w:val="A6A6A6"/>
-                <w:sz w:val="14"/>
-              </w:rPr>
-              <w:t>→</w:t>
-            </w:r>
-            <w:r>
-              <w:rPr>
-                <w:rFonts w:ascii="맑은 고딕" w:eastAsia="맑은 고딕"/>
-                <w:color w:val="A6A6A6"/>
-                <w:sz w:val="14"/>
-              </w:rPr>
-              <w:t xml:space="preserve"> 기상청의 동네예보조회 Open API 사용</w:t>
+                <w:rFonts w:asciiTheme="majorHAnsi" w:eastAsiaTheme="majorHAnsi" w:hAnsiTheme="majorHAnsi"/>
+              </w:rPr>
+              <w:t xml:space="preserve"> 추천 </w:t>
+            </w:r>
+          </w:p>
+          <w:p>
+            <w:pPr>
+              <w:pStyle w:val="a3"/>
+              <w:spacing w:line="240" w:lineRule="auto"/>
+              <w:rPr>
+                <w:rFonts w:asciiTheme="majorHAnsi" w:eastAsiaTheme="majorHAnsi" w:hAnsiTheme="majorHAnsi"/>
+              </w:rPr>
+            </w:pPr>
+            <w:r>
+              <w:rPr>
+                <w:rFonts w:asciiTheme="majorHAnsi" w:eastAsiaTheme="majorHAnsi" w:hAnsiTheme="majorHAnsi"/>
+              </w:rPr>
+              <w:t xml:space="preserve">- </w:t>
+            </w:r>
+            <w:r>
+              <w:rPr>
+                <w:rFonts w:asciiTheme="majorHAnsi" w:eastAsiaTheme="majorHAnsi" w:hAnsiTheme="majorHAnsi" w:hint="eastAsia"/>
+              </w:rPr>
+              <w:t>설문조사</w:t>
+            </w:r>
+            <w:r>
+              <w:rPr>
+                <w:rFonts w:asciiTheme="majorHAnsi" w:eastAsiaTheme="majorHAnsi" w:hAnsiTheme="majorHAnsi"/>
+              </w:rPr>
+              <w:t xml:space="preserve"> 각 데이터를 </w:t>
+            </w:r>
+            <w:proofErr w:type="spellStart"/>
+            <w:r>
+              <w:rPr>
+                <w:rFonts w:asciiTheme="majorHAnsi" w:eastAsiaTheme="majorHAnsi" w:hAnsiTheme="majorHAnsi"/>
+              </w:rPr>
+              <w:t>전통주</w:t>
+            </w:r>
+            <w:proofErr w:type="spellEnd"/>
+            <w:r>
+              <w:rPr>
+                <w:rFonts w:asciiTheme="majorHAnsi" w:eastAsiaTheme="majorHAnsi" w:hAnsiTheme="majorHAnsi"/>
+              </w:rPr>
+              <w:t xml:space="preserve"> 데이터 중 가장 근접한 </w:t>
+            </w:r>
+            <w:proofErr w:type="spellStart"/>
+            <w:r>
+              <w:rPr>
+                <w:rFonts w:asciiTheme="majorHAnsi" w:eastAsiaTheme="majorHAnsi" w:hAnsiTheme="majorHAnsi"/>
+              </w:rPr>
+              <w:t>전통주</w:t>
+            </w:r>
+            <w:proofErr w:type="spellEnd"/>
+            <w:r>
+              <w:rPr>
+                <w:rFonts w:asciiTheme="majorHAnsi" w:eastAsiaTheme="majorHAnsi" w:hAnsiTheme="majorHAnsi"/>
+              </w:rPr>
+              <w:t xml:space="preserve"> 찾기</w:t>
+            </w:r>
+          </w:p>
+          <w:p>
+            <w:pPr>
+              <w:pStyle w:val="a3"/>
+              <w:spacing w:line="240" w:lineRule="auto"/>
+              <w:rPr>
+                <w:rFonts w:asciiTheme="majorHAnsi" w:eastAsiaTheme="majorHAnsi" w:hAnsiTheme="majorHAnsi"/>
+              </w:rPr>
+            </w:pPr>
+            <w:r>
+              <w:rPr>
+                <w:rFonts w:asciiTheme="majorHAnsi" w:eastAsiaTheme="majorHAnsi" w:hAnsiTheme="majorHAnsi" w:hint="eastAsia"/>
+              </w:rPr>
+              <w:t>사용자</w:t>
+            </w:r>
+            <w:r>
+              <w:rPr>
+                <w:rFonts w:asciiTheme="majorHAnsi" w:eastAsiaTheme="majorHAnsi" w:hAnsiTheme="majorHAnsi"/>
+              </w:rPr>
+              <w:t xml:space="preserve"> 입력 데이터와 설문조사 데이터 중 가장 유사도가 높은 </w:t>
+            </w:r>
+            <w:proofErr w:type="spellStart"/>
+            <w:r>
+              <w:rPr>
+                <w:rFonts w:asciiTheme="majorHAnsi" w:eastAsiaTheme="majorHAnsi" w:hAnsiTheme="majorHAnsi"/>
+              </w:rPr>
+              <w:t>전통주</w:t>
+            </w:r>
+            <w:proofErr w:type="spellEnd"/>
+            <w:r>
+              <w:rPr>
+                <w:rFonts w:asciiTheme="majorHAnsi" w:eastAsiaTheme="majorHAnsi" w:hAnsiTheme="majorHAnsi"/>
+              </w:rPr>
+              <w:t xml:space="preserve"> 추천</w:t>
+            </w:r>
+          </w:p>
+          <w:p>
+            <w:pPr>
+              <w:pStyle w:val="a3"/>
+              <w:spacing w:line="240" w:lineRule="auto"/>
+              <w:rPr>
+                <w:rFonts w:asciiTheme="majorHAnsi" w:eastAsiaTheme="majorHAnsi" w:hAnsiTheme="majorHAnsi"/>
+                <w:b/>
+                <w:bCs/>
+              </w:rPr>
+            </w:pPr>
+            <w:r>
+              <w:rPr>
+                <w:rFonts w:asciiTheme="majorHAnsi" w:eastAsiaTheme="majorHAnsi" w:hAnsiTheme="majorHAnsi"/>
+                <w:b/>
+                <w:bCs/>
+              </w:rPr>
+              <w:lastRenderedPageBreak/>
+              <w:t xml:space="preserve">2. </w:t>
+            </w:r>
+            <w:proofErr w:type="spellStart"/>
+            <w:r>
+              <w:rPr>
+                <w:rFonts w:asciiTheme="majorHAnsi" w:eastAsiaTheme="majorHAnsi" w:hAnsiTheme="majorHAnsi"/>
+                <w:b/>
+                <w:bCs/>
+              </w:rPr>
+              <w:t>전통주</w:t>
+            </w:r>
+            <w:proofErr w:type="spellEnd"/>
+            <w:r>
+              <w:rPr>
+                <w:rFonts w:asciiTheme="majorHAnsi" w:eastAsiaTheme="majorHAnsi" w:hAnsiTheme="majorHAnsi"/>
+                <w:b/>
+                <w:bCs/>
+              </w:rPr>
+              <w:t xml:space="preserve"> 정보 제공</w:t>
+            </w:r>
+          </w:p>
+          <w:p>
+            <w:pPr>
+              <w:pStyle w:val="a3"/>
+              <w:spacing w:line="240" w:lineRule="auto"/>
+              <w:rPr>
+                <w:rFonts w:asciiTheme="majorHAnsi" w:eastAsiaTheme="majorHAnsi" w:hAnsiTheme="majorHAnsi"/>
+              </w:rPr>
+            </w:pPr>
+            <w:r>
+              <w:rPr>
+                <w:rFonts w:asciiTheme="majorHAnsi" w:eastAsiaTheme="majorHAnsi" w:hAnsiTheme="majorHAnsi" w:hint="eastAsia"/>
+              </w:rPr>
+              <w:t>-</w:t>
+            </w:r>
+            <w:r>
+              <w:rPr>
+                <w:rFonts w:asciiTheme="majorHAnsi" w:eastAsiaTheme="majorHAnsi" w:hAnsiTheme="majorHAnsi"/>
+              </w:rPr>
+              <w:t xml:space="preserve"> </w:t>
+            </w:r>
+            <w:proofErr w:type="spellStart"/>
+            <w:r>
+              <w:rPr>
+                <w:rFonts w:asciiTheme="majorHAnsi" w:eastAsiaTheme="majorHAnsi" w:hAnsiTheme="majorHAnsi" w:hint="eastAsia"/>
+              </w:rPr>
+              <w:t>크롤링을</w:t>
+            </w:r>
+            <w:proofErr w:type="spellEnd"/>
+            <w:r>
+              <w:rPr>
+                <w:rFonts w:asciiTheme="majorHAnsi" w:eastAsiaTheme="majorHAnsi" w:hAnsiTheme="majorHAnsi"/>
+              </w:rPr>
+              <w:t xml:space="preserve"> 통한 데이터 수집</w:t>
+            </w:r>
+          </w:p>
+          <w:p>
+            <w:pPr>
+              <w:pStyle w:val="a3"/>
+              <w:spacing w:line="240" w:lineRule="auto"/>
+            </w:pPr>
+            <w:r>
+              <w:rPr>
+                <w:rFonts w:asciiTheme="majorHAnsi" w:eastAsiaTheme="majorHAnsi" w:hAnsiTheme="majorHAnsi"/>
+              </w:rPr>
+              <w:t xml:space="preserve">- </w:t>
+            </w:r>
+            <w:r>
+              <w:rPr>
+                <w:rFonts w:asciiTheme="majorHAnsi" w:eastAsiaTheme="majorHAnsi" w:hAnsiTheme="majorHAnsi"/>
+              </w:rPr>
+              <w:t xml:space="preserve">Flask를 통해 해당 정보가 있는 </w:t>
+            </w:r>
+            <w:r>
+              <w:rPr>
+                <w:rFonts w:asciiTheme="majorHAnsi" w:eastAsiaTheme="majorHAnsi" w:hAnsiTheme="majorHAnsi" w:hint="eastAsia"/>
+              </w:rPr>
+              <w:t>c</w:t>
+            </w:r>
+            <w:r>
+              <w:rPr>
+                <w:rFonts w:asciiTheme="majorHAnsi" w:eastAsiaTheme="majorHAnsi" w:hAnsiTheme="majorHAnsi"/>
+              </w:rPr>
+              <w:t>sv</w:t>
+            </w:r>
+            <w:r>
+              <w:rPr>
+                <w:rFonts w:asciiTheme="majorHAnsi" w:eastAsiaTheme="majorHAnsi" w:hAnsiTheme="majorHAnsi" w:hint="eastAsia"/>
+              </w:rPr>
+              <w:t>와</w:t>
+            </w:r>
+            <w:r>
+              <w:rPr>
+                <w:rFonts w:asciiTheme="majorHAnsi" w:eastAsiaTheme="majorHAnsi" w:hAnsiTheme="majorHAnsi"/>
+              </w:rPr>
+              <w:t xml:space="preserve"> HTML 연동</w:t>
             </w:r>
           </w:p>
         </w:tc>
@@ -7834,20 +5924,9 @@
     <w:p>
       <w:pPr>
         <w:pStyle w:val="a3"/>
-      </w:pPr>
-    </w:p>
-    <w:p>
-      <w:pPr>
-        <w:pStyle w:val="a3"/>
-      </w:pPr>
-      <w:r>
-        <w:lastRenderedPageBreak/>
-        <w:br w:type="page"/>
-      </w:r>
-    </w:p>
-    <w:p>
-      <w:pPr>
-        <w:pStyle w:val="a3"/>
+        <w:pBdr>
+          <w:top w:val="none" w:sz="2" w:space="28" w:color="000000"/>
+        </w:pBdr>
         <w:rPr>
           <w:rFonts w:ascii="맑은 고딕" w:eastAsia="맑은 고딕"/>
           <w:b/>
@@ -7858,6 +5937,9 @@
     <w:p>
       <w:pPr>
         <w:pStyle w:val="a3"/>
+        <w:pBdr>
+          <w:top w:val="none" w:sz="2" w:space="28" w:color="000000"/>
+        </w:pBdr>
       </w:pPr>
       <w:r>
         <w:rPr>
@@ -7980,6 +6062,16 @@
                 <w:sz w:val="22"/>
               </w:rPr>
             </w:pPr>
+            <w:proofErr w:type="spellStart"/>
+            <w:r>
+              <w:rPr>
+                <w:rFonts w:ascii="맑은 고딕" w:eastAsia="맑은 고딕" w:hint="eastAsia"/>
+                <w:b/>
+                <w:sz w:val="22"/>
+              </w:rPr>
+              <w:t>이은솔</w:t>
+            </w:r>
+            <w:proofErr w:type="spellEnd"/>
           </w:p>
         </w:tc>
         <w:tc>
@@ -7996,125 +6088,336 @@
           <w:p>
             <w:pPr>
               <w:pStyle w:val="a3"/>
+              <w:spacing w:line="240" w:lineRule="auto"/>
               <w:ind w:left="200" w:hanging="200"/>
-            </w:pPr>
-            <w:r>
-              <w:rPr>
-                <w:rFonts w:ascii="맑은 고딕"/>
-                <w:sz w:val="22"/>
-              </w:rPr>
-              <w:t xml:space="preserve">▪  </w:t>
-            </w:r>
-          </w:p>
-          <w:p>
-            <w:pPr>
-              <w:pStyle w:val="a3"/>
+              <w:rPr>
+                <w:rFonts w:asciiTheme="majorHAnsi" w:eastAsiaTheme="majorHAnsi" w:hAnsiTheme="majorHAnsi"/>
+                <w:color w:val="auto"/>
+                <w:szCs w:val="20"/>
+              </w:rPr>
+            </w:pPr>
+            <w:r>
+              <w:rPr>
+                <w:rFonts w:ascii="바탕" w:eastAsia="바탕" w:hAnsi="바탕" w:cs="바탕" w:hint="eastAsia"/>
+                <w:color w:val="auto"/>
+                <w:szCs w:val="20"/>
+              </w:rPr>
+              <w:t>▪</w:t>
+            </w:r>
+            <w:r>
+              <w:rPr>
+                <w:rFonts w:asciiTheme="majorHAnsi" w:eastAsiaTheme="majorHAnsi" w:hAnsiTheme="majorHAnsi"/>
+                <w:color w:val="auto"/>
+                <w:szCs w:val="20"/>
+              </w:rPr>
+              <w:t xml:space="preserve"> </w:t>
+            </w:r>
+            <w:proofErr w:type="gramStart"/>
+            <w:r>
+              <w:rPr>
+                <w:rFonts w:asciiTheme="majorHAnsi" w:eastAsiaTheme="majorHAnsi" w:hAnsiTheme="majorHAnsi"/>
+                <w:color w:val="auto"/>
+                <w:szCs w:val="20"/>
+              </w:rPr>
+              <w:t>Front :</w:t>
+            </w:r>
+            <w:proofErr w:type="gramEnd"/>
+            <w:r>
+              <w:rPr>
+                <w:rFonts w:asciiTheme="majorHAnsi" w:eastAsiaTheme="majorHAnsi" w:hAnsiTheme="majorHAnsi"/>
+                <w:color w:val="auto"/>
+                <w:szCs w:val="20"/>
+              </w:rPr>
+              <w:t xml:space="preserve"> </w:t>
+            </w:r>
+            <w:r>
+              <w:rPr>
+                <w:rFonts w:asciiTheme="majorHAnsi" w:eastAsiaTheme="majorHAnsi" w:hAnsiTheme="majorHAnsi" w:hint="eastAsia"/>
+                <w:color w:val="auto"/>
+                <w:szCs w:val="20"/>
+              </w:rPr>
+              <w:t>메인 페이지,</w:t>
+            </w:r>
+            <w:r>
+              <w:rPr>
+                <w:rFonts w:asciiTheme="majorHAnsi" w:eastAsiaTheme="majorHAnsi" w:hAnsiTheme="majorHAnsi"/>
+                <w:color w:val="auto"/>
+                <w:szCs w:val="20"/>
+              </w:rPr>
+              <w:t xml:space="preserve"> </w:t>
+            </w:r>
+            <w:proofErr w:type="spellStart"/>
+            <w:r>
+              <w:rPr>
+                <w:rFonts w:asciiTheme="majorHAnsi" w:eastAsiaTheme="majorHAnsi" w:hAnsiTheme="majorHAnsi" w:hint="eastAsia"/>
+                <w:color w:val="auto"/>
+                <w:szCs w:val="20"/>
+              </w:rPr>
+              <w:t>전통주</w:t>
+            </w:r>
+            <w:proofErr w:type="spellEnd"/>
+            <w:r>
+              <w:rPr>
+                <w:rFonts w:asciiTheme="majorHAnsi" w:eastAsiaTheme="majorHAnsi" w:hAnsiTheme="majorHAnsi"/>
+                <w:color w:val="auto"/>
+                <w:szCs w:val="20"/>
+              </w:rPr>
+              <w:t xml:space="preserve"> </w:t>
+            </w:r>
+            <w:r>
+              <w:rPr>
+                <w:rFonts w:asciiTheme="majorHAnsi" w:eastAsiaTheme="majorHAnsi" w:hAnsiTheme="majorHAnsi" w:hint="eastAsia"/>
+                <w:color w:val="auto"/>
+                <w:szCs w:val="20"/>
+              </w:rPr>
+              <w:t>소개 페이지,</w:t>
+            </w:r>
+            <w:r>
+              <w:rPr>
+                <w:rFonts w:asciiTheme="majorHAnsi" w:eastAsiaTheme="majorHAnsi" w:hAnsiTheme="majorHAnsi"/>
+                <w:color w:val="auto"/>
+                <w:szCs w:val="20"/>
+              </w:rPr>
+              <w:t xml:space="preserve"> </w:t>
+            </w:r>
+            <w:proofErr w:type="spellStart"/>
+            <w:r>
+              <w:rPr>
+                <w:rFonts w:asciiTheme="majorHAnsi" w:eastAsiaTheme="majorHAnsi" w:hAnsiTheme="majorHAnsi" w:hint="eastAsia"/>
+                <w:color w:val="auto"/>
+                <w:szCs w:val="20"/>
+              </w:rPr>
+              <w:t>전통주</w:t>
+            </w:r>
+            <w:proofErr w:type="spellEnd"/>
+            <w:r>
+              <w:rPr>
+                <w:rFonts w:asciiTheme="majorHAnsi" w:eastAsiaTheme="majorHAnsi" w:hAnsiTheme="majorHAnsi" w:hint="eastAsia"/>
+                <w:color w:val="auto"/>
+                <w:szCs w:val="20"/>
+              </w:rPr>
+              <w:t xml:space="preserve"> 정보 페이지,</w:t>
+            </w:r>
+            <w:r>
+              <w:rPr>
+                <w:rFonts w:asciiTheme="majorHAnsi" w:eastAsiaTheme="majorHAnsi" w:hAnsiTheme="majorHAnsi"/>
+                <w:color w:val="auto"/>
+                <w:szCs w:val="20"/>
+              </w:rPr>
+              <w:t xml:space="preserve"> </w:t>
+            </w:r>
+            <w:proofErr w:type="spellStart"/>
+            <w:r>
+              <w:rPr>
+                <w:rFonts w:asciiTheme="majorHAnsi" w:eastAsiaTheme="majorHAnsi" w:hAnsiTheme="majorHAnsi" w:hint="eastAsia"/>
+                <w:color w:val="auto"/>
+                <w:szCs w:val="20"/>
+              </w:rPr>
+              <w:t>전통주</w:t>
+            </w:r>
+            <w:proofErr w:type="spellEnd"/>
+            <w:r>
+              <w:rPr>
+                <w:rFonts w:asciiTheme="majorHAnsi" w:eastAsiaTheme="majorHAnsi" w:hAnsiTheme="majorHAnsi" w:hint="eastAsia"/>
+                <w:color w:val="auto"/>
+                <w:szCs w:val="20"/>
+              </w:rPr>
+              <w:t xml:space="preserve"> 추천 페이지</w:t>
+            </w:r>
+          </w:p>
+          <w:p>
+            <w:pPr>
+              <w:pStyle w:val="a3"/>
+              <w:spacing w:line="240" w:lineRule="auto"/>
               <w:ind w:left="200" w:hanging="200"/>
-            </w:pPr>
-            <w:r>
-              <w:rPr>
-                <w:rFonts w:ascii="맑은 고딕" w:eastAsia="맑은 고딕"/>
-                <w:color w:val="A6A6A6"/>
-                <w:sz w:val="14"/>
-              </w:rPr>
-              <w:t>- Front : 회원가입 페이지, 메인 페이지</w:t>
-            </w:r>
-          </w:p>
-          <w:p>
-            <w:pPr>
-              <w:pStyle w:val="a3"/>
+              <w:rPr>
+                <w:rFonts w:asciiTheme="majorHAnsi" w:eastAsiaTheme="majorHAnsi" w:hAnsiTheme="majorHAnsi"/>
+                <w:color w:val="auto"/>
+                <w:szCs w:val="20"/>
+              </w:rPr>
+            </w:pPr>
+            <w:r>
+              <w:rPr>
+                <w:rFonts w:ascii="바탕" w:eastAsia="바탕" w:hAnsi="바탕" w:cs="바탕" w:hint="eastAsia"/>
+                <w:color w:val="auto"/>
+                <w:szCs w:val="20"/>
+              </w:rPr>
+              <w:t>▪</w:t>
+            </w:r>
+            <w:r>
+              <w:rPr>
+                <w:rFonts w:asciiTheme="majorHAnsi" w:eastAsiaTheme="majorHAnsi" w:hAnsiTheme="majorHAnsi" w:cs="바탕" w:hint="eastAsia"/>
+                <w:color w:val="auto"/>
+                <w:szCs w:val="20"/>
+              </w:rPr>
+              <w:t xml:space="preserve"> </w:t>
+            </w:r>
+            <w:proofErr w:type="gramStart"/>
+            <w:r>
+              <w:rPr>
+                <w:rFonts w:asciiTheme="majorHAnsi" w:eastAsiaTheme="majorHAnsi" w:hAnsiTheme="majorHAnsi"/>
+                <w:color w:val="auto"/>
+                <w:szCs w:val="20"/>
+              </w:rPr>
+              <w:t>Back :</w:t>
+            </w:r>
+            <w:proofErr w:type="gramEnd"/>
+            <w:r>
+              <w:rPr>
+                <w:rFonts w:asciiTheme="majorHAnsi" w:eastAsiaTheme="majorHAnsi" w:hAnsiTheme="majorHAnsi"/>
+                <w:color w:val="auto"/>
+                <w:szCs w:val="20"/>
+              </w:rPr>
+              <w:t xml:space="preserve"> </w:t>
+            </w:r>
+            <w:proofErr w:type="spellStart"/>
+            <w:r>
+              <w:rPr>
+                <w:rFonts w:asciiTheme="majorHAnsi" w:eastAsiaTheme="majorHAnsi" w:hAnsiTheme="majorHAnsi" w:hint="eastAsia"/>
+                <w:color w:val="auto"/>
+                <w:szCs w:val="20"/>
+              </w:rPr>
+              <w:t>전통주</w:t>
+            </w:r>
+            <w:proofErr w:type="spellEnd"/>
+            <w:r>
+              <w:rPr>
+                <w:rFonts w:asciiTheme="majorHAnsi" w:eastAsiaTheme="majorHAnsi" w:hAnsiTheme="majorHAnsi" w:hint="eastAsia"/>
+                <w:color w:val="auto"/>
+                <w:szCs w:val="20"/>
+              </w:rPr>
+              <w:t xml:space="preserve"> 정보 제공 기능,</w:t>
+            </w:r>
+            <w:r>
+              <w:rPr>
+                <w:rFonts w:asciiTheme="majorHAnsi" w:eastAsiaTheme="majorHAnsi" w:hAnsiTheme="majorHAnsi"/>
+                <w:color w:val="auto"/>
+                <w:szCs w:val="20"/>
+              </w:rPr>
+              <w:t xml:space="preserve"> </w:t>
+            </w:r>
+            <w:proofErr w:type="spellStart"/>
+            <w:r>
+              <w:rPr>
+                <w:rFonts w:asciiTheme="majorHAnsi" w:eastAsiaTheme="majorHAnsi" w:hAnsiTheme="majorHAnsi" w:hint="eastAsia"/>
+                <w:color w:val="auto"/>
+                <w:szCs w:val="20"/>
+              </w:rPr>
+              <w:t>전통주</w:t>
+            </w:r>
+            <w:proofErr w:type="spellEnd"/>
+            <w:r>
+              <w:rPr>
+                <w:rFonts w:asciiTheme="majorHAnsi" w:eastAsiaTheme="majorHAnsi" w:hAnsiTheme="majorHAnsi" w:hint="eastAsia"/>
+                <w:color w:val="auto"/>
+                <w:szCs w:val="20"/>
+              </w:rPr>
+              <w:t xml:space="preserve"> 추천 기능</w:t>
+            </w:r>
+          </w:p>
+          <w:p>
+            <w:pPr>
+              <w:pStyle w:val="a3"/>
+              <w:spacing w:line="240" w:lineRule="auto"/>
               <w:ind w:left="200" w:hanging="200"/>
-            </w:pPr>
-            <w:r>
-              <w:rPr>
-                <w:rFonts w:ascii="맑은 고딕" w:eastAsia="맑은 고딕"/>
-                <w:color w:val="A6A6A6"/>
-                <w:sz w:val="14"/>
-              </w:rPr>
-              <w:t xml:space="preserve">- Back : </w:t>
+              <w:rPr>
+                <w:rFonts w:asciiTheme="majorHAnsi" w:eastAsiaTheme="majorHAnsi" w:hAnsiTheme="majorHAnsi"/>
+                <w:color w:val="auto"/>
+                <w:szCs w:val="20"/>
+              </w:rPr>
+            </w:pPr>
+            <w:r>
+              <w:rPr>
+                <w:rFonts w:ascii="바탕" w:eastAsia="바탕" w:hAnsi="바탕" w:cs="바탕" w:hint="eastAsia"/>
+                <w:color w:val="auto"/>
+                <w:szCs w:val="20"/>
+              </w:rPr>
+              <w:t>▪</w:t>
+            </w:r>
+            <w:r>
+              <w:rPr>
+                <w:rFonts w:asciiTheme="majorHAnsi" w:eastAsiaTheme="majorHAnsi" w:hAnsiTheme="majorHAnsi" w:cs="바탕" w:hint="eastAsia"/>
+                <w:color w:val="auto"/>
+                <w:szCs w:val="20"/>
+              </w:rPr>
+              <w:t xml:space="preserve"> </w:t>
+            </w:r>
+            <w:proofErr w:type="gramStart"/>
+            <w:r>
+              <w:rPr>
+                <w:rFonts w:asciiTheme="majorHAnsi" w:eastAsiaTheme="majorHAnsi" w:hAnsiTheme="majorHAnsi"/>
+                <w:color w:val="auto"/>
+                <w:szCs w:val="20"/>
+              </w:rPr>
+              <w:t>AI :</w:t>
+            </w:r>
+            <w:proofErr w:type="gramEnd"/>
+            <w:r>
+              <w:rPr>
+                <w:rFonts w:asciiTheme="majorHAnsi" w:eastAsiaTheme="majorHAnsi" w:hAnsiTheme="majorHAnsi"/>
+                <w:color w:val="auto"/>
+                <w:szCs w:val="20"/>
+              </w:rPr>
+              <w:t xml:space="preserve"> </w:t>
             </w:r>
             <w:proofErr w:type="spellStart"/>
             <w:r>
               <w:rPr>
-                <w:rFonts w:ascii="맑은 고딕" w:eastAsia="맑은 고딕"/>
-                <w:color w:val="A6A6A6"/>
-                <w:sz w:val="14"/>
-              </w:rPr>
-              <w:t>메인페이지</w:t>
+                <w:rFonts w:asciiTheme="majorHAnsi" w:eastAsiaTheme="majorHAnsi" w:hAnsiTheme="majorHAnsi"/>
+                <w:color w:val="auto"/>
+                <w:szCs w:val="20"/>
+              </w:rPr>
+              <w:t>knn</w:t>
             </w:r>
             <w:proofErr w:type="spellEnd"/>
             <w:r>
               <w:rPr>
-                <w:rFonts w:ascii="맑은 고딕" w:eastAsia="맑은 고딕"/>
-                <w:color w:val="A6A6A6"/>
-                <w:sz w:val="14"/>
-              </w:rPr>
-              <w:t xml:space="preserve"> 검색 기능, 로그인/회원가입 기능</w:t>
-            </w:r>
-          </w:p>
-          <w:p>
-            <w:pPr>
-              <w:pStyle w:val="a3"/>
-              <w:numPr>
-                <w:ilvl w:val="0"/>
-                <w:numId w:val="1"/>
-              </w:numPr>
-              <w:ind w:left="200" w:hanging="200"/>
-            </w:pPr>
-            <w:r>
-              <w:rPr>
-                <w:rFonts w:ascii="맑은 고딕" w:eastAsia="맑은 고딕"/>
-                <w:color w:val="A6A6A6"/>
-                <w:sz w:val="14"/>
-              </w:rPr>
-              <w:t xml:space="preserve">AI : YOLOv7 모델 학습, </w:t>
-            </w:r>
-            <w:proofErr w:type="spellStart"/>
-            <w:r>
-              <w:rPr>
-                <w:rFonts w:ascii="맑은 고딕" w:eastAsia="맑은 고딕"/>
-                <w:color w:val="A6A6A6"/>
-                <w:sz w:val="14"/>
-              </w:rPr>
-              <w:t>Mediapipe</w:t>
-            </w:r>
-            <w:proofErr w:type="spellEnd"/>
-            <w:r>
-              <w:rPr>
-                <w:rFonts w:ascii="맑은 고딕" w:eastAsia="맑은 고딕"/>
-                <w:color w:val="A6A6A6"/>
-                <w:sz w:val="14"/>
-              </w:rPr>
-              <w:t>사용 눈 검출</w:t>
-            </w:r>
-          </w:p>
-          <w:p>
-            <w:pPr>
-              <w:pStyle w:val="a3"/>
-              <w:numPr>
-                <w:ilvl w:val="0"/>
-                <w:numId w:val="1"/>
-              </w:numPr>
-              <w:ind w:left="200" w:hanging="200"/>
-            </w:pPr>
-            <w:r>
-              <w:rPr>
-                <w:rFonts w:ascii="맑은 고딕" w:eastAsia="맑은 고딕"/>
-                <w:color w:val="A6A6A6"/>
-                <w:sz w:val="14"/>
-              </w:rPr>
-              <w:t xml:space="preserve">데이터 분석 : 데이터 5000장 수집/ OpenCV를 사용한 데이터 </w:t>
-            </w:r>
-            <w:proofErr w:type="spellStart"/>
-            <w:r>
-              <w:rPr>
-                <w:rFonts w:ascii="맑은 고딕" w:eastAsia="맑은 고딕"/>
-                <w:color w:val="A6A6A6"/>
-                <w:sz w:val="14"/>
-              </w:rPr>
-              <w:t>전처리</w:t>
-            </w:r>
-            <w:proofErr w:type="spellEnd"/>
+                <w:rFonts w:asciiTheme="majorHAnsi" w:eastAsiaTheme="majorHAnsi" w:hAnsiTheme="majorHAnsi" w:hint="eastAsia"/>
+                <w:color w:val="auto"/>
+                <w:szCs w:val="20"/>
+              </w:rPr>
+              <w:t xml:space="preserve">을 사용한 가장 근접한 데이터 추출 </w:t>
+            </w:r>
+            <w:r>
+              <w:rPr>
+                <w:rFonts w:asciiTheme="majorHAnsi" w:eastAsiaTheme="majorHAnsi" w:hAnsiTheme="majorHAnsi"/>
+                <w:color w:val="auto"/>
+                <w:szCs w:val="20"/>
+              </w:rPr>
+              <w:t xml:space="preserve">/ </w:t>
+            </w:r>
+            <w:r>
+              <w:rPr>
+                <w:rFonts w:asciiTheme="majorHAnsi" w:eastAsiaTheme="majorHAnsi" w:hAnsiTheme="majorHAnsi" w:hint="eastAsia"/>
+                <w:color w:val="auto"/>
+                <w:szCs w:val="20"/>
+              </w:rPr>
+              <w:t>협업 필터링을 사용한 사용자</w:t>
+            </w:r>
+            <w:r>
+              <w:rPr>
+                <w:rFonts w:asciiTheme="majorHAnsi" w:eastAsiaTheme="majorHAnsi" w:hAnsiTheme="majorHAnsi"/>
+                <w:color w:val="auto"/>
+                <w:szCs w:val="20"/>
+              </w:rPr>
+              <w:t xml:space="preserve"> </w:t>
+            </w:r>
+            <w:r>
+              <w:rPr>
+                <w:rFonts w:asciiTheme="majorHAnsi" w:eastAsiaTheme="majorHAnsi" w:hAnsiTheme="majorHAnsi" w:hint="eastAsia"/>
+                <w:color w:val="auto"/>
+                <w:szCs w:val="20"/>
+              </w:rPr>
+              <w:t>및 아이템 기반 추천 알고리즘</w:t>
+            </w:r>
+            <w:r>
+              <w:rPr>
+                <w:rFonts w:asciiTheme="majorHAnsi" w:eastAsiaTheme="majorHAnsi" w:hAnsiTheme="majorHAnsi"/>
+                <w:color w:val="auto"/>
+                <w:szCs w:val="20"/>
+              </w:rPr>
+              <w:t xml:space="preserve"> </w:t>
+            </w:r>
           </w:p>
         </w:tc>
       </w:tr>
@@ -8144,6 +6447,16 @@
                 <w:sz w:val="22"/>
               </w:rPr>
             </w:pPr>
+            <w:proofErr w:type="spellStart"/>
+            <w:r>
+              <w:rPr>
+                <w:rFonts w:ascii="맑은 고딕" w:eastAsia="맑은 고딕" w:hint="eastAsia"/>
+                <w:b/>
+                <w:sz w:val="22"/>
+              </w:rPr>
+              <w:t>구자룡</w:t>
+            </w:r>
+            <w:proofErr w:type="spellEnd"/>
           </w:p>
         </w:tc>
         <w:tc>
@@ -8160,14 +6473,193 @@
           <w:p>
             <w:pPr>
               <w:pStyle w:val="a3"/>
+              <w:spacing w:line="240" w:lineRule="auto"/>
               <w:ind w:left="200" w:hanging="200"/>
-            </w:pPr>
-            <w:r>
-              <w:rPr>
-                <w:rFonts w:ascii="맑은 고딕"/>
-                <w:sz w:val="22"/>
-              </w:rPr>
-              <w:t xml:space="preserve">▪ </w:t>
+              <w:rPr>
+                <w:rFonts w:asciiTheme="majorHAnsi" w:eastAsiaTheme="majorHAnsi" w:hAnsiTheme="majorHAnsi"/>
+                <w:color w:val="auto"/>
+                <w:szCs w:val="20"/>
+              </w:rPr>
+            </w:pPr>
+            <w:r>
+              <w:rPr>
+                <w:rFonts w:ascii="바탕" w:eastAsia="바탕" w:hAnsi="바탕" w:cs="바탕" w:hint="eastAsia"/>
+                <w:color w:val="auto"/>
+                <w:szCs w:val="20"/>
+              </w:rPr>
+              <w:t>▪</w:t>
+            </w:r>
+            <w:r>
+              <w:rPr>
+                <w:rFonts w:asciiTheme="majorHAnsi" w:eastAsiaTheme="majorHAnsi" w:hAnsiTheme="majorHAnsi"/>
+                <w:color w:val="auto"/>
+                <w:szCs w:val="20"/>
+              </w:rPr>
+              <w:t xml:space="preserve"> </w:t>
+            </w:r>
+            <w:r>
+              <w:rPr>
+                <w:rFonts w:asciiTheme="majorHAnsi" w:eastAsiaTheme="majorHAnsi" w:hAnsiTheme="majorHAnsi"/>
+                <w:color w:val="auto"/>
+                <w:szCs w:val="20"/>
+              </w:rPr>
+              <w:t xml:space="preserve">데이터 </w:t>
+            </w:r>
+            <w:proofErr w:type="gramStart"/>
+            <w:r>
+              <w:rPr>
+                <w:rFonts w:asciiTheme="majorHAnsi" w:eastAsiaTheme="majorHAnsi" w:hAnsiTheme="majorHAnsi"/>
+                <w:color w:val="auto"/>
+                <w:szCs w:val="20"/>
+              </w:rPr>
+              <w:t>분석 :</w:t>
+            </w:r>
+            <w:proofErr w:type="gramEnd"/>
+            <w:r>
+              <w:rPr>
+                <w:rFonts w:asciiTheme="majorHAnsi" w:eastAsiaTheme="majorHAnsi" w:hAnsiTheme="majorHAnsi"/>
+                <w:color w:val="auto"/>
+                <w:szCs w:val="20"/>
+              </w:rPr>
+              <w:t xml:space="preserve"> </w:t>
+            </w:r>
+            <w:r>
+              <w:rPr>
+                <w:rFonts w:asciiTheme="majorHAnsi" w:eastAsiaTheme="majorHAnsi" w:hAnsiTheme="majorHAnsi" w:hint="eastAsia"/>
+                <w:color w:val="auto"/>
+                <w:szCs w:val="20"/>
+              </w:rPr>
+              <w:t>데이터 수집 및</w:t>
+            </w:r>
+            <w:r>
+              <w:rPr>
+                <w:rFonts w:asciiTheme="majorHAnsi" w:eastAsiaTheme="majorHAnsi" w:hAnsiTheme="majorHAnsi"/>
+                <w:color w:val="auto"/>
+                <w:szCs w:val="20"/>
+              </w:rPr>
+              <w:t xml:space="preserve"> </w:t>
+            </w:r>
+            <w:r>
+              <w:rPr>
+                <w:rFonts w:asciiTheme="majorHAnsi" w:eastAsiaTheme="majorHAnsi" w:hAnsiTheme="majorHAnsi" w:hint="eastAsia"/>
+                <w:color w:val="auto"/>
+                <w:szCs w:val="20"/>
+              </w:rPr>
+              <w:t xml:space="preserve">데이터 </w:t>
+            </w:r>
+            <w:proofErr w:type="spellStart"/>
+            <w:r>
+              <w:rPr>
+                <w:rFonts w:asciiTheme="majorHAnsi" w:eastAsiaTheme="majorHAnsi" w:hAnsiTheme="majorHAnsi" w:hint="eastAsia"/>
+                <w:color w:val="auto"/>
+                <w:szCs w:val="20"/>
+              </w:rPr>
+              <w:t>전처리</w:t>
+            </w:r>
+            <w:proofErr w:type="spellEnd"/>
+          </w:p>
+          <w:p>
+            <w:pPr>
+              <w:pStyle w:val="a3"/>
+              <w:spacing w:line="240" w:lineRule="auto"/>
+              <w:ind w:left="200" w:hanging="200"/>
+              <w:rPr>
+                <w:rFonts w:asciiTheme="majorHAnsi" w:eastAsiaTheme="majorHAnsi" w:hAnsiTheme="majorHAnsi"/>
+                <w:color w:val="auto"/>
+                <w:szCs w:val="20"/>
+              </w:rPr>
+            </w:pPr>
+            <w:r>
+              <w:rPr>
+                <w:rFonts w:ascii="바탕" w:eastAsia="바탕" w:hAnsi="바탕" w:cs="바탕" w:hint="eastAsia"/>
+                <w:color w:val="auto"/>
+                <w:szCs w:val="20"/>
+              </w:rPr>
+              <w:t>▪</w:t>
+            </w:r>
+            <w:r>
+              <w:rPr>
+                <w:rFonts w:asciiTheme="majorHAnsi" w:eastAsiaTheme="majorHAnsi" w:hAnsiTheme="majorHAnsi" w:cs="바탕" w:hint="eastAsia"/>
+                <w:color w:val="auto"/>
+                <w:szCs w:val="20"/>
+              </w:rPr>
+              <w:t xml:space="preserve"> </w:t>
+            </w:r>
+            <w:proofErr w:type="gramStart"/>
+            <w:r>
+              <w:rPr>
+                <w:rFonts w:asciiTheme="majorHAnsi" w:eastAsiaTheme="majorHAnsi" w:hAnsiTheme="majorHAnsi"/>
+                <w:color w:val="auto"/>
+                <w:szCs w:val="20"/>
+              </w:rPr>
+              <w:t>AI :</w:t>
+            </w:r>
+            <w:proofErr w:type="gramEnd"/>
+            <w:r>
+              <w:rPr>
+                <w:rFonts w:asciiTheme="majorHAnsi" w:eastAsiaTheme="majorHAnsi" w:hAnsiTheme="majorHAnsi"/>
+                <w:color w:val="auto"/>
+                <w:szCs w:val="20"/>
+              </w:rPr>
+              <w:t xml:space="preserve"> </w:t>
+            </w:r>
+            <w:proofErr w:type="spellStart"/>
+            <w:r>
+              <w:rPr>
+                <w:rFonts w:asciiTheme="majorHAnsi" w:eastAsiaTheme="majorHAnsi" w:hAnsiTheme="majorHAnsi"/>
+                <w:color w:val="auto"/>
+                <w:szCs w:val="20"/>
+              </w:rPr>
+              <w:t>knn</w:t>
+            </w:r>
+            <w:proofErr w:type="spellEnd"/>
+            <w:r>
+              <w:rPr>
+                <w:rFonts w:asciiTheme="majorHAnsi" w:eastAsiaTheme="majorHAnsi" w:hAnsiTheme="majorHAnsi" w:hint="eastAsia"/>
+                <w:color w:val="auto"/>
+                <w:szCs w:val="20"/>
+              </w:rPr>
+              <w:t xml:space="preserve">을 사용한 가장 근접한 데이터 추출 </w:t>
+            </w:r>
+            <w:r>
+              <w:rPr>
+                <w:rFonts w:asciiTheme="majorHAnsi" w:eastAsiaTheme="majorHAnsi" w:hAnsiTheme="majorHAnsi"/>
+                <w:color w:val="auto"/>
+                <w:szCs w:val="20"/>
+              </w:rPr>
+              <w:t xml:space="preserve">/ </w:t>
+            </w:r>
+            <w:r>
+              <w:rPr>
+                <w:rFonts w:asciiTheme="majorHAnsi" w:eastAsiaTheme="majorHAnsi" w:hAnsiTheme="majorHAnsi" w:hint="eastAsia"/>
+                <w:color w:val="auto"/>
+                <w:szCs w:val="20"/>
+              </w:rPr>
+              <w:t>협업 필터링을 사용한 사용자</w:t>
+            </w:r>
+            <w:r>
+              <w:rPr>
+                <w:rFonts w:asciiTheme="majorHAnsi" w:eastAsiaTheme="majorHAnsi" w:hAnsiTheme="majorHAnsi"/>
+                <w:color w:val="auto"/>
+                <w:szCs w:val="20"/>
+              </w:rPr>
+              <w:t xml:space="preserve"> </w:t>
+            </w:r>
+            <w:r>
+              <w:rPr>
+                <w:rFonts w:asciiTheme="majorHAnsi" w:eastAsiaTheme="majorHAnsi" w:hAnsiTheme="majorHAnsi" w:hint="eastAsia"/>
+                <w:color w:val="auto"/>
+                <w:szCs w:val="20"/>
+              </w:rPr>
+              <w:t>및 아이템 기반 추천 알고리즘</w:t>
+            </w:r>
+            <w:r>
+              <w:rPr>
+                <w:rFonts w:asciiTheme="majorHAnsi" w:eastAsiaTheme="majorHAnsi" w:hAnsiTheme="majorHAnsi"/>
+                <w:color w:val="auto"/>
+                <w:szCs w:val="20"/>
+              </w:rPr>
+              <w:t xml:space="preserve"> </w:t>
             </w:r>
           </w:p>
         </w:tc>
@@ -8198,6 +6690,14 @@
                 <w:sz w:val="22"/>
               </w:rPr>
             </w:pPr>
+            <w:r>
+              <w:rPr>
+                <w:rFonts w:ascii="맑은 고딕" w:eastAsia="맑은 고딕" w:hint="eastAsia"/>
+                <w:b/>
+                <w:sz w:val="22"/>
+              </w:rPr>
+              <w:t>박상희</w:t>
+            </w:r>
           </w:p>
         </w:tc>
         <w:tc>
@@ -8214,14 +6714,185 @@
           <w:p>
             <w:pPr>
               <w:pStyle w:val="a3"/>
+              <w:spacing w:line="240" w:lineRule="auto"/>
               <w:ind w:left="200" w:hanging="200"/>
-            </w:pPr>
-            <w:r>
-              <w:rPr>
-                <w:rFonts w:ascii="맑은 고딕"/>
-                <w:sz w:val="22"/>
-              </w:rPr>
-              <w:t xml:space="preserve">▪ </w:t>
+              <w:rPr>
+                <w:rFonts w:asciiTheme="majorHAnsi" w:eastAsiaTheme="majorHAnsi" w:hAnsiTheme="majorHAnsi"/>
+                <w:color w:val="auto"/>
+                <w:szCs w:val="20"/>
+              </w:rPr>
+            </w:pPr>
+            <w:r>
+              <w:rPr>
+                <w:rFonts w:ascii="바탕" w:eastAsia="바탕" w:hAnsi="바탕" w:cs="바탕" w:hint="eastAsia"/>
+                <w:color w:val="auto"/>
+                <w:szCs w:val="20"/>
+              </w:rPr>
+              <w:t>▪</w:t>
+            </w:r>
+            <w:r>
+              <w:rPr>
+                <w:rFonts w:asciiTheme="majorHAnsi" w:eastAsiaTheme="majorHAnsi" w:hAnsiTheme="majorHAnsi"/>
+                <w:color w:val="auto"/>
+                <w:szCs w:val="20"/>
+              </w:rPr>
+              <w:t xml:space="preserve"> </w:t>
+            </w:r>
+            <w:r>
+              <w:rPr>
+                <w:rFonts w:asciiTheme="majorHAnsi" w:eastAsiaTheme="majorHAnsi" w:hAnsiTheme="majorHAnsi"/>
+                <w:color w:val="auto"/>
+                <w:szCs w:val="20"/>
+              </w:rPr>
+              <w:t xml:space="preserve">데이터 </w:t>
+            </w:r>
+            <w:proofErr w:type="gramStart"/>
+            <w:r>
+              <w:rPr>
+                <w:rFonts w:asciiTheme="majorHAnsi" w:eastAsiaTheme="majorHAnsi" w:hAnsiTheme="majorHAnsi"/>
+                <w:color w:val="auto"/>
+                <w:szCs w:val="20"/>
+              </w:rPr>
+              <w:t>분석 :</w:t>
+            </w:r>
+            <w:proofErr w:type="gramEnd"/>
+            <w:r>
+              <w:rPr>
+                <w:rFonts w:asciiTheme="majorHAnsi" w:eastAsiaTheme="majorHAnsi" w:hAnsiTheme="majorHAnsi"/>
+                <w:color w:val="auto"/>
+                <w:szCs w:val="20"/>
+              </w:rPr>
+              <w:t xml:space="preserve"> </w:t>
+            </w:r>
+            <w:r>
+              <w:rPr>
+                <w:rFonts w:asciiTheme="majorHAnsi" w:eastAsiaTheme="majorHAnsi" w:hAnsiTheme="majorHAnsi" w:hint="eastAsia"/>
+                <w:color w:val="auto"/>
+                <w:szCs w:val="20"/>
+              </w:rPr>
+              <w:t>데이터 수집 및</w:t>
+            </w:r>
+            <w:r>
+              <w:rPr>
+                <w:rFonts w:asciiTheme="majorHAnsi" w:eastAsiaTheme="majorHAnsi" w:hAnsiTheme="majorHAnsi"/>
+                <w:color w:val="auto"/>
+                <w:szCs w:val="20"/>
+              </w:rPr>
+              <w:t xml:space="preserve"> </w:t>
+            </w:r>
+            <w:r>
+              <w:rPr>
+                <w:rFonts w:asciiTheme="majorHAnsi" w:eastAsiaTheme="majorHAnsi" w:hAnsiTheme="majorHAnsi" w:hint="eastAsia"/>
+                <w:color w:val="auto"/>
+                <w:szCs w:val="20"/>
+              </w:rPr>
+              <w:t xml:space="preserve">데이터 </w:t>
+            </w:r>
+            <w:proofErr w:type="spellStart"/>
+            <w:r>
+              <w:rPr>
+                <w:rFonts w:asciiTheme="majorHAnsi" w:eastAsiaTheme="majorHAnsi" w:hAnsiTheme="majorHAnsi" w:hint="eastAsia"/>
+                <w:color w:val="auto"/>
+                <w:szCs w:val="20"/>
+              </w:rPr>
+              <w:t>전처리</w:t>
+            </w:r>
+            <w:proofErr w:type="spellEnd"/>
+          </w:p>
+          <w:p>
+            <w:pPr>
+              <w:pStyle w:val="a3"/>
+              <w:spacing w:line="240" w:lineRule="auto"/>
+              <w:ind w:left="200" w:hanging="200"/>
+              <w:rPr>
+                <w:rFonts w:asciiTheme="majorHAnsi" w:eastAsiaTheme="majorHAnsi" w:hAnsiTheme="majorHAnsi"/>
+                <w:color w:val="auto"/>
+                <w:szCs w:val="20"/>
+              </w:rPr>
+            </w:pPr>
+            <w:r>
+              <w:rPr>
+                <w:rFonts w:ascii="바탕" w:eastAsia="바탕" w:hAnsi="바탕" w:cs="바탕" w:hint="eastAsia"/>
+                <w:color w:val="auto"/>
+                <w:szCs w:val="20"/>
+              </w:rPr>
+              <w:t>▪</w:t>
+            </w:r>
+            <w:r>
+              <w:rPr>
+                <w:rFonts w:asciiTheme="majorHAnsi" w:eastAsiaTheme="majorHAnsi" w:hAnsiTheme="majorHAnsi" w:cs="바탕" w:hint="eastAsia"/>
+                <w:color w:val="auto"/>
+                <w:szCs w:val="20"/>
+              </w:rPr>
+              <w:t xml:space="preserve"> </w:t>
+            </w:r>
+            <w:proofErr w:type="gramStart"/>
+            <w:r>
+              <w:rPr>
+                <w:rFonts w:asciiTheme="majorHAnsi" w:eastAsiaTheme="majorHAnsi" w:hAnsiTheme="majorHAnsi"/>
+                <w:color w:val="auto"/>
+                <w:szCs w:val="20"/>
+              </w:rPr>
+              <w:t>AI :</w:t>
+            </w:r>
+            <w:proofErr w:type="gramEnd"/>
+            <w:r>
+              <w:rPr>
+                <w:rFonts w:asciiTheme="majorHAnsi" w:eastAsiaTheme="majorHAnsi" w:hAnsiTheme="majorHAnsi"/>
+                <w:color w:val="auto"/>
+                <w:szCs w:val="20"/>
+              </w:rPr>
+              <w:t xml:space="preserve"> </w:t>
+            </w:r>
+            <w:proofErr w:type="spellStart"/>
+            <w:r>
+              <w:rPr>
+                <w:rFonts w:asciiTheme="majorHAnsi" w:eastAsiaTheme="majorHAnsi" w:hAnsiTheme="majorHAnsi"/>
+                <w:color w:val="auto"/>
+                <w:szCs w:val="20"/>
+              </w:rPr>
+              <w:t>knn</w:t>
+            </w:r>
+            <w:proofErr w:type="spellEnd"/>
+            <w:r>
+              <w:rPr>
+                <w:rFonts w:asciiTheme="majorHAnsi" w:eastAsiaTheme="majorHAnsi" w:hAnsiTheme="majorHAnsi" w:hint="eastAsia"/>
+                <w:color w:val="auto"/>
+                <w:szCs w:val="20"/>
+              </w:rPr>
+              <w:t xml:space="preserve">을 사용한 가장 근접한 데이터 추출 </w:t>
+            </w:r>
+            <w:r>
+              <w:rPr>
+                <w:rFonts w:asciiTheme="majorHAnsi" w:eastAsiaTheme="majorHAnsi" w:hAnsiTheme="majorHAnsi"/>
+                <w:color w:val="auto"/>
+                <w:szCs w:val="20"/>
+              </w:rPr>
+              <w:t xml:space="preserve">/ </w:t>
+            </w:r>
+            <w:r>
+              <w:rPr>
+                <w:rFonts w:asciiTheme="majorHAnsi" w:eastAsiaTheme="majorHAnsi" w:hAnsiTheme="majorHAnsi" w:hint="eastAsia"/>
+                <w:color w:val="auto"/>
+                <w:szCs w:val="20"/>
+              </w:rPr>
+              <w:t>협업 필터링을 사용한 사용자</w:t>
+            </w:r>
+            <w:r>
+              <w:rPr>
+                <w:rFonts w:asciiTheme="majorHAnsi" w:eastAsiaTheme="majorHAnsi" w:hAnsiTheme="majorHAnsi"/>
+                <w:color w:val="auto"/>
+                <w:szCs w:val="20"/>
+              </w:rPr>
+              <w:t xml:space="preserve"> </w:t>
+            </w:r>
+            <w:r>
+              <w:rPr>
+                <w:rFonts w:asciiTheme="majorHAnsi" w:eastAsiaTheme="majorHAnsi" w:hAnsiTheme="majorHAnsi" w:hint="eastAsia"/>
+                <w:color w:val="auto"/>
+                <w:szCs w:val="20"/>
+              </w:rPr>
+              <w:t>및 아이템 기반 추천 알고리즘</w:t>
             </w:r>
           </w:p>
         </w:tc>
@@ -8252,6 +6923,14 @@
                 <w:sz w:val="22"/>
               </w:rPr>
             </w:pPr>
+            <w:r>
+              <w:rPr>
+                <w:rFonts w:ascii="맑은 고딕" w:eastAsia="맑은 고딕" w:hint="eastAsia"/>
+                <w:b/>
+                <w:sz w:val="22"/>
+              </w:rPr>
+              <w:t>박진수</w:t>
+            </w:r>
           </w:p>
         </w:tc>
         <w:tc>
@@ -8268,14 +6947,275 @@
           <w:p>
             <w:pPr>
               <w:pStyle w:val="a3"/>
+              <w:spacing w:line="240" w:lineRule="auto"/>
               <w:ind w:left="200" w:hanging="200"/>
-            </w:pPr>
-            <w:r>
-              <w:rPr>
-                <w:rFonts w:ascii="맑은 고딕"/>
-                <w:sz w:val="22"/>
-              </w:rPr>
-              <w:t xml:space="preserve">▪ </w:t>
+              <w:rPr>
+                <w:rFonts w:asciiTheme="majorHAnsi" w:eastAsiaTheme="majorHAnsi" w:hAnsiTheme="majorHAnsi"/>
+                <w:color w:val="auto"/>
+                <w:szCs w:val="20"/>
+              </w:rPr>
+            </w:pPr>
+            <w:r>
+              <w:rPr>
+                <w:rFonts w:ascii="바탕" w:eastAsia="바탕" w:hAnsi="바탕" w:cs="바탕" w:hint="eastAsia"/>
+                <w:color w:val="auto"/>
+                <w:szCs w:val="20"/>
+              </w:rPr>
+              <w:t>▪</w:t>
+            </w:r>
+            <w:r>
+              <w:rPr>
+                <w:rFonts w:asciiTheme="majorHAnsi" w:eastAsiaTheme="majorHAnsi" w:hAnsiTheme="majorHAnsi"/>
+                <w:color w:val="auto"/>
+                <w:szCs w:val="20"/>
+              </w:rPr>
+              <w:t xml:space="preserve"> </w:t>
+            </w:r>
+            <w:r>
+              <w:rPr>
+                <w:rFonts w:asciiTheme="majorHAnsi" w:eastAsiaTheme="majorHAnsi" w:hAnsiTheme="majorHAnsi"/>
+                <w:color w:val="auto"/>
+                <w:szCs w:val="20"/>
+              </w:rPr>
+              <w:t xml:space="preserve">데이터 </w:t>
+            </w:r>
+            <w:proofErr w:type="gramStart"/>
+            <w:r>
+              <w:rPr>
+                <w:rFonts w:asciiTheme="majorHAnsi" w:eastAsiaTheme="majorHAnsi" w:hAnsiTheme="majorHAnsi"/>
+                <w:color w:val="auto"/>
+                <w:szCs w:val="20"/>
+              </w:rPr>
+              <w:t>분석 :</w:t>
+            </w:r>
+            <w:proofErr w:type="gramEnd"/>
+            <w:r>
+              <w:rPr>
+                <w:rFonts w:asciiTheme="majorHAnsi" w:eastAsiaTheme="majorHAnsi" w:hAnsiTheme="majorHAnsi"/>
+                <w:color w:val="auto"/>
+                <w:szCs w:val="20"/>
+              </w:rPr>
+              <w:t xml:space="preserve"> </w:t>
+            </w:r>
+            <w:r>
+              <w:rPr>
+                <w:rFonts w:asciiTheme="majorHAnsi" w:eastAsiaTheme="majorHAnsi" w:hAnsiTheme="majorHAnsi" w:hint="eastAsia"/>
+                <w:color w:val="auto"/>
+                <w:szCs w:val="20"/>
+              </w:rPr>
+              <w:t>데이터 수집 및</w:t>
+            </w:r>
+            <w:r>
+              <w:rPr>
+                <w:rFonts w:asciiTheme="majorHAnsi" w:eastAsiaTheme="majorHAnsi" w:hAnsiTheme="majorHAnsi"/>
+                <w:color w:val="auto"/>
+                <w:szCs w:val="20"/>
+              </w:rPr>
+              <w:t xml:space="preserve"> </w:t>
+            </w:r>
+            <w:r>
+              <w:rPr>
+                <w:rFonts w:asciiTheme="majorHAnsi" w:eastAsiaTheme="majorHAnsi" w:hAnsiTheme="majorHAnsi" w:hint="eastAsia"/>
+                <w:color w:val="auto"/>
+                <w:szCs w:val="20"/>
+              </w:rPr>
+              <w:t xml:space="preserve">데이터 </w:t>
+            </w:r>
+            <w:proofErr w:type="spellStart"/>
+            <w:r>
+              <w:rPr>
+                <w:rFonts w:asciiTheme="majorHAnsi" w:eastAsiaTheme="majorHAnsi" w:hAnsiTheme="majorHAnsi" w:hint="eastAsia"/>
+                <w:color w:val="auto"/>
+                <w:szCs w:val="20"/>
+              </w:rPr>
+              <w:t>전처리</w:t>
+            </w:r>
+            <w:proofErr w:type="spellEnd"/>
+          </w:p>
+          <w:p>
+            <w:pPr>
+              <w:pStyle w:val="a3"/>
+              <w:spacing w:line="240" w:lineRule="auto"/>
+              <w:ind w:left="200" w:hanging="200"/>
+              <w:rPr>
+                <w:rFonts w:asciiTheme="majorHAnsi" w:eastAsiaTheme="majorHAnsi" w:hAnsiTheme="majorHAnsi"/>
+                <w:color w:val="auto"/>
+                <w:szCs w:val="20"/>
+              </w:rPr>
+            </w:pPr>
+            <w:r>
+              <w:rPr>
+                <w:rFonts w:ascii="바탕" w:eastAsia="바탕" w:hAnsi="바탕" w:cs="바탕" w:hint="eastAsia"/>
+                <w:color w:val="auto"/>
+                <w:szCs w:val="20"/>
+              </w:rPr>
+              <w:t>▪</w:t>
+            </w:r>
+            <w:r>
+              <w:rPr>
+                <w:rFonts w:asciiTheme="majorHAnsi" w:eastAsiaTheme="majorHAnsi" w:hAnsiTheme="majorHAnsi" w:cs="바탕" w:hint="eastAsia"/>
+                <w:color w:val="auto"/>
+                <w:szCs w:val="20"/>
+              </w:rPr>
+              <w:t xml:space="preserve"> </w:t>
+            </w:r>
+            <w:proofErr w:type="gramStart"/>
+            <w:r>
+              <w:rPr>
+                <w:rFonts w:asciiTheme="majorHAnsi" w:eastAsiaTheme="majorHAnsi" w:hAnsiTheme="majorHAnsi"/>
+                <w:color w:val="auto"/>
+                <w:szCs w:val="20"/>
+              </w:rPr>
+              <w:t>Back :</w:t>
+            </w:r>
+            <w:proofErr w:type="gramEnd"/>
+            <w:r>
+              <w:rPr>
+                <w:rFonts w:asciiTheme="majorHAnsi" w:eastAsiaTheme="majorHAnsi" w:hAnsiTheme="majorHAnsi"/>
+                <w:color w:val="auto"/>
+                <w:szCs w:val="20"/>
+              </w:rPr>
+              <w:t xml:space="preserve"> </w:t>
+            </w:r>
+            <w:proofErr w:type="spellStart"/>
+            <w:r>
+              <w:rPr>
+                <w:rFonts w:asciiTheme="majorHAnsi" w:eastAsiaTheme="majorHAnsi" w:hAnsiTheme="majorHAnsi" w:hint="eastAsia"/>
+                <w:color w:val="auto"/>
+                <w:szCs w:val="20"/>
+              </w:rPr>
+              <w:t>전통주</w:t>
+            </w:r>
+            <w:proofErr w:type="spellEnd"/>
+            <w:r>
+              <w:rPr>
+                <w:rFonts w:asciiTheme="majorHAnsi" w:eastAsiaTheme="majorHAnsi" w:hAnsiTheme="majorHAnsi" w:hint="eastAsia"/>
+                <w:color w:val="auto"/>
+                <w:szCs w:val="20"/>
+              </w:rPr>
+              <w:t xml:space="preserve"> 정보 제공 기능,</w:t>
+            </w:r>
+            <w:r>
+              <w:rPr>
+                <w:rFonts w:asciiTheme="majorHAnsi" w:eastAsiaTheme="majorHAnsi" w:hAnsiTheme="majorHAnsi"/>
+                <w:color w:val="auto"/>
+                <w:szCs w:val="20"/>
+              </w:rPr>
+              <w:t xml:space="preserve"> </w:t>
+            </w:r>
+            <w:proofErr w:type="spellStart"/>
+            <w:r>
+              <w:rPr>
+                <w:rFonts w:asciiTheme="majorHAnsi" w:eastAsiaTheme="majorHAnsi" w:hAnsiTheme="majorHAnsi" w:hint="eastAsia"/>
+                <w:color w:val="auto"/>
+                <w:szCs w:val="20"/>
+              </w:rPr>
+              <w:t>전통주</w:t>
+            </w:r>
+            <w:proofErr w:type="spellEnd"/>
+            <w:r>
+              <w:rPr>
+                <w:rFonts w:asciiTheme="majorHAnsi" w:eastAsiaTheme="majorHAnsi" w:hAnsiTheme="majorHAnsi" w:hint="eastAsia"/>
+                <w:color w:val="auto"/>
+                <w:szCs w:val="20"/>
+              </w:rPr>
+              <w:t xml:space="preserve"> 추천 기능</w:t>
+            </w:r>
+          </w:p>
+          <w:p>
+            <w:pPr>
+              <w:pStyle w:val="a3"/>
+              <w:spacing w:line="240" w:lineRule="auto"/>
+              <w:ind w:left="200" w:hanging="200"/>
+              <w:rPr>
+                <w:rFonts w:asciiTheme="majorHAnsi" w:eastAsiaTheme="majorHAnsi" w:hAnsiTheme="majorHAnsi"/>
+                <w:color w:val="auto"/>
+                <w:szCs w:val="20"/>
+              </w:rPr>
+            </w:pPr>
+            <w:r>
+              <w:rPr>
+                <w:rFonts w:ascii="바탕" w:eastAsia="바탕" w:hAnsi="바탕" w:cs="바탕" w:hint="eastAsia"/>
+                <w:color w:val="auto"/>
+                <w:szCs w:val="20"/>
+              </w:rPr>
+              <w:t>▪</w:t>
+            </w:r>
+            <w:r>
+              <w:rPr>
+                <w:rFonts w:asciiTheme="majorHAnsi" w:eastAsiaTheme="majorHAnsi" w:hAnsiTheme="majorHAnsi" w:cs="바탕" w:hint="eastAsia"/>
+                <w:color w:val="auto"/>
+                <w:szCs w:val="20"/>
+              </w:rPr>
+              <w:t xml:space="preserve"> </w:t>
+            </w:r>
+            <w:proofErr w:type="gramStart"/>
+            <w:r>
+              <w:rPr>
+                <w:rFonts w:asciiTheme="majorHAnsi" w:eastAsiaTheme="majorHAnsi" w:hAnsiTheme="majorHAnsi"/>
+                <w:color w:val="auto"/>
+                <w:szCs w:val="20"/>
+              </w:rPr>
+              <w:t>AI :</w:t>
+            </w:r>
+            <w:proofErr w:type="gramEnd"/>
+            <w:r>
+              <w:rPr>
+                <w:rFonts w:asciiTheme="majorHAnsi" w:eastAsiaTheme="majorHAnsi" w:hAnsiTheme="majorHAnsi"/>
+                <w:color w:val="auto"/>
+                <w:szCs w:val="20"/>
+              </w:rPr>
+              <w:t xml:space="preserve"> </w:t>
+            </w:r>
+            <w:proofErr w:type="spellStart"/>
+            <w:r>
+              <w:rPr>
+                <w:rFonts w:asciiTheme="majorHAnsi" w:eastAsiaTheme="majorHAnsi" w:hAnsiTheme="majorHAnsi"/>
+                <w:color w:val="auto"/>
+                <w:szCs w:val="20"/>
+              </w:rPr>
+              <w:t>knn</w:t>
+            </w:r>
+            <w:proofErr w:type="spellEnd"/>
+            <w:r>
+              <w:rPr>
+                <w:rFonts w:asciiTheme="majorHAnsi" w:eastAsiaTheme="majorHAnsi" w:hAnsiTheme="majorHAnsi" w:hint="eastAsia"/>
+                <w:color w:val="auto"/>
+                <w:szCs w:val="20"/>
+              </w:rPr>
+              <w:t xml:space="preserve">을 사용한 가장 근접한 데이터 추출 </w:t>
+            </w:r>
+            <w:r>
+              <w:rPr>
+                <w:rFonts w:asciiTheme="majorHAnsi" w:eastAsiaTheme="majorHAnsi" w:hAnsiTheme="majorHAnsi"/>
+                <w:color w:val="auto"/>
+                <w:szCs w:val="20"/>
+              </w:rPr>
+              <w:t xml:space="preserve">/ </w:t>
+            </w:r>
+            <w:r>
+              <w:rPr>
+                <w:rFonts w:asciiTheme="majorHAnsi" w:eastAsiaTheme="majorHAnsi" w:hAnsiTheme="majorHAnsi" w:hint="eastAsia"/>
+                <w:color w:val="auto"/>
+                <w:szCs w:val="20"/>
+              </w:rPr>
+              <w:t>협업 필터링을 사용한 사용자</w:t>
+            </w:r>
+            <w:r>
+              <w:rPr>
+                <w:rFonts w:asciiTheme="majorHAnsi" w:eastAsiaTheme="majorHAnsi" w:hAnsiTheme="majorHAnsi"/>
+                <w:color w:val="auto"/>
+                <w:szCs w:val="20"/>
+              </w:rPr>
+              <w:t xml:space="preserve"> </w:t>
+            </w:r>
+            <w:r>
+              <w:rPr>
+                <w:rFonts w:asciiTheme="majorHAnsi" w:eastAsiaTheme="majorHAnsi" w:hAnsiTheme="majorHAnsi" w:hint="eastAsia"/>
+                <w:color w:val="auto"/>
+                <w:szCs w:val="20"/>
+              </w:rPr>
+              <w:t>및 아이템 기반 추천 알고리즘</w:t>
             </w:r>
           </w:p>
         </w:tc>
@@ -8306,6 +7246,16 @@
                 <w:sz w:val="22"/>
               </w:rPr>
             </w:pPr>
+            <w:proofErr w:type="spellStart"/>
+            <w:r>
+              <w:rPr>
+                <w:rFonts w:ascii="맑은 고딕" w:eastAsia="맑은 고딕" w:hint="eastAsia"/>
+                <w:b/>
+                <w:sz w:val="22"/>
+              </w:rPr>
+              <w:t>심유현</w:t>
+            </w:r>
+            <w:proofErr w:type="spellEnd"/>
           </w:p>
         </w:tc>
         <w:tc>
@@ -8322,14 +7272,327 @@
           <w:p>
             <w:pPr>
               <w:pStyle w:val="a3"/>
+              <w:spacing w:line="240" w:lineRule="auto"/>
               <w:ind w:left="200" w:hanging="200"/>
-            </w:pPr>
-            <w:r>
-              <w:rPr>
-                <w:rFonts w:ascii="맑은 고딕"/>
-                <w:sz w:val="22"/>
-              </w:rPr>
-              <w:t xml:space="preserve">▪ </w:t>
+              <w:rPr>
+                <w:rFonts w:asciiTheme="majorHAnsi" w:eastAsiaTheme="majorHAnsi" w:hAnsiTheme="majorHAnsi"/>
+                <w:color w:val="auto"/>
+                <w:szCs w:val="20"/>
+              </w:rPr>
+            </w:pPr>
+            <w:r>
+              <w:rPr>
+                <w:rFonts w:ascii="바탕" w:eastAsia="바탕" w:hAnsi="바탕" w:cs="바탕" w:hint="eastAsia"/>
+                <w:color w:val="auto"/>
+                <w:szCs w:val="20"/>
+              </w:rPr>
+              <w:t>▪</w:t>
+            </w:r>
+            <w:r>
+              <w:rPr>
+                <w:rFonts w:asciiTheme="majorHAnsi" w:eastAsiaTheme="majorHAnsi" w:hAnsiTheme="majorHAnsi"/>
+                <w:color w:val="auto"/>
+                <w:szCs w:val="20"/>
+              </w:rPr>
+              <w:t xml:space="preserve"> </w:t>
+            </w:r>
+            <w:proofErr w:type="gramStart"/>
+            <w:r>
+              <w:rPr>
+                <w:rFonts w:asciiTheme="majorHAnsi" w:eastAsiaTheme="majorHAnsi" w:hAnsiTheme="majorHAnsi"/>
+                <w:color w:val="auto"/>
+                <w:szCs w:val="20"/>
+              </w:rPr>
+              <w:t>Front :</w:t>
+            </w:r>
+            <w:proofErr w:type="gramEnd"/>
+            <w:r>
+              <w:rPr>
+                <w:rFonts w:asciiTheme="majorHAnsi" w:eastAsiaTheme="majorHAnsi" w:hAnsiTheme="majorHAnsi"/>
+                <w:color w:val="auto"/>
+                <w:szCs w:val="20"/>
+              </w:rPr>
+              <w:t xml:space="preserve"> </w:t>
+            </w:r>
+            <w:r>
+              <w:rPr>
+                <w:rFonts w:asciiTheme="majorHAnsi" w:eastAsiaTheme="majorHAnsi" w:hAnsiTheme="majorHAnsi" w:hint="eastAsia"/>
+                <w:color w:val="auto"/>
+                <w:szCs w:val="20"/>
+              </w:rPr>
+              <w:t>메인 페이지,</w:t>
+            </w:r>
+            <w:r>
+              <w:rPr>
+                <w:rFonts w:asciiTheme="majorHAnsi" w:eastAsiaTheme="majorHAnsi" w:hAnsiTheme="majorHAnsi"/>
+                <w:color w:val="auto"/>
+                <w:szCs w:val="20"/>
+              </w:rPr>
+              <w:t xml:space="preserve"> </w:t>
+            </w:r>
+            <w:proofErr w:type="spellStart"/>
+            <w:r>
+              <w:rPr>
+                <w:rFonts w:asciiTheme="majorHAnsi" w:eastAsiaTheme="majorHAnsi" w:hAnsiTheme="majorHAnsi" w:hint="eastAsia"/>
+                <w:color w:val="auto"/>
+                <w:szCs w:val="20"/>
+              </w:rPr>
+              <w:t>전통주</w:t>
+            </w:r>
+            <w:proofErr w:type="spellEnd"/>
+            <w:r>
+              <w:rPr>
+                <w:rFonts w:asciiTheme="majorHAnsi" w:eastAsiaTheme="majorHAnsi" w:hAnsiTheme="majorHAnsi"/>
+                <w:color w:val="auto"/>
+                <w:szCs w:val="20"/>
+              </w:rPr>
+              <w:t xml:space="preserve"> </w:t>
+            </w:r>
+            <w:r>
+              <w:rPr>
+                <w:rFonts w:asciiTheme="majorHAnsi" w:eastAsiaTheme="majorHAnsi" w:hAnsiTheme="majorHAnsi" w:hint="eastAsia"/>
+                <w:color w:val="auto"/>
+                <w:szCs w:val="20"/>
+              </w:rPr>
+              <w:t>소개 페이지,</w:t>
+            </w:r>
+            <w:r>
+              <w:rPr>
+                <w:rFonts w:asciiTheme="majorHAnsi" w:eastAsiaTheme="majorHAnsi" w:hAnsiTheme="majorHAnsi"/>
+                <w:color w:val="auto"/>
+                <w:szCs w:val="20"/>
+              </w:rPr>
+              <w:t xml:space="preserve"> </w:t>
+            </w:r>
+            <w:proofErr w:type="spellStart"/>
+            <w:r>
+              <w:rPr>
+                <w:rFonts w:asciiTheme="majorHAnsi" w:eastAsiaTheme="majorHAnsi" w:hAnsiTheme="majorHAnsi" w:hint="eastAsia"/>
+                <w:color w:val="auto"/>
+                <w:szCs w:val="20"/>
+              </w:rPr>
+              <w:t>전통주</w:t>
+            </w:r>
+            <w:proofErr w:type="spellEnd"/>
+            <w:r>
+              <w:rPr>
+                <w:rFonts w:asciiTheme="majorHAnsi" w:eastAsiaTheme="majorHAnsi" w:hAnsiTheme="majorHAnsi" w:hint="eastAsia"/>
+                <w:color w:val="auto"/>
+                <w:szCs w:val="20"/>
+              </w:rPr>
+              <w:t xml:space="preserve"> 정보 페이지,</w:t>
+            </w:r>
+            <w:r>
+              <w:rPr>
+                <w:rFonts w:asciiTheme="majorHAnsi" w:eastAsiaTheme="majorHAnsi" w:hAnsiTheme="majorHAnsi"/>
+                <w:color w:val="auto"/>
+                <w:szCs w:val="20"/>
+              </w:rPr>
+              <w:t xml:space="preserve"> </w:t>
+            </w:r>
+            <w:proofErr w:type="spellStart"/>
+            <w:r>
+              <w:rPr>
+                <w:rFonts w:asciiTheme="majorHAnsi" w:eastAsiaTheme="majorHAnsi" w:hAnsiTheme="majorHAnsi" w:hint="eastAsia"/>
+                <w:color w:val="auto"/>
+                <w:szCs w:val="20"/>
+              </w:rPr>
+              <w:t>전통주</w:t>
+            </w:r>
+            <w:proofErr w:type="spellEnd"/>
+            <w:r>
+              <w:rPr>
+                <w:rFonts w:asciiTheme="majorHAnsi" w:eastAsiaTheme="majorHAnsi" w:hAnsiTheme="majorHAnsi" w:hint="eastAsia"/>
+                <w:color w:val="auto"/>
+                <w:szCs w:val="20"/>
+              </w:rPr>
+              <w:t xml:space="preserve"> 추천 페이지</w:t>
+            </w:r>
+          </w:p>
+          <w:p>
+            <w:pPr>
+              <w:pStyle w:val="a3"/>
+              <w:spacing w:line="240" w:lineRule="auto"/>
+              <w:ind w:left="200" w:hanging="200"/>
+              <w:rPr>
+                <w:rFonts w:asciiTheme="majorHAnsi" w:eastAsiaTheme="majorHAnsi" w:hAnsiTheme="majorHAnsi"/>
+                <w:color w:val="auto"/>
+                <w:szCs w:val="20"/>
+              </w:rPr>
+            </w:pPr>
+            <w:r>
+              <w:rPr>
+                <w:rFonts w:ascii="바탕" w:eastAsia="바탕" w:hAnsi="바탕" w:cs="바탕" w:hint="eastAsia"/>
+                <w:color w:val="auto"/>
+                <w:szCs w:val="20"/>
+              </w:rPr>
+              <w:t>▪</w:t>
+            </w:r>
+            <w:r>
+              <w:rPr>
+                <w:rFonts w:asciiTheme="majorHAnsi" w:eastAsiaTheme="majorHAnsi" w:hAnsiTheme="majorHAnsi" w:cs="바탕" w:hint="eastAsia"/>
+                <w:color w:val="auto"/>
+                <w:szCs w:val="20"/>
+              </w:rPr>
+              <w:t xml:space="preserve"> </w:t>
+            </w:r>
+            <w:proofErr w:type="gramStart"/>
+            <w:r>
+              <w:rPr>
+                <w:rFonts w:asciiTheme="majorHAnsi" w:eastAsiaTheme="majorHAnsi" w:hAnsiTheme="majorHAnsi"/>
+                <w:color w:val="auto"/>
+                <w:szCs w:val="20"/>
+              </w:rPr>
+              <w:t>Back :</w:t>
+            </w:r>
+            <w:proofErr w:type="gramEnd"/>
+            <w:r>
+              <w:rPr>
+                <w:rFonts w:asciiTheme="majorHAnsi" w:eastAsiaTheme="majorHAnsi" w:hAnsiTheme="majorHAnsi"/>
+                <w:color w:val="auto"/>
+                <w:szCs w:val="20"/>
+              </w:rPr>
+              <w:t xml:space="preserve"> </w:t>
+            </w:r>
+            <w:proofErr w:type="spellStart"/>
+            <w:r>
+              <w:rPr>
+                <w:rFonts w:asciiTheme="majorHAnsi" w:eastAsiaTheme="majorHAnsi" w:hAnsiTheme="majorHAnsi" w:hint="eastAsia"/>
+                <w:color w:val="auto"/>
+                <w:szCs w:val="20"/>
+              </w:rPr>
+              <w:t>전통주</w:t>
+            </w:r>
+            <w:proofErr w:type="spellEnd"/>
+            <w:r>
+              <w:rPr>
+                <w:rFonts w:asciiTheme="majorHAnsi" w:eastAsiaTheme="majorHAnsi" w:hAnsiTheme="majorHAnsi" w:hint="eastAsia"/>
+                <w:color w:val="auto"/>
+                <w:szCs w:val="20"/>
+              </w:rPr>
+              <w:t xml:space="preserve"> 정보 제공 기능,</w:t>
+            </w:r>
+            <w:r>
+              <w:rPr>
+                <w:rFonts w:asciiTheme="majorHAnsi" w:eastAsiaTheme="majorHAnsi" w:hAnsiTheme="majorHAnsi"/>
+                <w:color w:val="auto"/>
+                <w:szCs w:val="20"/>
+              </w:rPr>
+              <w:t xml:space="preserve"> </w:t>
+            </w:r>
+            <w:proofErr w:type="spellStart"/>
+            <w:r>
+              <w:rPr>
+                <w:rFonts w:asciiTheme="majorHAnsi" w:eastAsiaTheme="majorHAnsi" w:hAnsiTheme="majorHAnsi" w:hint="eastAsia"/>
+                <w:color w:val="auto"/>
+                <w:szCs w:val="20"/>
+              </w:rPr>
+              <w:t>전통주</w:t>
+            </w:r>
+            <w:proofErr w:type="spellEnd"/>
+            <w:r>
+              <w:rPr>
+                <w:rFonts w:asciiTheme="majorHAnsi" w:eastAsiaTheme="majorHAnsi" w:hAnsiTheme="majorHAnsi" w:hint="eastAsia"/>
+                <w:color w:val="auto"/>
+                <w:szCs w:val="20"/>
+              </w:rPr>
+              <w:t xml:space="preserve"> 추천 기능</w:t>
+            </w:r>
+          </w:p>
+          <w:p>
+            <w:pPr>
+              <w:pStyle w:val="a3"/>
+              <w:spacing w:line="240" w:lineRule="auto"/>
+              <w:ind w:left="200" w:hanging="200"/>
+              <w:rPr>
+                <w:rFonts w:asciiTheme="majorHAnsi" w:eastAsiaTheme="majorHAnsi" w:hAnsiTheme="majorHAnsi"/>
+                <w:color w:val="auto"/>
+                <w:szCs w:val="20"/>
+              </w:rPr>
+            </w:pPr>
+            <w:r>
+              <w:rPr>
+                <w:rFonts w:ascii="바탕" w:eastAsia="바탕" w:hAnsi="바탕" w:cs="바탕" w:hint="eastAsia"/>
+                <w:color w:val="auto"/>
+                <w:szCs w:val="20"/>
+              </w:rPr>
+              <w:t>▪</w:t>
+            </w:r>
+            <w:r>
+              <w:rPr>
+                <w:rFonts w:asciiTheme="majorHAnsi" w:eastAsiaTheme="majorHAnsi" w:hAnsiTheme="majorHAnsi" w:cs="바탕" w:hint="eastAsia"/>
+                <w:color w:val="auto"/>
+                <w:szCs w:val="20"/>
+              </w:rPr>
+              <w:t xml:space="preserve"> </w:t>
+            </w:r>
+            <w:proofErr w:type="gramStart"/>
+            <w:r>
+              <w:rPr>
+                <w:rFonts w:asciiTheme="majorHAnsi" w:eastAsiaTheme="majorHAnsi" w:hAnsiTheme="majorHAnsi"/>
+                <w:color w:val="auto"/>
+                <w:szCs w:val="20"/>
+              </w:rPr>
+              <w:t>AI :</w:t>
+            </w:r>
+            <w:proofErr w:type="gramEnd"/>
+            <w:r>
+              <w:rPr>
+                <w:rFonts w:asciiTheme="majorHAnsi" w:eastAsiaTheme="majorHAnsi" w:hAnsiTheme="majorHAnsi"/>
+                <w:color w:val="auto"/>
+                <w:szCs w:val="20"/>
+              </w:rPr>
+              <w:t xml:space="preserve"> </w:t>
+            </w:r>
+            <w:proofErr w:type="spellStart"/>
+            <w:r>
+              <w:rPr>
+                <w:rFonts w:asciiTheme="majorHAnsi" w:eastAsiaTheme="majorHAnsi" w:hAnsiTheme="majorHAnsi"/>
+                <w:color w:val="auto"/>
+                <w:szCs w:val="20"/>
+              </w:rPr>
+              <w:t>knn</w:t>
+            </w:r>
+            <w:proofErr w:type="spellEnd"/>
+            <w:r>
+              <w:rPr>
+                <w:rFonts w:asciiTheme="majorHAnsi" w:eastAsiaTheme="majorHAnsi" w:hAnsiTheme="majorHAnsi" w:hint="eastAsia"/>
+                <w:color w:val="auto"/>
+                <w:szCs w:val="20"/>
+              </w:rPr>
+              <w:t xml:space="preserve">을 사용한 가장 근접한 데이터 추출 </w:t>
+            </w:r>
+            <w:r>
+              <w:rPr>
+                <w:rFonts w:asciiTheme="majorHAnsi" w:eastAsiaTheme="majorHAnsi" w:hAnsiTheme="majorHAnsi"/>
+                <w:color w:val="auto"/>
+                <w:szCs w:val="20"/>
+              </w:rPr>
+              <w:t xml:space="preserve">/ </w:t>
+            </w:r>
+            <w:r>
+              <w:rPr>
+                <w:rFonts w:asciiTheme="majorHAnsi" w:eastAsiaTheme="majorHAnsi" w:hAnsiTheme="majorHAnsi" w:hint="eastAsia"/>
+                <w:color w:val="auto"/>
+                <w:szCs w:val="20"/>
+              </w:rPr>
+              <w:t>협업 필터링을 사용한 사용자</w:t>
+            </w:r>
+            <w:r>
+              <w:rPr>
+                <w:rFonts w:asciiTheme="majorHAnsi" w:eastAsiaTheme="majorHAnsi" w:hAnsiTheme="majorHAnsi"/>
+                <w:color w:val="auto"/>
+                <w:szCs w:val="20"/>
+              </w:rPr>
+              <w:t xml:space="preserve"> </w:t>
+            </w:r>
+            <w:r>
+              <w:rPr>
+                <w:rFonts w:asciiTheme="majorHAnsi" w:eastAsiaTheme="majorHAnsi" w:hAnsiTheme="majorHAnsi" w:hint="eastAsia"/>
+                <w:color w:val="auto"/>
+                <w:szCs w:val="20"/>
+              </w:rPr>
+              <w:t>및 아이템 기반 추천 알고리즘</w:t>
             </w:r>
           </w:p>
         </w:tc>
@@ -8341,7 +7604,7 @@
       </w:pPr>
     </w:p>
     <w:sectPr>
-      <w:headerReference w:type="default" r:id="rId8"/>
+      <w:headerReference w:type="default" r:id="rId9"/>
       <w:endnotePr>
         <w:numFmt w:val="decimal"/>
       </w:endnotePr>
